--- a/ADMINISTRACIÓN DE PROYECTOS/Administración de la configuración/Anexos/PLAN CM.docx
+++ b/ADMINISTRACIÓN DE PROYECTOS/Administración de la configuración/Anexos/PLAN CM.docx
@@ -3218,7 +3218,6 @@
           <w:b/>
           <w:sz w:val="24"/>
         </w:rPr>
-        <w:lastRenderedPageBreak/>
         <w:t>Descripción del documento</w:t>
       </w:r>
     </w:p>
@@ -3367,35 +3366,30 @@
         <w:jc w:val="both"/>
         <w:rPr>
           <w:rFonts w:asciiTheme="majorHAnsi" w:hAnsiTheme="majorHAnsi"/>
-          <w:lang w:val="en-US"/>
-        </w:rPr>
-      </w:pPr>
-      <w:r>
-        <w:rPr>
-          <w:rFonts w:asciiTheme="majorHAnsi" w:hAnsiTheme="majorHAnsi"/>
-          <w:b/>
-          <w:lang w:val="en-US"/>
+        </w:rPr>
+      </w:pPr>
+      <w:r>
+        <w:rPr>
+          <w:rFonts w:asciiTheme="majorHAnsi" w:hAnsiTheme="majorHAnsi"/>
+          <w:b/>
         </w:rPr>
         <w:t>URL</w:t>
       </w:r>
       <w:r>
         <w:rPr>
           <w:rFonts w:asciiTheme="majorHAnsi" w:hAnsiTheme="majorHAnsi"/>
-          <w:lang w:val="en-US"/>
         </w:rPr>
         <w:t>:</w:t>
       </w:r>
       <w:r>
         <w:rPr>
           <w:rFonts w:asciiTheme="majorHAnsi" w:hAnsiTheme="majorHAnsi"/>
-          <w:lang w:val="en-US"/>
         </w:rPr>
         <w:t xml:space="preserve"> </w:t>
       </w:r>
       <w:r>
         <w:rPr>
           <w:rFonts w:asciiTheme="majorHAnsi" w:hAnsiTheme="majorHAnsi"/>
-          <w:lang w:val="en-US"/>
         </w:rPr>
         <w:t xml:space="preserve"> </w:t>
       </w:r>
@@ -3403,14 +3397,8 @@
     <w:p>
       <w:pPr>
         <w:jc w:val="both"/>
-        <w:rPr>
-          <w:lang w:val="en-US"/>
-        </w:rPr>
-      </w:pPr>
-      <w:r>
-        <w:rPr>
-          <w:lang w:val="en-US"/>
-        </w:rPr>
+      </w:pPr>
+      <w:r>
         <w:tab/>
       </w:r>
     </w:p>
@@ -4296,7 +4284,6 @@
           <w:sz w:val="28"/>
           <w:szCs w:val="28"/>
         </w:rPr>
-        <w:lastRenderedPageBreak/>
         <w:t>Nombre</w:t>
       </w:r>
       <w:r>
@@ -4693,7 +4680,6 @@
           <w:sz w:val="28"/>
           <w:szCs w:val="28"/>
         </w:rPr>
-        <w:lastRenderedPageBreak/>
         <w:t>Líneas Base</w:t>
       </w:r>
     </w:p>
@@ -5721,7 +5707,6 @@
           <w:szCs w:val="28"/>
           <w:u w:val="none"/>
         </w:rPr>
-        <w:lastRenderedPageBreak/>
         <w:t>Herramienta de gestión de la configuración:</w:t>
       </w:r>
     </w:p>
@@ -5950,8 +5935,17 @@
           <w:rFonts w:asciiTheme="majorHAnsi" w:hAnsiTheme="majorHAnsi"/>
           <w:b/>
         </w:rPr>
-        <w:t>o Check</w:t>
-      </w:r>
+        <w:t xml:space="preserve">o </w:t>
+      </w:r>
+      <w:proofErr w:type="spellStart"/>
+      <w:r>
+        <w:rPr>
+          <w:rFonts w:asciiTheme="majorHAnsi" w:hAnsiTheme="majorHAnsi"/>
+          <w:b/>
+        </w:rPr>
+        <w:t>Check</w:t>
+      </w:r>
+      <w:proofErr w:type="spellEnd"/>
       <w:r>
         <w:rPr>
           <w:rFonts w:asciiTheme="majorHAnsi" w:hAnsiTheme="majorHAnsi"/>
@@ -6205,6 +6199,7 @@
           <w:rFonts w:asciiTheme="majorHAnsi" w:hAnsiTheme="majorHAnsi" w:cs="Arial"/>
           <w:color w:val="000000"/>
         </w:rPr>
+        <w:lastRenderedPageBreak/>
         <w:t>-</w:t>
       </w:r>
       <w:r>
@@ -6337,7 +6332,6 @@
           <w:sz w:val="28"/>
           <w:szCs w:val="28"/>
         </w:rPr>
-        <w:lastRenderedPageBreak/>
         <w:t xml:space="preserve">Control de los Cambios </w:t>
       </w:r>
     </w:p>
@@ -6669,10 +6663,7 @@
     <w:p/>
     <w:p/>
     <w:p/>
-    <w:p>
-      <w:bookmarkStart w:id="2" w:name="_GoBack"/>
-      <w:bookmarkEnd w:id="2"/>
-    </w:p>
+    <w:p/>
     <w:p>
       <w:pPr>
         <w:pStyle w:val="Ttulo2"/>
@@ -6690,12 +6681,11 @@
           <w:sz w:val="28"/>
           <w:szCs w:val="28"/>
         </w:rPr>
-        <w:lastRenderedPageBreak/>
         <w:t>Realizar auditorías de configuración</w:t>
       </w:r>
-      <w:bookmarkStart w:id="3" w:name="id.1771b4507d84"/>
+      <w:bookmarkStart w:id="2" w:name="id.1771b4507d84"/>
       <w:bookmarkEnd w:id="1"/>
-      <w:bookmarkEnd w:id="3"/>
+      <w:bookmarkEnd w:id="2"/>
     </w:p>
     <w:p>
       <w:pPr>
@@ -6984,7 +6974,12 @@
       </w:pPr>
     </w:p>
     <w:sectPr>
-      <w:headerReference w:type="default" r:id="rId8"/>
+      <w:headerReference w:type="even" r:id="rId8"/>
+      <w:headerReference w:type="default" r:id="rId9"/>
+      <w:footerReference w:type="even" r:id="rId10"/>
+      <w:footerReference w:type="default" r:id="rId11"/>
+      <w:headerReference w:type="first" r:id="rId12"/>
+      <w:footerReference w:type="first" r:id="rId13"/>
       <w:pgSz w:w="12240" w:h="15840"/>
       <w:pgMar w:top="1417" w:right="1701" w:bottom="1417" w:left="1701" w:header="708" w:footer="708" w:gutter="0"/>
       <w:cols w:space="708"/>
@@ -7019,6 +7014,36 @@
 </w:endnotes>
 </file>
 
+<file path=word/footer1.xml><?xml version="1.0" encoding="utf-8"?>
+<w:ftr xmlns:wpc="http://schemas.microsoft.com/office/word/2010/wordprocessingCanvas" xmlns:mc="http://schemas.openxmlformats.org/markup-compatibility/2006" xmlns:o="urn:schemas-microsoft-com:office:office" xmlns:r="http://schemas.openxmlformats.org/officeDocument/2006/relationships" xmlns:m="http://schemas.openxmlformats.org/officeDocument/2006/math" xmlns:v="urn:schemas-microsoft-com:vml" xmlns:wp14="http://schemas.microsoft.com/office/word/2010/wordprocessingDrawing" xmlns:wp="http://schemas.openxmlformats.org/drawingml/2006/wordprocessingDrawing" xmlns:w10="urn:schemas-microsoft-com:office:word" xmlns:w="http://schemas.openxmlformats.org/wordprocessingml/2006/main" xmlns:w14="http://schemas.microsoft.com/office/word/2010/wordml" xmlns:w15="http://schemas.microsoft.com/office/word/2012/wordml" xmlns:wpg="http://schemas.microsoft.com/office/word/2010/wordprocessingGroup" xmlns:wpi="http://schemas.microsoft.com/office/word/2010/wordprocessingInk" xmlns:wne="http://schemas.microsoft.com/office/word/2006/wordml" xmlns:wps="http://schemas.microsoft.com/office/word/2010/wordprocessingShape" mc:Ignorable="w14 w15 wp14">
+  <w:p>
+    <w:pPr>
+      <w:pStyle w:val="Piedepgina"/>
+    </w:pPr>
+  </w:p>
+</w:ftr>
+</file>
+
+<file path=word/footer2.xml><?xml version="1.0" encoding="utf-8"?>
+<w:ftr xmlns:wpc="http://schemas.microsoft.com/office/word/2010/wordprocessingCanvas" xmlns:mc="http://schemas.openxmlformats.org/markup-compatibility/2006" xmlns:o="urn:schemas-microsoft-com:office:office" xmlns:r="http://schemas.openxmlformats.org/officeDocument/2006/relationships" xmlns:m="http://schemas.openxmlformats.org/officeDocument/2006/math" xmlns:v="urn:schemas-microsoft-com:vml" xmlns:wp14="http://schemas.microsoft.com/office/word/2010/wordprocessingDrawing" xmlns:wp="http://schemas.openxmlformats.org/drawingml/2006/wordprocessingDrawing" xmlns:w10="urn:schemas-microsoft-com:office:word" xmlns:w="http://schemas.openxmlformats.org/wordprocessingml/2006/main" xmlns:w14="http://schemas.microsoft.com/office/word/2010/wordml" xmlns:w15="http://schemas.microsoft.com/office/word/2012/wordml" xmlns:wpg="http://schemas.microsoft.com/office/word/2010/wordprocessingGroup" xmlns:wpi="http://schemas.microsoft.com/office/word/2010/wordprocessingInk" xmlns:wne="http://schemas.microsoft.com/office/word/2006/wordml" xmlns:wps="http://schemas.microsoft.com/office/word/2010/wordprocessingShape" mc:Ignorable="w14 w15 wp14">
+  <w:p>
+    <w:pPr>
+      <w:pStyle w:val="Piedepgina"/>
+    </w:pPr>
+  </w:p>
+</w:ftr>
+</file>
+
+<file path=word/footer3.xml><?xml version="1.0" encoding="utf-8"?>
+<w:ftr xmlns:wpc="http://schemas.microsoft.com/office/word/2010/wordprocessingCanvas" xmlns:mc="http://schemas.openxmlformats.org/markup-compatibility/2006" xmlns:o="urn:schemas-microsoft-com:office:office" xmlns:r="http://schemas.openxmlformats.org/officeDocument/2006/relationships" xmlns:m="http://schemas.openxmlformats.org/officeDocument/2006/math" xmlns:v="urn:schemas-microsoft-com:vml" xmlns:wp14="http://schemas.microsoft.com/office/word/2010/wordprocessingDrawing" xmlns:wp="http://schemas.openxmlformats.org/drawingml/2006/wordprocessingDrawing" xmlns:w10="urn:schemas-microsoft-com:office:word" xmlns:w="http://schemas.openxmlformats.org/wordprocessingml/2006/main" xmlns:w14="http://schemas.microsoft.com/office/word/2010/wordml" xmlns:w15="http://schemas.microsoft.com/office/word/2012/wordml" xmlns:wpg="http://schemas.microsoft.com/office/word/2010/wordprocessingGroup" xmlns:wpi="http://schemas.microsoft.com/office/word/2010/wordprocessingInk" xmlns:wne="http://schemas.microsoft.com/office/word/2006/wordml" xmlns:wps="http://schemas.microsoft.com/office/word/2010/wordprocessingShape" mc:Ignorable="w14 w15 wp14">
+  <w:p>
+    <w:pPr>
+      <w:pStyle w:val="Piedepgina"/>
+    </w:pPr>
+  </w:p>
+</w:ftr>
+</file>
+
 <file path=word/footnotes.xml><?xml version="1.0" encoding="utf-8"?>
 <w:footnotes xmlns:wpc="http://schemas.microsoft.com/office/word/2010/wordprocessingCanvas" xmlns:mc="http://schemas.openxmlformats.org/markup-compatibility/2006" xmlns:o="urn:schemas-microsoft-com:office:office" xmlns:r="http://schemas.openxmlformats.org/officeDocument/2006/relationships" xmlns:m="http://schemas.openxmlformats.org/officeDocument/2006/math" xmlns:v="urn:schemas-microsoft-com:vml" xmlns:wp14="http://schemas.microsoft.com/office/word/2010/wordprocessingDrawing" xmlns:wp="http://schemas.openxmlformats.org/drawingml/2006/wordprocessingDrawing" xmlns:w10="urn:schemas-microsoft-com:office:word" xmlns:w="http://schemas.openxmlformats.org/wordprocessingml/2006/main" xmlns:w14="http://schemas.microsoft.com/office/word/2010/wordml" xmlns:w15="http://schemas.microsoft.com/office/word/2012/wordml" xmlns:wpg="http://schemas.microsoft.com/office/word/2010/wordprocessingGroup" xmlns:wpi="http://schemas.microsoft.com/office/word/2010/wordprocessingInk" xmlns:wne="http://schemas.microsoft.com/office/word/2006/wordml" xmlns:wps="http://schemas.microsoft.com/office/word/2010/wordprocessingShape" mc:Ignorable="w14 w15 wp14">
   <w:footnote w:type="separator" w:id="-1">
@@ -7045,6 +7070,16 @@
 </file>
 
 <file path=word/header1.xml><?xml version="1.0" encoding="utf-8"?>
+<w:hdr xmlns:wpc="http://schemas.microsoft.com/office/word/2010/wordprocessingCanvas" xmlns:mc="http://schemas.openxmlformats.org/markup-compatibility/2006" xmlns:o="urn:schemas-microsoft-com:office:office" xmlns:r="http://schemas.openxmlformats.org/officeDocument/2006/relationships" xmlns:m="http://schemas.openxmlformats.org/officeDocument/2006/math" xmlns:v="urn:schemas-microsoft-com:vml" xmlns:wp14="http://schemas.microsoft.com/office/word/2010/wordprocessingDrawing" xmlns:wp="http://schemas.openxmlformats.org/drawingml/2006/wordprocessingDrawing" xmlns:w10="urn:schemas-microsoft-com:office:word" xmlns:w="http://schemas.openxmlformats.org/wordprocessingml/2006/main" xmlns:w14="http://schemas.microsoft.com/office/word/2010/wordml" xmlns:w15="http://schemas.microsoft.com/office/word/2012/wordml" xmlns:wpg="http://schemas.microsoft.com/office/word/2010/wordprocessingGroup" xmlns:wpi="http://schemas.microsoft.com/office/word/2010/wordprocessingInk" xmlns:wne="http://schemas.microsoft.com/office/word/2006/wordml" xmlns:wps="http://schemas.microsoft.com/office/word/2010/wordprocessingShape" mc:Ignorable="w14 w15 wp14">
+  <w:p>
+    <w:pPr>
+      <w:pStyle w:val="Encabezado"/>
+    </w:pPr>
+  </w:p>
+</w:hdr>
+</file>
+
+<file path=word/header2.xml><?xml version="1.0" encoding="utf-8"?>
 <w:hdr xmlns:wpc="http://schemas.microsoft.com/office/word/2010/wordprocessingCanvas" xmlns:mc="http://schemas.openxmlformats.org/markup-compatibility/2006" xmlns:o="urn:schemas-microsoft-com:office:office" xmlns:r="http://schemas.openxmlformats.org/officeDocument/2006/relationships" xmlns:m="http://schemas.openxmlformats.org/officeDocument/2006/math" xmlns:v="urn:schemas-microsoft-com:vml" xmlns:wp14="http://schemas.microsoft.com/office/word/2010/wordprocessingDrawing" xmlns:wp="http://schemas.openxmlformats.org/drawingml/2006/wordprocessingDrawing" xmlns:w10="urn:schemas-microsoft-com:office:word" xmlns:w="http://schemas.openxmlformats.org/wordprocessingml/2006/main" xmlns:w14="http://schemas.microsoft.com/office/word/2010/wordml" xmlns:w15="http://schemas.microsoft.com/office/word/2012/wordml" xmlns:wpg="http://schemas.microsoft.com/office/word/2010/wordprocessingGroup" xmlns:wpi="http://schemas.microsoft.com/office/word/2010/wordprocessingInk" xmlns:wne="http://schemas.microsoft.com/office/word/2006/wordml" xmlns:wps="http://schemas.microsoft.com/office/word/2010/wordprocessingShape" mc:Ignorable="w14 w15 wp14">
   <w:tbl>
     <w:tblPr>
@@ -7058,12 +7093,6 @@
       <w:gridCol w:w="3168"/>
     </w:tblGrid>
     <w:tr>
-      <w:tblPrEx>
-        <w:tblCellMar>
-          <w:top w:w="0" w:type="dxa"/>
-          <w:bottom w:w="0" w:type="dxa"/>
-        </w:tblCellMar>
-      </w:tblPrEx>
       <w:trPr>
         <w:cantSplit/>
         <w:trHeight w:val="719"/>
@@ -7081,13 +7110,64 @@
               <w:i/>
             </w:rPr>
           </w:pPr>
+          <w:bookmarkStart w:id="3" w:name="_GoBack"/>
           <w:r>
             <w:rPr>
               <w:rFonts w:ascii="Arial" w:hAnsi="Arial" w:cs="Arial"/>
               <w:i/>
+              <w:noProof/>
+              <w:lang w:val="en-US"/>
             </w:rPr>
-            <w:t>Logo</w:t>
+            <w:drawing>
+              <wp:inline distT="0" distB="0" distL="0" distR="0">
+                <wp:extent cx="790575" cy="786507"/>
+                <wp:effectExtent l="0" t="0" r="0" b="0"/>
+                <wp:docPr id="1" name="Imagen 1" descr="C:\Users\acer\Desktop\IMG-20190520-WA0007.jpg"/>
+                <wp:cNvGraphicFramePr>
+                  <a:graphicFrameLocks xmlns:a="http://schemas.openxmlformats.org/drawingml/2006/main" noChangeAspect="1"/>
+                </wp:cNvGraphicFramePr>
+                <a:graphic xmlns:a="http://schemas.openxmlformats.org/drawingml/2006/main">
+                  <a:graphicData uri="http://schemas.openxmlformats.org/drawingml/2006/picture">
+                    <pic:pic xmlns:pic="http://schemas.openxmlformats.org/drawingml/2006/picture">
+                      <pic:nvPicPr>
+                        <pic:cNvPr id="0" name="Picture 1" descr="C:\Users\acer\Desktop\IMG-20190520-WA0007.jpg"/>
+                        <pic:cNvPicPr>
+                          <a:picLocks noChangeAspect="1" noChangeArrowheads="1"/>
+                        </pic:cNvPicPr>
+                      </pic:nvPicPr>
+                      <pic:blipFill>
+                        <a:blip r:embed="rId1">
+                          <a:extLst>
+                            <a:ext uri="{28A0092B-C50C-407E-A947-70E740481C1C}">
+                              <a14:useLocalDpi xmlns:a14="http://schemas.microsoft.com/office/drawing/2010/main" val="0"/>
+                            </a:ext>
+                          </a:extLst>
+                        </a:blip>
+                        <a:srcRect/>
+                        <a:stretch>
+                          <a:fillRect/>
+                        </a:stretch>
+                      </pic:blipFill>
+                      <pic:spPr bwMode="auto">
+                        <a:xfrm>
+                          <a:off x="0" y="0"/>
+                          <a:ext cx="806797" cy="802646"/>
+                        </a:xfrm>
+                        <a:prstGeom prst="rect">
+                          <a:avLst/>
+                        </a:prstGeom>
+                        <a:noFill/>
+                        <a:ln>
+                          <a:noFill/>
+                        </a:ln>
+                      </pic:spPr>
+                    </pic:pic>
+                  </a:graphicData>
+                </a:graphic>
+              </wp:inline>
+            </w:drawing>
           </w:r>
+          <w:bookmarkEnd w:id="3"/>
         </w:p>
       </w:tc>
       <w:tc>
@@ -7104,12 +7184,21 @@
               <w:b/>
             </w:rPr>
           </w:pPr>
+          <w:proofErr w:type="spellStart"/>
           <w:r>
             <w:rPr>
               <w:rFonts w:ascii="AvantGarde Bk BT" w:hAnsi="AvantGarde Bk BT" w:cs="Arial"/>
               <w:b/>
             </w:rPr>
-            <w:t>Nombre de la empresa desarrolladora</w:t>
+            <w:t>Puzzle</w:t>
+          </w:r>
+          <w:proofErr w:type="spellEnd"/>
+          <w:r>
+            <w:rPr>
+              <w:rFonts w:ascii="AvantGarde Bk BT" w:hAnsi="AvantGarde Bk BT" w:cs="Arial"/>
+              <w:b/>
+            </w:rPr>
+            <w:t xml:space="preserve"> Technologies</w:t>
           </w:r>
         </w:p>
       </w:tc>
@@ -7134,7 +7223,7 @@
               <w:i/>
               <w:sz w:val="18"/>
             </w:rPr>
-            <w:t>[nombre del documento]</w:t>
+            <w:t>Plan de CM</w:t>
           </w:r>
         </w:p>
       </w:tc>
@@ -7148,9 +7237,19 @@
 </w:hdr>
 </file>
 
+<file path=word/header3.xml><?xml version="1.0" encoding="utf-8"?>
+<w:hdr xmlns:wpc="http://schemas.microsoft.com/office/word/2010/wordprocessingCanvas" xmlns:mc="http://schemas.openxmlformats.org/markup-compatibility/2006" xmlns:o="urn:schemas-microsoft-com:office:office" xmlns:r="http://schemas.openxmlformats.org/officeDocument/2006/relationships" xmlns:m="http://schemas.openxmlformats.org/officeDocument/2006/math" xmlns:v="urn:schemas-microsoft-com:vml" xmlns:wp14="http://schemas.microsoft.com/office/word/2010/wordprocessingDrawing" xmlns:wp="http://schemas.openxmlformats.org/drawingml/2006/wordprocessingDrawing" xmlns:w10="urn:schemas-microsoft-com:office:word" xmlns:w="http://schemas.openxmlformats.org/wordprocessingml/2006/main" xmlns:w14="http://schemas.microsoft.com/office/word/2010/wordml" xmlns:w15="http://schemas.microsoft.com/office/word/2012/wordml" xmlns:wpg="http://schemas.microsoft.com/office/word/2010/wordprocessingGroup" xmlns:wpi="http://schemas.microsoft.com/office/word/2010/wordprocessingInk" xmlns:wne="http://schemas.microsoft.com/office/word/2006/wordml" xmlns:wps="http://schemas.microsoft.com/office/word/2010/wordprocessingShape" mc:Ignorable="w14 w15 wp14">
+  <w:p>
+    <w:pPr>
+      <w:pStyle w:val="Encabezado"/>
+    </w:pPr>
+  </w:p>
+</w:hdr>
+</file>
+
 <file path=word/numbering.xml><?xml version="1.0" encoding="utf-8"?>
 <w:numbering xmlns:wpc="http://schemas.microsoft.com/office/word/2010/wordprocessingCanvas" xmlns:mc="http://schemas.openxmlformats.org/markup-compatibility/2006" xmlns:o="urn:schemas-microsoft-com:office:office" xmlns:r="http://schemas.openxmlformats.org/officeDocument/2006/relationships" xmlns:m="http://schemas.openxmlformats.org/officeDocument/2006/math" xmlns:v="urn:schemas-microsoft-com:vml" xmlns:wp14="http://schemas.microsoft.com/office/word/2010/wordprocessingDrawing" xmlns:wp="http://schemas.openxmlformats.org/drawingml/2006/wordprocessingDrawing" xmlns:w10="urn:schemas-microsoft-com:office:word" xmlns:w="http://schemas.openxmlformats.org/wordprocessingml/2006/main" xmlns:w14="http://schemas.microsoft.com/office/word/2010/wordml" xmlns:w15="http://schemas.microsoft.com/office/word/2012/wordml" xmlns:wpg="http://schemas.microsoft.com/office/word/2010/wordprocessingGroup" xmlns:wpi="http://schemas.microsoft.com/office/word/2010/wordprocessingInk" xmlns:wne="http://schemas.microsoft.com/office/word/2006/wordml" xmlns:wps="http://schemas.microsoft.com/office/word/2010/wordprocessingShape" mc:Ignorable="w14 w15 wp14">
-  <w:abstractNum w:abstractNumId="0">
+  <w:abstractNum w:abstractNumId="0" w15:restartNumberingAfterBreak="0">
     <w:nsid w:val="09732E61"/>
     <w:multiLevelType w:val="hybridMultilevel"/>
     <w:tmpl w:val="4F5C1198"/>
@@ -7239,7 +7338,7 @@
       </w:pPr>
     </w:lvl>
   </w:abstractNum>
-  <w:abstractNum w:abstractNumId="1">
+  <w:abstractNum w:abstractNumId="1" w15:restartNumberingAfterBreak="0">
     <w:nsid w:val="29C80E53"/>
     <w:multiLevelType w:val="hybridMultilevel"/>
     <w:tmpl w:val="FB64F36C"/>
@@ -7352,7 +7451,7 @@
       </w:rPr>
     </w:lvl>
   </w:abstractNum>
-  <w:abstractNum w:abstractNumId="2">
+  <w:abstractNum w:abstractNumId="2" w15:restartNumberingAfterBreak="0">
     <w:nsid w:val="3B184F55"/>
     <w:multiLevelType w:val="hybridMultilevel"/>
     <w:tmpl w:val="FE0A4EF2"/>
@@ -7464,7 +7563,7 @@
       </w:rPr>
     </w:lvl>
   </w:abstractNum>
-  <w:abstractNum w:abstractNumId="3">
+  <w:abstractNum w:abstractNumId="3" w15:restartNumberingAfterBreak="0">
     <w:nsid w:val="442B64A1"/>
     <w:multiLevelType w:val="hybridMultilevel"/>
     <w:tmpl w:val="2076A51E"/>
@@ -7577,7 +7676,7 @@
       </w:rPr>
     </w:lvl>
   </w:abstractNum>
-  <w:abstractNum w:abstractNumId="4">
+  <w:abstractNum w:abstractNumId="4" w15:restartNumberingAfterBreak="0">
     <w:nsid w:val="5B7967DA"/>
     <w:multiLevelType w:val="multilevel"/>
     <w:tmpl w:val="1A7A1C68"/>
@@ -7717,7 +7816,7 @@
       </w:rPr>
     </w:lvl>
   </w:abstractNum>
-  <w:abstractNum w:abstractNumId="5">
+  <w:abstractNum w:abstractNumId="5" w15:restartNumberingAfterBreak="0">
     <w:nsid w:val="634C1A32"/>
     <w:multiLevelType w:val="hybridMultilevel"/>
     <w:tmpl w:val="3E18AA12"/>
@@ -7858,7 +7957,7 @@
       </w:rPr>
     </w:lvl>
   </w:abstractNum>
-  <w:abstractNum w:abstractNumId="6">
+  <w:abstractNum w:abstractNumId="6" w15:restartNumberingAfterBreak="0">
     <w:nsid w:val="6CF24E00"/>
     <w:multiLevelType w:val="hybridMultilevel"/>
     <w:tmpl w:val="9806B6CE"/>
@@ -7970,7 +8069,7 @@
       </w:rPr>
     </w:lvl>
   </w:abstractNum>
-  <w:abstractNum w:abstractNumId="7">
+  <w:abstractNum w:abstractNumId="7" w15:restartNumberingAfterBreak="0">
     <w:nsid w:val="72A876AF"/>
     <w:multiLevelType w:val="hybridMultilevel"/>
     <w:tmpl w:val="DE5C0244"/>
@@ -8083,7 +8182,7 @@
       </w:rPr>
     </w:lvl>
   </w:abstractNum>
-  <w:abstractNum w:abstractNumId="8">
+  <w:abstractNum w:abstractNumId="8" w15:restartNumberingAfterBreak="0">
     <w:nsid w:val="74B46C6C"/>
     <w:multiLevelType w:val="hybridMultilevel"/>
     <w:tmpl w:val="5A6C3750"/>
@@ -8196,7 +8295,7 @@
       </w:rPr>
     </w:lvl>
   </w:abstractNum>
-  <w:abstractNum w:abstractNumId="9">
+  <w:abstractNum w:abstractNumId="9" w15:restartNumberingAfterBreak="0">
     <w:nsid w:val="7C1A372D"/>
     <w:multiLevelType w:val="multilevel"/>
     <w:tmpl w:val="0C0A001F"/>
@@ -8309,7 +8408,7 @@
       </w:pPr>
     </w:lvl>
   </w:abstractNum>
-  <w:abstractNum w:abstractNumId="10">
+  <w:abstractNum w:abstractNumId="10" w15:restartNumberingAfterBreak="0">
     <w:nsid w:val="7CB44690"/>
     <w:multiLevelType w:val="hybridMultilevel"/>
     <w:tmpl w:val="5D90D9FA"/>
@@ -8425,7 +8524,7 @@
       </w:pPr>
     </w:lvl>
   </w:abstractNum>
-  <w:abstractNum w:abstractNumId="11">
+  <w:abstractNum w:abstractNumId="11" w15:restartNumberingAfterBreak="0">
     <w:nsid w:val="7CBE5E9D"/>
     <w:multiLevelType w:val="hybridMultilevel"/>
     <w:tmpl w:val="DB3C4858"/>
@@ -8538,7 +8637,7 @@
       </w:rPr>
     </w:lvl>
   </w:abstractNum>
-  <w:abstractNum w:abstractNumId="12">
+  <w:abstractNum w:abstractNumId="12" w15:restartNumberingAfterBreak="0">
     <w:nsid w:val="7F301968"/>
     <w:multiLevelType w:val="hybridMultilevel"/>
     <w:tmpl w:val="B7FE1E36"/>
@@ -9193,6 +9292,7 @@
   <w:style w:type="character" w:default="1" w:styleId="Fuentedeprrafopredeter">
     <w:name w:val="Default Paragraph Font"/>
     <w:uiPriority w:val="1"/>
+    <w:semiHidden/>
     <w:unhideWhenUsed/>
   </w:style>
   <w:style w:type="table" w:default="1" w:styleId="Tablanormal">
@@ -9247,7 +9347,6 @@
       <w:spacing w:after="0" w:line="240" w:lineRule="auto"/>
     </w:pPr>
     <w:tblPr>
-      <w:tblInd w:w="0" w:type="dxa"/>
       <w:tblBorders>
         <w:top w:val="single" w:sz="4" w:space="0" w:color="auto"/>
         <w:left w:val="single" w:sz="4" w:space="0" w:color="auto"/>
@@ -9256,12 +9355,6 @@
         <w:insideH w:val="single" w:sz="4" w:space="0" w:color="auto"/>
         <w:insideV w:val="single" w:sz="4" w:space="0" w:color="auto"/>
       </w:tblBorders>
-      <w:tblCellMar>
-        <w:top w:w="0" w:type="dxa"/>
-        <w:left w:w="108" w:type="dxa"/>
-        <w:bottom w:w="0" w:type="dxa"/>
-        <w:right w:w="108" w:type="dxa"/>
-      </w:tblCellMar>
     </w:tblPr>
   </w:style>
   <w:style w:type="character" w:customStyle="1" w:styleId="Ttulo4Car">
@@ -9711,7 +9804,7 @@
 </file>
 
 <file path=customXml/itemProps1.xml><?xml version="1.0" encoding="utf-8"?>
-<ds:datastoreItem xmlns:ds="http://schemas.openxmlformats.org/officeDocument/2006/customXml" ds:itemID="{A060CE1D-0D2A-4C39-9122-069349D99D9B}">
+<ds:datastoreItem xmlns:ds="http://schemas.openxmlformats.org/officeDocument/2006/customXml" ds:itemID="{7A1898DE-B976-4708-8686-6815841BB52A}">
   <ds:schemaRefs>
     <ds:schemaRef ds:uri="http://schemas.openxmlformats.org/officeDocument/2006/bibliography"/>
   </ds:schemaRefs>

--- a/ADMINISTRACIÓN DE PROYECTOS/Administración de la configuración/Anexos/PLAN CM.docx
+++ b/ADMINISTRACIÓN DE PROYECTOS/Administración de la configuración/Anexos/PLAN CM.docx
@@ -52,11 +52,59 @@
       <w:r>
         <w:rPr>
           <w:rFonts w:ascii="Arial" w:eastAsia="Times New Roman" w:hAnsi="Arial" w:cs="Arial"/>
+          <w:noProof/>
           <w:sz w:val="20"/>
           <w:szCs w:val="20"/>
           <w:lang w:val="en-US"/>
         </w:rPr>
-        <w:t>Logo</w:t>
+        <w:drawing>
+          <wp:inline distT="0" distB="0" distL="0" distR="0">
+            <wp:extent cx="895051" cy="895985"/>
+            <wp:effectExtent l="0" t="0" r="0" b="0"/>
+            <wp:docPr id="2" name="Imagen 2" descr="C:\Users\acer\Desktop\IMG-20190520-WA0008.jpg"/>
+            <wp:cNvGraphicFramePr>
+              <a:graphicFrameLocks xmlns:a="http://schemas.openxmlformats.org/drawingml/2006/main" noChangeAspect="1"/>
+            </wp:cNvGraphicFramePr>
+            <a:graphic xmlns:a="http://schemas.openxmlformats.org/drawingml/2006/main">
+              <a:graphicData uri="http://schemas.openxmlformats.org/drawingml/2006/picture">
+                <pic:pic xmlns:pic="http://schemas.openxmlformats.org/drawingml/2006/picture">
+                  <pic:nvPicPr>
+                    <pic:cNvPr id="0" name="Picture 2" descr="C:\Users\acer\Desktop\IMG-20190520-WA0008.jpg"/>
+                    <pic:cNvPicPr>
+                      <a:picLocks noChangeAspect="1" noChangeArrowheads="1"/>
+                    </pic:cNvPicPr>
+                  </pic:nvPicPr>
+                  <pic:blipFill>
+                    <a:blip r:embed="rId8" cstate="print">
+                      <a:extLst>
+                        <a:ext uri="{28A0092B-C50C-407E-A947-70E740481C1C}">
+                          <a14:useLocalDpi xmlns:a14="http://schemas.microsoft.com/office/drawing/2010/main" val="0"/>
+                        </a:ext>
+                      </a:extLst>
+                    </a:blip>
+                    <a:srcRect/>
+                    <a:stretch>
+                      <a:fillRect/>
+                    </a:stretch>
+                  </pic:blipFill>
+                  <pic:spPr bwMode="auto">
+                    <a:xfrm>
+                      <a:off x="0" y="0"/>
+                      <a:ext cx="901475" cy="902416"/>
+                    </a:xfrm>
+                    <a:prstGeom prst="rect">
+                      <a:avLst/>
+                    </a:prstGeom>
+                    <a:noFill/>
+                    <a:ln>
+                      <a:noFill/>
+                    </a:ln>
+                  </pic:spPr>
+                </pic:pic>
+              </a:graphicData>
+            </a:graphic>
+          </wp:inline>
+        </w:drawing>
       </w:r>
     </w:p>
     <w:p>
@@ -100,8 +148,9 @@
     </w:p>
     <w:tbl>
       <w:tblPr>
-        <w:tblW w:w="6400" w:type="dxa"/>
+        <w:tblW w:w="8978" w:type="dxa"/>
         <w:jc w:val="center"/>
+        <w:tblLayout w:type="fixed"/>
         <w:tblCellMar>
           <w:left w:w="70" w:type="dxa"/>
           <w:right w:w="70" w:type="dxa"/>
@@ -109,8 +158,8 @@
         <w:tblLook w:val="0000" w:firstRow="0" w:lastRow="0" w:firstColumn="0" w:lastColumn="0" w:noHBand="0" w:noVBand="0"/>
       </w:tblPr>
       <w:tblGrid>
-        <w:gridCol w:w="2800"/>
-        <w:gridCol w:w="3600"/>
+        <w:gridCol w:w="2905"/>
+        <w:gridCol w:w="6073"/>
       </w:tblGrid>
       <w:tr>
         <w:trPr>
@@ -119,7 +168,7 @@
         </w:trPr>
         <w:tc>
           <w:tcPr>
-            <w:tcW w:w="2800" w:type="dxa"/>
+            <w:tcW w:w="2905" w:type="dxa"/>
             <w:tcBorders>
               <w:top w:val="single" w:sz="4" w:space="0" w:color="auto"/>
               <w:left w:val="single" w:sz="4" w:space="0" w:color="auto"/>
@@ -155,7 +204,7 @@
         </w:tc>
         <w:tc>
           <w:tcPr>
-            <w:tcW w:w="3600" w:type="dxa"/>
+            <w:tcW w:w="6073" w:type="dxa"/>
             <w:tcBorders>
               <w:top w:val="nil"/>
               <w:left w:val="nil"/>
@@ -193,7 +242,7 @@
         </w:trPr>
         <w:tc>
           <w:tcPr>
-            <w:tcW w:w="2800" w:type="dxa"/>
+            <w:tcW w:w="2905" w:type="dxa"/>
             <w:tcBorders>
               <w:top w:val="nil"/>
               <w:left w:val="single" w:sz="4" w:space="0" w:color="auto"/>
@@ -229,7 +278,7 @@
         </w:tc>
         <w:tc>
           <w:tcPr>
-            <w:tcW w:w="3600" w:type="dxa"/>
+            <w:tcW w:w="6073" w:type="dxa"/>
             <w:tcBorders>
               <w:top w:val="nil"/>
               <w:left w:val="nil"/>
@@ -255,7 +304,7 @@
                 <w:sz w:val="20"/>
                 <w:szCs w:val="20"/>
               </w:rPr>
-              <w:t xml:space="preserve">Mejora de procesos </w:t>
+              <w:t xml:space="preserve">Distribuidora de muebles </w:t>
             </w:r>
             <w:proofErr w:type="spellStart"/>
             <w:r>
@@ -264,7 +313,15 @@
                 <w:sz w:val="20"/>
                 <w:szCs w:val="20"/>
               </w:rPr>
-              <w:t>CMMi</w:t>
+              <w:t>Ma</w:t>
+            </w:r>
+            <w:r>
+              <w:rPr>
+                <w:rFonts w:ascii="Arial" w:eastAsia="Times New Roman" w:hAnsi="Arial" w:cs="Arial"/>
+                <w:sz w:val="20"/>
+                <w:szCs w:val="20"/>
+              </w:rPr>
+              <w:t>ravatío</w:t>
             </w:r>
             <w:proofErr w:type="spellEnd"/>
           </w:p>
@@ -277,7 +334,7 @@
         </w:trPr>
         <w:tc>
           <w:tcPr>
-            <w:tcW w:w="2800" w:type="dxa"/>
+            <w:tcW w:w="2905" w:type="dxa"/>
             <w:tcBorders>
               <w:top w:val="nil"/>
               <w:left w:val="single" w:sz="4" w:space="0" w:color="auto"/>
@@ -313,7 +370,7 @@
         </w:tc>
         <w:tc>
           <w:tcPr>
-            <w:tcW w:w="3600" w:type="dxa"/>
+            <w:tcW w:w="6073" w:type="dxa"/>
             <w:tcBorders>
               <w:top w:val="nil"/>
               <w:left w:val="nil"/>
@@ -339,7 +396,7 @@
                 <w:sz w:val="20"/>
                 <w:szCs w:val="20"/>
               </w:rPr>
-              <w:t>15/02/2008</w:t>
+              <w:t>23/07/2019</w:t>
             </w:r>
           </w:p>
         </w:tc>
@@ -351,7 +408,7 @@
         </w:trPr>
         <w:tc>
           <w:tcPr>
-            <w:tcW w:w="2800" w:type="dxa"/>
+            <w:tcW w:w="2905" w:type="dxa"/>
             <w:tcBorders>
               <w:top w:val="nil"/>
               <w:left w:val="single" w:sz="4" w:space="0" w:color="auto"/>
@@ -387,7 +444,7 @@
         </w:tc>
         <w:tc>
           <w:tcPr>
-            <w:tcW w:w="3600" w:type="dxa"/>
+            <w:tcW w:w="6073" w:type="dxa"/>
             <w:tcBorders>
               <w:top w:val="nil"/>
               <w:left w:val="nil"/>
@@ -413,7 +470,7 @@
                 <w:sz w:val="20"/>
                 <w:szCs w:val="20"/>
               </w:rPr>
-              <w:t>Luis Germán Gutiérrez Torres</w:t>
+              <w:t>Ana Luz Esther Jacobo Tirado</w:t>
             </w:r>
           </w:p>
         </w:tc>
@@ -425,7 +482,7 @@
         </w:trPr>
         <w:tc>
           <w:tcPr>
-            <w:tcW w:w="2800" w:type="dxa"/>
+            <w:tcW w:w="2905" w:type="dxa"/>
             <w:tcBorders>
               <w:top w:val="nil"/>
               <w:left w:val="single" w:sz="4" w:space="0" w:color="auto"/>
@@ -461,7 +518,7 @@
         </w:tc>
         <w:tc>
           <w:tcPr>
-            <w:tcW w:w="3600" w:type="dxa"/>
+            <w:tcW w:w="6073" w:type="dxa"/>
             <w:tcBorders>
               <w:top w:val="nil"/>
               <w:left w:val="nil"/>
@@ -487,25 +544,7 @@
                 <w:sz w:val="20"/>
                 <w:szCs w:val="20"/>
               </w:rPr>
-              <w:t>CMMI/</w:t>
-            </w:r>
-            <w:proofErr w:type="spellStart"/>
-            <w:r>
-              <w:rPr>
-                <w:rFonts w:ascii="Arial" w:eastAsia="Times New Roman" w:hAnsi="Arial" w:cs="Arial"/>
-                <w:sz w:val="20"/>
-                <w:szCs w:val="20"/>
-              </w:rPr>
-              <w:t>Areas</w:t>
-            </w:r>
-            <w:proofErr w:type="spellEnd"/>
-            <w:r>
-              <w:rPr>
-                <w:rFonts w:ascii="Arial" w:eastAsia="Times New Roman" w:hAnsi="Arial" w:cs="Arial"/>
-                <w:sz w:val="20"/>
-                <w:szCs w:val="20"/>
-              </w:rPr>
-              <w:t xml:space="preserve"> de proceso - Nivel 2</w:t>
+              <w:t>C:\Users\acer\Documents\GitHub\DistribuidoraMueblesMaravatio\ADMINISTRACIÓN DE PROYECTOS\Administración de la configuración\Anexos</w:t>
             </w:r>
           </w:p>
         </w:tc>
@@ -517,7 +556,7 @@
         </w:trPr>
         <w:tc>
           <w:tcPr>
-            <w:tcW w:w="2800" w:type="dxa"/>
+            <w:tcW w:w="2905" w:type="dxa"/>
             <w:tcBorders>
               <w:top w:val="nil"/>
               <w:left w:val="single" w:sz="4" w:space="0" w:color="auto"/>
@@ -553,7 +592,7 @@
         </w:tc>
         <w:tc>
           <w:tcPr>
-            <w:tcW w:w="3600" w:type="dxa"/>
+            <w:tcW w:w="6073" w:type="dxa"/>
             <w:tcBorders>
               <w:top w:val="nil"/>
               <w:left w:val="nil"/>
@@ -583,7 +622,7 @@
         </w:trPr>
         <w:tc>
           <w:tcPr>
-            <w:tcW w:w="2800" w:type="dxa"/>
+            <w:tcW w:w="2905" w:type="dxa"/>
             <w:tcBorders>
               <w:top w:val="nil"/>
               <w:left w:val="nil"/>
@@ -607,7 +646,7 @@
         </w:tc>
         <w:tc>
           <w:tcPr>
-            <w:tcW w:w="3600" w:type="dxa"/>
+            <w:tcW w:w="6073" w:type="dxa"/>
             <w:tcBorders>
               <w:top w:val="nil"/>
               <w:left w:val="nil"/>
@@ -637,7 +676,7 @@
         </w:trPr>
         <w:tc>
           <w:tcPr>
-            <w:tcW w:w="6400" w:type="dxa"/>
+            <w:tcW w:w="8978" w:type="dxa"/>
             <w:gridSpan w:val="2"/>
             <w:tcBorders>
               <w:top w:val="single" w:sz="4" w:space="0" w:color="auto"/>
@@ -682,7 +721,7 @@
         </w:trPr>
         <w:tc>
           <w:tcPr>
-            <w:tcW w:w="2800" w:type="dxa"/>
+            <w:tcW w:w="2905" w:type="dxa"/>
             <w:tcBorders>
               <w:top w:val="nil"/>
               <w:left w:val="single" w:sz="4" w:space="0" w:color="auto"/>
@@ -718,7 +757,7 @@
         </w:tc>
         <w:tc>
           <w:tcPr>
-            <w:tcW w:w="3600" w:type="dxa"/>
+            <w:tcW w:w="6073" w:type="dxa"/>
             <w:tcBorders>
               <w:top w:val="nil"/>
               <w:left w:val="nil"/>
@@ -760,7 +799,7 @@
         </w:trPr>
         <w:tc>
           <w:tcPr>
-            <w:tcW w:w="2800" w:type="dxa"/>
+            <w:tcW w:w="2905" w:type="dxa"/>
             <w:tcBorders>
               <w:top w:val="nil"/>
               <w:left w:val="single" w:sz="4" w:space="0" w:color="auto"/>
@@ -780,11 +819,19 @@
                 <w:szCs w:val="20"/>
               </w:rPr>
             </w:pPr>
-          </w:p>
-        </w:tc>
-        <w:tc>
-          <w:tcPr>
-            <w:tcW w:w="3600" w:type="dxa"/>
+            <w:r>
+              <w:rPr>
+                <w:rFonts w:ascii="Arial" w:eastAsia="Times New Roman" w:hAnsi="Arial" w:cs="Arial"/>
+                <w:sz w:val="20"/>
+                <w:szCs w:val="20"/>
+              </w:rPr>
+              <w:t>Ana Luz Esther Jacobo Tirado</w:t>
+            </w:r>
+          </w:p>
+        </w:tc>
+        <w:tc>
+          <w:tcPr>
+            <w:tcW w:w="6073" w:type="dxa"/>
             <w:tcBorders>
               <w:top w:val="nil"/>
               <w:left w:val="nil"/>
@@ -804,6 +851,14 @@
                 <w:szCs w:val="20"/>
               </w:rPr>
             </w:pPr>
+            <w:r>
+              <w:rPr>
+                <w:rFonts w:ascii="Arial" w:eastAsia="Times New Roman" w:hAnsi="Arial" w:cs="Arial"/>
+                <w:sz w:val="20"/>
+                <w:szCs w:val="20"/>
+              </w:rPr>
+              <w:t>23/07/2019</w:t>
+            </w:r>
           </w:p>
         </w:tc>
       </w:tr>
@@ -814,7 +869,7 @@
         </w:trPr>
         <w:tc>
           <w:tcPr>
-            <w:tcW w:w="2800" w:type="dxa"/>
+            <w:tcW w:w="2905" w:type="dxa"/>
             <w:tcBorders>
               <w:top w:val="nil"/>
               <w:left w:val="single" w:sz="4" w:space="0" w:color="auto"/>
@@ -838,7 +893,7 @@
         </w:tc>
         <w:tc>
           <w:tcPr>
-            <w:tcW w:w="3600" w:type="dxa"/>
+            <w:tcW w:w="6073" w:type="dxa"/>
             <w:tcBorders>
               <w:top w:val="nil"/>
               <w:left w:val="nil"/>
@@ -868,7 +923,7 @@
         </w:trPr>
         <w:tc>
           <w:tcPr>
-            <w:tcW w:w="2800" w:type="dxa"/>
+            <w:tcW w:w="2905" w:type="dxa"/>
             <w:tcBorders>
               <w:top w:val="nil"/>
               <w:left w:val="single" w:sz="4" w:space="0" w:color="auto"/>
@@ -892,7 +947,7 @@
         </w:tc>
         <w:tc>
           <w:tcPr>
-            <w:tcW w:w="3600" w:type="dxa"/>
+            <w:tcW w:w="6073" w:type="dxa"/>
             <w:tcBorders>
               <w:top w:val="nil"/>
               <w:left w:val="nil"/>
@@ -922,7 +977,7 @@
         </w:trPr>
         <w:tc>
           <w:tcPr>
-            <w:tcW w:w="2800" w:type="dxa"/>
+            <w:tcW w:w="2905" w:type="dxa"/>
             <w:tcBorders>
               <w:top w:val="nil"/>
               <w:left w:val="nil"/>
@@ -946,7 +1001,7 @@
         </w:tc>
         <w:tc>
           <w:tcPr>
-            <w:tcW w:w="3600" w:type="dxa"/>
+            <w:tcW w:w="6073" w:type="dxa"/>
             <w:tcBorders>
               <w:top w:val="nil"/>
               <w:left w:val="nil"/>
@@ -976,7 +1031,7 @@
         </w:trPr>
         <w:tc>
           <w:tcPr>
-            <w:tcW w:w="6400" w:type="dxa"/>
+            <w:tcW w:w="8978" w:type="dxa"/>
             <w:gridSpan w:val="2"/>
             <w:tcBorders>
               <w:top w:val="single" w:sz="4" w:space="0" w:color="auto"/>
@@ -1021,7 +1076,7 @@
         </w:trPr>
         <w:tc>
           <w:tcPr>
-            <w:tcW w:w="2800" w:type="dxa"/>
+            <w:tcW w:w="2905" w:type="dxa"/>
             <w:tcBorders>
               <w:top w:val="nil"/>
               <w:left w:val="single" w:sz="4" w:space="0" w:color="auto"/>
@@ -1057,7 +1112,7 @@
         </w:tc>
         <w:tc>
           <w:tcPr>
-            <w:tcW w:w="3600" w:type="dxa"/>
+            <w:tcW w:w="6073" w:type="dxa"/>
             <w:tcBorders>
               <w:top w:val="nil"/>
               <w:left w:val="nil"/>
@@ -1099,7 +1154,7 @@
         </w:trPr>
         <w:tc>
           <w:tcPr>
-            <w:tcW w:w="2800" w:type="dxa"/>
+            <w:tcW w:w="2905" w:type="dxa"/>
             <w:tcBorders>
               <w:top w:val="nil"/>
               <w:left w:val="single" w:sz="4" w:space="0" w:color="auto"/>
@@ -1119,11 +1174,19 @@
                 <w:szCs w:val="20"/>
               </w:rPr>
             </w:pPr>
-          </w:p>
-        </w:tc>
-        <w:tc>
-          <w:tcPr>
-            <w:tcW w:w="3600" w:type="dxa"/>
+            <w:r>
+              <w:rPr>
+                <w:rFonts w:ascii="Arial" w:eastAsia="Times New Roman" w:hAnsi="Arial" w:cs="Arial"/>
+                <w:sz w:val="20"/>
+                <w:szCs w:val="20"/>
+              </w:rPr>
+              <w:t>Ana Luz Esther Jacobo Tirado</w:t>
+            </w:r>
+          </w:p>
+        </w:tc>
+        <w:tc>
+          <w:tcPr>
+            <w:tcW w:w="6073" w:type="dxa"/>
             <w:tcBorders>
               <w:top w:val="nil"/>
               <w:left w:val="nil"/>
@@ -1143,6 +1206,14 @@
                 <w:szCs w:val="20"/>
               </w:rPr>
             </w:pPr>
+            <w:r>
+              <w:rPr>
+                <w:rFonts w:ascii="Arial" w:eastAsia="Times New Roman" w:hAnsi="Arial" w:cs="Arial"/>
+                <w:sz w:val="20"/>
+                <w:szCs w:val="20"/>
+              </w:rPr>
+              <w:t>23/07/2019</w:t>
+            </w:r>
           </w:p>
         </w:tc>
       </w:tr>
@@ -1153,7 +1224,7 @@
         </w:trPr>
         <w:tc>
           <w:tcPr>
-            <w:tcW w:w="2800" w:type="dxa"/>
+            <w:tcW w:w="2905" w:type="dxa"/>
             <w:tcBorders>
               <w:top w:val="nil"/>
               <w:left w:val="single" w:sz="4" w:space="0" w:color="auto"/>
@@ -1177,7 +1248,7 @@
         </w:tc>
         <w:tc>
           <w:tcPr>
-            <w:tcW w:w="3600" w:type="dxa"/>
+            <w:tcW w:w="6073" w:type="dxa"/>
             <w:tcBorders>
               <w:top w:val="nil"/>
               <w:left w:val="nil"/>
@@ -1207,7 +1278,7 @@
         </w:trPr>
         <w:tc>
           <w:tcPr>
-            <w:tcW w:w="2800" w:type="dxa"/>
+            <w:tcW w:w="2905" w:type="dxa"/>
             <w:tcBorders>
               <w:top w:val="nil"/>
               <w:left w:val="single" w:sz="4" w:space="0" w:color="auto"/>
@@ -1231,7 +1302,7 @@
         </w:tc>
         <w:tc>
           <w:tcPr>
-            <w:tcW w:w="3600" w:type="dxa"/>
+            <w:tcW w:w="6073" w:type="dxa"/>
             <w:tcBorders>
               <w:top w:val="nil"/>
               <w:left w:val="nil"/>
@@ -1871,16 +1942,65 @@
           <w:szCs w:val="32"/>
         </w:rPr>
       </w:pPr>
-      <w:proofErr w:type="spellStart"/>
       <w:r>
         <w:rPr>
           <w:rFonts w:ascii="Arial" w:eastAsia="Times New Roman" w:hAnsi="Arial" w:cs="Arial"/>
-          <w:sz w:val="20"/>
-          <w:szCs w:val="20"/>
-        </w:rPr>
-        <w:t>LogoTipo</w:t>
-      </w:r>
-      <w:proofErr w:type="spellEnd"/>
+          <w:b/>
+          <w:i/>
+          <w:noProof/>
+          <w:sz w:val="32"/>
+          <w:szCs w:val="32"/>
+          <w:lang w:val="en-US"/>
+        </w:rPr>
+        <w:drawing>
+          <wp:inline distT="0" distB="0" distL="0" distR="0">
+            <wp:extent cx="1296055" cy="1297407"/>
+            <wp:effectExtent l="0" t="0" r="0" b="0"/>
+            <wp:docPr id="3" name="Imagen 3" descr="C:\Users\acer\Desktop\IMG-20190520-WA0008.jpg"/>
+            <wp:cNvGraphicFramePr>
+              <a:graphicFrameLocks xmlns:a="http://schemas.openxmlformats.org/drawingml/2006/main" noChangeAspect="1"/>
+            </wp:cNvGraphicFramePr>
+            <a:graphic xmlns:a="http://schemas.openxmlformats.org/drawingml/2006/main">
+              <a:graphicData uri="http://schemas.openxmlformats.org/drawingml/2006/picture">
+                <pic:pic xmlns:pic="http://schemas.openxmlformats.org/drawingml/2006/picture">
+                  <pic:nvPicPr>
+                    <pic:cNvPr id="0" name="Picture 3" descr="C:\Users\acer\Desktop\IMG-20190520-WA0008.jpg"/>
+                    <pic:cNvPicPr>
+                      <a:picLocks noChangeAspect="1" noChangeArrowheads="1"/>
+                    </pic:cNvPicPr>
+                  </pic:nvPicPr>
+                  <pic:blipFill>
+                    <a:blip r:embed="rId9" cstate="print">
+                      <a:extLst>
+                        <a:ext uri="{28A0092B-C50C-407E-A947-70E740481C1C}">
+                          <a14:useLocalDpi xmlns:a14="http://schemas.microsoft.com/office/drawing/2010/main" val="0"/>
+                        </a:ext>
+                      </a:extLst>
+                    </a:blip>
+                    <a:srcRect/>
+                    <a:stretch>
+                      <a:fillRect/>
+                    </a:stretch>
+                  </pic:blipFill>
+                  <pic:spPr bwMode="auto">
+                    <a:xfrm>
+                      <a:off x="0" y="0"/>
+                      <a:ext cx="1302791" cy="1304150"/>
+                    </a:xfrm>
+                    <a:prstGeom prst="rect">
+                      <a:avLst/>
+                    </a:prstGeom>
+                    <a:noFill/>
+                    <a:ln>
+                      <a:noFill/>
+                    </a:ln>
+                  </pic:spPr>
+                </pic:pic>
+              </a:graphicData>
+            </a:graphic>
+          </wp:inline>
+        </w:drawing>
+      </w:r>
     </w:p>
     <w:p>
       <w:pPr>
@@ -2080,7 +2200,15 @@
           <w:sz w:val="20"/>
           <w:szCs w:val="20"/>
         </w:rPr>
-        <w:t>Elaborado por: [Nombre del líder]</w:t>
+        <w:t>E</w:t>
+      </w:r>
+      <w:r>
+        <w:rPr>
+          <w:rFonts w:ascii="Arial" w:eastAsia="Times New Roman" w:hAnsi="Arial" w:cs="Arial"/>
+          <w:sz w:val="20"/>
+          <w:szCs w:val="20"/>
+        </w:rPr>
+        <w:t>laborado por: Ana Luz Esther Jacobo Tirado</w:t>
       </w:r>
     </w:p>
     <w:p>
@@ -2172,17 +2300,76 @@
           <w:lang w:val="en-US"/>
         </w:rPr>
       </w:pPr>
-      <w:proofErr w:type="spellStart"/>
-      <w:r>
+      <w:r>
+        <w:rPr>
+          <w:rFonts w:ascii="Arial" w:eastAsia="Times New Roman" w:hAnsi="Arial" w:cs="Arial"/>
+          <w:noProof/>
+          <w:sz w:val="20"/>
+          <w:szCs w:val="20"/>
+          <w:lang w:val="en-US"/>
+        </w:rPr>
+        <w:drawing>
+          <wp:inline distT="0" distB="0" distL="0" distR="0">
+            <wp:extent cx="962025" cy="963028"/>
+            <wp:effectExtent l="0" t="0" r="0" b="0"/>
+            <wp:docPr id="4" name="Imagen 4" descr="C:\Users\acer\Desktop\IMG-20190520-WA0008.jpg"/>
+            <wp:cNvGraphicFramePr>
+              <a:graphicFrameLocks xmlns:a="http://schemas.openxmlformats.org/drawingml/2006/main" noChangeAspect="1"/>
+            </wp:cNvGraphicFramePr>
+            <a:graphic xmlns:a="http://schemas.openxmlformats.org/drawingml/2006/main">
+              <a:graphicData uri="http://schemas.openxmlformats.org/drawingml/2006/picture">
+                <pic:pic xmlns:pic="http://schemas.openxmlformats.org/drawingml/2006/picture">
+                  <pic:nvPicPr>
+                    <pic:cNvPr id="0" name="Picture 4" descr="C:\Users\acer\Desktop\IMG-20190520-WA0008.jpg"/>
+                    <pic:cNvPicPr>
+                      <a:picLocks noChangeAspect="1" noChangeArrowheads="1"/>
+                    </pic:cNvPicPr>
+                  </pic:nvPicPr>
+                  <pic:blipFill>
+                    <a:blip r:embed="rId10" cstate="print">
+                      <a:extLst>
+                        <a:ext uri="{28A0092B-C50C-407E-A947-70E740481C1C}">
+                          <a14:useLocalDpi xmlns:a14="http://schemas.microsoft.com/office/drawing/2010/main" val="0"/>
+                        </a:ext>
+                      </a:extLst>
+                    </a:blip>
+                    <a:srcRect/>
+                    <a:stretch>
+                      <a:fillRect/>
+                    </a:stretch>
+                  </pic:blipFill>
+                  <pic:spPr bwMode="auto">
+                    <a:xfrm>
+                      <a:off x="0" y="0"/>
+                      <a:ext cx="966094" cy="967102"/>
+                    </a:xfrm>
+                    <a:prstGeom prst="rect">
+                      <a:avLst/>
+                    </a:prstGeom>
+                    <a:noFill/>
+                    <a:ln>
+                      <a:noFill/>
+                    </a:ln>
+                  </pic:spPr>
+                </pic:pic>
+              </a:graphicData>
+            </a:graphic>
+          </wp:inline>
+        </w:drawing>
+      </w:r>
+    </w:p>
+    <w:p>
+      <w:pPr>
+        <w:widowControl w:val="0"/>
+        <w:spacing w:after="0" w:line="240" w:lineRule="atLeast"/>
+        <w:jc w:val="center"/>
         <w:rPr>
           <w:rFonts w:ascii="Arial" w:eastAsia="Times New Roman" w:hAnsi="Arial" w:cs="Arial"/>
           <w:sz w:val="20"/>
           <w:szCs w:val="20"/>
           <w:lang w:val="en-US"/>
         </w:rPr>
-        <w:t>LogoTipo</w:t>
-      </w:r>
-      <w:proofErr w:type="spellEnd"/>
+      </w:pPr>
     </w:p>
     <w:p>
       <w:pPr>
@@ -2210,23 +2397,11 @@
         </w:rPr>
       </w:pPr>
     </w:p>
-    <w:p>
-      <w:pPr>
-        <w:widowControl w:val="0"/>
-        <w:spacing w:after="0" w:line="240" w:lineRule="atLeast"/>
-        <w:jc w:val="center"/>
-        <w:rPr>
-          <w:rFonts w:ascii="Arial" w:eastAsia="Times New Roman" w:hAnsi="Arial" w:cs="Arial"/>
-          <w:sz w:val="20"/>
-          <w:szCs w:val="20"/>
-          <w:lang w:val="en-US"/>
-        </w:rPr>
-      </w:pPr>
-    </w:p>
     <w:tbl>
       <w:tblPr>
-        <w:tblW w:w="6400" w:type="dxa"/>
+        <w:tblW w:w="8978" w:type="dxa"/>
         <w:jc w:val="center"/>
+        <w:tblLayout w:type="fixed"/>
         <w:tblCellMar>
           <w:left w:w="70" w:type="dxa"/>
           <w:right w:w="70" w:type="dxa"/>
@@ -2234,8 +2409,8 @@
         <w:tblLook w:val="0000" w:firstRow="0" w:lastRow="0" w:firstColumn="0" w:lastColumn="0" w:noHBand="0" w:noVBand="0"/>
       </w:tblPr>
       <w:tblGrid>
-        <w:gridCol w:w="2800"/>
-        <w:gridCol w:w="3600"/>
+        <w:gridCol w:w="2338"/>
+        <w:gridCol w:w="6640"/>
       </w:tblGrid>
       <w:tr>
         <w:trPr>
@@ -2244,7 +2419,7 @@
         </w:trPr>
         <w:tc>
           <w:tcPr>
-            <w:tcW w:w="2800" w:type="dxa"/>
+            <w:tcW w:w="2338" w:type="dxa"/>
             <w:tcBorders>
               <w:top w:val="single" w:sz="4" w:space="0" w:color="auto"/>
               <w:left w:val="single" w:sz="4" w:space="0" w:color="auto"/>
@@ -2280,7 +2455,7 @@
         </w:tc>
         <w:tc>
           <w:tcPr>
-            <w:tcW w:w="3600" w:type="dxa"/>
+            <w:tcW w:w="6640" w:type="dxa"/>
             <w:tcBorders>
               <w:left w:val="single" w:sz="4" w:space="0" w:color="auto"/>
               <w:bottom w:val="nil"/>
@@ -2298,6 +2473,14 @@
                 <w:szCs w:val="20"/>
               </w:rPr>
             </w:pPr>
+            <w:r>
+              <w:rPr>
+                <w:rFonts w:ascii="Arial" w:eastAsia="Times New Roman" w:hAnsi="Arial" w:cs="Arial"/>
+                <w:sz w:val="20"/>
+                <w:szCs w:val="20"/>
+              </w:rPr>
+              <w:t>1.0</w:t>
+            </w:r>
           </w:p>
         </w:tc>
       </w:tr>
@@ -2308,7 +2491,7 @@
         </w:trPr>
         <w:tc>
           <w:tcPr>
-            <w:tcW w:w="2800" w:type="dxa"/>
+            <w:tcW w:w="2338" w:type="dxa"/>
             <w:tcBorders>
               <w:top w:val="single" w:sz="4" w:space="0" w:color="auto"/>
               <w:left w:val="single" w:sz="4" w:space="0" w:color="auto"/>
@@ -2344,7 +2527,7 @@
         </w:tc>
         <w:tc>
           <w:tcPr>
-            <w:tcW w:w="3600" w:type="dxa"/>
+            <w:tcW w:w="6640" w:type="dxa"/>
             <w:tcBorders>
               <w:top w:val="nil"/>
               <w:left w:val="single" w:sz="4" w:space="0" w:color="auto"/>
@@ -2363,6 +2546,24 @@
                 <w:szCs w:val="20"/>
               </w:rPr>
             </w:pPr>
+            <w:r>
+              <w:rPr>
+                <w:rFonts w:ascii="Arial" w:eastAsia="Times New Roman" w:hAnsi="Arial" w:cs="Arial"/>
+                <w:sz w:val="20"/>
+                <w:szCs w:val="20"/>
+              </w:rPr>
+              <w:t xml:space="preserve">Distribuidora de muebles </w:t>
+            </w:r>
+            <w:proofErr w:type="spellStart"/>
+            <w:r>
+              <w:rPr>
+                <w:rFonts w:ascii="Arial" w:eastAsia="Times New Roman" w:hAnsi="Arial" w:cs="Arial"/>
+                <w:sz w:val="20"/>
+                <w:szCs w:val="20"/>
+              </w:rPr>
+              <w:t>Maravatío</w:t>
+            </w:r>
+            <w:proofErr w:type="spellEnd"/>
           </w:p>
         </w:tc>
       </w:tr>
@@ -2373,7 +2574,7 @@
         </w:trPr>
         <w:tc>
           <w:tcPr>
-            <w:tcW w:w="2800" w:type="dxa"/>
+            <w:tcW w:w="2338" w:type="dxa"/>
             <w:tcBorders>
               <w:top w:val="single" w:sz="4" w:space="0" w:color="auto"/>
               <w:left w:val="single" w:sz="4" w:space="0" w:color="auto"/>
@@ -2409,7 +2610,7 @@
         </w:tc>
         <w:tc>
           <w:tcPr>
-            <w:tcW w:w="3600" w:type="dxa"/>
+            <w:tcW w:w="6640" w:type="dxa"/>
             <w:tcBorders>
               <w:top w:val="nil"/>
               <w:left w:val="single" w:sz="4" w:space="0" w:color="auto"/>
@@ -2428,6 +2629,14 @@
                 <w:szCs w:val="20"/>
               </w:rPr>
             </w:pPr>
+            <w:r>
+              <w:rPr>
+                <w:rFonts w:ascii="Arial" w:eastAsia="Times New Roman" w:hAnsi="Arial" w:cs="Arial"/>
+                <w:sz w:val="20"/>
+                <w:szCs w:val="20"/>
+              </w:rPr>
+              <w:t>23/07/2019</w:t>
+            </w:r>
           </w:p>
         </w:tc>
       </w:tr>
@@ -2438,7 +2647,7 @@
         </w:trPr>
         <w:tc>
           <w:tcPr>
-            <w:tcW w:w="2800" w:type="dxa"/>
+            <w:tcW w:w="2338" w:type="dxa"/>
             <w:tcBorders>
               <w:top w:val="single" w:sz="4" w:space="0" w:color="auto"/>
               <w:left w:val="single" w:sz="4" w:space="0" w:color="auto"/>
@@ -2474,7 +2683,7 @@
         </w:tc>
         <w:tc>
           <w:tcPr>
-            <w:tcW w:w="3600" w:type="dxa"/>
+            <w:tcW w:w="6640" w:type="dxa"/>
             <w:tcBorders>
               <w:top w:val="nil"/>
               <w:left w:val="single" w:sz="4" w:space="0" w:color="auto"/>
@@ -2493,6 +2702,14 @@
                 <w:szCs w:val="20"/>
               </w:rPr>
             </w:pPr>
+            <w:r>
+              <w:rPr>
+                <w:rFonts w:ascii="Arial" w:eastAsia="Times New Roman" w:hAnsi="Arial" w:cs="Arial"/>
+                <w:sz w:val="20"/>
+                <w:szCs w:val="20"/>
+              </w:rPr>
+              <w:t>Ana Luz Esther Jacobo Tirado</w:t>
+            </w:r>
           </w:p>
         </w:tc>
       </w:tr>
@@ -2503,7 +2720,7 @@
         </w:trPr>
         <w:tc>
           <w:tcPr>
-            <w:tcW w:w="2800" w:type="dxa"/>
+            <w:tcW w:w="2338" w:type="dxa"/>
             <w:tcBorders>
               <w:top w:val="single" w:sz="4" w:space="0" w:color="auto"/>
               <w:left w:val="single" w:sz="4" w:space="0" w:color="auto"/>
@@ -2539,7 +2756,7 @@
         </w:tc>
         <w:tc>
           <w:tcPr>
-            <w:tcW w:w="3600" w:type="dxa"/>
+            <w:tcW w:w="6640" w:type="dxa"/>
             <w:tcBorders>
               <w:top w:val="nil"/>
               <w:left w:val="single" w:sz="4" w:space="0" w:color="auto"/>
@@ -2557,6 +2774,14 @@
                 <w:szCs w:val="20"/>
               </w:rPr>
             </w:pPr>
+            <w:r>
+              <w:rPr>
+                <w:rFonts w:ascii="Arial" w:eastAsia="Times New Roman" w:hAnsi="Arial" w:cs="Arial"/>
+                <w:sz w:val="20"/>
+                <w:szCs w:val="20"/>
+              </w:rPr>
+              <w:t>C:\Users\acer\Documents\GitHub\DistribuidoraMueblesMaravatio\ADMINISTRACIÓN DE PROYECTOS\Administración de la configuración\Anexos</w:t>
+            </w:r>
           </w:p>
         </w:tc>
       </w:tr>
@@ -3360,45 +3585,76 @@
         </w:rPr>
         <w:t xml:space="preserve">: </w:t>
       </w:r>
+      <w:proofErr w:type="spellStart"/>
+      <w:r>
+        <w:rPr>
+          <w:rFonts w:asciiTheme="majorHAnsi" w:hAnsiTheme="majorHAnsi"/>
+        </w:rPr>
+        <w:t>GitHub</w:t>
+      </w:r>
+      <w:proofErr w:type="spellEnd"/>
     </w:p>
     <w:p>
       <w:pPr>
         <w:jc w:val="both"/>
         <w:rPr>
           <w:rFonts w:asciiTheme="majorHAnsi" w:hAnsiTheme="majorHAnsi"/>
-        </w:rPr>
-      </w:pPr>
-      <w:r>
-        <w:rPr>
-          <w:rFonts w:asciiTheme="majorHAnsi" w:hAnsiTheme="majorHAnsi"/>
-          <w:b/>
+          <w:lang w:val="en-US"/>
+        </w:rPr>
+      </w:pPr>
+      <w:r>
+        <w:rPr>
+          <w:rFonts w:asciiTheme="majorHAnsi" w:hAnsiTheme="majorHAnsi"/>
+          <w:b/>
+          <w:lang w:val="en-US"/>
         </w:rPr>
         <w:t>URL</w:t>
       </w:r>
       <w:r>
         <w:rPr>
           <w:rFonts w:asciiTheme="majorHAnsi" w:hAnsiTheme="majorHAnsi"/>
+          <w:lang w:val="en-US"/>
         </w:rPr>
         <w:t>:</w:t>
       </w:r>
       <w:r>
         <w:rPr>
           <w:rFonts w:asciiTheme="majorHAnsi" w:hAnsiTheme="majorHAnsi"/>
+          <w:lang w:val="en-US"/>
         </w:rPr>
         <w:t xml:space="preserve"> </w:t>
       </w:r>
       <w:r>
         <w:rPr>
           <w:rFonts w:asciiTheme="majorHAnsi" w:hAnsiTheme="majorHAnsi"/>
+          <w:lang w:val="en-US"/>
         </w:rPr>
         <w:t xml:space="preserve"> </w:t>
       </w:r>
+      <w:r>
+        <w:rPr>
+          <w:lang w:val="en-US"/>
+        </w:rPr>
+        <w:t>https://github.com</w:t>
+      </w:r>
+      <w:r>
+        <w:rPr>
+          <w:lang w:val="en-US"/>
+        </w:rPr>
+        <w:t>/juarezlorenzoalfredo/DistribuidoraMueblesMaravatio</w:t>
+      </w:r>
     </w:p>
     <w:p>
       <w:pPr>
         <w:jc w:val="both"/>
-      </w:pPr>
-      <w:r>
+        <w:rPr>
+          <w:lang w:val="en-US"/>
+        </w:rPr>
+      </w:pPr>
+      <w:r>
+        <w:rPr>
+          <w:lang w:val="en-US"/>
+        </w:rPr>
         <w:tab/>
       </w:r>
     </w:p>
@@ -3418,9 +3674,21 @@
           <w:b/>
           <w:sz w:val="28"/>
           <w:szCs w:val="28"/>
-        </w:rPr>
-        <w:t xml:space="preserve">Estructura de carpetas </w:t>
-      </w:r>
+          <w:highlight w:val="yellow"/>
+        </w:rPr>
+        <w:t>Estructura de carpetas</w:t>
+      </w:r>
+      <w:r>
+        <w:rPr>
+          <w:rFonts w:asciiTheme="majorHAnsi" w:hAnsiTheme="majorHAnsi" w:cstheme="minorHAnsi"/>
+          <w:b/>
+          <w:sz w:val="28"/>
+          <w:szCs w:val="28"/>
+        </w:rPr>
+        <w:t xml:space="preserve"> </w:t>
+      </w:r>
+      <w:bookmarkStart w:id="0" w:name="_GoBack"/>
+      <w:bookmarkEnd w:id="0"/>
     </w:p>
     <w:p>
       <w:pPr>
@@ -4014,6 +4282,7 @@
               <w:rPr>
                 <w:rFonts w:asciiTheme="majorHAnsi" w:hAnsiTheme="majorHAnsi"/>
               </w:rPr>
+              <w:lastRenderedPageBreak/>
               <w:t>Escritura y lectura</w:t>
             </w:r>
           </w:p>
@@ -4605,6 +4874,7 @@
         <w:rPr>
           <w:rFonts w:asciiTheme="majorHAnsi" w:hAnsiTheme="majorHAnsi"/>
         </w:rPr>
+        <w:lastRenderedPageBreak/>
         <w:tab/>
       </w:r>
     </w:p>
@@ -5548,6 +5818,7 @@
               <w:rPr>
                 <w:lang w:eastAsia="es-ES"/>
               </w:rPr>
+              <w:lastRenderedPageBreak/>
               <w:t>Planeación del proyecto</w:t>
             </w:r>
           </w:p>
@@ -6104,6 +6375,7 @@
           <w:bCs/>
           <w:lang w:val="es-ES"/>
         </w:rPr>
+        <w:lastRenderedPageBreak/>
         <w:t>Responsabilidades del CCB</w:t>
       </w:r>
     </w:p>
@@ -6199,7 +6471,6 @@
           <w:rFonts w:asciiTheme="majorHAnsi" w:hAnsiTheme="majorHAnsi" w:cs="Arial"/>
           <w:color w:val="000000"/>
         </w:rPr>
-        <w:lastRenderedPageBreak/>
         <w:t>-</w:t>
       </w:r>
       <w:r>
@@ -6434,7 +6705,7 @@
         </w:rPr>
         <w:t>profundo del</w:t>
       </w:r>
-      <w:bookmarkStart w:id="0" w:name="_Toc164161061"/>
+      <w:bookmarkStart w:id="1" w:name="_Toc164161061"/>
       <w:r>
         <w:rPr>
           <w:rFonts w:asciiTheme="majorHAnsi" w:hAnsiTheme="majorHAnsi" w:cstheme="minorHAnsi"/>
@@ -6523,7 +6794,7 @@
         </w:rPr>
         <w:t>Aprobación de Solicitudes de Cambio</w:t>
       </w:r>
-      <w:bookmarkEnd w:id="0"/>
+      <w:bookmarkEnd w:id="1"/>
       <w:r>
         <w:rPr>
           <w:color w:val="000000"/>
@@ -6651,7 +6922,7 @@
           <w:szCs w:val="28"/>
         </w:rPr>
       </w:pPr>
-      <w:bookmarkStart w:id="1" w:name="_Toc281748758"/>
+      <w:bookmarkStart w:id="2" w:name="_Toc281748758"/>
     </w:p>
     <w:p/>
     <w:p/>
@@ -6683,9 +6954,9 @@
         </w:rPr>
         <w:t>Realizar auditorías de configuración</w:t>
       </w:r>
-      <w:bookmarkStart w:id="2" w:name="id.1771b4507d84"/>
-      <w:bookmarkEnd w:id="1"/>
+      <w:bookmarkStart w:id="3" w:name="id.1771b4507d84"/>
       <w:bookmarkEnd w:id="2"/>
+      <w:bookmarkEnd w:id="3"/>
     </w:p>
     <w:p>
       <w:pPr>
@@ -6974,12 +7245,7 @@
       </w:pPr>
     </w:p>
     <w:sectPr>
-      <w:headerReference w:type="even" r:id="rId8"/>
-      <w:headerReference w:type="default" r:id="rId9"/>
-      <w:footerReference w:type="even" r:id="rId10"/>
-      <w:footerReference w:type="default" r:id="rId11"/>
-      <w:headerReference w:type="first" r:id="rId12"/>
-      <w:footerReference w:type="first" r:id="rId13"/>
+      <w:headerReference w:type="default" r:id="rId11"/>
       <w:pgSz w:w="12240" w:h="15840"/>
       <w:pgMar w:top="1417" w:right="1701" w:bottom="1417" w:left="1701" w:header="708" w:footer="708" w:gutter="0"/>
       <w:cols w:space="708"/>
@@ -7014,36 +7280,6 @@
 </w:endnotes>
 </file>
 
-<file path=word/footer1.xml><?xml version="1.0" encoding="utf-8"?>
-<w:ftr xmlns:wpc="http://schemas.microsoft.com/office/word/2010/wordprocessingCanvas" xmlns:mc="http://schemas.openxmlformats.org/markup-compatibility/2006" xmlns:o="urn:schemas-microsoft-com:office:office" xmlns:r="http://schemas.openxmlformats.org/officeDocument/2006/relationships" xmlns:m="http://schemas.openxmlformats.org/officeDocument/2006/math" xmlns:v="urn:schemas-microsoft-com:vml" xmlns:wp14="http://schemas.microsoft.com/office/word/2010/wordprocessingDrawing" xmlns:wp="http://schemas.openxmlformats.org/drawingml/2006/wordprocessingDrawing" xmlns:w10="urn:schemas-microsoft-com:office:word" xmlns:w="http://schemas.openxmlformats.org/wordprocessingml/2006/main" xmlns:w14="http://schemas.microsoft.com/office/word/2010/wordml" xmlns:w15="http://schemas.microsoft.com/office/word/2012/wordml" xmlns:wpg="http://schemas.microsoft.com/office/word/2010/wordprocessingGroup" xmlns:wpi="http://schemas.microsoft.com/office/word/2010/wordprocessingInk" xmlns:wne="http://schemas.microsoft.com/office/word/2006/wordml" xmlns:wps="http://schemas.microsoft.com/office/word/2010/wordprocessingShape" mc:Ignorable="w14 w15 wp14">
-  <w:p>
-    <w:pPr>
-      <w:pStyle w:val="Piedepgina"/>
-    </w:pPr>
-  </w:p>
-</w:ftr>
-</file>
-
-<file path=word/footer2.xml><?xml version="1.0" encoding="utf-8"?>
-<w:ftr xmlns:wpc="http://schemas.microsoft.com/office/word/2010/wordprocessingCanvas" xmlns:mc="http://schemas.openxmlformats.org/markup-compatibility/2006" xmlns:o="urn:schemas-microsoft-com:office:office" xmlns:r="http://schemas.openxmlformats.org/officeDocument/2006/relationships" xmlns:m="http://schemas.openxmlformats.org/officeDocument/2006/math" xmlns:v="urn:schemas-microsoft-com:vml" xmlns:wp14="http://schemas.microsoft.com/office/word/2010/wordprocessingDrawing" xmlns:wp="http://schemas.openxmlformats.org/drawingml/2006/wordprocessingDrawing" xmlns:w10="urn:schemas-microsoft-com:office:word" xmlns:w="http://schemas.openxmlformats.org/wordprocessingml/2006/main" xmlns:w14="http://schemas.microsoft.com/office/word/2010/wordml" xmlns:w15="http://schemas.microsoft.com/office/word/2012/wordml" xmlns:wpg="http://schemas.microsoft.com/office/word/2010/wordprocessingGroup" xmlns:wpi="http://schemas.microsoft.com/office/word/2010/wordprocessingInk" xmlns:wne="http://schemas.microsoft.com/office/word/2006/wordml" xmlns:wps="http://schemas.microsoft.com/office/word/2010/wordprocessingShape" mc:Ignorable="w14 w15 wp14">
-  <w:p>
-    <w:pPr>
-      <w:pStyle w:val="Piedepgina"/>
-    </w:pPr>
-  </w:p>
-</w:ftr>
-</file>
-
-<file path=word/footer3.xml><?xml version="1.0" encoding="utf-8"?>
-<w:ftr xmlns:wpc="http://schemas.microsoft.com/office/word/2010/wordprocessingCanvas" xmlns:mc="http://schemas.openxmlformats.org/markup-compatibility/2006" xmlns:o="urn:schemas-microsoft-com:office:office" xmlns:r="http://schemas.openxmlformats.org/officeDocument/2006/relationships" xmlns:m="http://schemas.openxmlformats.org/officeDocument/2006/math" xmlns:v="urn:schemas-microsoft-com:vml" xmlns:wp14="http://schemas.microsoft.com/office/word/2010/wordprocessingDrawing" xmlns:wp="http://schemas.openxmlformats.org/drawingml/2006/wordprocessingDrawing" xmlns:w10="urn:schemas-microsoft-com:office:word" xmlns:w="http://schemas.openxmlformats.org/wordprocessingml/2006/main" xmlns:w14="http://schemas.microsoft.com/office/word/2010/wordml" xmlns:w15="http://schemas.microsoft.com/office/word/2012/wordml" xmlns:wpg="http://schemas.microsoft.com/office/word/2010/wordprocessingGroup" xmlns:wpi="http://schemas.microsoft.com/office/word/2010/wordprocessingInk" xmlns:wne="http://schemas.microsoft.com/office/word/2006/wordml" xmlns:wps="http://schemas.microsoft.com/office/word/2010/wordprocessingShape" mc:Ignorable="w14 w15 wp14">
-  <w:p>
-    <w:pPr>
-      <w:pStyle w:val="Piedepgina"/>
-    </w:pPr>
-  </w:p>
-</w:ftr>
-</file>
-
 <file path=word/footnotes.xml><?xml version="1.0" encoding="utf-8"?>
 <w:footnotes xmlns:wpc="http://schemas.microsoft.com/office/word/2010/wordprocessingCanvas" xmlns:mc="http://schemas.openxmlformats.org/markup-compatibility/2006" xmlns:o="urn:schemas-microsoft-com:office:office" xmlns:r="http://schemas.openxmlformats.org/officeDocument/2006/relationships" xmlns:m="http://schemas.openxmlformats.org/officeDocument/2006/math" xmlns:v="urn:schemas-microsoft-com:vml" xmlns:wp14="http://schemas.microsoft.com/office/word/2010/wordprocessingDrawing" xmlns:wp="http://schemas.openxmlformats.org/drawingml/2006/wordprocessingDrawing" xmlns:w10="urn:schemas-microsoft-com:office:word" xmlns:w="http://schemas.openxmlformats.org/wordprocessingml/2006/main" xmlns:w14="http://schemas.microsoft.com/office/word/2010/wordml" xmlns:w15="http://schemas.microsoft.com/office/word/2012/wordml" xmlns:wpg="http://schemas.microsoft.com/office/word/2010/wordprocessingGroup" xmlns:wpi="http://schemas.microsoft.com/office/word/2010/wordprocessingInk" xmlns:wne="http://schemas.microsoft.com/office/word/2006/wordml" xmlns:wps="http://schemas.microsoft.com/office/word/2010/wordprocessingShape" mc:Ignorable="w14 w15 wp14">
   <w:footnote w:type="separator" w:id="-1">
@@ -7070,16 +7306,6 @@
 </file>
 
 <file path=word/header1.xml><?xml version="1.0" encoding="utf-8"?>
-<w:hdr xmlns:wpc="http://schemas.microsoft.com/office/word/2010/wordprocessingCanvas" xmlns:mc="http://schemas.openxmlformats.org/markup-compatibility/2006" xmlns:o="urn:schemas-microsoft-com:office:office" xmlns:r="http://schemas.openxmlformats.org/officeDocument/2006/relationships" xmlns:m="http://schemas.openxmlformats.org/officeDocument/2006/math" xmlns:v="urn:schemas-microsoft-com:vml" xmlns:wp14="http://schemas.microsoft.com/office/word/2010/wordprocessingDrawing" xmlns:wp="http://schemas.openxmlformats.org/drawingml/2006/wordprocessingDrawing" xmlns:w10="urn:schemas-microsoft-com:office:word" xmlns:w="http://schemas.openxmlformats.org/wordprocessingml/2006/main" xmlns:w14="http://schemas.microsoft.com/office/word/2010/wordml" xmlns:w15="http://schemas.microsoft.com/office/word/2012/wordml" xmlns:wpg="http://schemas.microsoft.com/office/word/2010/wordprocessingGroup" xmlns:wpi="http://schemas.microsoft.com/office/word/2010/wordprocessingInk" xmlns:wne="http://schemas.microsoft.com/office/word/2006/wordml" xmlns:wps="http://schemas.microsoft.com/office/word/2010/wordprocessingShape" mc:Ignorable="w14 w15 wp14">
-  <w:p>
-    <w:pPr>
-      <w:pStyle w:val="Encabezado"/>
-    </w:pPr>
-  </w:p>
-</w:hdr>
-</file>
-
-<file path=word/header2.xml><?xml version="1.0" encoding="utf-8"?>
 <w:hdr xmlns:wpc="http://schemas.microsoft.com/office/word/2010/wordprocessingCanvas" xmlns:mc="http://schemas.openxmlformats.org/markup-compatibility/2006" xmlns:o="urn:schemas-microsoft-com:office:office" xmlns:r="http://schemas.openxmlformats.org/officeDocument/2006/relationships" xmlns:m="http://schemas.openxmlformats.org/officeDocument/2006/math" xmlns:v="urn:schemas-microsoft-com:vml" xmlns:wp14="http://schemas.microsoft.com/office/word/2010/wordprocessingDrawing" xmlns:wp="http://schemas.openxmlformats.org/drawingml/2006/wordprocessingDrawing" xmlns:w10="urn:schemas-microsoft-com:office:word" xmlns:w="http://schemas.openxmlformats.org/wordprocessingml/2006/main" xmlns:w14="http://schemas.microsoft.com/office/word/2010/wordml" xmlns:w15="http://schemas.microsoft.com/office/word/2012/wordml" xmlns:wpg="http://schemas.microsoft.com/office/word/2010/wordprocessingGroup" xmlns:wpi="http://schemas.microsoft.com/office/word/2010/wordprocessingInk" xmlns:wne="http://schemas.microsoft.com/office/word/2006/wordml" xmlns:wps="http://schemas.microsoft.com/office/word/2010/wordprocessingShape" mc:Ignorable="w14 w15 wp14">
   <w:tbl>
     <w:tblPr>
@@ -7110,7 +7336,6 @@
               <w:i/>
             </w:rPr>
           </w:pPr>
-          <w:bookmarkStart w:id="3" w:name="_GoBack"/>
           <w:r>
             <w:rPr>
               <w:rFonts w:ascii="Arial" w:hAnsi="Arial" w:cs="Arial"/>
@@ -7167,7 +7392,6 @@
               </wp:inline>
             </w:drawing>
           </w:r>
-          <w:bookmarkEnd w:id="3"/>
         </w:p>
       </w:tc>
       <w:tc>
@@ -7229,16 +7453,6 @@
       </w:tc>
     </w:tr>
   </w:tbl>
-  <w:p>
-    <w:pPr>
-      <w:pStyle w:val="Encabezado"/>
-    </w:pPr>
-  </w:p>
-</w:hdr>
-</file>
-
-<file path=word/header3.xml><?xml version="1.0" encoding="utf-8"?>
-<w:hdr xmlns:wpc="http://schemas.microsoft.com/office/word/2010/wordprocessingCanvas" xmlns:mc="http://schemas.openxmlformats.org/markup-compatibility/2006" xmlns:o="urn:schemas-microsoft-com:office:office" xmlns:r="http://schemas.openxmlformats.org/officeDocument/2006/relationships" xmlns:m="http://schemas.openxmlformats.org/officeDocument/2006/math" xmlns:v="urn:schemas-microsoft-com:vml" xmlns:wp14="http://schemas.microsoft.com/office/word/2010/wordprocessingDrawing" xmlns:wp="http://schemas.openxmlformats.org/drawingml/2006/wordprocessingDrawing" xmlns:w10="urn:schemas-microsoft-com:office:word" xmlns:w="http://schemas.openxmlformats.org/wordprocessingml/2006/main" xmlns:w14="http://schemas.microsoft.com/office/word/2010/wordml" xmlns:w15="http://schemas.microsoft.com/office/word/2012/wordml" xmlns:wpg="http://schemas.microsoft.com/office/word/2010/wordprocessingGroup" xmlns:wpi="http://schemas.microsoft.com/office/word/2010/wordprocessingInk" xmlns:wne="http://schemas.microsoft.com/office/word/2006/wordml" xmlns:wps="http://schemas.microsoft.com/office/word/2010/wordprocessingShape" mc:Ignorable="w14 w15 wp14">
   <w:p>
     <w:pPr>
       <w:pStyle w:val="Encabezado"/>
@@ -9804,7 +10018,7 @@
 </file>
 
 <file path=customXml/itemProps1.xml><?xml version="1.0" encoding="utf-8"?>
-<ds:datastoreItem xmlns:ds="http://schemas.openxmlformats.org/officeDocument/2006/customXml" ds:itemID="{7A1898DE-B976-4708-8686-6815841BB52A}">
+<ds:datastoreItem xmlns:ds="http://schemas.openxmlformats.org/officeDocument/2006/customXml" ds:itemID="{E3B3F48B-EF3F-4A55-9756-B95B5F29328C}">
   <ds:schemaRefs>
     <ds:schemaRef ds:uri="http://schemas.openxmlformats.org/officeDocument/2006/bibliography"/>
   </ds:schemaRefs>

--- a/ADMINISTRACIÓN DE PROYECTOS/Administración de la configuración/Anexos/PLAN CM.docx
+++ b/ADMINISTRACIÓN DE PROYECTOS/Administración de la configuración/Anexos/PLAN CM.docx
@@ -3674,7 +3674,6 @@
           <w:b/>
           <w:sz w:val="28"/>
           <w:szCs w:val="28"/>
-          <w:highlight w:val="yellow"/>
         </w:rPr>
         <w:t>Estructura de carpetas</w:t>
       </w:r>
@@ -3687,8 +3686,6 @@
         </w:rPr>
         <w:t xml:space="preserve"> </w:t>
       </w:r>
-      <w:bookmarkStart w:id="0" w:name="_GoBack"/>
-      <w:bookmarkEnd w:id="0"/>
     </w:p>
     <w:p>
       <w:pPr>
@@ -3712,7 +3709,21 @@
         <w:rPr>
           <w:rFonts w:asciiTheme="majorHAnsi" w:hAnsiTheme="majorHAnsi"/>
         </w:rPr>
-        <w:t>(trunk)</w:t>
+        <w:t>(</w:t>
+      </w:r>
+      <w:proofErr w:type="spellStart"/>
+      <w:r>
+        <w:rPr>
+          <w:rFonts w:asciiTheme="majorHAnsi" w:hAnsiTheme="majorHAnsi"/>
+        </w:rPr>
+        <w:t>trunk</w:t>
+      </w:r>
+      <w:proofErr w:type="spellEnd"/>
+      <w:r>
+        <w:rPr>
+          <w:rFonts w:asciiTheme="majorHAnsi" w:hAnsiTheme="majorHAnsi"/>
+        </w:rPr>
+        <w:t>)</w:t>
       </w:r>
     </w:p>
     <w:p>
@@ -3733,28 +3744,45 @@
           <w:rFonts w:asciiTheme="majorHAnsi" w:hAnsiTheme="majorHAnsi"/>
           <w:b/>
         </w:rPr>
-        <w:t>Gestión</w:t>
-      </w:r>
-      <w:r>
+        <w:t>07_DistribudoraMueblesMaravitio</w:t>
+      </w:r>
+    </w:p>
+    <w:p>
+      <w:pPr>
+        <w:pStyle w:val="Prrafodelista"/>
+        <w:numPr>
+          <w:ilvl w:val="2"/>
+          <w:numId w:val="3"/>
+        </w:numPr>
+        <w:jc w:val="both"/>
         <w:rPr>
           <w:rFonts w:asciiTheme="majorHAnsi" w:hAnsiTheme="majorHAnsi"/>
-          <w:b/>
-        </w:rPr>
-        <w:t xml:space="preserve"> de los requerimiento</w:t>
-      </w:r>
+        </w:rPr>
+      </w:pPr>
       <w:r>
         <w:rPr>
           <w:rFonts w:asciiTheme="majorHAnsi" w:hAnsiTheme="majorHAnsi"/>
-          <w:b/>
-        </w:rPr>
-        <w:t>s</w:t>
-      </w:r>
-      <w:r>
+        </w:rPr>
+        <w:t>Reporte</w:t>
+      </w:r>
+    </w:p>
+    <w:p>
+      <w:pPr>
+        <w:pStyle w:val="Prrafodelista"/>
+        <w:numPr>
+          <w:ilvl w:val="2"/>
+          <w:numId w:val="3"/>
+        </w:numPr>
+        <w:jc w:val="both"/>
         <w:rPr>
           <w:rFonts w:asciiTheme="majorHAnsi" w:hAnsiTheme="majorHAnsi"/>
-          <w:b/>
-        </w:rPr>
-        <w:t xml:space="preserve">                   </w:t>
+        </w:rPr>
+      </w:pPr>
+      <w:r>
+        <w:rPr>
+          <w:rFonts w:asciiTheme="majorHAnsi" w:hAnsiTheme="majorHAnsi"/>
+        </w:rPr>
+        <w:t>Sitio Web</w:t>
       </w:r>
     </w:p>
     <w:p>
@@ -3775,26 +3803,24 @@
           <w:rFonts w:asciiTheme="majorHAnsi" w:hAnsiTheme="majorHAnsi"/>
           <w:b/>
         </w:rPr>
-        <w:t>Planeación del proyecto</w:t>
+        <w:t xml:space="preserve">Administración de Proyectos </w:t>
       </w:r>
     </w:p>
     <w:p>
       <w:pPr>
         <w:pStyle w:val="Prrafodelista"/>
         <w:numPr>
-          <w:ilvl w:val="1"/>
+          <w:ilvl w:val="2"/>
           <w:numId w:val="3"/>
         </w:numPr>
         <w:jc w:val="both"/>
         <w:rPr>
           <w:rFonts w:asciiTheme="majorHAnsi" w:hAnsiTheme="majorHAnsi"/>
-          <w:b/>
         </w:rPr>
       </w:pPr>
       <w:r>
         <w:rPr>
           <w:rFonts w:asciiTheme="majorHAnsi" w:hAnsiTheme="majorHAnsi"/>
-          <w:b/>
         </w:rPr>
         <w:t>Administración de la configuración</w:t>
       </w:r>
@@ -3803,21 +3829,75 @@
       <w:pPr>
         <w:pStyle w:val="Prrafodelista"/>
         <w:numPr>
-          <w:ilvl w:val="1"/>
+          <w:ilvl w:val="2"/>
           <w:numId w:val="3"/>
         </w:numPr>
         <w:jc w:val="both"/>
         <w:rPr>
           <w:rFonts w:asciiTheme="majorHAnsi" w:hAnsiTheme="majorHAnsi"/>
-          <w:b/>
         </w:rPr>
       </w:pPr>
       <w:r>
         <w:rPr>
           <w:rFonts w:asciiTheme="majorHAnsi" w:hAnsiTheme="majorHAnsi"/>
-          <w:b/>
         </w:rPr>
         <w:t xml:space="preserve">Aseguramiento de la Calidad </w:t>
+      </w:r>
+    </w:p>
+    <w:p>
+      <w:pPr>
+        <w:pStyle w:val="Prrafodelista"/>
+        <w:numPr>
+          <w:ilvl w:val="2"/>
+          <w:numId w:val="3"/>
+        </w:numPr>
+        <w:jc w:val="both"/>
+        <w:rPr>
+          <w:rFonts w:asciiTheme="majorHAnsi" w:hAnsiTheme="majorHAnsi"/>
+        </w:rPr>
+      </w:pPr>
+      <w:r>
+        <w:rPr>
+          <w:rFonts w:asciiTheme="majorHAnsi" w:hAnsiTheme="majorHAnsi"/>
+        </w:rPr>
+        <w:t>Gestión</w:t>
+      </w:r>
+      <w:r>
+        <w:rPr>
+          <w:rFonts w:asciiTheme="majorHAnsi" w:hAnsiTheme="majorHAnsi"/>
+        </w:rPr>
+        <w:t xml:space="preserve"> de los requerimiento</w:t>
+      </w:r>
+      <w:r>
+        <w:rPr>
+          <w:rFonts w:asciiTheme="majorHAnsi" w:hAnsiTheme="majorHAnsi"/>
+        </w:rPr>
+        <w:t>s</w:t>
+      </w:r>
+      <w:r>
+        <w:rPr>
+          <w:rFonts w:asciiTheme="majorHAnsi" w:hAnsiTheme="majorHAnsi"/>
+        </w:rPr>
+        <w:t xml:space="preserve">                   </w:t>
+      </w:r>
+    </w:p>
+    <w:p>
+      <w:pPr>
+        <w:pStyle w:val="Prrafodelista"/>
+        <w:numPr>
+          <w:ilvl w:val="2"/>
+          <w:numId w:val="3"/>
+        </w:numPr>
+        <w:jc w:val="both"/>
+        <w:rPr>
+          <w:rFonts w:asciiTheme="majorHAnsi" w:hAnsiTheme="majorHAnsi"/>
+        </w:rPr>
+      </w:pPr>
+      <w:r>
+        <w:rPr>
+          <w:rFonts w:asciiTheme="majorHAnsi" w:hAnsiTheme="majorHAnsi"/>
+        </w:rPr>
+        <w:t>Planeación del proyecto</w:t>
       </w:r>
     </w:p>
     <w:p>
@@ -3852,21 +3932,20 @@
     <w:tbl>
       <w:tblPr>
         <w:tblStyle w:val="Tablaconcuadrcula"/>
-        <w:tblW w:w="9464" w:type="dxa"/>
+        <w:tblW w:w="7844" w:type="dxa"/>
         <w:tblLook w:val="04A0" w:firstRow="1" w:lastRow="0" w:firstColumn="1" w:lastColumn="0" w:noHBand="0" w:noVBand="1"/>
       </w:tblPr>
       <w:tblGrid>
-        <w:gridCol w:w="1676"/>
-        <w:gridCol w:w="1620"/>
-        <w:gridCol w:w="1620"/>
-        <w:gridCol w:w="1620"/>
-        <w:gridCol w:w="1620"/>
-        <w:gridCol w:w="1620"/>
+        <w:gridCol w:w="1883"/>
+        <w:gridCol w:w="1543"/>
+        <w:gridCol w:w="1543"/>
+        <w:gridCol w:w="1543"/>
+        <w:gridCol w:w="1332"/>
       </w:tblGrid>
       <w:tr>
         <w:tc>
           <w:tcPr>
-            <w:tcW w:w="1905" w:type="dxa"/>
+            <w:tcW w:w="1883" w:type="dxa"/>
           </w:tcPr>
           <w:p>
             <w:pPr>
@@ -3887,7 +3966,7 @@
         </w:tc>
         <w:tc>
           <w:tcPr>
-            <w:tcW w:w="1593" w:type="dxa"/>
+            <w:tcW w:w="1543" w:type="dxa"/>
           </w:tcPr>
           <w:p>
             <w:pPr>
@@ -3902,13 +3981,13 @@
                 <w:rFonts w:asciiTheme="majorHAnsi" w:hAnsiTheme="majorHAnsi"/>
                 <w:b/>
               </w:rPr>
-              <w:t>[responsable]</w:t>
-            </w:r>
-          </w:p>
-        </w:tc>
-        <w:tc>
-          <w:tcPr>
-            <w:tcW w:w="1594" w:type="dxa"/>
+              <w:t>JTALE</w:t>
+            </w:r>
+          </w:p>
+        </w:tc>
+        <w:tc>
+          <w:tcPr>
+            <w:tcW w:w="1543" w:type="dxa"/>
           </w:tcPr>
           <w:p>
             <w:pPr>
@@ -3923,13 +4002,13 @@
                 <w:rFonts w:asciiTheme="majorHAnsi" w:hAnsiTheme="majorHAnsi"/>
                 <w:b/>
               </w:rPr>
-              <w:t>[responsable]</w:t>
-            </w:r>
-          </w:p>
-        </w:tc>
-        <w:tc>
-          <w:tcPr>
-            <w:tcW w:w="1594" w:type="dxa"/>
+              <w:t>TTP</w:t>
+            </w:r>
+          </w:p>
+        </w:tc>
+        <w:tc>
+          <w:tcPr>
+            <w:tcW w:w="1543" w:type="dxa"/>
           </w:tcPr>
           <w:p>
             <w:pPr>
@@ -3944,13 +4023,13 @@
                 <w:rFonts w:asciiTheme="majorHAnsi" w:hAnsiTheme="majorHAnsi"/>
                 <w:b/>
               </w:rPr>
-              <w:t>[responsable]</w:t>
-            </w:r>
-          </w:p>
-        </w:tc>
-        <w:tc>
-          <w:tcPr>
-            <w:tcW w:w="1360" w:type="dxa"/>
+              <w:t>JLA</w:t>
+            </w:r>
+          </w:p>
+        </w:tc>
+        <w:tc>
+          <w:tcPr>
+            <w:tcW w:w="1332" w:type="dxa"/>
           </w:tcPr>
           <w:p>
             <w:pPr>
@@ -3965,28 +4044,14 @@
                 <w:rFonts w:asciiTheme="majorHAnsi" w:hAnsiTheme="majorHAnsi"/>
                 <w:b/>
               </w:rPr>
-              <w:t>[responsable]</w:t>
-            </w:r>
-          </w:p>
-        </w:tc>
-        <w:tc>
-          <w:tcPr>
-            <w:tcW w:w="1418" w:type="dxa"/>
-          </w:tcPr>
-          <w:p>
-            <w:pPr>
-              <w:jc w:val="both"/>
+              <w:t>SD</w:t>
+            </w:r>
+            <w:r>
               <w:rPr>
                 <w:rFonts w:asciiTheme="majorHAnsi" w:hAnsiTheme="majorHAnsi"/>
                 <w:b/>
               </w:rPr>
-            </w:pPr>
-            <w:r>
-              <w:rPr>
-                <w:rFonts w:asciiTheme="majorHAnsi" w:hAnsiTheme="majorHAnsi"/>
-                <w:b/>
-              </w:rPr>
-              <w:t>[responsable]</w:t>
+              <w:t>JM</w:t>
             </w:r>
           </w:p>
         </w:tc>
@@ -3994,7 +4059,7 @@
       <w:tr>
         <w:tc>
           <w:tcPr>
-            <w:tcW w:w="1905" w:type="dxa"/>
+            <w:tcW w:w="1883" w:type="dxa"/>
           </w:tcPr>
           <w:p>
             <w:pPr>
@@ -4021,7 +4086,7 @@
         </w:tc>
         <w:tc>
           <w:tcPr>
-            <w:tcW w:w="1593" w:type="dxa"/>
+            <w:tcW w:w="1543" w:type="dxa"/>
           </w:tcPr>
           <w:p>
             <w:pPr>
@@ -4040,7 +4105,7 @@
         </w:tc>
         <w:tc>
           <w:tcPr>
-            <w:tcW w:w="1594" w:type="dxa"/>
+            <w:tcW w:w="1543" w:type="dxa"/>
           </w:tcPr>
           <w:p>
             <w:pPr>
@@ -4053,13 +4118,19 @@
               <w:rPr>
                 <w:rFonts w:asciiTheme="majorHAnsi" w:hAnsiTheme="majorHAnsi"/>
               </w:rPr>
-              <w:t>lectura</w:t>
-            </w:r>
-          </w:p>
-        </w:tc>
-        <w:tc>
-          <w:tcPr>
-            <w:tcW w:w="1594" w:type="dxa"/>
+              <w:t>L</w:t>
+            </w:r>
+            <w:r>
+              <w:rPr>
+                <w:rFonts w:asciiTheme="majorHAnsi" w:hAnsiTheme="majorHAnsi"/>
+              </w:rPr>
+              <w:t>ectura</w:t>
+            </w:r>
+          </w:p>
+        </w:tc>
+        <w:tc>
+          <w:tcPr>
+            <w:tcW w:w="1543" w:type="dxa"/>
           </w:tcPr>
           <w:p>
             <w:pPr>
@@ -4072,13 +4143,19 @@
               <w:rPr>
                 <w:rFonts w:asciiTheme="majorHAnsi" w:hAnsiTheme="majorHAnsi"/>
               </w:rPr>
-              <w:t>lectura</w:t>
-            </w:r>
-          </w:p>
-        </w:tc>
-        <w:tc>
-          <w:tcPr>
-            <w:tcW w:w="1360" w:type="dxa"/>
+              <w:t>L</w:t>
+            </w:r>
+            <w:r>
+              <w:rPr>
+                <w:rFonts w:asciiTheme="majorHAnsi" w:hAnsiTheme="majorHAnsi"/>
+              </w:rPr>
+              <w:t>ectura</w:t>
+            </w:r>
+          </w:p>
+        </w:tc>
+        <w:tc>
+          <w:tcPr>
+            <w:tcW w:w="1332" w:type="dxa"/>
           </w:tcPr>
           <w:p>
             <w:pPr>
@@ -4091,26 +4168,7 @@
               <w:rPr>
                 <w:rFonts w:asciiTheme="majorHAnsi" w:hAnsiTheme="majorHAnsi"/>
               </w:rPr>
-              <w:t>lectura</w:t>
-            </w:r>
-          </w:p>
-        </w:tc>
-        <w:tc>
-          <w:tcPr>
-            <w:tcW w:w="1418" w:type="dxa"/>
-          </w:tcPr>
-          <w:p>
-            <w:pPr>
-              <w:jc w:val="both"/>
-              <w:rPr>
-                <w:rFonts w:asciiTheme="majorHAnsi" w:hAnsiTheme="majorHAnsi"/>
-              </w:rPr>
-            </w:pPr>
-            <w:r>
-              <w:rPr>
-                <w:rFonts w:asciiTheme="majorHAnsi" w:hAnsiTheme="majorHAnsi"/>
-              </w:rPr>
-              <w:t>Lectura</w:t>
+              <w:t>Escritura y lectura</w:t>
             </w:r>
           </w:p>
         </w:tc>
@@ -4118,7 +4176,7 @@
       <w:tr>
         <w:tc>
           <w:tcPr>
-            <w:tcW w:w="1905" w:type="dxa"/>
+            <w:tcW w:w="1883" w:type="dxa"/>
           </w:tcPr>
           <w:p>
             <w:pPr>
@@ -4145,7 +4203,7 @@
         </w:tc>
         <w:tc>
           <w:tcPr>
-            <w:tcW w:w="1593" w:type="dxa"/>
+            <w:tcW w:w="1543" w:type="dxa"/>
           </w:tcPr>
           <w:p>
             <w:pPr>
@@ -4158,13 +4216,14 @@
               <w:rPr>
                 <w:rFonts w:asciiTheme="majorHAnsi" w:hAnsiTheme="majorHAnsi"/>
               </w:rPr>
-              <w:t>Lectura</w:t>
-            </w:r>
-          </w:p>
-        </w:tc>
-        <w:tc>
-          <w:tcPr>
-            <w:tcW w:w="1594" w:type="dxa"/>
+              <w:lastRenderedPageBreak/>
+              <w:t>Escritura y lectura</w:t>
+            </w:r>
+          </w:p>
+        </w:tc>
+        <w:tc>
+          <w:tcPr>
+            <w:tcW w:w="1543" w:type="dxa"/>
           </w:tcPr>
           <w:p>
             <w:pPr>
@@ -4183,7 +4242,7 @@
         </w:tc>
         <w:tc>
           <w:tcPr>
-            <w:tcW w:w="1594" w:type="dxa"/>
+            <w:tcW w:w="1543" w:type="dxa"/>
           </w:tcPr>
           <w:p>
             <w:pPr>
@@ -4202,26 +4261,7 @@
         </w:tc>
         <w:tc>
           <w:tcPr>
-            <w:tcW w:w="1360" w:type="dxa"/>
-          </w:tcPr>
-          <w:p>
-            <w:pPr>
-              <w:jc w:val="both"/>
-              <w:rPr>
-                <w:rFonts w:asciiTheme="majorHAnsi" w:hAnsiTheme="majorHAnsi"/>
-              </w:rPr>
-            </w:pPr>
-            <w:r>
-              <w:rPr>
-                <w:rFonts w:asciiTheme="majorHAnsi" w:hAnsiTheme="majorHAnsi"/>
-              </w:rPr>
-              <w:t>Escritura y lectura</w:t>
-            </w:r>
-          </w:p>
-        </w:tc>
-        <w:tc>
-          <w:tcPr>
-            <w:tcW w:w="1418" w:type="dxa"/>
+            <w:tcW w:w="1332" w:type="dxa"/>
           </w:tcPr>
           <w:p>
             <w:pPr>
@@ -4242,7 +4282,7 @@
       <w:tr>
         <w:tc>
           <w:tcPr>
-            <w:tcW w:w="1905" w:type="dxa"/>
+            <w:tcW w:w="1883" w:type="dxa"/>
           </w:tcPr>
           <w:p>
             <w:pPr>
@@ -4269,7 +4309,7 @@
         </w:tc>
         <w:tc>
           <w:tcPr>
-            <w:tcW w:w="1593" w:type="dxa"/>
+            <w:tcW w:w="1543" w:type="dxa"/>
           </w:tcPr>
           <w:p>
             <w:pPr>
@@ -4282,14 +4322,13 @@
               <w:rPr>
                 <w:rFonts w:asciiTheme="majorHAnsi" w:hAnsiTheme="majorHAnsi"/>
               </w:rPr>
-              <w:lastRenderedPageBreak/>
               <w:t>Escritura y lectura</w:t>
             </w:r>
           </w:p>
         </w:tc>
         <w:tc>
           <w:tcPr>
-            <w:tcW w:w="1594" w:type="dxa"/>
+            <w:tcW w:w="1543" w:type="dxa"/>
           </w:tcPr>
           <w:p>
             <w:pPr>
@@ -4302,51 +4341,38 @@
               <w:rPr>
                 <w:rFonts w:asciiTheme="majorHAnsi" w:hAnsiTheme="majorHAnsi"/>
               </w:rPr>
+              <w:t>Escritura y l</w:t>
+            </w:r>
+            <w:r>
+              <w:rPr>
+                <w:rFonts w:asciiTheme="majorHAnsi" w:hAnsiTheme="majorHAnsi"/>
+              </w:rPr>
+              <w:t>ectura</w:t>
+            </w:r>
+          </w:p>
+        </w:tc>
+        <w:tc>
+          <w:tcPr>
+            <w:tcW w:w="1543" w:type="dxa"/>
+          </w:tcPr>
+          <w:p>
+            <w:pPr>
+              <w:jc w:val="both"/>
+              <w:rPr>
+                <w:rFonts w:asciiTheme="majorHAnsi" w:hAnsiTheme="majorHAnsi"/>
+              </w:rPr>
+            </w:pPr>
+            <w:r>
+              <w:rPr>
+                <w:rFonts w:asciiTheme="majorHAnsi" w:hAnsiTheme="majorHAnsi"/>
+              </w:rPr>
               <w:t>Lectura</w:t>
             </w:r>
           </w:p>
         </w:tc>
         <w:tc>
           <w:tcPr>
-            <w:tcW w:w="1594" w:type="dxa"/>
-          </w:tcPr>
-          <w:p>
-            <w:pPr>
-              <w:jc w:val="both"/>
-              <w:rPr>
-                <w:rFonts w:asciiTheme="majorHAnsi" w:hAnsiTheme="majorHAnsi"/>
-              </w:rPr>
-            </w:pPr>
-            <w:r>
-              <w:rPr>
-                <w:rFonts w:asciiTheme="majorHAnsi" w:hAnsiTheme="majorHAnsi"/>
-              </w:rPr>
-              <w:t>Lectura</w:t>
-            </w:r>
-          </w:p>
-        </w:tc>
-        <w:tc>
-          <w:tcPr>
-            <w:tcW w:w="1360" w:type="dxa"/>
-          </w:tcPr>
-          <w:p>
-            <w:pPr>
-              <w:jc w:val="both"/>
-              <w:rPr>
-                <w:rFonts w:asciiTheme="majorHAnsi" w:hAnsiTheme="majorHAnsi"/>
-              </w:rPr>
-            </w:pPr>
-            <w:r>
-              <w:rPr>
-                <w:rFonts w:asciiTheme="majorHAnsi" w:hAnsiTheme="majorHAnsi"/>
-              </w:rPr>
-              <w:t>Lectura</w:t>
-            </w:r>
-          </w:p>
-        </w:tc>
-        <w:tc>
-          <w:tcPr>
-            <w:tcW w:w="1418" w:type="dxa"/>
+            <w:tcW w:w="1332" w:type="dxa"/>
           </w:tcPr>
           <w:p>
             <w:pPr>
@@ -4367,7 +4393,7 @@
       <w:tr>
         <w:tc>
           <w:tcPr>
-            <w:tcW w:w="1905" w:type="dxa"/>
+            <w:tcW w:w="1883" w:type="dxa"/>
           </w:tcPr>
           <w:p>
             <w:pPr>
@@ -4394,7 +4420,7 @@
         </w:tc>
         <w:tc>
           <w:tcPr>
-            <w:tcW w:w="1593" w:type="dxa"/>
+            <w:tcW w:w="1543" w:type="dxa"/>
           </w:tcPr>
           <w:p>
             <w:pPr>
@@ -4407,13 +4433,19 @@
               <w:rPr>
                 <w:rFonts w:asciiTheme="majorHAnsi" w:hAnsiTheme="majorHAnsi"/>
               </w:rPr>
-              <w:t>lectura</w:t>
-            </w:r>
-          </w:p>
-        </w:tc>
-        <w:tc>
-          <w:tcPr>
-            <w:tcW w:w="1594" w:type="dxa"/>
+              <w:t>L</w:t>
+            </w:r>
+            <w:r>
+              <w:rPr>
+                <w:rFonts w:asciiTheme="majorHAnsi" w:hAnsiTheme="majorHAnsi"/>
+              </w:rPr>
+              <w:t>ectura</w:t>
+            </w:r>
+          </w:p>
+        </w:tc>
+        <w:tc>
+          <w:tcPr>
+            <w:tcW w:w="1543" w:type="dxa"/>
           </w:tcPr>
           <w:p>
             <w:pPr>
@@ -4426,9 +4458,20 @@
               <w:rPr>
                 <w:rFonts w:asciiTheme="majorHAnsi" w:hAnsiTheme="majorHAnsi"/>
               </w:rPr>
-              <w:t>Escritura y</w:t>
-            </w:r>
-          </w:p>
+              <w:t>L</w:t>
+            </w:r>
+            <w:r>
+              <w:rPr>
+                <w:rFonts w:asciiTheme="majorHAnsi" w:hAnsiTheme="majorHAnsi"/>
+              </w:rPr>
+              <w:t>ectura</w:t>
+            </w:r>
+          </w:p>
+        </w:tc>
+        <w:tc>
+          <w:tcPr>
+            <w:tcW w:w="1543" w:type="dxa"/>
+          </w:tcPr>
           <w:p>
             <w:pPr>
               <w:jc w:val="both"/>
@@ -4440,13 +4483,19 @@
               <w:rPr>
                 <w:rFonts w:asciiTheme="majorHAnsi" w:hAnsiTheme="majorHAnsi"/>
               </w:rPr>
-              <w:t>lectura</w:t>
-            </w:r>
-          </w:p>
-        </w:tc>
-        <w:tc>
-          <w:tcPr>
-            <w:tcW w:w="1594" w:type="dxa"/>
+              <w:t>L</w:t>
+            </w:r>
+            <w:r>
+              <w:rPr>
+                <w:rFonts w:asciiTheme="majorHAnsi" w:hAnsiTheme="majorHAnsi"/>
+              </w:rPr>
+              <w:t>ectura</w:t>
+            </w:r>
+          </w:p>
+        </w:tc>
+        <w:tc>
+          <w:tcPr>
+            <w:tcW w:w="1332" w:type="dxa"/>
           </w:tcPr>
           <w:p>
             <w:pPr>
@@ -4459,40 +4508,8 @@
               <w:rPr>
                 <w:rFonts w:asciiTheme="majorHAnsi" w:hAnsiTheme="majorHAnsi"/>
               </w:rPr>
-              <w:t>lectura</w:t>
-            </w:r>
-          </w:p>
-        </w:tc>
-        <w:tc>
-          <w:tcPr>
-            <w:tcW w:w="1360" w:type="dxa"/>
-          </w:tcPr>
-          <w:p>
-            <w:pPr>
-              <w:jc w:val="both"/>
-              <w:rPr>
-                <w:rFonts w:asciiTheme="majorHAnsi" w:hAnsiTheme="majorHAnsi"/>
-              </w:rPr>
-            </w:pPr>
-            <w:r>
-              <w:rPr>
-                <w:rFonts w:asciiTheme="majorHAnsi" w:hAnsiTheme="majorHAnsi"/>
-              </w:rPr>
-              <w:t>lectura</w:t>
-            </w:r>
-          </w:p>
-        </w:tc>
-        <w:tc>
-          <w:tcPr>
-            <w:tcW w:w="1418" w:type="dxa"/>
-          </w:tcPr>
-          <w:p>
-            <w:pPr>
-              <w:jc w:val="both"/>
-              <w:rPr>
-                <w:rFonts w:asciiTheme="majorHAnsi" w:hAnsiTheme="majorHAnsi"/>
-              </w:rPr>
-            </w:pPr>
+              <w:t xml:space="preserve">Escritura y </w:t>
+            </w:r>
             <w:r>
               <w:rPr>
                 <w:rFonts w:asciiTheme="majorHAnsi" w:hAnsiTheme="majorHAnsi"/>
@@ -4574,181 +4591,230 @@
         <w:t>configuración</w:t>
       </w:r>
     </w:p>
-    <w:p>
-      <w:pPr>
-        <w:jc w:val="both"/>
-        <w:rPr>
-          <w:rFonts w:asciiTheme="majorHAnsi" w:hAnsiTheme="majorHAnsi" w:cstheme="minorHAnsi"/>
-          <w:sz w:val="24"/>
-          <w:szCs w:val="24"/>
-        </w:rPr>
-      </w:pPr>
-      <w:r>
-        <w:rPr>
-          <w:rFonts w:asciiTheme="majorHAnsi" w:hAnsiTheme="majorHAnsi" w:cstheme="minorHAnsi"/>
-          <w:sz w:val="24"/>
-          <w:szCs w:val="24"/>
-        </w:rPr>
-        <w:t>El</w:t>
-      </w:r>
-      <w:r>
-        <w:rPr>
-          <w:rFonts w:asciiTheme="majorHAnsi" w:hAnsiTheme="majorHAnsi" w:cstheme="minorHAnsi"/>
-          <w:sz w:val="24"/>
-          <w:szCs w:val="24"/>
-        </w:rPr>
-        <w:t xml:space="preserve"> nombre</w:t>
-      </w:r>
-      <w:r>
-        <w:rPr>
-          <w:rFonts w:asciiTheme="majorHAnsi" w:hAnsiTheme="majorHAnsi" w:cstheme="minorHAnsi"/>
-          <w:sz w:val="24"/>
-          <w:szCs w:val="24"/>
-        </w:rPr>
-        <w:t xml:space="preserve"> de cada elemento llevará</w:t>
-      </w:r>
-      <w:r>
-        <w:rPr>
-          <w:rFonts w:asciiTheme="majorHAnsi" w:hAnsiTheme="majorHAnsi" w:cstheme="minorHAnsi"/>
-          <w:sz w:val="24"/>
-          <w:szCs w:val="24"/>
-        </w:rPr>
-        <w:t xml:space="preserve"> la siguiente nomenclatura</w:t>
-      </w:r>
-      <w:r>
-        <w:rPr>
-          <w:rFonts w:asciiTheme="majorHAnsi" w:hAnsiTheme="majorHAnsi" w:cstheme="minorHAnsi"/>
-          <w:sz w:val="24"/>
-          <w:szCs w:val="24"/>
-        </w:rPr>
-        <w:t>.</w:t>
-      </w:r>
-    </w:p>
-    <w:p>
-      <w:pPr>
-        <w:jc w:val="both"/>
-        <w:rPr>
-          <w:rFonts w:asciiTheme="majorHAnsi" w:hAnsiTheme="majorHAnsi"/>
-          <w:b/>
-        </w:rPr>
-      </w:pPr>
-      <w:r>
-        <w:rPr>
-          <w:rFonts w:asciiTheme="majorHAnsi" w:hAnsiTheme="majorHAnsi"/>
-          <w:b/>
-        </w:rPr>
-        <w:t>NombreDelProyecto_NombreDiscriptivo.xxx</w:t>
-      </w:r>
-    </w:p>
-    <w:p>
-      <w:pPr>
-        <w:jc w:val="both"/>
-        <w:rPr>
-          <w:rFonts w:asciiTheme="majorHAnsi" w:hAnsiTheme="majorHAnsi"/>
-        </w:rPr>
-      </w:pPr>
-      <w:r>
-        <w:rPr>
-          <w:rFonts w:asciiTheme="majorHAnsi" w:hAnsiTheme="majorHAnsi"/>
-        </w:rPr>
-        <w:t xml:space="preserve">Donde: </w:t>
-      </w:r>
-    </w:p>
-    <w:p>
-      <w:pPr>
-        <w:jc w:val="both"/>
-        <w:rPr>
-          <w:rFonts w:asciiTheme="majorHAnsi" w:hAnsiTheme="majorHAnsi"/>
-        </w:rPr>
-      </w:pPr>
-      <w:r>
-        <w:rPr>
-          <w:rFonts w:asciiTheme="majorHAnsi" w:hAnsiTheme="majorHAnsi"/>
-        </w:rPr>
-        <w:t xml:space="preserve">       </w:t>
-      </w:r>
-      <w:r>
-        <w:rPr>
-          <w:rFonts w:asciiTheme="majorHAnsi" w:hAnsiTheme="majorHAnsi"/>
-          <w:b/>
-        </w:rPr>
-        <w:t xml:space="preserve"> NombreDelProyecto</w:t>
-      </w:r>
-      <w:r>
-        <w:rPr>
-          <w:rFonts w:asciiTheme="majorHAnsi" w:hAnsiTheme="majorHAnsi"/>
-        </w:rPr>
-        <w:t>: corresponde al nombre del proyecto que se está realizando</w:t>
-      </w:r>
-    </w:p>
-    <w:p>
-      <w:pPr>
-        <w:jc w:val="both"/>
-        <w:rPr>
-          <w:rFonts w:asciiTheme="majorHAnsi" w:hAnsiTheme="majorHAnsi"/>
-        </w:rPr>
-      </w:pPr>
-      <w:r>
-        <w:rPr>
-          <w:rFonts w:asciiTheme="majorHAnsi" w:hAnsiTheme="majorHAnsi"/>
-        </w:rPr>
-        <w:t xml:space="preserve">       </w:t>
-      </w:r>
-      <w:r>
-        <w:rPr>
-          <w:rFonts w:asciiTheme="majorHAnsi" w:hAnsiTheme="majorHAnsi"/>
-          <w:b/>
-        </w:rPr>
-        <w:t>NombreDiscriptivo:</w:t>
-      </w:r>
-      <w:r>
-        <w:rPr>
-          <w:rFonts w:asciiTheme="majorHAnsi" w:hAnsiTheme="majorHAnsi"/>
-        </w:rPr>
-        <w:t xml:space="preserve"> corresponde a un nombre de descripción del archivo</w:t>
-      </w:r>
-    </w:p>
-    <w:p>
-      <w:pPr>
-        <w:jc w:val="both"/>
-        <w:rPr>
-          <w:rFonts w:asciiTheme="majorHAnsi" w:hAnsiTheme="majorHAnsi"/>
-        </w:rPr>
-      </w:pPr>
-      <w:r>
-        <w:rPr>
-          <w:rFonts w:asciiTheme="majorHAnsi" w:hAnsiTheme="majorHAnsi"/>
-        </w:rPr>
-        <w:t xml:space="preserve">       </w:t>
-      </w:r>
-      <w:r>
-        <w:rPr>
-          <w:rFonts w:asciiTheme="majorHAnsi" w:hAnsiTheme="majorHAnsi"/>
-          <w:b/>
-        </w:rPr>
-        <w:t>xxx:</w:t>
-      </w:r>
-      <w:r>
-        <w:rPr>
-          <w:rFonts w:asciiTheme="majorHAnsi" w:hAnsiTheme="majorHAnsi"/>
-        </w:rPr>
-        <w:t xml:space="preserve"> Extensión del documento</w:t>
-      </w:r>
-    </w:p>
-    <w:p>
-      <w:pPr>
-        <w:jc w:val="both"/>
-        <w:rPr>
-          <w:rFonts w:asciiTheme="majorHAnsi" w:hAnsiTheme="majorHAnsi"/>
-        </w:rPr>
-      </w:pPr>
-      <w:r>
-        <w:rPr>
-          <w:rFonts w:asciiTheme="majorHAnsi" w:hAnsiTheme="majorHAnsi"/>
-        </w:rPr>
-        <w:t>Ejemplo: pxg-09-12_minuta.docx</w:t>
-      </w:r>
-    </w:p>
+    <w:tbl>
+      <w:tblPr>
+        <w:tblStyle w:val="Tablaconcuadrcula"/>
+        <w:tblW w:w="8946" w:type="dxa"/>
+        <w:tblLook w:val="04A0" w:firstRow="1" w:lastRow="0" w:firstColumn="1" w:lastColumn="0" w:noHBand="0" w:noVBand="1"/>
+      </w:tblPr>
+      <w:tblGrid>
+        <w:gridCol w:w="1766"/>
+        <w:gridCol w:w="1804"/>
+        <w:gridCol w:w="2925"/>
+        <w:gridCol w:w="2451"/>
+      </w:tblGrid>
+      <w:tr>
+        <w:trPr>
+          <w:trHeight w:val="552"/>
+        </w:trPr>
+        <w:tc>
+          <w:tcPr>
+            <w:tcW w:w="6495" w:type="dxa"/>
+            <w:gridSpan w:val="3"/>
+          </w:tcPr>
+          <w:p>
+            <w:pPr>
+              <w:jc w:val="center"/>
+              <w:rPr>
+                <w:b/>
+              </w:rPr>
+            </w:pPr>
+            <w:r>
+              <w:rPr>
+                <w:b/>
+              </w:rPr>
+              <w:t>ELEMENTOS</w:t>
+            </w:r>
+          </w:p>
+        </w:tc>
+        <w:tc>
+          <w:tcPr>
+            <w:tcW w:w="2451" w:type="dxa"/>
+          </w:tcPr>
+          <w:p>
+            <w:pPr>
+              <w:jc w:val="center"/>
+              <w:rPr>
+                <w:b/>
+              </w:rPr>
+            </w:pPr>
+            <w:r>
+              <w:rPr>
+                <w:b/>
+              </w:rPr>
+              <w:t>EJEMPLO</w:t>
+            </w:r>
+          </w:p>
+        </w:tc>
+      </w:tr>
+      <w:tr>
+        <w:trPr>
+          <w:trHeight w:val="828"/>
+        </w:trPr>
+        <w:tc>
+          <w:tcPr>
+            <w:tcW w:w="1766" w:type="dxa"/>
+          </w:tcPr>
+          <w:p>
+            <w:pPr>
+              <w:jc w:val="center"/>
+            </w:pPr>
+            <w:r>
+              <w:t>Siglas del nombre del proyecto</w:t>
+            </w:r>
+          </w:p>
+        </w:tc>
+        <w:tc>
+          <w:tcPr>
+            <w:tcW w:w="1804" w:type="dxa"/>
+          </w:tcPr>
+          <w:p>
+            <w:pPr>
+              <w:jc w:val="center"/>
+            </w:pPr>
+            <w:r>
+              <w:t>Siglas</w:t>
+            </w:r>
+          </w:p>
+        </w:tc>
+        <w:tc>
+          <w:tcPr>
+            <w:tcW w:w="2925" w:type="dxa"/>
+            <w:vMerge w:val="restart"/>
+          </w:tcPr>
+          <w:p>
+            <w:pPr>
+              <w:jc w:val="center"/>
+            </w:pPr>
+            <w:proofErr w:type="spellStart"/>
+            <w:r>
+              <w:t>Siglas_Archivo.Extensión</w:t>
+            </w:r>
+            <w:proofErr w:type="spellEnd"/>
+          </w:p>
+        </w:tc>
+        <w:tc>
+          <w:tcPr>
+            <w:tcW w:w="2451" w:type="dxa"/>
+            <w:vMerge w:val="restart"/>
+          </w:tcPr>
+          <w:p>
+            <w:pPr>
+              <w:jc w:val="center"/>
+            </w:pPr>
+            <w:r>
+              <w:t>INS_Proy.docx</w:t>
+            </w:r>
+          </w:p>
+        </w:tc>
+      </w:tr>
+      <w:tr>
+        <w:trPr>
+          <w:trHeight w:val="828"/>
+        </w:trPr>
+        <w:tc>
+          <w:tcPr>
+            <w:tcW w:w="1766" w:type="dxa"/>
+          </w:tcPr>
+          <w:p>
+            <w:pPr>
+              <w:jc w:val="center"/>
+            </w:pPr>
+            <w:r>
+              <w:t>Nombre del archivo</w:t>
+            </w:r>
+          </w:p>
+        </w:tc>
+        <w:tc>
+          <w:tcPr>
+            <w:tcW w:w="1804" w:type="dxa"/>
+          </w:tcPr>
+          <w:p>
+            <w:pPr>
+              <w:jc w:val="center"/>
+            </w:pPr>
+            <w:r>
+              <w:t>Archivo</w:t>
+            </w:r>
+          </w:p>
+        </w:tc>
+        <w:tc>
+          <w:tcPr>
+            <w:tcW w:w="2925" w:type="dxa"/>
+            <w:vMerge/>
+          </w:tcPr>
+          <w:p>
+            <w:pPr>
+              <w:jc w:val="center"/>
+            </w:pPr>
+          </w:p>
+        </w:tc>
+        <w:tc>
+          <w:tcPr>
+            <w:tcW w:w="2451" w:type="dxa"/>
+            <w:vMerge/>
+          </w:tcPr>
+          <w:p>
+            <w:pPr>
+              <w:jc w:val="center"/>
+            </w:pPr>
+          </w:p>
+        </w:tc>
+      </w:tr>
+      <w:tr>
+        <w:trPr>
+          <w:trHeight w:val="828"/>
+        </w:trPr>
+        <w:tc>
+          <w:tcPr>
+            <w:tcW w:w="1766" w:type="dxa"/>
+          </w:tcPr>
+          <w:p>
+            <w:pPr>
+              <w:jc w:val="center"/>
+            </w:pPr>
+            <w:r>
+              <w:t>Extensión del documento</w:t>
+            </w:r>
+          </w:p>
+        </w:tc>
+        <w:tc>
+          <w:tcPr>
+            <w:tcW w:w="1804" w:type="dxa"/>
+          </w:tcPr>
+          <w:p>
+            <w:pPr>
+              <w:jc w:val="center"/>
+            </w:pPr>
+            <w:r>
+              <w:t>Extensión</w:t>
+            </w:r>
+          </w:p>
+        </w:tc>
+        <w:tc>
+          <w:tcPr>
+            <w:tcW w:w="2925" w:type="dxa"/>
+            <w:vMerge/>
+          </w:tcPr>
+          <w:p>
+            <w:pPr>
+              <w:jc w:val="center"/>
+            </w:pPr>
+          </w:p>
+        </w:tc>
+        <w:tc>
+          <w:tcPr>
+            <w:tcW w:w="2451" w:type="dxa"/>
+            <w:vMerge/>
+          </w:tcPr>
+          <w:p>
+            <w:pPr>
+              <w:jc w:val="center"/>
+            </w:pPr>
+          </w:p>
+        </w:tc>
+      </w:tr>
+    </w:tbl>
     <w:p>
       <w:pPr>
         <w:jc w:val="both"/>
@@ -4780,6 +4846,253 @@
         <w:t>Recursos de Software</w:t>
       </w:r>
     </w:p>
+    <w:tbl>
+      <w:tblPr>
+        <w:tblStyle w:val="Tablaconcuadrcula"/>
+        <w:tblW w:w="0" w:type="auto"/>
+        <w:tblLook w:val="04A0" w:firstRow="1" w:lastRow="0" w:firstColumn="1" w:lastColumn="0" w:noHBand="0" w:noVBand="1"/>
+      </w:tblPr>
+      <w:tblGrid>
+        <w:gridCol w:w="2684"/>
+        <w:gridCol w:w="6144"/>
+      </w:tblGrid>
+      <w:tr>
+        <w:tc>
+          <w:tcPr>
+            <w:tcW w:w="8828" w:type="dxa"/>
+            <w:gridSpan w:val="2"/>
+            <w:shd w:val="clear" w:color="auto" w:fill="215868" w:themeFill="accent5" w:themeFillShade="80"/>
+          </w:tcPr>
+          <w:p>
+            <w:pPr>
+              <w:jc w:val="center"/>
+              <w:rPr>
+                <w:b/>
+              </w:rPr>
+            </w:pPr>
+            <w:r>
+              <w:rPr>
+                <w:b/>
+                <w:color w:val="FFFFFF" w:themeColor="background1"/>
+              </w:rPr>
+              <w:t>Recursos de Software</w:t>
+            </w:r>
+          </w:p>
+        </w:tc>
+      </w:tr>
+      <w:tr>
+        <w:tc>
+          <w:tcPr>
+            <w:tcW w:w="2684" w:type="dxa"/>
+          </w:tcPr>
+          <w:p>
+            <w:pPr>
+              <w:jc w:val="center"/>
+              <w:rPr>
+                <w:b/>
+              </w:rPr>
+            </w:pPr>
+            <w:r>
+              <w:rPr>
+                <w:b/>
+              </w:rPr>
+              <w:t>RECURSO</w:t>
+            </w:r>
+          </w:p>
+        </w:tc>
+        <w:tc>
+          <w:tcPr>
+            <w:tcW w:w="6144" w:type="dxa"/>
+          </w:tcPr>
+          <w:p>
+            <w:pPr>
+              <w:jc w:val="center"/>
+              <w:rPr>
+                <w:b/>
+              </w:rPr>
+            </w:pPr>
+            <w:r>
+              <w:rPr>
+                <w:b/>
+              </w:rPr>
+              <w:t>DESCRIPCIÓN</w:t>
+            </w:r>
+          </w:p>
+        </w:tc>
+      </w:tr>
+      <w:tr>
+        <w:tc>
+          <w:tcPr>
+            <w:tcW w:w="2684" w:type="dxa"/>
+          </w:tcPr>
+          <w:p>
+            <w:pPr>
+              <w:jc w:val="center"/>
+            </w:pPr>
+            <w:proofErr w:type="spellStart"/>
+            <w:r>
+              <w:t>GitHub</w:t>
+            </w:r>
+            <w:proofErr w:type="spellEnd"/>
+            <w:r>
+              <w:t xml:space="preserve"> Desktop</w:t>
+            </w:r>
+          </w:p>
+          <w:p>
+            <w:pPr>
+              <w:jc w:val="center"/>
+            </w:pPr>
+          </w:p>
+        </w:tc>
+        <w:tc>
+          <w:tcPr>
+            <w:tcW w:w="6144" w:type="dxa"/>
+          </w:tcPr>
+          <w:p>
+            <w:r>
+              <w:t>Software que nos permite agregar, crear y clonar repositorios de manera sencilla desde una interfaz gráfica.</w:t>
+            </w:r>
+          </w:p>
+        </w:tc>
+      </w:tr>
+      <w:tr>
+        <w:tc>
+          <w:tcPr>
+            <w:tcW w:w="2684" w:type="dxa"/>
+          </w:tcPr>
+          <w:p>
+            <w:pPr>
+              <w:jc w:val="center"/>
+            </w:pPr>
+            <w:proofErr w:type="spellStart"/>
+            <w:r>
+              <w:t>Git</w:t>
+            </w:r>
+            <w:proofErr w:type="spellEnd"/>
+          </w:p>
+          <w:p>
+            <w:pPr>
+              <w:jc w:val="center"/>
+            </w:pPr>
+          </w:p>
+        </w:tc>
+        <w:tc>
+          <w:tcPr>
+            <w:tcW w:w="6144" w:type="dxa"/>
+          </w:tcPr>
+          <w:p>
+            <w:r>
+              <w:t>Software que permite la administración de versiones.</w:t>
+            </w:r>
+          </w:p>
+        </w:tc>
+      </w:tr>
+      <w:tr>
+        <w:tc>
+          <w:tcPr>
+            <w:tcW w:w="2684" w:type="dxa"/>
+          </w:tcPr>
+          <w:p>
+            <w:pPr>
+              <w:jc w:val="center"/>
+            </w:pPr>
+            <w:r>
+              <w:t xml:space="preserve">Microsoft Word </w:t>
+            </w:r>
+          </w:p>
+        </w:tc>
+        <w:tc>
+          <w:tcPr>
+            <w:tcW w:w="6144" w:type="dxa"/>
+          </w:tcPr>
+          <w:p>
+            <w:r>
+              <w:t>Herramienta para la creación y edición de archivos de texto.</w:t>
+            </w:r>
+          </w:p>
+        </w:tc>
+      </w:tr>
+      <w:tr>
+        <w:tc>
+          <w:tcPr>
+            <w:tcW w:w="2684" w:type="dxa"/>
+          </w:tcPr>
+          <w:p>
+            <w:pPr>
+              <w:jc w:val="center"/>
+            </w:pPr>
+            <w:r>
+              <w:t>Microsoft Excel</w:t>
+            </w:r>
+          </w:p>
+          <w:p>
+            <w:pPr>
+              <w:jc w:val="center"/>
+            </w:pPr>
+          </w:p>
+        </w:tc>
+        <w:tc>
+          <w:tcPr>
+            <w:tcW w:w="6144" w:type="dxa"/>
+          </w:tcPr>
+          <w:p>
+            <w:r>
+              <w:t>Herramienta para la creación y edición de hojas de cálculo.</w:t>
+            </w:r>
+          </w:p>
+        </w:tc>
+      </w:tr>
+      <w:tr>
+        <w:tc>
+          <w:tcPr>
+            <w:tcW w:w="2684" w:type="dxa"/>
+          </w:tcPr>
+          <w:p>
+            <w:pPr>
+              <w:jc w:val="center"/>
+            </w:pPr>
+            <w:r>
+              <w:t>Microsoft Project</w:t>
+            </w:r>
+          </w:p>
+        </w:tc>
+        <w:tc>
+          <w:tcPr>
+            <w:tcW w:w="6144" w:type="dxa"/>
+          </w:tcPr>
+          <w:p>
+            <w:r>
+              <w:t>Herramienta que permite la administración de tareas.</w:t>
+            </w:r>
+          </w:p>
+        </w:tc>
+      </w:tr>
+      <w:tr>
+        <w:tc>
+          <w:tcPr>
+            <w:tcW w:w="2684" w:type="dxa"/>
+          </w:tcPr>
+          <w:p>
+            <w:pPr>
+              <w:jc w:val="center"/>
+            </w:pPr>
+            <w:r>
+              <w:t>Microsoft Visio</w:t>
+            </w:r>
+          </w:p>
+        </w:tc>
+        <w:tc>
+          <w:tcPr>
+            <w:tcW w:w="6144" w:type="dxa"/>
+          </w:tcPr>
+          <w:p>
+            <w:r>
+              <w:t>Herramienta para la creación y edición de diagramas de distintos tipos.</w:t>
+            </w:r>
+          </w:p>
+        </w:tc>
+      </w:tr>
+    </w:tbl>
     <w:p>
       <w:pPr>
         <w:jc w:val="both"/>
@@ -4787,24 +5100,6 @@
           <w:rFonts w:asciiTheme="majorHAnsi" w:hAnsiTheme="majorHAnsi" w:cstheme="minorHAnsi"/>
         </w:rPr>
       </w:pPr>
-      <w:r>
-        <w:rPr>
-          <w:rFonts w:asciiTheme="majorHAnsi" w:hAnsiTheme="majorHAnsi" w:cstheme="minorHAnsi"/>
-        </w:rPr>
-        <w:t xml:space="preserve">Recursos de software que se utilizaran para la configuración del repositorio y </w:t>
-      </w:r>
-      <w:r>
-        <w:rPr>
-          <w:rFonts w:asciiTheme="majorHAnsi" w:hAnsiTheme="majorHAnsi" w:cstheme="minorHAnsi"/>
-        </w:rPr>
-        <w:t>para</w:t>
-      </w:r>
-      <w:r>
-        <w:rPr>
-          <w:rFonts w:asciiTheme="majorHAnsi" w:hAnsiTheme="majorHAnsi" w:cstheme="minorHAnsi"/>
-        </w:rPr>
-        <w:t xml:space="preserve"> creación de los elementos de configuración </w:t>
-      </w:r>
     </w:p>
     <w:p>
       <w:pPr>
@@ -4874,7 +5169,6 @@
         <w:rPr>
           <w:rFonts w:asciiTheme="majorHAnsi" w:hAnsiTheme="majorHAnsi"/>
         </w:rPr>
-        <w:lastRenderedPageBreak/>
         <w:tab/>
       </w:r>
     </w:p>
@@ -4949,6 +5243,7 @@
           <w:b/>
           <w:sz w:val="28"/>
           <w:szCs w:val="28"/>
+          <w:highlight w:val="yellow"/>
         </w:rPr>
         <w:t>Líneas Base</w:t>
       </w:r>
@@ -5624,25 +5919,26 @@
     <w:tbl>
       <w:tblPr>
         <w:tblStyle w:val="Tablaconcuadrcula"/>
-        <w:tblW w:w="10207" w:type="dxa"/>
-        <w:tblInd w:w="-743" w:type="dxa"/>
-        <w:tblLayout w:type="fixed"/>
+        <w:tblW w:w="4940" w:type="pct"/>
         <w:tblLook w:val="04A0" w:firstRow="1" w:lastRow="0" w:firstColumn="1" w:lastColumn="0" w:noHBand="0" w:noVBand="1"/>
       </w:tblPr>
       <w:tblGrid>
-        <w:gridCol w:w="1702"/>
-        <w:gridCol w:w="2835"/>
-        <w:gridCol w:w="1134"/>
-        <w:gridCol w:w="4536"/>
+        <w:gridCol w:w="1439"/>
+        <w:gridCol w:w="1970"/>
+        <w:gridCol w:w="1895"/>
+        <w:gridCol w:w="3641"/>
       </w:tblGrid>
       <w:tr>
         <w:tc>
           <w:tcPr>
-            <w:tcW w:w="1702" w:type="dxa"/>
-          </w:tcPr>
-          <w:p>
-            <w:pPr>
-              <w:jc w:val="both"/>
+            <w:tcW w:w="5000" w:type="pct"/>
+            <w:gridSpan w:val="4"/>
+            <w:shd w:val="clear" w:color="auto" w:fill="215868" w:themeFill="accent5" w:themeFillShade="80"/>
+          </w:tcPr>
+          <w:p>
+            <w:pPr>
+              <w:ind w:left="-123" w:hanging="19"/>
+              <w:jc w:val="center"/>
               <w:rPr>
                 <w:b/>
                 <w:lang w:eastAsia="es-ES"/>
@@ -5651,19 +5947,23 @@
             <w:r>
               <w:rPr>
                 <w:b/>
-                <w:lang w:eastAsia="es-ES"/>
-              </w:rPr>
-              <w:t>Fase de ciclo de vida</w:t>
-            </w:r>
-          </w:p>
-        </w:tc>
-        <w:tc>
-          <w:tcPr>
-            <w:tcW w:w="2835" w:type="dxa"/>
-          </w:tcPr>
-          <w:p>
-            <w:pPr>
-              <w:jc w:val="both"/>
+                <w:color w:val="FFFFFF" w:themeColor="background1"/>
+                <w:sz w:val="28"/>
+              </w:rPr>
+              <w:t>Identificación de elementos de configuración</w:t>
+            </w:r>
+          </w:p>
+        </w:tc>
+      </w:tr>
+      <w:tr>
+        <w:tc>
+          <w:tcPr>
+            <w:tcW w:w="805" w:type="pct"/>
+          </w:tcPr>
+          <w:p>
+            <w:pPr>
+              <w:ind w:hanging="19"/>
+              <w:jc w:val="center"/>
               <w:rPr>
                 <w:b/>
                 <w:lang w:eastAsia="es-ES"/>
@@ -5674,17 +5974,18 @@
                 <w:b/>
                 <w:lang w:eastAsia="es-ES"/>
               </w:rPr>
-              <w:t>Elemento de configuración</w:t>
-            </w:r>
-          </w:p>
-        </w:tc>
-        <w:tc>
-          <w:tcPr>
-            <w:tcW w:w="1134" w:type="dxa"/>
-          </w:tcPr>
-          <w:p>
-            <w:pPr>
-              <w:jc w:val="both"/>
+              <w:t>Fase de ciclo de vida</w:t>
+            </w:r>
+          </w:p>
+        </w:tc>
+        <w:tc>
+          <w:tcPr>
+            <w:tcW w:w="1101" w:type="pct"/>
+          </w:tcPr>
+          <w:p>
+            <w:pPr>
+              <w:ind w:left="-123" w:hanging="19"/>
+              <w:jc w:val="center"/>
               <w:rPr>
                 <w:b/>
                 <w:lang w:eastAsia="es-ES"/>
@@ -5695,34 +5996,56 @@
                 <w:b/>
                 <w:lang w:eastAsia="es-ES"/>
               </w:rPr>
-              <w:t>Encargado</w:t>
-            </w:r>
-            <w:r>
+              <w:t>Elemento de configuración</w:t>
+            </w:r>
+          </w:p>
+        </w:tc>
+        <w:tc>
+          <w:tcPr>
+            <w:tcW w:w="1059" w:type="pct"/>
+          </w:tcPr>
+          <w:p>
+            <w:pPr>
+              <w:jc w:val="center"/>
               <w:rPr>
                 <w:b/>
                 <w:lang w:eastAsia="es-ES"/>
               </w:rPr>
-              <w:t>s</w:t>
-            </w:r>
-          </w:p>
-        </w:tc>
-        <w:tc>
-          <w:tcPr>
-            <w:tcW w:w="4536" w:type="dxa"/>
-          </w:tcPr>
-          <w:p>
-            <w:pPr>
-              <w:jc w:val="both"/>
+            </w:pPr>
+            <w:r>
               <w:rPr>
                 <w:b/>
                 <w:lang w:eastAsia="es-ES"/>
               </w:rPr>
-            </w:pPr>
+              <w:t>Encargado</w:t>
+            </w:r>
             <w:r>
               <w:rPr>
                 <w:b/>
                 <w:lang w:eastAsia="es-ES"/>
               </w:rPr>
+              <w:t>s</w:t>
+            </w:r>
+          </w:p>
+        </w:tc>
+        <w:tc>
+          <w:tcPr>
+            <w:tcW w:w="2035" w:type="pct"/>
+          </w:tcPr>
+          <w:p>
+            <w:pPr>
+              <w:ind w:left="-123" w:hanging="19"/>
+              <w:jc w:val="center"/>
+              <w:rPr>
+                <w:b/>
+                <w:lang w:eastAsia="es-ES"/>
+              </w:rPr>
+            </w:pPr>
+            <w:r>
+              <w:rPr>
+                <w:b/>
+                <w:lang w:eastAsia="es-ES"/>
+              </w:rPr>
               <w:t>Ubicación física</w:t>
             </w:r>
           </w:p>
@@ -5731,11 +6054,11 @@
       <w:tr>
         <w:tc>
           <w:tcPr>
-            <w:tcW w:w="1702" w:type="dxa"/>
-          </w:tcPr>
-          <w:p>
-            <w:pPr>
-              <w:jc w:val="both"/>
+            <w:tcW w:w="805" w:type="pct"/>
+          </w:tcPr>
+          <w:p>
+            <w:pPr>
+              <w:ind w:hanging="19"/>
               <w:rPr>
                 <w:lang w:eastAsia="es-ES"/>
               </w:rPr>
@@ -5744,72 +6067,45 @@
               <w:rPr>
                 <w:lang w:eastAsia="es-ES"/>
               </w:rPr>
-              <w:t>Planeación del proyecto</w:t>
-            </w:r>
-          </w:p>
-          <w:p>
-            <w:pPr>
-              <w:jc w:val="both"/>
-              <w:rPr>
-                <w:lang w:eastAsia="es-ES"/>
-              </w:rPr>
-            </w:pPr>
-          </w:p>
-        </w:tc>
-        <w:tc>
-          <w:tcPr>
-            <w:tcW w:w="2835" w:type="dxa"/>
-          </w:tcPr>
-          <w:p>
-            <w:pPr>
-              <w:jc w:val="both"/>
-              <w:rPr>
-                <w:lang w:eastAsia="es-ES"/>
-              </w:rPr>
-            </w:pPr>
-            <w:r>
-              <w:rPr>
-                <w:lang w:eastAsia="es-ES"/>
-              </w:rPr>
-              <w:t>Pxg-09-12_Acta del Proyecto.docx</w:t>
-            </w:r>
-          </w:p>
-        </w:tc>
-        <w:tc>
-          <w:tcPr>
-            <w:tcW w:w="1134" w:type="dxa"/>
-          </w:tcPr>
-          <w:p>
-            <w:pPr>
-              <w:jc w:val="both"/>
-              <w:rPr>
-                <w:lang w:eastAsia="es-ES"/>
-              </w:rPr>
-            </w:pPr>
-          </w:p>
-        </w:tc>
-        <w:tc>
-          <w:tcPr>
-            <w:tcW w:w="4536" w:type="dxa"/>
-          </w:tcPr>
-          <w:p>
-            <w:pPr>
-              <w:jc w:val="both"/>
-              <w:rPr>
-                <w:lang w:eastAsia="es-ES"/>
-              </w:rPr>
-            </w:pPr>
-          </w:p>
+              <w:t>Carpeta de documento</w:t>
+            </w:r>
+          </w:p>
+        </w:tc>
+        <w:tc>
+          <w:tcPr>
+            <w:tcW w:w="1101" w:type="pct"/>
+          </w:tcPr>
+          <w:p>
+            <w:r>
+              <w:t>Documento general</w:t>
+            </w:r>
+          </w:p>
+        </w:tc>
+        <w:tc>
+          <w:tcPr>
+            <w:tcW w:w="1059" w:type="pct"/>
+          </w:tcPr>
+          <w:p>
+            <w:r>
+              <w:t>Ana Luz Esther Jacobo Tirado / Paola Troncoso Tirado</w:t>
+            </w:r>
+          </w:p>
+        </w:tc>
+        <w:tc>
+          <w:tcPr>
+            <w:tcW w:w="2035" w:type="pct"/>
+          </w:tcPr>
+          <w:p/>
         </w:tc>
       </w:tr>
       <w:tr>
         <w:tc>
           <w:tcPr>
-            <w:tcW w:w="1702" w:type="dxa"/>
-          </w:tcPr>
-          <w:p>
-            <w:pPr>
-              <w:jc w:val="both"/>
+            <w:tcW w:w="805" w:type="pct"/>
+          </w:tcPr>
+          <w:p>
+            <w:pPr>
+              <w:ind w:hanging="19"/>
               <w:rPr>
                 <w:lang w:eastAsia="es-ES"/>
               </w:rPr>
@@ -5818,63 +6114,94 @@
               <w:rPr>
                 <w:lang w:eastAsia="es-ES"/>
               </w:rPr>
-              <w:lastRenderedPageBreak/>
-              <w:t>Planeación del proyecto</w:t>
-            </w:r>
-          </w:p>
-          <w:p>
-            <w:pPr>
-              <w:jc w:val="both"/>
+              <w:t>Carpeta de proyecto</w:t>
+            </w:r>
+          </w:p>
+        </w:tc>
+        <w:tc>
+          <w:tcPr>
+            <w:tcW w:w="1101" w:type="pct"/>
+          </w:tcPr>
+          <w:p>
+            <w:r>
+              <w:t>Proyecto</w:t>
+            </w:r>
+          </w:p>
+        </w:tc>
+        <w:tc>
+          <w:tcPr>
+            <w:tcW w:w="1059" w:type="pct"/>
+          </w:tcPr>
+          <w:p>
+            <w:r>
+              <w:t>Alfredo Juárez Lorenzo</w:t>
+            </w:r>
+            <w:r>
+              <w:t xml:space="preserve">/ Juan Marcelino Sánchez Durán </w:t>
+            </w:r>
+            <w:r>
+              <w:t xml:space="preserve"> </w:t>
+            </w:r>
+          </w:p>
+        </w:tc>
+        <w:tc>
+          <w:tcPr>
+            <w:tcW w:w="2035" w:type="pct"/>
+          </w:tcPr>
+          <w:p/>
+        </w:tc>
+      </w:tr>
+      <w:tr>
+        <w:tc>
+          <w:tcPr>
+            <w:tcW w:w="805" w:type="pct"/>
+          </w:tcPr>
+          <w:p>
+            <w:pPr>
+              <w:ind w:hanging="19"/>
               <w:rPr>
                 <w:lang w:eastAsia="es-ES"/>
               </w:rPr>
             </w:pPr>
-          </w:p>
-        </w:tc>
-        <w:tc>
-          <w:tcPr>
-            <w:tcW w:w="2835" w:type="dxa"/>
-          </w:tcPr>
-          <w:p>
-            <w:pPr>
-              <w:jc w:val="both"/>
+            <w:r>
               <w:rPr>
                 <w:lang w:eastAsia="es-ES"/>
               </w:rPr>
-            </w:pPr>
-            <w:r>
-              <w:rPr>
-                <w:lang w:eastAsia="es-ES"/>
-              </w:rPr>
-              <w:t>Pxg-09-12_Ciclo de Vida.docx</w:t>
-            </w:r>
-          </w:p>
-        </w:tc>
-        <w:tc>
-          <w:tcPr>
-            <w:tcW w:w="1134" w:type="dxa"/>
-          </w:tcPr>
-          <w:p>
-            <w:pPr>
-              <w:jc w:val="both"/>
-              <w:rPr>
-                <w:lang w:eastAsia="es-ES"/>
-              </w:rPr>
-            </w:pPr>
-          </w:p>
-        </w:tc>
-        <w:tc>
-          <w:tcPr>
-            <w:tcW w:w="4536" w:type="dxa"/>
-          </w:tcPr>
-          <w:p>
-            <w:pPr>
-              <w:jc w:val="both"/>
-              <w:rPr>
-                <w:lang w:eastAsia="es-ES"/>
-              </w:rPr>
-            </w:pPr>
-          </w:p>
+              <w:t>Carpeta de anexos</w:t>
+            </w:r>
+          </w:p>
+        </w:tc>
+        <w:tc>
+          <w:tcPr>
+            <w:tcW w:w="1101" w:type="pct"/>
+          </w:tcPr>
+          <w:p>
+            <w:r>
+              <w:t xml:space="preserve">Anexos </w:t>
+            </w:r>
+          </w:p>
+        </w:tc>
+        <w:tc>
+          <w:tcPr>
+            <w:tcW w:w="1059" w:type="pct"/>
+          </w:tcPr>
+          <w:p>
+            <w:r>
+              <w:t>Ana Luz Esther Jacobo Tirado / Paola Troncoso Tirado</w:t>
+            </w:r>
+            <w:r>
+              <w:t xml:space="preserve">/ </w:t>
+            </w:r>
+            <w:r>
+              <w:t xml:space="preserve">Alfredo Juárez Lorenzo/ Juan Marcelino Sánchez Durán  </w:t>
+            </w:r>
+          </w:p>
+        </w:tc>
+        <w:tc>
+          <w:tcPr>
+            <w:tcW w:w="2035" w:type="pct"/>
+          </w:tcPr>
+          <w:p/>
         </w:tc>
       </w:tr>
     </w:tbl>
@@ -5953,6 +6280,10 @@
       </w:pPr>
     </w:p>
     <w:p/>
+    <w:p/>
+    <w:p/>
+    <w:p/>
+    <w:p/>
     <w:p>
       <w:pPr>
         <w:pStyle w:val="Ttulo4"/>
@@ -5978,35 +6309,586 @@
           <w:szCs w:val="28"/>
           <w:u w:val="none"/>
         </w:rPr>
+        <w:lastRenderedPageBreak/>
         <w:t>Herramienta de gestión de la configuración:</w:t>
       </w:r>
     </w:p>
     <w:p>
       <w:pPr>
         <w:rPr>
-          <w:lang w:val="es-AR" w:eastAsia="es-ES"/>
-        </w:rPr>
-      </w:pPr>
-      <w:r>
-        <w:rPr>
-          <w:lang w:val="es-AR" w:eastAsia="es-ES"/>
-        </w:rPr>
-        <w:t>//Descripción de la herramienta</w:t>
-      </w:r>
-    </w:p>
-    <w:p>
-      <w:pPr>
+          <w:b/>
+        </w:rPr>
+      </w:pPr>
+    </w:p>
+    <w:p>
+      <w:pPr>
+        <w:rPr>
+          <w:b/>
+        </w:rPr>
+      </w:pPr>
+      <w:proofErr w:type="spellStart"/>
+      <w:r>
+        <w:rPr>
+          <w:b/>
+        </w:rPr>
+        <w:t>Git</w:t>
+      </w:r>
+      <w:proofErr w:type="spellEnd"/>
+      <w:r>
+        <w:rPr>
+          <w:b/>
+        </w:rPr>
+        <w:t xml:space="preserve"> </w:t>
+      </w:r>
+    </w:p>
+    <w:p>
+      <w:pPr>
+        <w:shd w:val="clear" w:color="auto" w:fill="FFFFFF"/>
+        <w:spacing w:before="100" w:beforeAutospacing="1" w:after="100" w:afterAutospacing="1"/>
+        <w:ind w:firstLine="708"/>
+        <w:rPr>
+          <w:rFonts w:eastAsia="Times New Roman"/>
+          <w:szCs w:val="32"/>
+        </w:rPr>
+      </w:pPr>
+      <w:proofErr w:type="spellStart"/>
+      <w:r>
+        <w:rPr>
+          <w:rFonts w:eastAsia="Times New Roman"/>
+          <w:szCs w:val="32"/>
+        </w:rPr>
+        <w:t>Git</w:t>
+      </w:r>
+      <w:proofErr w:type="spellEnd"/>
+      <w:r>
+        <w:rPr>
+          <w:rFonts w:eastAsia="Times New Roman"/>
+          <w:szCs w:val="32"/>
+        </w:rPr>
+        <w:t xml:space="preserve"> fue creado pensando en la eficiencia y la confiabilidad del mantenimiento de versiones de aplicaciones cuando éstas tienen un gran número de archivos de código fuente, es decir </w:t>
+      </w:r>
+      <w:proofErr w:type="spellStart"/>
+      <w:r>
+        <w:rPr>
+          <w:rFonts w:eastAsia="Times New Roman"/>
+          <w:szCs w:val="32"/>
+        </w:rPr>
+        <w:t>Git</w:t>
+      </w:r>
+      <w:proofErr w:type="spellEnd"/>
+      <w:r>
+        <w:rPr>
+          <w:rFonts w:eastAsia="Times New Roman"/>
+          <w:szCs w:val="32"/>
+        </w:rPr>
+        <w:t xml:space="preserve"> nos proporciona las herramientas para desarrollar un trabajo en equipo de manera inteligente y rápida y por trabajo nos referimos a algún software o página que implique código el cual necesitemos hacerlo con un grupo de personas.</w:t>
+      </w:r>
+    </w:p>
+    <w:p>
+      <w:pPr>
+        <w:shd w:val="clear" w:color="auto" w:fill="FFFFFF"/>
+        <w:spacing w:before="100" w:beforeAutospacing="1" w:after="100" w:afterAutospacing="1"/>
+        <w:ind w:firstLine="360"/>
+        <w:rPr>
+          <w:rFonts w:eastAsia="Times New Roman"/>
+          <w:szCs w:val="32"/>
+        </w:rPr>
+      </w:pPr>
+      <w:r>
+        <w:rPr>
+          <w:rFonts w:eastAsia="Times New Roman"/>
+          <w:szCs w:val="32"/>
+        </w:rPr>
+        <w:t xml:space="preserve">Algunas de las características más importantes de </w:t>
+      </w:r>
+      <w:proofErr w:type="spellStart"/>
+      <w:r>
+        <w:rPr>
+          <w:rFonts w:eastAsia="Times New Roman"/>
+          <w:szCs w:val="32"/>
+        </w:rPr>
+        <w:t>Git</w:t>
+      </w:r>
+      <w:proofErr w:type="spellEnd"/>
+      <w:r>
+        <w:rPr>
+          <w:rFonts w:eastAsia="Times New Roman"/>
+          <w:szCs w:val="32"/>
+        </w:rPr>
+        <w:t xml:space="preserve"> son:</w:t>
+      </w:r>
+    </w:p>
+    <w:p>
+      <w:pPr>
+        <w:numPr>
+          <w:ilvl w:val="0"/>
+          <w:numId w:val="14"/>
+        </w:numPr>
+        <w:shd w:val="clear" w:color="auto" w:fill="FFFFFF"/>
+        <w:spacing w:before="100" w:beforeAutospacing="1" w:after="100" w:afterAutospacing="1" w:line="360" w:lineRule="auto"/>
         <w:jc w:val="both"/>
         <w:rPr>
-          <w:lang w:val="es-AR" w:eastAsia="es-ES"/>
-        </w:rPr>
-      </w:pPr>
-      <w:r>
-        <w:rPr>
-          <w:lang w:val="es-AR" w:eastAsia="es-ES"/>
-        </w:rPr>
-        <w:t>//Funciones a cumplir</w:t>
-      </w:r>
+          <w:rFonts w:eastAsia="Times New Roman"/>
+          <w:szCs w:val="32"/>
+        </w:rPr>
+      </w:pPr>
+      <w:r>
+        <w:rPr>
+          <w:rFonts w:eastAsia="Times New Roman"/>
+          <w:szCs w:val="32"/>
+        </w:rPr>
+        <w:t xml:space="preserve">Rapidez en la gestión de ramas, debido a que </w:t>
+      </w:r>
+      <w:proofErr w:type="spellStart"/>
+      <w:r>
+        <w:rPr>
+          <w:rFonts w:eastAsia="Times New Roman"/>
+          <w:szCs w:val="32"/>
+        </w:rPr>
+        <w:t>Git</w:t>
+      </w:r>
+      <w:proofErr w:type="spellEnd"/>
+      <w:r>
+        <w:rPr>
+          <w:rFonts w:eastAsia="Times New Roman"/>
+          <w:szCs w:val="32"/>
+        </w:rPr>
+        <w:t xml:space="preserve"> nos dice que un cambio será fusionado mucho más frecuentemente de lo que se escribe originalmente.</w:t>
+      </w:r>
+    </w:p>
+    <w:p>
+      <w:pPr>
+        <w:numPr>
+          <w:ilvl w:val="0"/>
+          <w:numId w:val="14"/>
+        </w:numPr>
+        <w:shd w:val="clear" w:color="auto" w:fill="FFFFFF"/>
+        <w:spacing w:before="100" w:beforeAutospacing="1" w:after="100" w:afterAutospacing="1" w:line="360" w:lineRule="auto"/>
+        <w:jc w:val="both"/>
+        <w:rPr>
+          <w:rFonts w:eastAsia="Times New Roman"/>
+          <w:szCs w:val="32"/>
+        </w:rPr>
+      </w:pPr>
+      <w:r>
+        <w:rPr>
+          <w:rFonts w:eastAsia="Times New Roman"/>
+          <w:szCs w:val="32"/>
+        </w:rPr>
+        <w:t>Gestión distribuida; Los cambios se importan como ramas adicionales y pueden ser fusionados de la misma manera como se hace en la rama local.</w:t>
+      </w:r>
+    </w:p>
+    <w:p>
+      <w:pPr>
+        <w:numPr>
+          <w:ilvl w:val="0"/>
+          <w:numId w:val="14"/>
+        </w:numPr>
+        <w:shd w:val="clear" w:color="auto" w:fill="FFFFFF"/>
+        <w:spacing w:before="100" w:beforeAutospacing="1" w:after="100" w:afterAutospacing="1" w:line="360" w:lineRule="auto"/>
+        <w:jc w:val="both"/>
+        <w:rPr>
+          <w:rFonts w:eastAsia="Times New Roman"/>
+          <w:szCs w:val="32"/>
+        </w:rPr>
+      </w:pPr>
+      <w:r>
+        <w:rPr>
+          <w:rFonts w:eastAsia="Times New Roman"/>
+          <w:szCs w:val="32"/>
+        </w:rPr>
+        <w:t>Gestión eficiente de proyectos grandes.</w:t>
+      </w:r>
+    </w:p>
+    <w:p>
+      <w:pPr>
+        <w:numPr>
+          <w:ilvl w:val="0"/>
+          <w:numId w:val="14"/>
+        </w:numPr>
+        <w:shd w:val="clear" w:color="auto" w:fill="FFFFFF"/>
+        <w:spacing w:before="100" w:beforeAutospacing="1" w:after="100" w:afterAutospacing="1" w:line="360" w:lineRule="auto"/>
+        <w:jc w:val="both"/>
+        <w:rPr>
+          <w:rFonts w:eastAsia="Times New Roman"/>
+          <w:szCs w:val="32"/>
+          <w:lang w:val="en-US"/>
+        </w:rPr>
+      </w:pPr>
+      <w:proofErr w:type="spellStart"/>
+      <w:r>
+        <w:rPr>
+          <w:rFonts w:eastAsia="Times New Roman"/>
+          <w:szCs w:val="32"/>
+          <w:lang w:val="en-US"/>
+        </w:rPr>
+        <w:t>Realmacenamiento</w:t>
+      </w:r>
+      <w:proofErr w:type="spellEnd"/>
+      <w:r>
+        <w:rPr>
+          <w:rFonts w:eastAsia="Times New Roman"/>
+          <w:szCs w:val="32"/>
+          <w:lang w:val="en-US"/>
+        </w:rPr>
+        <w:t xml:space="preserve"> </w:t>
+      </w:r>
+      <w:proofErr w:type="spellStart"/>
+      <w:r>
+        <w:rPr>
+          <w:rFonts w:eastAsia="Times New Roman"/>
+          <w:szCs w:val="32"/>
+          <w:lang w:val="en-US"/>
+        </w:rPr>
+        <w:t>periódico</w:t>
+      </w:r>
+      <w:proofErr w:type="spellEnd"/>
+      <w:r>
+        <w:rPr>
+          <w:rFonts w:eastAsia="Times New Roman"/>
+          <w:szCs w:val="32"/>
+          <w:lang w:val="en-US"/>
+        </w:rPr>
+        <w:t xml:space="preserve"> </w:t>
+      </w:r>
+      <w:proofErr w:type="spellStart"/>
+      <w:r>
+        <w:rPr>
+          <w:rFonts w:eastAsia="Times New Roman"/>
+          <w:szCs w:val="32"/>
+          <w:lang w:val="en-US"/>
+        </w:rPr>
+        <w:t>en</w:t>
+      </w:r>
+      <w:proofErr w:type="spellEnd"/>
+      <w:r>
+        <w:rPr>
+          <w:rFonts w:eastAsia="Times New Roman"/>
+          <w:szCs w:val="32"/>
+          <w:lang w:val="en-US"/>
+        </w:rPr>
+        <w:t xml:space="preserve"> </w:t>
+      </w:r>
+      <w:proofErr w:type="spellStart"/>
+      <w:r>
+        <w:rPr>
+          <w:rFonts w:eastAsia="Times New Roman"/>
+          <w:szCs w:val="32"/>
+          <w:lang w:val="en-US"/>
+        </w:rPr>
+        <w:t>paquetes</w:t>
+      </w:r>
+      <w:proofErr w:type="spellEnd"/>
+      <w:r>
+        <w:rPr>
+          <w:rFonts w:eastAsia="Times New Roman"/>
+          <w:szCs w:val="32"/>
+          <w:lang w:val="en-US"/>
+        </w:rPr>
+        <w:t>.</w:t>
+      </w:r>
+    </w:p>
+    <w:p>
+      <w:pPr>
+        <w:rPr>
+          <w:b/>
+        </w:rPr>
+      </w:pPr>
+      <w:sdt>
+        <w:sdtPr>
+          <w:rPr>
+            <w:b/>
+          </w:rPr>
+          <w:id w:val="-2032171614"/>
+          <w:citation/>
+        </w:sdtPr>
+        <w:sdtContent>
+          <w:r>
+            <w:rPr>
+              <w:b/>
+            </w:rPr>
+            <w:fldChar w:fldCharType="begin"/>
+          </w:r>
+          <w:r>
+            <w:rPr>
+              <w:b/>
+            </w:rPr>
+            <w:instrText xml:space="preserve"> CITATION Cod19 \l 2058 </w:instrText>
+          </w:r>
+          <w:r>
+            <w:rPr>
+              <w:b/>
+            </w:rPr>
+            <w:fldChar w:fldCharType="separate"/>
+          </w:r>
+          <w:r>
+            <w:rPr>
+              <w:noProof/>
+            </w:rPr>
+            <w:t>(Codigofacilito, s.f.)</w:t>
+          </w:r>
+          <w:r>
+            <w:rPr>
+              <w:b/>
+            </w:rPr>
+            <w:fldChar w:fldCharType="end"/>
+          </w:r>
+        </w:sdtContent>
+      </w:sdt>
+    </w:p>
+    <w:p>
+      <w:pPr>
+        <w:rPr>
+          <w:b/>
+        </w:rPr>
+      </w:pPr>
+    </w:p>
+    <w:p>
+      <w:pPr>
+        <w:rPr>
+          <w:b/>
+        </w:rPr>
+      </w:pPr>
+      <w:proofErr w:type="spellStart"/>
+      <w:r>
+        <w:rPr>
+          <w:b/>
+        </w:rPr>
+        <w:t>GitHub</w:t>
+      </w:r>
+      <w:proofErr w:type="spellEnd"/>
+    </w:p>
+    <w:p>
+      <w:pPr>
+        <w:ind w:firstLine="708"/>
+        <w:rPr>
+          <w:shd w:val="clear" w:color="auto" w:fill="FCFCFC"/>
+        </w:rPr>
+      </w:pPr>
+      <w:proofErr w:type="spellStart"/>
+      <w:r>
+        <w:rPr>
+          <w:shd w:val="clear" w:color="auto" w:fill="FCFCFC"/>
+        </w:rPr>
+        <w:t>GitHub</w:t>
+      </w:r>
+      <w:proofErr w:type="spellEnd"/>
+      <w:r>
+        <w:rPr>
+          <w:shd w:val="clear" w:color="auto" w:fill="FCFCFC"/>
+        </w:rPr>
+        <w:t xml:space="preserve"> es una plataforma de </w:t>
+      </w:r>
+      <w:r>
+        <w:rPr>
+          <w:rStyle w:val="Textoennegrita"/>
+          <w:b w:val="0"/>
+          <w:shd w:val="clear" w:color="auto" w:fill="FCFCFC"/>
+        </w:rPr>
+        <w:t>desarrollo colaborativo de software</w:t>
+      </w:r>
+      <w:r>
+        <w:rPr>
+          <w:shd w:val="clear" w:color="auto" w:fill="FCFCFC"/>
+        </w:rPr>
+        <w:t> para alojar proyectos utilizando el sistema de control de versiones </w:t>
+      </w:r>
+      <w:proofErr w:type="spellStart"/>
+      <w:r>
+        <w:rPr>
+          <w:rStyle w:val="Hipervnculo"/>
+          <w:shd w:val="clear" w:color="auto" w:fill="FCFCFC"/>
+        </w:rPr>
+        <w:fldChar w:fldCharType="begin"/>
+      </w:r>
+      <w:r>
+        <w:rPr>
+          <w:rStyle w:val="Hipervnculo"/>
+          <w:shd w:val="clear" w:color="auto" w:fill="FCFCFC"/>
+        </w:rPr>
+        <w:instrText xml:space="preserve"> HYPERLINK "http://es.wikipedia.org/wiki/Git" </w:instrText>
+      </w:r>
+      <w:r>
+        <w:rPr>
+          <w:rStyle w:val="Hipervnculo"/>
+          <w:shd w:val="clear" w:color="auto" w:fill="FCFCFC"/>
+        </w:rPr>
+        <w:fldChar w:fldCharType="separate"/>
+      </w:r>
+      <w:r>
+        <w:rPr>
+          <w:rStyle w:val="Hipervnculo"/>
+          <w:shd w:val="clear" w:color="auto" w:fill="FCFCFC"/>
+        </w:rPr>
+        <w:t>Git</w:t>
+      </w:r>
+      <w:proofErr w:type="spellEnd"/>
+      <w:r>
+        <w:rPr>
+          <w:rStyle w:val="Hipervnculo"/>
+          <w:shd w:val="clear" w:color="auto" w:fill="FCFCFC"/>
+        </w:rPr>
+        <w:fldChar w:fldCharType="end"/>
+      </w:r>
+      <w:r>
+        <w:rPr>
+          <w:shd w:val="clear" w:color="auto" w:fill="FCFCFC"/>
+        </w:rPr>
+        <w:t xml:space="preserve">. </w:t>
+      </w:r>
+    </w:p>
+    <w:p>
+      <w:pPr>
+        <w:ind w:firstLine="708"/>
+        <w:rPr>
+          <w:shd w:val="clear" w:color="auto" w:fill="FCFCFC"/>
+        </w:rPr>
+      </w:pPr>
+      <w:proofErr w:type="spellStart"/>
+      <w:r>
+        <w:rPr>
+          <w:shd w:val="clear" w:color="auto" w:fill="FCFCFC"/>
+        </w:rPr>
+        <w:t>GitHub</w:t>
+      </w:r>
+      <w:proofErr w:type="spellEnd"/>
+      <w:r>
+        <w:rPr>
+          <w:shd w:val="clear" w:color="auto" w:fill="FCFCFC"/>
+        </w:rPr>
+        <w:t xml:space="preserve"> aloja tu repositorio de código y te brinda </w:t>
+      </w:r>
+      <w:r>
+        <w:rPr>
+          <w:rStyle w:val="Textoennegrita"/>
+          <w:b w:val="0"/>
+          <w:shd w:val="clear" w:color="auto" w:fill="FCFCFC"/>
+        </w:rPr>
+        <w:t>herramientas</w:t>
+      </w:r>
+      <w:r>
+        <w:rPr>
+          <w:shd w:val="clear" w:color="auto" w:fill="FCFCFC"/>
+        </w:rPr>
+        <w:t> muy útiles para el </w:t>
+      </w:r>
+      <w:r>
+        <w:rPr>
+          <w:rStyle w:val="Textoennegrita"/>
+          <w:b w:val="0"/>
+          <w:shd w:val="clear" w:color="auto" w:fill="FCFCFC"/>
+        </w:rPr>
+        <w:t>trabajo en equipo</w:t>
+      </w:r>
+      <w:r>
+        <w:rPr>
+          <w:shd w:val="clear" w:color="auto" w:fill="FCFCFC"/>
+        </w:rPr>
+        <w:t>, dentro de un proyecto.</w:t>
+      </w:r>
+    </w:p>
+    <w:p>
+      <w:pPr>
+        <w:ind w:firstLine="708"/>
+      </w:pPr>
+      <w:r>
+        <w:rPr>
+          <w:shd w:val="clear" w:color="auto" w:fill="FCFCFC"/>
+        </w:rPr>
+        <w:t>Además de eso, puedes </w:t>
+      </w:r>
+      <w:r>
+        <w:rPr>
+          <w:rStyle w:val="Textoennegrita"/>
+          <w:b w:val="0"/>
+          <w:shd w:val="clear" w:color="auto" w:fill="FCFCFC"/>
+        </w:rPr>
+        <w:t>contribuir a mejorar el software de los demás</w:t>
+      </w:r>
+      <w:r>
+        <w:rPr>
+          <w:shd w:val="clear" w:color="auto" w:fill="FCFCFC"/>
+        </w:rPr>
+        <w:t xml:space="preserve">. Para poder alcanzar esta meta, </w:t>
+      </w:r>
+      <w:proofErr w:type="spellStart"/>
+      <w:r>
+        <w:rPr>
+          <w:shd w:val="clear" w:color="auto" w:fill="FCFCFC"/>
+        </w:rPr>
+        <w:t>GitHub</w:t>
+      </w:r>
+      <w:proofErr w:type="spellEnd"/>
+      <w:r>
+        <w:rPr>
+          <w:shd w:val="clear" w:color="auto" w:fill="FCFCFC"/>
+        </w:rPr>
+        <w:t xml:space="preserve"> provee de funcionalidades para hacer un </w:t>
+      </w:r>
+      <w:proofErr w:type="spellStart"/>
+      <w:r>
+        <w:rPr>
+          <w:rStyle w:val="Textoennegrita"/>
+          <w:b w:val="0"/>
+          <w:shd w:val="clear" w:color="auto" w:fill="FCFCFC"/>
+        </w:rPr>
+        <w:t>fork</w:t>
+      </w:r>
+      <w:proofErr w:type="spellEnd"/>
+      <w:r>
+        <w:rPr>
+          <w:shd w:val="clear" w:color="auto" w:fill="FCFCFC"/>
+        </w:rPr>
+        <w:t> y solicitar </w:t>
+      </w:r>
+      <w:proofErr w:type="spellStart"/>
+      <w:r>
+        <w:rPr>
+          <w:rStyle w:val="Textoennegrita"/>
+          <w:b w:val="0"/>
+          <w:shd w:val="clear" w:color="auto" w:fill="FCFCFC"/>
+        </w:rPr>
+        <w:t>pulls</w:t>
+      </w:r>
+      <w:proofErr w:type="spellEnd"/>
+      <w:r>
+        <w:rPr>
+          <w:b/>
+          <w:shd w:val="clear" w:color="auto" w:fill="FCFCFC"/>
+        </w:rPr>
+        <w:t>.</w:t>
+      </w:r>
+    </w:p>
+    <w:p>
+      <w:r>
+        <w:t xml:space="preserve"> </w:t>
+      </w:r>
+      <w:sdt>
+        <w:sdtPr>
+          <w:id w:val="1804034947"/>
+          <w:citation/>
+        </w:sdtPr>
+        <w:sdtContent>
+          <w:r>
+            <w:fldChar w:fldCharType="begin"/>
+          </w:r>
+          <w:r>
+            <w:instrText xml:space="preserve"> CITATION Cas12 \l 2058 </w:instrText>
+          </w:r>
+          <w:r>
+            <w:fldChar w:fldCharType="separate"/>
+          </w:r>
+          <w:r>
+            <w:rPr>
+              <w:noProof/>
+            </w:rPr>
+            <w:t>(Castillo, 2012)</w:t>
+          </w:r>
+          <w:r>
+            <w:fldChar w:fldCharType="end"/>
+          </w:r>
+        </w:sdtContent>
+      </w:sdt>
     </w:p>
     <w:p>
       <w:pPr>
@@ -6043,6 +6925,7 @@
           <w:rFonts w:ascii="Cambria" w:hAnsi="Cambria"/>
           <w:sz w:val="24"/>
           <w:szCs w:val="24"/>
+          <w:highlight w:val="yellow"/>
           <w:lang w:eastAsia="en-US"/>
         </w:rPr>
         <w:t>//descripción de procesos</w:t>
@@ -6302,268 +7185,127 @@
         <w:t>CCB (Comité de control de cambios)</w:t>
       </w:r>
     </w:p>
-    <w:p>
-      <w:pPr>
-        <w:jc w:val="both"/>
-        <w:rPr>
-          <w:rFonts w:asciiTheme="majorHAnsi" w:eastAsiaTheme="majorEastAsia" w:hAnsiTheme="majorHAnsi" w:cs="Arial"/>
-          <w:b/>
-          <w:bCs/>
-          <w:lang w:val="es-ES"/>
-        </w:rPr>
-      </w:pPr>
-      <w:r>
-        <w:rPr>
-          <w:rFonts w:asciiTheme="majorHAnsi" w:eastAsiaTheme="majorEastAsia" w:hAnsiTheme="majorHAnsi" w:cs="Arial"/>
-          <w:b/>
-          <w:bCs/>
-          <w:lang w:val="es-ES"/>
-        </w:rPr>
-        <w:t>Integrantes:</w:t>
-      </w:r>
-    </w:p>
-    <w:p>
-      <w:pPr>
-        <w:jc w:val="both"/>
-        <w:rPr>
-          <w:rFonts w:asciiTheme="majorHAnsi" w:eastAsiaTheme="majorEastAsia" w:hAnsiTheme="majorHAnsi" w:cs="Arial"/>
-          <w:bCs/>
-          <w:lang w:val="es-ES"/>
-        </w:rPr>
-      </w:pPr>
-      <w:r>
-        <w:rPr>
-          <w:rFonts w:asciiTheme="majorHAnsi" w:eastAsiaTheme="majorEastAsia" w:hAnsiTheme="majorHAnsi" w:cs="Arial"/>
-          <w:bCs/>
-          <w:lang w:val="es-ES"/>
-        </w:rPr>
-        <w:t>Administrador del Proyecto</w:t>
-      </w:r>
-    </w:p>
-    <w:p>
-      <w:pPr>
-        <w:jc w:val="both"/>
-        <w:rPr>
-          <w:rFonts w:asciiTheme="majorHAnsi" w:eastAsiaTheme="majorEastAsia" w:hAnsiTheme="majorHAnsi" w:cs="Arial"/>
-          <w:bCs/>
-          <w:lang w:val="es-ES"/>
-        </w:rPr>
-      </w:pPr>
-      <w:r>
-        <w:rPr>
-          <w:rFonts w:asciiTheme="majorHAnsi" w:eastAsiaTheme="majorEastAsia" w:hAnsiTheme="majorHAnsi" w:cs="Arial"/>
-          <w:bCs/>
-          <w:lang w:val="es-ES"/>
-        </w:rPr>
-        <w:t xml:space="preserve">Administrador de la configuración </w:t>
-      </w:r>
-    </w:p>
-    <w:p>
-      <w:pPr>
-        <w:jc w:val="both"/>
-        <w:rPr>
-          <w:rFonts w:asciiTheme="majorHAnsi" w:eastAsiaTheme="majorEastAsia" w:hAnsiTheme="majorHAnsi" w:cs="Arial"/>
-          <w:b/>
-          <w:bCs/>
-          <w:lang w:val="es-ES"/>
-        </w:rPr>
-      </w:pPr>
-      <w:r>
-        <w:rPr>
-          <w:rFonts w:asciiTheme="majorHAnsi" w:eastAsiaTheme="majorEastAsia" w:hAnsiTheme="majorHAnsi" w:cs="Arial"/>
-          <w:b/>
-          <w:bCs/>
-          <w:lang w:val="es-ES"/>
-        </w:rPr>
-        <w:lastRenderedPageBreak/>
-        <w:t>Responsabilidades del CCB</w:t>
-      </w:r>
-    </w:p>
-    <w:p>
-      <w:pPr>
-        <w:jc w:val="both"/>
-        <w:rPr>
-          <w:rFonts w:ascii="Cambria" w:eastAsia="Calibri" w:hAnsi="Cambria" w:cs="Arial"/>
-          <w:color w:val="000000"/>
-        </w:rPr>
-      </w:pPr>
-      <w:r>
-        <w:rPr>
-          <w:rFonts w:asciiTheme="majorHAnsi" w:hAnsiTheme="majorHAnsi" w:cs="Arial"/>
-          <w:color w:val="000000"/>
-        </w:rPr>
-        <w:t>El CCB</w:t>
-      </w:r>
-      <w:r>
-        <w:rPr>
-          <w:rFonts w:ascii="Cambria" w:eastAsia="Calibri" w:hAnsi="Cambria" w:cs="Arial"/>
-          <w:color w:val="000000"/>
-        </w:rPr>
-        <w:t xml:space="preserve"> tendrá la autoridad para administrar el proyecto d</w:t>
-      </w:r>
-      <w:r>
-        <w:rPr>
-          <w:rFonts w:asciiTheme="majorHAnsi" w:hAnsiTheme="majorHAnsi" w:cs="Arial"/>
-          <w:color w:val="000000"/>
-        </w:rPr>
-        <w:t xml:space="preserve">e software en lo que respecta </w:t>
-      </w:r>
-    </w:p>
-    <w:p>
-      <w:pPr>
-        <w:spacing w:after="0" w:line="240" w:lineRule="auto"/>
-        <w:jc w:val="both"/>
-        <w:rPr>
-          <w:rFonts w:asciiTheme="majorHAnsi" w:hAnsiTheme="majorHAnsi" w:cs="Arial"/>
-          <w:color w:val="000000"/>
-        </w:rPr>
-      </w:pPr>
-      <w:r>
-        <w:rPr>
-          <w:rFonts w:asciiTheme="majorHAnsi" w:hAnsiTheme="majorHAnsi" w:cs="Arial"/>
-          <w:color w:val="000000"/>
-        </w:rPr>
-        <w:t>-</w:t>
-      </w:r>
-      <w:r>
-        <w:rPr>
-          <w:rFonts w:ascii="Cambria" w:eastAsia="Calibri" w:hAnsi="Cambria" w:cs="Arial"/>
-          <w:color w:val="000000"/>
-        </w:rPr>
-        <w:t>Autorizar la creación</w:t>
-      </w:r>
-      <w:r>
-        <w:rPr>
-          <w:rFonts w:asciiTheme="majorHAnsi" w:hAnsiTheme="majorHAnsi" w:cs="Arial"/>
-          <w:color w:val="000000"/>
-        </w:rPr>
-        <w:t xml:space="preserve"> de los nuevos elementos de configuración</w:t>
-      </w:r>
-      <w:r>
-        <w:rPr>
-          <w:rFonts w:ascii="Cambria" w:eastAsia="Calibri" w:hAnsi="Cambria" w:cs="Arial"/>
-          <w:color w:val="000000"/>
-        </w:rPr>
-        <w:t>.</w:t>
-      </w:r>
-    </w:p>
-    <w:p>
-      <w:pPr>
-        <w:spacing w:after="0" w:line="240" w:lineRule="auto"/>
-        <w:jc w:val="both"/>
-        <w:rPr>
-          <w:rFonts w:ascii="Cambria" w:eastAsia="Calibri" w:hAnsi="Cambria" w:cs="Arial"/>
-          <w:color w:val="000000"/>
-        </w:rPr>
-      </w:pPr>
-    </w:p>
-    <w:p>
-      <w:pPr>
-        <w:spacing w:after="0" w:line="240" w:lineRule="auto"/>
-        <w:jc w:val="both"/>
-        <w:rPr>
-          <w:rFonts w:asciiTheme="majorHAnsi" w:hAnsiTheme="majorHAnsi" w:cs="Arial"/>
-          <w:color w:val="000000"/>
-        </w:rPr>
-      </w:pPr>
-      <w:r>
-        <w:rPr>
-          <w:rFonts w:asciiTheme="majorHAnsi" w:hAnsiTheme="majorHAnsi" w:cs="Arial"/>
-          <w:color w:val="000000"/>
-        </w:rPr>
-        <w:t>-</w:t>
-      </w:r>
-      <w:r>
-        <w:rPr>
-          <w:rFonts w:ascii="Cambria" w:eastAsia="Calibri" w:hAnsi="Cambria" w:cs="Arial"/>
-          <w:color w:val="000000"/>
-        </w:rPr>
-        <w:t xml:space="preserve">Evaluar la disponibilidad de recursos necesarios para la ejecución del </w:t>
-      </w:r>
-      <w:r>
-        <w:rPr>
-          <w:rFonts w:ascii="Cambria" w:eastAsia="Calibri" w:hAnsi="Cambria" w:cs="Arial"/>
-          <w:color w:val="000000"/>
-        </w:rPr>
-        <w:t xml:space="preserve"> </w:t>
-      </w:r>
-      <w:r>
-        <w:rPr>
-          <w:rFonts w:ascii="Cambria" w:eastAsia="Calibri" w:hAnsi="Cambria" w:cs="Arial"/>
-          <w:color w:val="000000"/>
-        </w:rPr>
-        <w:t>cambio</w:t>
-      </w:r>
-      <w:r>
-        <w:rPr>
-          <w:rFonts w:ascii="Cambria" w:eastAsia="Calibri" w:hAnsi="Cambria" w:cs="Arial"/>
-          <w:color w:val="000000"/>
-        </w:rPr>
-        <w:t xml:space="preserve">              solicitado</w:t>
-      </w:r>
-      <w:r>
-        <w:rPr>
-          <w:rFonts w:ascii="Cambria" w:eastAsia="Calibri" w:hAnsi="Cambria" w:cs="Arial"/>
-          <w:color w:val="000000"/>
-        </w:rPr>
-        <w:t xml:space="preserve"> </w:t>
-      </w:r>
-      <w:r>
-        <w:rPr>
-          <w:rFonts w:ascii="Cambria" w:eastAsia="Calibri" w:hAnsi="Cambria" w:cs="Arial"/>
-          <w:color w:val="000000"/>
-        </w:rPr>
-        <w:t xml:space="preserve">                                </w:t>
-      </w:r>
-    </w:p>
-    <w:p>
-      <w:pPr>
-        <w:spacing w:after="0" w:line="240" w:lineRule="auto"/>
-        <w:jc w:val="both"/>
-        <w:rPr>
-          <w:rFonts w:ascii="Cambria" w:eastAsia="Calibri" w:hAnsi="Cambria" w:cs="Arial"/>
-          <w:color w:val="000000"/>
-        </w:rPr>
-      </w:pPr>
-    </w:p>
-    <w:p>
-      <w:pPr>
-        <w:spacing w:after="0" w:line="240" w:lineRule="auto"/>
-        <w:jc w:val="both"/>
-        <w:rPr>
-          <w:rFonts w:ascii="Cambria" w:eastAsia="Calibri" w:hAnsi="Cambria" w:cs="Arial"/>
-          <w:color w:val="000000"/>
-        </w:rPr>
-      </w:pPr>
-      <w:r>
-        <w:rPr>
-          <w:rFonts w:asciiTheme="majorHAnsi" w:hAnsiTheme="majorHAnsi" w:cs="Arial"/>
-          <w:color w:val="000000"/>
-        </w:rPr>
-        <w:t>-</w:t>
-      </w:r>
-      <w:r>
-        <w:rPr>
-          <w:rFonts w:ascii="Cambria" w:eastAsia="Calibri" w:hAnsi="Cambria" w:cs="Arial"/>
-          <w:color w:val="000000"/>
-        </w:rPr>
-        <w:t>Evaluar como impactan los cambios</w:t>
-      </w:r>
-      <w:r>
-        <w:rPr>
-          <w:rFonts w:asciiTheme="majorHAnsi" w:hAnsiTheme="majorHAnsi" w:cs="Arial"/>
-          <w:color w:val="000000"/>
-        </w:rPr>
-        <w:t xml:space="preserve"> en desarrollo del proyecto</w:t>
-      </w:r>
-      <w:r>
-        <w:rPr>
-          <w:rFonts w:ascii="Cambria" w:eastAsia="Calibri" w:hAnsi="Cambria" w:cs="Arial"/>
-          <w:color w:val="000000"/>
-        </w:rPr>
-        <w:t>.</w:t>
-      </w:r>
-    </w:p>
+    <w:tbl>
+      <w:tblPr>
+        <w:tblStyle w:val="Tablaconcuadrcula"/>
+        <w:tblW w:w="0" w:type="auto"/>
+        <w:tblLook w:val="04A0" w:firstRow="1" w:lastRow="0" w:firstColumn="1" w:lastColumn="0" w:noHBand="0" w:noVBand="1"/>
+      </w:tblPr>
+      <w:tblGrid>
+        <w:gridCol w:w="4357"/>
+        <w:gridCol w:w="4471"/>
+      </w:tblGrid>
+      <w:tr>
+        <w:tc>
+          <w:tcPr>
+            <w:tcW w:w="8828" w:type="dxa"/>
+            <w:gridSpan w:val="2"/>
+            <w:shd w:val="clear" w:color="auto" w:fill="215868" w:themeFill="accent5" w:themeFillShade="80"/>
+          </w:tcPr>
+          <w:p>
+            <w:pPr>
+              <w:jc w:val="center"/>
+              <w:rPr>
+                <w:b/>
+              </w:rPr>
+            </w:pPr>
+            <w:r>
+              <w:rPr>
+                <w:b/>
+                <w:color w:val="FFFFFF" w:themeColor="background1"/>
+                <w:sz w:val="28"/>
+              </w:rPr>
+              <w:t>Comité de Control de Cambios (CCB)</w:t>
+            </w:r>
+          </w:p>
+        </w:tc>
+      </w:tr>
+      <w:tr>
+        <w:tc>
+          <w:tcPr>
+            <w:tcW w:w="4357" w:type="dxa"/>
+          </w:tcPr>
+          <w:p>
+            <w:pPr>
+              <w:jc w:val="center"/>
+              <w:rPr>
+                <w:b/>
+              </w:rPr>
+            </w:pPr>
+            <w:r>
+              <w:rPr>
+                <w:b/>
+              </w:rPr>
+              <w:t>Integrante</w:t>
+            </w:r>
+          </w:p>
+        </w:tc>
+        <w:tc>
+          <w:tcPr>
+            <w:tcW w:w="4471" w:type="dxa"/>
+          </w:tcPr>
+          <w:p>
+            <w:pPr>
+              <w:jc w:val="center"/>
+              <w:rPr>
+                <w:b/>
+              </w:rPr>
+            </w:pPr>
+            <w:r>
+              <w:rPr>
+                <w:b/>
+              </w:rPr>
+              <w:t>Responsabilidad</w:t>
+            </w:r>
+          </w:p>
+        </w:tc>
+      </w:tr>
+      <w:tr>
+        <w:trPr>
+          <w:trHeight w:val="747"/>
+        </w:trPr>
+        <w:tc>
+          <w:tcPr>
+            <w:tcW w:w="4357" w:type="dxa"/>
+          </w:tcPr>
+          <w:p>
+            <w:r>
+              <w:t>Líder de proyecto</w:t>
+            </w:r>
+          </w:p>
+        </w:tc>
+        <w:tc>
+          <w:tcPr>
+            <w:tcW w:w="4471" w:type="dxa"/>
+            <w:vMerge w:val="restart"/>
+          </w:tcPr>
+          <w:p>
+            <w:r>
+              <w:t>Tienen como responsabilidad, el analizar y tomar las decisiones y los cambios, de acuerdo a las necesidades del proyecto.</w:t>
+            </w:r>
+          </w:p>
+        </w:tc>
+      </w:tr>
+      <w:tr>
+        <w:tc>
+          <w:tcPr>
+            <w:tcW w:w="4357" w:type="dxa"/>
+          </w:tcPr>
+          <w:p>
+            <w:r>
+              <w:t>Analista del proyecto</w:t>
+            </w:r>
+          </w:p>
+        </w:tc>
+        <w:tc>
+          <w:tcPr>
+            <w:tcW w:w="4471" w:type="dxa"/>
+            <w:vMerge/>
+          </w:tcPr>
+          <w:p/>
+        </w:tc>
+      </w:tr>
+    </w:tbl>
     <w:p>
       <w:pPr>
         <w:jc w:val="both"/>
@@ -6608,270 +7350,150 @@
     </w:p>
     <w:p>
       <w:pPr>
+        <w:rPr>
+          <w:b/>
+        </w:rPr>
+      </w:pPr>
+      <w:r>
+        <w:rPr>
+          <w:b/>
+        </w:rPr>
+        <w:t>Solicitud de cambios</w:t>
+      </w:r>
+      <w:r>
+        <w:rPr>
+          <w:b/>
+        </w:rPr>
+        <w:t>:</w:t>
+      </w:r>
+    </w:p>
+    <w:p>
+      <w:r>
+        <w:t xml:space="preserve">El proceso para la solicitud de cambios es el siguiente: </w:t>
+      </w:r>
+    </w:p>
+    <w:p>
+      <w:pPr>
+        <w:pStyle w:val="Prrafodelista"/>
+        <w:numPr>
+          <w:ilvl w:val="0"/>
+          <w:numId w:val="15"/>
+        </w:numPr>
+        <w:spacing w:line="360" w:lineRule="auto"/>
         <w:jc w:val="both"/>
-        <w:rPr>
-          <w:rFonts w:asciiTheme="majorHAnsi" w:hAnsiTheme="majorHAnsi" w:cstheme="minorHAnsi"/>
-          <w:color w:val="000000"/>
-        </w:rPr>
-      </w:pPr>
-      <w:r>
-        <w:rPr>
-          <w:rFonts w:asciiTheme="majorHAnsi" w:hAnsiTheme="majorHAnsi" w:cstheme="minorHAnsi"/>
-          <w:color w:val="000000"/>
-        </w:rPr>
-        <w:t xml:space="preserve">Los cambios serán solicitados al director del proyecto </w:t>
-      </w:r>
-      <w:r>
-        <w:rPr>
-          <w:rFonts w:asciiTheme="majorHAnsi" w:hAnsiTheme="majorHAnsi" w:cstheme="minorHAnsi"/>
-        </w:rPr>
-        <w:t>el cual debe formalizar la petición de cambio por medio de un documento</w:t>
-      </w:r>
-      <w:r>
-        <w:rPr>
-          <w:rFonts w:asciiTheme="majorHAnsi" w:hAnsiTheme="majorHAnsi" w:cstheme="minorHAnsi"/>
-        </w:rPr>
-        <w:t xml:space="preserve"> que contendrá </w:t>
-      </w:r>
-      <w:r>
-        <w:rPr>
-          <w:rFonts w:asciiTheme="majorHAnsi" w:hAnsiTheme="majorHAnsi" w:cstheme="minorHAnsi"/>
-        </w:rPr>
-        <w:t xml:space="preserve"> la persona o rol que hace la petición</w:t>
-      </w:r>
-      <w:r>
-        <w:rPr>
-          <w:rFonts w:asciiTheme="majorHAnsi" w:hAnsiTheme="majorHAnsi" w:cstheme="minorHAnsi"/>
-        </w:rPr>
-        <w:t xml:space="preserve"> del cambio y </w:t>
-      </w:r>
-      <w:r>
-        <w:rPr>
-          <w:rFonts w:asciiTheme="majorHAnsi" w:hAnsiTheme="majorHAnsi" w:cstheme="minorHAnsi"/>
-        </w:rPr>
-        <w:t xml:space="preserve">las funcionalidades que se pretenden mejorar o solucionar </w:t>
-      </w:r>
-      <w:r>
-        <w:rPr>
-          <w:rFonts w:asciiTheme="majorHAnsi" w:hAnsiTheme="majorHAnsi" w:cstheme="minorHAnsi"/>
-        </w:rPr>
-        <w:t xml:space="preserve">.El documento que contendrá </w:t>
-      </w:r>
-      <w:r>
-        <w:rPr>
-          <w:rFonts w:asciiTheme="majorHAnsi" w:hAnsiTheme="majorHAnsi" w:cstheme="minorHAnsi"/>
-        </w:rPr>
-        <w:t xml:space="preserve">las funcionalidades que podrían ser afectadas por el cambio </w:t>
-      </w:r>
-      <w:r>
-        <w:rPr>
-          <w:rFonts w:asciiTheme="majorHAnsi" w:hAnsiTheme="majorHAnsi" w:cstheme="minorHAnsi"/>
-        </w:rPr>
-        <w:t xml:space="preserve">y el impacto que </w:t>
-      </w:r>
-      <w:r>
-        <w:rPr>
-          <w:rFonts w:asciiTheme="majorHAnsi" w:hAnsiTheme="majorHAnsi" w:cstheme="minorHAnsi"/>
-        </w:rPr>
-        <w:t>tendría el cambio</w:t>
-      </w:r>
-      <w:r>
-        <w:rPr>
-          <w:rFonts w:asciiTheme="majorHAnsi" w:hAnsiTheme="majorHAnsi" w:cstheme="minorHAnsi"/>
-        </w:rPr>
-        <w:t xml:space="preserve"> </w:t>
-      </w:r>
-      <w:r>
-        <w:rPr>
-          <w:rFonts w:asciiTheme="majorHAnsi" w:hAnsiTheme="majorHAnsi" w:cstheme="minorHAnsi"/>
-        </w:rPr>
-        <w:t xml:space="preserve">en el proyecto </w:t>
-      </w:r>
-      <w:r>
-        <w:rPr>
-          <w:rFonts w:asciiTheme="majorHAnsi" w:hAnsiTheme="majorHAnsi" w:cstheme="minorHAnsi"/>
-        </w:rPr>
-        <w:t xml:space="preserve">será puesto en espera para el análisis </w:t>
-      </w:r>
-      <w:r>
-        <w:rPr>
-          <w:rFonts w:asciiTheme="majorHAnsi" w:hAnsiTheme="majorHAnsi" w:cstheme="minorHAnsi"/>
-        </w:rPr>
-        <w:t xml:space="preserve"> </w:t>
-      </w:r>
-      <w:r>
-        <w:rPr>
-          <w:rFonts w:asciiTheme="majorHAnsi" w:hAnsiTheme="majorHAnsi" w:cstheme="minorHAnsi"/>
-        </w:rPr>
-        <w:t>profundo del</w:t>
-      </w:r>
-      <w:bookmarkStart w:id="1" w:name="_Toc164161061"/>
-      <w:r>
-        <w:rPr>
-          <w:rFonts w:asciiTheme="majorHAnsi" w:hAnsiTheme="majorHAnsi" w:cstheme="minorHAnsi"/>
-        </w:rPr>
-        <w:t xml:space="preserve"> CCB </w:t>
-      </w:r>
-      <w:r>
-        <w:rPr>
-          <w:rFonts w:ascii="Cambria" w:hAnsi="Cambria"/>
-        </w:rPr>
-        <w:t xml:space="preserve"> (Change Control Board)</w:t>
-      </w:r>
-      <w:r>
-        <w:rPr>
-          <w:rFonts w:ascii="Cambria" w:hAnsi="Cambria"/>
-        </w:rPr>
-        <w:t xml:space="preserve"> </w:t>
-      </w:r>
-      <w:r>
-        <w:rPr>
-          <w:rFonts w:ascii="Cambria" w:hAnsi="Cambria"/>
-        </w:rPr>
-        <w:t>.</w:t>
-      </w:r>
-      <w:r>
-        <w:rPr>
-          <w:rFonts w:ascii="Cambria" w:hAnsi="Cambria"/>
-        </w:rPr>
-        <w:t>Las peticiones de cambio que solo se hará</w:t>
-      </w:r>
-      <w:r>
-        <w:rPr>
-          <w:rFonts w:ascii="Cambria" w:hAnsi="Cambria"/>
-        </w:rPr>
-        <w:t>n</w:t>
-      </w:r>
-      <w:r>
-        <w:rPr>
-          <w:rFonts w:ascii="Cambria" w:hAnsi="Cambria"/>
-        </w:rPr>
-        <w:t xml:space="preserve"> formal</w:t>
-      </w:r>
-      <w:r>
-        <w:rPr>
-          <w:rFonts w:ascii="Cambria" w:hAnsi="Cambria"/>
-        </w:rPr>
-        <w:t>es</w:t>
-      </w:r>
-      <w:r>
-        <w:rPr>
-          <w:rFonts w:ascii="Cambria" w:hAnsi="Cambria"/>
-        </w:rPr>
-        <w:t xml:space="preserve"> será los cambios de cualquier storyboard y </w:t>
-      </w:r>
-      <w:r>
-        <w:rPr>
-          <w:rFonts w:ascii="Cambria" w:hAnsi="Cambria"/>
-        </w:rPr>
-        <w:t xml:space="preserve"> los </w:t>
-      </w:r>
-      <w:r>
-        <w:rPr>
-          <w:rFonts w:ascii="Cambria" w:hAnsi="Cambria"/>
-        </w:rPr>
-        <w:t>documentos como la acta del proyecto o el plan del proyecto.</w:t>
-      </w:r>
-    </w:p>
-    <w:p>
-      <w:pPr>
-        <w:pStyle w:val="Ttulo2"/>
-        <w:keepLines w:val="0"/>
-        <w:widowControl w:val="0"/>
-        <w:spacing w:before="120" w:after="60" w:line="240" w:lineRule="atLeast"/>
+      </w:pPr>
+      <w:r>
+        <w:t>Se llena una solicitud de cambio.</w:t>
+      </w:r>
+    </w:p>
+    <w:p>
+      <w:pPr>
+        <w:pStyle w:val="Prrafodelista"/>
+        <w:numPr>
+          <w:ilvl w:val="0"/>
+          <w:numId w:val="15"/>
+        </w:numPr>
+        <w:spacing w:line="360" w:lineRule="auto"/>
         <w:jc w:val="both"/>
-        <w:rPr>
-          <w:color w:val="000000"/>
-          <w:sz w:val="24"/>
-          <w:szCs w:val="24"/>
-        </w:rPr>
-      </w:pPr>
-      <w:r>
-        <w:rPr>
-          <w:color w:val="000000"/>
-          <w:sz w:val="24"/>
-          <w:szCs w:val="24"/>
-        </w:rPr>
-        <w:t>Aprobación de Solicitudes de Cambio</w:t>
-      </w:r>
-      <w:bookmarkEnd w:id="1"/>
-      <w:r>
-        <w:rPr>
-          <w:color w:val="000000"/>
-          <w:sz w:val="24"/>
-          <w:szCs w:val="24"/>
-        </w:rPr>
-        <w:t xml:space="preserve"> </w:t>
-      </w:r>
-    </w:p>
-    <w:p>
-      <w:pPr>
+      </w:pPr>
+      <w:r>
+        <w:t>La solicitud es entregada al comité de cambios y queda a la espera de una respuesta.</w:t>
+      </w:r>
+    </w:p>
+    <w:p/>
+    <w:p>
+      <w:pPr>
+        <w:rPr>
+          <w:b/>
+        </w:rPr>
+      </w:pPr>
+      <w:r>
+        <w:rPr>
+          <w:b/>
+        </w:rPr>
+        <w:t>Aceptación de cambios</w:t>
+      </w:r>
+      <w:r>
+        <w:rPr>
+          <w:b/>
+        </w:rPr>
+        <w:t>:</w:t>
+      </w:r>
+    </w:p>
+    <w:p>
+      <w:r>
+        <w:t>La aceptación de cambios es efectuada de la manera siguiente:</w:t>
+      </w:r>
+    </w:p>
+    <w:p>
+      <w:pPr>
+        <w:pStyle w:val="Prrafodelista"/>
+        <w:numPr>
+          <w:ilvl w:val="0"/>
+          <w:numId w:val="16"/>
+        </w:numPr>
+        <w:spacing w:line="360" w:lineRule="auto"/>
         <w:jc w:val="both"/>
+      </w:pPr>
+      <w:r>
+        <w:lastRenderedPageBreak/>
+        <w:t>La solicitud de cambios es analizada por el comité.</w:t>
+      </w:r>
+    </w:p>
+    <w:p>
+      <w:pPr>
+        <w:pStyle w:val="Prrafodelista"/>
+        <w:numPr>
+          <w:ilvl w:val="0"/>
+          <w:numId w:val="16"/>
+        </w:numPr>
+        <w:spacing w:line="360" w:lineRule="auto"/>
+        <w:jc w:val="both"/>
+      </w:pPr>
+      <w:bookmarkStart w:id="0" w:name="_GoBack"/>
+      <w:r>
+        <w:t xml:space="preserve">La solicitud de cambios puede ser rechazada o aceptada, de esto dependerá el tipo </w:t>
+      </w:r>
+      <w:bookmarkEnd w:id="0"/>
+      <w:r>
+        <w:t>de cambio solicitado, si este afecta o no al proyecto y en qué sentido.</w:t>
+      </w:r>
+    </w:p>
+    <w:p>
+      <w:pPr>
+        <w:pStyle w:val="Prrafodelista"/>
+        <w:numPr>
+          <w:ilvl w:val="0"/>
+          <w:numId w:val="16"/>
+        </w:numPr>
+        <w:spacing w:line="360" w:lineRule="auto"/>
+        <w:jc w:val="both"/>
+      </w:pPr>
+      <w:r>
+        <w:t>El comité de cambios da una respuesta a la petición de cambio.</w:t>
+      </w:r>
+    </w:p>
+    <w:p>
+      <w:pPr>
+        <w:pStyle w:val="Prrafodelista"/>
+        <w:numPr>
+          <w:ilvl w:val="0"/>
+          <w:numId w:val="16"/>
+        </w:numPr>
+        <w:spacing w:line="360" w:lineRule="auto"/>
+        <w:jc w:val="both"/>
+      </w:pPr>
+      <w:r>
+        <w:t xml:space="preserve">En caso de ser aceptada la petición, el cabio es realizado. </w:t>
+      </w:r>
+    </w:p>
+    <w:p>
+      <w:pPr>
+        <w:jc w:val="both"/>
         <w:rPr>
           <w:rFonts w:asciiTheme="majorHAnsi" w:hAnsiTheme="majorHAnsi"/>
-          <w:lang w:val="es-ES"/>
-        </w:rPr>
-      </w:pPr>
-      <w:r>
-        <w:rPr>
-          <w:rFonts w:asciiTheme="majorHAnsi" w:hAnsiTheme="majorHAnsi"/>
-        </w:rPr>
-        <w:t xml:space="preserve">Después de que la petición de cambio ha sido formalizada por el director del proyecto, el </w:t>
-      </w:r>
-      <w:r>
-        <w:rPr>
-          <w:rFonts w:ascii="Cambria" w:hAnsi="Cambria"/>
-        </w:rPr>
-        <w:t xml:space="preserve">CCB (Change Control Board) </w:t>
-      </w:r>
-      <w:r>
-        <w:rPr>
-          <w:rFonts w:asciiTheme="majorHAnsi" w:hAnsiTheme="majorHAnsi"/>
-        </w:rPr>
-        <w:t>hará un análisis profundo del cambio solicitado</w:t>
-      </w:r>
-      <w:r>
-        <w:rPr>
-          <w:rFonts w:asciiTheme="majorHAnsi" w:hAnsiTheme="majorHAnsi"/>
-        </w:rPr>
-        <w:t xml:space="preserve"> y</w:t>
-      </w:r>
-      <w:r>
-        <w:rPr>
-          <w:rFonts w:asciiTheme="majorHAnsi" w:hAnsiTheme="majorHAnsi"/>
-        </w:rPr>
-        <w:t xml:space="preserve"> el impacto sobre el proyecto y tomara las decisiones respectivas frente a la situación, la decisión </w:t>
-      </w:r>
-      <w:r>
-        <w:rPr>
-          <w:rFonts w:asciiTheme="majorHAnsi" w:hAnsiTheme="majorHAnsi"/>
-        </w:rPr>
-        <w:t>que adopte el CCB</w:t>
-      </w:r>
-      <w:r>
-        <w:rPr>
-          <w:rFonts w:asciiTheme="majorHAnsi" w:hAnsiTheme="majorHAnsi"/>
-        </w:rPr>
-        <w:t xml:space="preserve">, </w:t>
-      </w:r>
-      <w:r>
-        <w:rPr>
-          <w:rFonts w:asciiTheme="majorHAnsi" w:hAnsiTheme="majorHAnsi"/>
-        </w:rPr>
-        <w:t>debe ser dada a conocer a la persona que solicito el cambio y en caso de ser negativa se le deben explicar las razones del porque no se ejecutara el cambio, en caso de ser positiva seguirá</w:t>
-      </w:r>
-      <w:r>
-        <w:rPr>
-          <w:rFonts w:asciiTheme="majorHAnsi" w:hAnsiTheme="majorHAnsi"/>
-        </w:rPr>
-        <w:t xml:space="preserve">  la adopción y </w:t>
-      </w:r>
-      <w:r>
-        <w:rPr>
-          <w:rFonts w:asciiTheme="majorHAnsi" w:hAnsiTheme="majorHAnsi"/>
-        </w:rPr>
-        <w:t xml:space="preserve">ejecución del cambio solicitado. </w:t>
-      </w:r>
+        </w:rPr>
+      </w:pPr>
     </w:p>
     <w:p>
       <w:pPr>
@@ -6890,6 +7512,7 @@
           <w:bCs/>
           <w:sz w:val="28"/>
           <w:szCs w:val="28"/>
+          <w:highlight w:val="yellow"/>
           <w:lang w:val="es-ES"/>
         </w:rPr>
         <w:t>Documento de solicitud de cambios</w:t>
@@ -6922,7 +7545,7 @@
           <w:szCs w:val="28"/>
         </w:rPr>
       </w:pPr>
-      <w:bookmarkStart w:id="2" w:name="_Toc281748758"/>
+      <w:bookmarkStart w:id="1" w:name="_Toc281748758"/>
     </w:p>
     <w:p/>
     <w:p/>
@@ -6954,9 +7577,9 @@
         </w:rPr>
         <w:t>Realizar auditorías de configuración</w:t>
       </w:r>
-      <w:bookmarkStart w:id="3" w:name="id.1771b4507d84"/>
+      <w:bookmarkStart w:id="2" w:name="id.1771b4507d84"/>
+      <w:bookmarkEnd w:id="1"/>
       <w:bookmarkEnd w:id="2"/>
-      <w:bookmarkEnd w:id="3"/>
     </w:p>
     <w:p>
       <w:pPr>
@@ -7041,6 +7664,7 @@
         <w:rPr>
           <w:b/>
         </w:rPr>
+        <w:lastRenderedPageBreak/>
         <w:t>Auditoría funcional de configuración:</w:t>
       </w:r>
     </w:p>
@@ -7464,6 +8088,119 @@
 <file path=word/numbering.xml><?xml version="1.0" encoding="utf-8"?>
 <w:numbering xmlns:wpc="http://schemas.microsoft.com/office/word/2010/wordprocessingCanvas" xmlns:mc="http://schemas.openxmlformats.org/markup-compatibility/2006" xmlns:o="urn:schemas-microsoft-com:office:office" xmlns:r="http://schemas.openxmlformats.org/officeDocument/2006/relationships" xmlns:m="http://schemas.openxmlformats.org/officeDocument/2006/math" xmlns:v="urn:schemas-microsoft-com:vml" xmlns:wp14="http://schemas.microsoft.com/office/word/2010/wordprocessingDrawing" xmlns:wp="http://schemas.openxmlformats.org/drawingml/2006/wordprocessingDrawing" xmlns:w10="urn:schemas-microsoft-com:office:word" xmlns:w="http://schemas.openxmlformats.org/wordprocessingml/2006/main" xmlns:w14="http://schemas.microsoft.com/office/word/2010/wordml" xmlns:w15="http://schemas.microsoft.com/office/word/2012/wordml" xmlns:wpg="http://schemas.microsoft.com/office/word/2010/wordprocessingGroup" xmlns:wpi="http://schemas.microsoft.com/office/word/2010/wordprocessingInk" xmlns:wne="http://schemas.microsoft.com/office/word/2006/wordml" xmlns:wps="http://schemas.microsoft.com/office/word/2010/wordprocessingShape" mc:Ignorable="w14 w15 wp14">
   <w:abstractNum w:abstractNumId="0" w15:restartNumberingAfterBreak="0">
+    <w:nsid w:val="02663C6F"/>
+    <w:multiLevelType w:val="hybridMultilevel"/>
+    <w:tmpl w:val="6B2CD324"/>
+    <w:lvl w:ilvl="0" w:tplc="04090001">
+      <w:start w:val="1"/>
+      <w:numFmt w:val="bullet"/>
+      <w:lvlText w:val=""/>
+      <w:lvlJc w:val="left"/>
+      <w:pPr>
+        <w:ind w:left="1429" w:hanging="360"/>
+      </w:pPr>
+      <w:rPr>
+        <w:rFonts w:ascii="Symbol" w:hAnsi="Symbol" w:hint="default"/>
+      </w:rPr>
+    </w:lvl>
+    <w:lvl w:ilvl="1" w:tplc="04090003" w:tentative="1">
+      <w:start w:val="1"/>
+      <w:numFmt w:val="bullet"/>
+      <w:lvlText w:val="o"/>
+      <w:lvlJc w:val="left"/>
+      <w:pPr>
+        <w:ind w:left="2149" w:hanging="360"/>
+      </w:pPr>
+      <w:rPr>
+        <w:rFonts w:ascii="Courier New" w:hAnsi="Courier New" w:cs="Courier New" w:hint="default"/>
+      </w:rPr>
+    </w:lvl>
+    <w:lvl w:ilvl="2" w:tplc="04090005" w:tentative="1">
+      <w:start w:val="1"/>
+      <w:numFmt w:val="bullet"/>
+      <w:lvlText w:val=""/>
+      <w:lvlJc w:val="left"/>
+      <w:pPr>
+        <w:ind w:left="2869" w:hanging="360"/>
+      </w:pPr>
+      <w:rPr>
+        <w:rFonts w:ascii="Wingdings" w:hAnsi="Wingdings" w:hint="default"/>
+      </w:rPr>
+    </w:lvl>
+    <w:lvl w:ilvl="3" w:tplc="04090001" w:tentative="1">
+      <w:start w:val="1"/>
+      <w:numFmt w:val="bullet"/>
+      <w:lvlText w:val=""/>
+      <w:lvlJc w:val="left"/>
+      <w:pPr>
+        <w:ind w:left="3589" w:hanging="360"/>
+      </w:pPr>
+      <w:rPr>
+        <w:rFonts w:ascii="Symbol" w:hAnsi="Symbol" w:hint="default"/>
+      </w:rPr>
+    </w:lvl>
+    <w:lvl w:ilvl="4" w:tplc="04090003" w:tentative="1">
+      <w:start w:val="1"/>
+      <w:numFmt w:val="bullet"/>
+      <w:lvlText w:val="o"/>
+      <w:lvlJc w:val="left"/>
+      <w:pPr>
+        <w:ind w:left="4309" w:hanging="360"/>
+      </w:pPr>
+      <w:rPr>
+        <w:rFonts w:ascii="Courier New" w:hAnsi="Courier New" w:cs="Courier New" w:hint="default"/>
+      </w:rPr>
+    </w:lvl>
+    <w:lvl w:ilvl="5" w:tplc="04090005" w:tentative="1">
+      <w:start w:val="1"/>
+      <w:numFmt w:val="bullet"/>
+      <w:lvlText w:val=""/>
+      <w:lvlJc w:val="left"/>
+      <w:pPr>
+        <w:ind w:left="5029" w:hanging="360"/>
+      </w:pPr>
+      <w:rPr>
+        <w:rFonts w:ascii="Wingdings" w:hAnsi="Wingdings" w:hint="default"/>
+      </w:rPr>
+    </w:lvl>
+    <w:lvl w:ilvl="6" w:tplc="04090001" w:tentative="1">
+      <w:start w:val="1"/>
+      <w:numFmt w:val="bullet"/>
+      <w:lvlText w:val=""/>
+      <w:lvlJc w:val="left"/>
+      <w:pPr>
+        <w:ind w:left="5749" w:hanging="360"/>
+      </w:pPr>
+      <w:rPr>
+        <w:rFonts w:ascii="Symbol" w:hAnsi="Symbol" w:hint="default"/>
+      </w:rPr>
+    </w:lvl>
+    <w:lvl w:ilvl="7" w:tplc="04090003" w:tentative="1">
+      <w:start w:val="1"/>
+      <w:numFmt w:val="bullet"/>
+      <w:lvlText w:val="o"/>
+      <w:lvlJc w:val="left"/>
+      <w:pPr>
+        <w:ind w:left="6469" w:hanging="360"/>
+      </w:pPr>
+      <w:rPr>
+        <w:rFonts w:ascii="Courier New" w:hAnsi="Courier New" w:cs="Courier New" w:hint="default"/>
+      </w:rPr>
+    </w:lvl>
+    <w:lvl w:ilvl="8" w:tplc="04090005" w:tentative="1">
+      <w:start w:val="1"/>
+      <w:numFmt w:val="bullet"/>
+      <w:lvlText w:val=""/>
+      <w:lvlJc w:val="left"/>
+      <w:pPr>
+        <w:ind w:left="7189" w:hanging="360"/>
+      </w:pPr>
+      <w:rPr>
+        <w:rFonts w:ascii="Wingdings" w:hAnsi="Wingdings" w:hint="default"/>
+      </w:rPr>
+    </w:lvl>
+  </w:abstractNum>
+  <w:abstractNum w:abstractNumId="1" w15:restartNumberingAfterBreak="0">
     <w:nsid w:val="09732E61"/>
     <w:multiLevelType w:val="hybridMultilevel"/>
     <w:tmpl w:val="4F5C1198"/>
@@ -7552,7 +8289,120 @@
       </w:pPr>
     </w:lvl>
   </w:abstractNum>
-  <w:abstractNum w:abstractNumId="1" w15:restartNumberingAfterBreak="0">
+  <w:abstractNum w:abstractNumId="2" w15:restartNumberingAfterBreak="0">
+    <w:nsid w:val="13E61273"/>
+    <w:multiLevelType w:val="hybridMultilevel"/>
+    <w:tmpl w:val="E4040430"/>
+    <w:lvl w:ilvl="0" w:tplc="04090001">
+      <w:start w:val="1"/>
+      <w:numFmt w:val="bullet"/>
+      <w:lvlText w:val=""/>
+      <w:lvlJc w:val="left"/>
+      <w:pPr>
+        <w:ind w:left="1429" w:hanging="360"/>
+      </w:pPr>
+      <w:rPr>
+        <w:rFonts w:ascii="Symbol" w:hAnsi="Symbol" w:hint="default"/>
+      </w:rPr>
+    </w:lvl>
+    <w:lvl w:ilvl="1" w:tplc="04090003" w:tentative="1">
+      <w:start w:val="1"/>
+      <w:numFmt w:val="bullet"/>
+      <w:lvlText w:val="o"/>
+      <w:lvlJc w:val="left"/>
+      <w:pPr>
+        <w:ind w:left="2149" w:hanging="360"/>
+      </w:pPr>
+      <w:rPr>
+        <w:rFonts w:ascii="Courier New" w:hAnsi="Courier New" w:cs="Courier New" w:hint="default"/>
+      </w:rPr>
+    </w:lvl>
+    <w:lvl w:ilvl="2" w:tplc="04090005" w:tentative="1">
+      <w:start w:val="1"/>
+      <w:numFmt w:val="bullet"/>
+      <w:lvlText w:val=""/>
+      <w:lvlJc w:val="left"/>
+      <w:pPr>
+        <w:ind w:left="2869" w:hanging="360"/>
+      </w:pPr>
+      <w:rPr>
+        <w:rFonts w:ascii="Wingdings" w:hAnsi="Wingdings" w:hint="default"/>
+      </w:rPr>
+    </w:lvl>
+    <w:lvl w:ilvl="3" w:tplc="04090001" w:tentative="1">
+      <w:start w:val="1"/>
+      <w:numFmt w:val="bullet"/>
+      <w:lvlText w:val=""/>
+      <w:lvlJc w:val="left"/>
+      <w:pPr>
+        <w:ind w:left="3589" w:hanging="360"/>
+      </w:pPr>
+      <w:rPr>
+        <w:rFonts w:ascii="Symbol" w:hAnsi="Symbol" w:hint="default"/>
+      </w:rPr>
+    </w:lvl>
+    <w:lvl w:ilvl="4" w:tplc="04090003" w:tentative="1">
+      <w:start w:val="1"/>
+      <w:numFmt w:val="bullet"/>
+      <w:lvlText w:val="o"/>
+      <w:lvlJc w:val="left"/>
+      <w:pPr>
+        <w:ind w:left="4309" w:hanging="360"/>
+      </w:pPr>
+      <w:rPr>
+        <w:rFonts w:ascii="Courier New" w:hAnsi="Courier New" w:cs="Courier New" w:hint="default"/>
+      </w:rPr>
+    </w:lvl>
+    <w:lvl w:ilvl="5" w:tplc="04090005" w:tentative="1">
+      <w:start w:val="1"/>
+      <w:numFmt w:val="bullet"/>
+      <w:lvlText w:val=""/>
+      <w:lvlJc w:val="left"/>
+      <w:pPr>
+        <w:ind w:left="5029" w:hanging="360"/>
+      </w:pPr>
+      <w:rPr>
+        <w:rFonts w:ascii="Wingdings" w:hAnsi="Wingdings" w:hint="default"/>
+      </w:rPr>
+    </w:lvl>
+    <w:lvl w:ilvl="6" w:tplc="04090001" w:tentative="1">
+      <w:start w:val="1"/>
+      <w:numFmt w:val="bullet"/>
+      <w:lvlText w:val=""/>
+      <w:lvlJc w:val="left"/>
+      <w:pPr>
+        <w:ind w:left="5749" w:hanging="360"/>
+      </w:pPr>
+      <w:rPr>
+        <w:rFonts w:ascii="Symbol" w:hAnsi="Symbol" w:hint="default"/>
+      </w:rPr>
+    </w:lvl>
+    <w:lvl w:ilvl="7" w:tplc="04090003" w:tentative="1">
+      <w:start w:val="1"/>
+      <w:numFmt w:val="bullet"/>
+      <w:lvlText w:val="o"/>
+      <w:lvlJc w:val="left"/>
+      <w:pPr>
+        <w:ind w:left="6469" w:hanging="360"/>
+      </w:pPr>
+      <w:rPr>
+        <w:rFonts w:ascii="Courier New" w:hAnsi="Courier New" w:cs="Courier New" w:hint="default"/>
+      </w:rPr>
+    </w:lvl>
+    <w:lvl w:ilvl="8" w:tplc="04090005" w:tentative="1">
+      <w:start w:val="1"/>
+      <w:numFmt w:val="bullet"/>
+      <w:lvlText w:val=""/>
+      <w:lvlJc w:val="left"/>
+      <w:pPr>
+        <w:ind w:left="7189" w:hanging="360"/>
+      </w:pPr>
+      <w:rPr>
+        <w:rFonts w:ascii="Wingdings" w:hAnsi="Wingdings" w:hint="default"/>
+      </w:rPr>
+    </w:lvl>
+  </w:abstractNum>
+  <w:abstractNum w:abstractNumId="3" w15:restartNumberingAfterBreak="0">
     <w:nsid w:val="29C80E53"/>
     <w:multiLevelType w:val="hybridMultilevel"/>
     <w:tmpl w:val="FB64F36C"/>
@@ -7665,7 +8515,156 @@
       </w:rPr>
     </w:lvl>
   </w:abstractNum>
-  <w:abstractNum w:abstractNumId="2" w15:restartNumberingAfterBreak="0">
+  <w:abstractNum w:abstractNumId="4" w15:restartNumberingAfterBreak="0">
+    <w:nsid w:val="30F602EE"/>
+    <w:multiLevelType w:val="multilevel"/>
+    <w:tmpl w:val="1682FC5E"/>
+    <w:lvl w:ilvl="0">
+      <w:start w:val="1"/>
+      <w:numFmt w:val="bullet"/>
+      <w:lvlText w:val=""/>
+      <w:lvlJc w:val="left"/>
+      <w:pPr>
+        <w:tabs>
+          <w:tab w:val="num" w:pos="720"/>
+        </w:tabs>
+        <w:ind w:left="720" w:hanging="360"/>
+      </w:pPr>
+      <w:rPr>
+        <w:rFonts w:ascii="Symbol" w:hAnsi="Symbol" w:hint="default"/>
+        <w:sz w:val="20"/>
+      </w:rPr>
+    </w:lvl>
+    <w:lvl w:ilvl="1" w:tentative="1">
+      <w:start w:val="1"/>
+      <w:numFmt w:val="bullet"/>
+      <w:lvlText w:val="o"/>
+      <w:lvlJc w:val="left"/>
+      <w:pPr>
+        <w:tabs>
+          <w:tab w:val="num" w:pos="1440"/>
+        </w:tabs>
+        <w:ind w:left="1440" w:hanging="360"/>
+      </w:pPr>
+      <w:rPr>
+        <w:rFonts w:ascii="Courier New" w:hAnsi="Courier New" w:hint="default"/>
+        <w:sz w:val="20"/>
+      </w:rPr>
+    </w:lvl>
+    <w:lvl w:ilvl="2" w:tentative="1">
+      <w:start w:val="1"/>
+      <w:numFmt w:val="bullet"/>
+      <w:lvlText w:val=""/>
+      <w:lvlJc w:val="left"/>
+      <w:pPr>
+        <w:tabs>
+          <w:tab w:val="num" w:pos="2160"/>
+        </w:tabs>
+        <w:ind w:left="2160" w:hanging="360"/>
+      </w:pPr>
+      <w:rPr>
+        <w:rFonts w:ascii="Wingdings" w:hAnsi="Wingdings" w:hint="default"/>
+        <w:sz w:val="20"/>
+      </w:rPr>
+    </w:lvl>
+    <w:lvl w:ilvl="3" w:tentative="1">
+      <w:start w:val="1"/>
+      <w:numFmt w:val="bullet"/>
+      <w:lvlText w:val=""/>
+      <w:lvlJc w:val="left"/>
+      <w:pPr>
+        <w:tabs>
+          <w:tab w:val="num" w:pos="2880"/>
+        </w:tabs>
+        <w:ind w:left="2880" w:hanging="360"/>
+      </w:pPr>
+      <w:rPr>
+        <w:rFonts w:ascii="Wingdings" w:hAnsi="Wingdings" w:hint="default"/>
+        <w:sz w:val="20"/>
+      </w:rPr>
+    </w:lvl>
+    <w:lvl w:ilvl="4" w:tentative="1">
+      <w:start w:val="1"/>
+      <w:numFmt w:val="bullet"/>
+      <w:lvlText w:val=""/>
+      <w:lvlJc w:val="left"/>
+      <w:pPr>
+        <w:tabs>
+          <w:tab w:val="num" w:pos="3600"/>
+        </w:tabs>
+        <w:ind w:left="3600" w:hanging="360"/>
+      </w:pPr>
+      <w:rPr>
+        <w:rFonts w:ascii="Wingdings" w:hAnsi="Wingdings" w:hint="default"/>
+        <w:sz w:val="20"/>
+      </w:rPr>
+    </w:lvl>
+    <w:lvl w:ilvl="5" w:tentative="1">
+      <w:start w:val="1"/>
+      <w:numFmt w:val="bullet"/>
+      <w:lvlText w:val=""/>
+      <w:lvlJc w:val="left"/>
+      <w:pPr>
+        <w:tabs>
+          <w:tab w:val="num" w:pos="4320"/>
+        </w:tabs>
+        <w:ind w:left="4320" w:hanging="360"/>
+      </w:pPr>
+      <w:rPr>
+        <w:rFonts w:ascii="Wingdings" w:hAnsi="Wingdings" w:hint="default"/>
+        <w:sz w:val="20"/>
+      </w:rPr>
+    </w:lvl>
+    <w:lvl w:ilvl="6" w:tentative="1">
+      <w:start w:val="1"/>
+      <w:numFmt w:val="bullet"/>
+      <w:lvlText w:val=""/>
+      <w:lvlJc w:val="left"/>
+      <w:pPr>
+        <w:tabs>
+          <w:tab w:val="num" w:pos="5040"/>
+        </w:tabs>
+        <w:ind w:left="5040" w:hanging="360"/>
+      </w:pPr>
+      <w:rPr>
+        <w:rFonts w:ascii="Wingdings" w:hAnsi="Wingdings" w:hint="default"/>
+        <w:sz w:val="20"/>
+      </w:rPr>
+    </w:lvl>
+    <w:lvl w:ilvl="7" w:tentative="1">
+      <w:start w:val="1"/>
+      <w:numFmt w:val="bullet"/>
+      <w:lvlText w:val=""/>
+      <w:lvlJc w:val="left"/>
+      <w:pPr>
+        <w:tabs>
+          <w:tab w:val="num" w:pos="5760"/>
+        </w:tabs>
+        <w:ind w:left="5760" w:hanging="360"/>
+      </w:pPr>
+      <w:rPr>
+        <w:rFonts w:ascii="Wingdings" w:hAnsi="Wingdings" w:hint="default"/>
+        <w:sz w:val="20"/>
+      </w:rPr>
+    </w:lvl>
+    <w:lvl w:ilvl="8" w:tentative="1">
+      <w:start w:val="1"/>
+      <w:numFmt w:val="bullet"/>
+      <w:lvlText w:val=""/>
+      <w:lvlJc w:val="left"/>
+      <w:pPr>
+        <w:tabs>
+          <w:tab w:val="num" w:pos="6480"/>
+        </w:tabs>
+        <w:ind w:left="6480" w:hanging="360"/>
+      </w:pPr>
+      <w:rPr>
+        <w:rFonts w:ascii="Wingdings" w:hAnsi="Wingdings" w:hint="default"/>
+        <w:sz w:val="20"/>
+      </w:rPr>
+    </w:lvl>
+  </w:abstractNum>
+  <w:abstractNum w:abstractNumId="5" w15:restartNumberingAfterBreak="0">
     <w:nsid w:val="3B184F55"/>
     <w:multiLevelType w:val="hybridMultilevel"/>
     <w:tmpl w:val="FE0A4EF2"/>
@@ -7777,7 +8776,7 @@
       </w:rPr>
     </w:lvl>
   </w:abstractNum>
-  <w:abstractNum w:abstractNumId="3" w15:restartNumberingAfterBreak="0">
+  <w:abstractNum w:abstractNumId="6" w15:restartNumberingAfterBreak="0">
     <w:nsid w:val="442B64A1"/>
     <w:multiLevelType w:val="hybridMultilevel"/>
     <w:tmpl w:val="2076A51E"/>
@@ -7890,7 +8889,7 @@
       </w:rPr>
     </w:lvl>
   </w:abstractNum>
-  <w:abstractNum w:abstractNumId="4" w15:restartNumberingAfterBreak="0">
+  <w:abstractNum w:abstractNumId="7" w15:restartNumberingAfterBreak="0">
     <w:nsid w:val="5B7967DA"/>
     <w:multiLevelType w:val="multilevel"/>
     <w:tmpl w:val="1A7A1C68"/>
@@ -8030,7 +9029,7 @@
       </w:rPr>
     </w:lvl>
   </w:abstractNum>
-  <w:abstractNum w:abstractNumId="5" w15:restartNumberingAfterBreak="0">
+  <w:abstractNum w:abstractNumId="8" w15:restartNumberingAfterBreak="0">
     <w:nsid w:val="634C1A32"/>
     <w:multiLevelType w:val="hybridMultilevel"/>
     <w:tmpl w:val="3E18AA12"/>
@@ -8171,7 +9170,7 @@
       </w:rPr>
     </w:lvl>
   </w:abstractNum>
-  <w:abstractNum w:abstractNumId="6" w15:restartNumberingAfterBreak="0">
+  <w:abstractNum w:abstractNumId="9" w15:restartNumberingAfterBreak="0">
     <w:nsid w:val="6CF24E00"/>
     <w:multiLevelType w:val="hybridMultilevel"/>
     <w:tmpl w:val="9806B6CE"/>
@@ -8283,7 +9282,7 @@
       </w:rPr>
     </w:lvl>
   </w:abstractNum>
-  <w:abstractNum w:abstractNumId="7" w15:restartNumberingAfterBreak="0">
+  <w:abstractNum w:abstractNumId="10" w15:restartNumberingAfterBreak="0">
     <w:nsid w:val="72A876AF"/>
     <w:multiLevelType w:val="hybridMultilevel"/>
     <w:tmpl w:val="DE5C0244"/>
@@ -8396,7 +9395,7 @@
       </w:rPr>
     </w:lvl>
   </w:abstractNum>
-  <w:abstractNum w:abstractNumId="8" w15:restartNumberingAfterBreak="0">
+  <w:abstractNum w:abstractNumId="11" w15:restartNumberingAfterBreak="0">
     <w:nsid w:val="74B46C6C"/>
     <w:multiLevelType w:val="hybridMultilevel"/>
     <w:tmpl w:val="5A6C3750"/>
@@ -8509,7 +9508,7 @@
       </w:rPr>
     </w:lvl>
   </w:abstractNum>
-  <w:abstractNum w:abstractNumId="9" w15:restartNumberingAfterBreak="0">
+  <w:abstractNum w:abstractNumId="12" w15:restartNumberingAfterBreak="0">
     <w:nsid w:val="7C1A372D"/>
     <w:multiLevelType w:val="multilevel"/>
     <w:tmpl w:val="0C0A001F"/>
@@ -8622,7 +9621,7 @@
       </w:pPr>
     </w:lvl>
   </w:abstractNum>
-  <w:abstractNum w:abstractNumId="10" w15:restartNumberingAfterBreak="0">
+  <w:abstractNum w:abstractNumId="13" w15:restartNumberingAfterBreak="0">
     <w:nsid w:val="7CB44690"/>
     <w:multiLevelType w:val="hybridMultilevel"/>
     <w:tmpl w:val="5D90D9FA"/>
@@ -8738,7 +9737,7 @@
       </w:pPr>
     </w:lvl>
   </w:abstractNum>
-  <w:abstractNum w:abstractNumId="11" w15:restartNumberingAfterBreak="0">
+  <w:abstractNum w:abstractNumId="14" w15:restartNumberingAfterBreak="0">
     <w:nsid w:val="7CBE5E9D"/>
     <w:multiLevelType w:val="hybridMultilevel"/>
     <w:tmpl w:val="DB3C4858"/>
@@ -8851,7 +9850,7 @@
       </w:rPr>
     </w:lvl>
   </w:abstractNum>
-  <w:abstractNum w:abstractNumId="12" w15:restartNumberingAfterBreak="0">
+  <w:abstractNum w:abstractNumId="15" w15:restartNumberingAfterBreak="0">
     <w:nsid w:val="7F301968"/>
     <w:multiLevelType w:val="hybridMultilevel"/>
     <w:tmpl w:val="B7FE1E36"/>
@@ -8992,43 +9991,52 @@
     </w:lvl>
   </w:abstractNum>
   <w:num w:numId="1">
+    <w:abstractNumId w:val="6"/>
+  </w:num>
+  <w:num w:numId="2">
+    <w:abstractNumId w:val="14"/>
+  </w:num>
+  <w:num w:numId="3">
+    <w:abstractNumId w:val="11"/>
+  </w:num>
+  <w:num w:numId="4">
+    <w:abstractNumId w:val="8"/>
+  </w:num>
+  <w:num w:numId="5">
+    <w:abstractNumId w:val="15"/>
+  </w:num>
+  <w:num w:numId="6">
+    <w:abstractNumId w:val="10"/>
+  </w:num>
+  <w:num w:numId="7">
+    <w:abstractNumId w:val="5"/>
+  </w:num>
+  <w:num w:numId="8">
+    <w:abstractNumId w:val="1"/>
+  </w:num>
+  <w:num w:numId="9">
+    <w:abstractNumId w:val="12"/>
+  </w:num>
+  <w:num w:numId="10">
+    <w:abstractNumId w:val="13"/>
+  </w:num>
+  <w:num w:numId="11">
+    <w:abstractNumId w:val="7"/>
+  </w:num>
+  <w:num w:numId="12">
+    <w:abstractNumId w:val="9"/>
+  </w:num>
+  <w:num w:numId="13">
     <w:abstractNumId w:val="3"/>
   </w:num>
-  <w:num w:numId="2">
-    <w:abstractNumId w:val="11"/>
+  <w:num w:numId="14">
+    <w:abstractNumId w:val="4"/>
   </w:num>
-  <w:num w:numId="3">
-    <w:abstractNumId w:val="8"/>
-  </w:num>
-  <w:num w:numId="4">
-    <w:abstractNumId w:val="5"/>
-  </w:num>
-  <w:num w:numId="5">
-    <w:abstractNumId w:val="12"/>
-  </w:num>
-  <w:num w:numId="6">
-    <w:abstractNumId w:val="7"/>
-  </w:num>
-  <w:num w:numId="7">
+  <w:num w:numId="15">
     <w:abstractNumId w:val="2"/>
   </w:num>
-  <w:num w:numId="8">
+  <w:num w:numId="16">
     <w:abstractNumId w:val="0"/>
-  </w:num>
-  <w:num w:numId="9">
-    <w:abstractNumId w:val="9"/>
-  </w:num>
-  <w:num w:numId="10">
-    <w:abstractNumId w:val="10"/>
-  </w:num>
-  <w:num w:numId="11">
-    <w:abstractNumId w:val="4"/>
-  </w:num>
-  <w:num w:numId="12">
-    <w:abstractNumId w:val="6"/>
-  </w:num>
-  <w:num w:numId="13">
-    <w:abstractNumId w:val="1"/>
   </w:num>
 </w:numbering>
 </file>
@@ -9205,7 +10213,7 @@
     <w:lsdException w:name="Table Web 2" w:semiHidden="1" w:unhideWhenUsed="1"/>
     <w:lsdException w:name="Table Web 3" w:semiHidden="1" w:unhideWhenUsed="1"/>
     <w:lsdException w:name="Balloon Text" w:semiHidden="1" w:unhideWhenUsed="1"/>
-    <w:lsdException w:name="Table Grid" w:uiPriority="59"/>
+    <w:lsdException w:name="Table Grid" w:uiPriority="39"/>
     <w:lsdException w:name="Table Theme" w:semiHidden="1" w:unhideWhenUsed="1"/>
     <w:lsdException w:name="Placeholder Text" w:semiHidden="1"/>
     <w:lsdException w:name="No Spacing" w:uiPriority="1" w:qFormat="1"/>
@@ -9555,7 +10563,7 @@
   <w:style w:type="table" w:styleId="Tablaconcuadrcula">
     <w:name w:val="Table Grid"/>
     <w:basedOn w:val="Tablanormal"/>
-    <w:uiPriority w:val="59"/>
+    <w:uiPriority w:val="39"/>
     <w:rsid w:val="008E28C0"/>
     <w:pPr>
       <w:spacing w:after="0" w:line="240" w:lineRule="auto"/>
@@ -9725,6 +10733,17 @@
     <w:rPr>
       <w:color w:val="800080" w:themeColor="followedHyperlink"/>
       <w:u w:val="single"/>
+    </w:rPr>
+  </w:style>
+  <w:style w:type="character" w:styleId="Textoennegrita">
+    <w:name w:val="Strong"/>
+    <w:basedOn w:val="Fuentedeprrafopredeter"/>
+    <w:uiPriority w:val="22"/>
+    <w:qFormat/>
+    <w:rsid w:val="00A907F0"/>
+    <w:rPr>
+      <w:b/>
+      <w:bCs/>
     </w:rPr>
   </w:style>
 </w:styles>
@@ -10014,11 +11033,44 @@
 </file>
 
 <file path=customXml/item1.xml><?xml version="1.0" encoding="utf-8"?>
-<b:Sources xmlns:b="http://schemas.openxmlformats.org/officeDocument/2006/bibliography" xmlns="http://schemas.openxmlformats.org/officeDocument/2006/bibliography" SelectedStyle="\APA.XSL" StyleName="APA Fifth Edition"/>
+<b:Sources xmlns:b="http://schemas.openxmlformats.org/officeDocument/2006/bibliography" xmlns="http://schemas.openxmlformats.org/officeDocument/2006/bibliography" SelectedStyle="\APA.XSL" StyleName="APA Fifth Edition">
+  <b:Source>
+    <b:Tag>Cod19</b:Tag>
+    <b:SourceType>InternetSite</b:SourceType>
+    <b:Guid>{5DCDAB1B-C4CC-435E-BFA4-81A15F6A89AB}</b:Guid>
+    <b:Title>Codigofacilito</b:Title>
+    <b:URL>https://codigofacilito.com/articulos/que-es-git</b:URL>
+    <b:YearAccessed>2019</b:YearAccessed>
+    <b:MonthAccessed>Abril</b:MonthAccessed>
+    <b:DayAccessed>3</b:DayAccessed>
+    <b:RefOrder>2</b:RefOrder>
+  </b:Source>
+  <b:Source>
+    <b:Tag>Cas12</b:Tag>
+    <b:SourceType>InternetSite</b:SourceType>
+    <b:Guid>{B36E9013-BC00-4E0E-8E7A-A7E9E48E211D}</b:Guid>
+    <b:Author>
+      <b:Author>
+        <b:NameList>
+          <b:Person>
+            <b:Last>Castillo</b:Last>
+            <b:First>Luciano</b:First>
+          </b:Person>
+        </b:NameList>
+      </b:Author>
+    </b:Author>
+    <b:Year>2012</b:Year>
+    <b:URL>https://conociendogithub.readthedocs.io/en/latest/data/introduccion/</b:URL>
+    <b:YearAccessed>2019</b:YearAccessed>
+    <b:MonthAccessed>Abril</b:MonthAccessed>
+    <b:DayAccessed>3</b:DayAccessed>
+    <b:RefOrder>3</b:RefOrder>
+  </b:Source>
+</b:Sources>
 </file>
 
 <file path=customXml/itemProps1.xml><?xml version="1.0" encoding="utf-8"?>
-<ds:datastoreItem xmlns:ds="http://schemas.openxmlformats.org/officeDocument/2006/customXml" ds:itemID="{E3B3F48B-EF3F-4A55-9756-B95B5F29328C}">
+<ds:datastoreItem xmlns:ds="http://schemas.openxmlformats.org/officeDocument/2006/customXml" ds:itemID="{816A4AB4-622C-4593-AAA4-BC7DD73B9BED}">
   <ds:schemaRefs>
     <ds:schemaRef ds:uri="http://schemas.openxmlformats.org/officeDocument/2006/bibliography"/>
   </ds:schemaRefs>

--- a/ADMINISTRACIÓN DE PROYECTOS/Administración de la configuración/Anexos/PLAN CM.docx
+++ b/ADMINISTRACIÓN DE PROYECTOS/Administración de la configuración/Anexos/PLAN CM.docx
@@ -304,16 +304,7 @@
                 <w:sz w:val="20"/>
                 <w:szCs w:val="20"/>
               </w:rPr>
-              <w:t xml:space="preserve">Distribuidora de muebles </w:t>
-            </w:r>
-            <w:proofErr w:type="spellStart"/>
-            <w:r>
-              <w:rPr>
-                <w:rFonts w:ascii="Arial" w:eastAsia="Times New Roman" w:hAnsi="Arial" w:cs="Arial"/>
-                <w:sz w:val="20"/>
-                <w:szCs w:val="20"/>
-              </w:rPr>
-              <w:t>Ma</w:t>
+              <w:t>Distribuidora de muebles Ma</w:t>
             </w:r>
             <w:r>
               <w:rPr>
@@ -323,7 +314,6 @@
               </w:rPr>
               <w:t>ravatío</w:t>
             </w:r>
-            <w:proofErr w:type="spellEnd"/>
           </w:p>
         </w:tc>
       </w:tr>
@@ -2552,18 +2542,8 @@
                 <w:sz w:val="20"/>
                 <w:szCs w:val="20"/>
               </w:rPr>
-              <w:t xml:space="preserve">Distribuidora de muebles </w:t>
-            </w:r>
-            <w:proofErr w:type="spellStart"/>
-            <w:r>
-              <w:rPr>
-                <w:rFonts w:ascii="Arial" w:eastAsia="Times New Roman" w:hAnsi="Arial" w:cs="Arial"/>
-                <w:sz w:val="20"/>
-                <w:szCs w:val="20"/>
-              </w:rPr>
-              <w:t>Maravatío</w:t>
-            </w:r>
-            <w:proofErr w:type="spellEnd"/>
+              <w:t>Distribuidora de muebles Maravatío</w:t>
+            </w:r>
           </w:p>
         </w:tc>
       </w:tr>
@@ -3585,76 +3565,54 @@
         </w:rPr>
         <w:t xml:space="preserve">: </w:t>
       </w:r>
-      <w:proofErr w:type="spellStart"/>
       <w:r>
         <w:rPr>
           <w:rFonts w:asciiTheme="majorHAnsi" w:hAnsiTheme="majorHAnsi"/>
         </w:rPr>
         <w:t>GitHub</w:t>
       </w:r>
-      <w:proofErr w:type="spellEnd"/>
     </w:p>
     <w:p>
       <w:pPr>
         <w:jc w:val="both"/>
         <w:rPr>
           <w:rFonts w:asciiTheme="majorHAnsi" w:hAnsiTheme="majorHAnsi"/>
-          <w:lang w:val="en-US"/>
         </w:rPr>
       </w:pPr>
       <w:r>
         <w:rPr>
           <w:rFonts w:asciiTheme="majorHAnsi" w:hAnsiTheme="majorHAnsi"/>
           <w:b/>
-          <w:lang w:val="en-US"/>
         </w:rPr>
         <w:t>URL</w:t>
       </w:r>
       <w:r>
         <w:rPr>
           <w:rFonts w:asciiTheme="majorHAnsi" w:hAnsiTheme="majorHAnsi"/>
-          <w:lang w:val="en-US"/>
         </w:rPr>
         <w:t>:</w:t>
       </w:r>
       <w:r>
         <w:rPr>
           <w:rFonts w:asciiTheme="majorHAnsi" w:hAnsiTheme="majorHAnsi"/>
-          <w:lang w:val="en-US"/>
         </w:rPr>
         <w:t xml:space="preserve"> </w:t>
       </w:r>
       <w:r>
         <w:rPr>
           <w:rFonts w:asciiTheme="majorHAnsi" w:hAnsiTheme="majorHAnsi"/>
-          <w:lang w:val="en-US"/>
         </w:rPr>
         <w:t xml:space="preserve"> </w:t>
       </w:r>
       <w:r>
-        <w:rPr>
-          <w:lang w:val="en-US"/>
-        </w:rPr>
-        <w:t>https://github.com</w:t>
-      </w:r>
-      <w:r>
-        <w:rPr>
-          <w:lang w:val="en-US"/>
-        </w:rPr>
-        <w:t>/juarezlorenzoalfredo/DistribuidoraMueblesMaravatio</w:t>
+        <w:t>https://github.com/juarezlorenzoalfredo/DistribuidoraMueblesMaravatio</w:t>
       </w:r>
     </w:p>
     <w:p>
       <w:pPr>
         <w:jc w:val="both"/>
-        <w:rPr>
-          <w:lang w:val="en-US"/>
-        </w:rPr>
-      </w:pPr>
-      <w:r>
-        <w:rPr>
-          <w:lang w:val="en-US"/>
-        </w:rPr>
+      </w:pPr>
+      <w:r>
         <w:tab/>
       </w:r>
     </w:p>
@@ -3709,21 +3667,7 @@
         <w:rPr>
           <w:rFonts w:asciiTheme="majorHAnsi" w:hAnsiTheme="majorHAnsi"/>
         </w:rPr>
-        <w:t>(</w:t>
-      </w:r>
-      <w:proofErr w:type="spellStart"/>
-      <w:r>
-        <w:rPr>
-          <w:rFonts w:asciiTheme="majorHAnsi" w:hAnsiTheme="majorHAnsi"/>
-        </w:rPr>
-        <w:t>trunk</w:t>
-      </w:r>
-      <w:proofErr w:type="spellEnd"/>
-      <w:r>
-        <w:rPr>
-          <w:rFonts w:asciiTheme="majorHAnsi" w:hAnsiTheme="majorHAnsi"/>
-        </w:rPr>
-        <w:t>)</w:t>
+        <w:t>(trunk)</w:t>
       </w:r>
     </w:p>
     <w:p>
@@ -4686,11 +4630,9 @@
             <w:pPr>
               <w:jc w:val="center"/>
             </w:pPr>
-            <w:proofErr w:type="spellStart"/>
             <w:r>
               <w:t>Siglas_Archivo.Extensión</w:t>
             </w:r>
-            <w:proofErr w:type="spellEnd"/>
           </w:p>
         </w:tc>
         <w:tc>
@@ -4929,13 +4871,8 @@
             <w:pPr>
               <w:jc w:val="center"/>
             </w:pPr>
-            <w:proofErr w:type="spellStart"/>
-            <w:r>
-              <w:t>GitHub</w:t>
-            </w:r>
-            <w:proofErr w:type="spellEnd"/>
-            <w:r>
-              <w:t xml:space="preserve"> Desktop</w:t>
+            <w:r>
+              <w:t>GitHub Desktop</w:t>
             </w:r>
           </w:p>
           <w:p>
@@ -4964,11 +4901,9 @@
             <w:pPr>
               <w:jc w:val="center"/>
             </w:pPr>
-            <w:proofErr w:type="spellStart"/>
             <w:r>
               <w:t>Git</w:t>
             </w:r>
-            <w:proofErr w:type="spellEnd"/>
           </w:p>
           <w:p>
             <w:pPr>
@@ -5246,6 +5181,15 @@
           <w:highlight w:val="yellow"/>
         </w:rPr>
         <w:t>Líneas Base</w:t>
+      </w:r>
+      <w:r>
+        <w:rPr>
+          <w:rFonts w:asciiTheme="majorHAnsi" w:hAnsiTheme="majorHAnsi"/>
+          <w:b/>
+          <w:sz w:val="28"/>
+          <w:szCs w:val="28"/>
+        </w:rPr>
+        <w:t xml:space="preserve">   *es la que esta en project</w:t>
       </w:r>
     </w:p>
     <w:tbl>
@@ -5914,6 +5858,24 @@
           <w:szCs w:val="28"/>
         </w:rPr>
         <w:t>Identificación de los Elementos de Configuración</w:t>
+      </w:r>
+    </w:p>
+    <w:p>
+      <w:pPr>
+        <w:jc w:val="both"/>
+        <w:rPr>
+          <w:rFonts w:asciiTheme="majorHAnsi" w:hAnsiTheme="majorHAnsi"/>
+          <w:sz w:val="28"/>
+          <w:szCs w:val="28"/>
+        </w:rPr>
+      </w:pPr>
+      <w:r>
+        <w:rPr>
+          <w:rFonts w:asciiTheme="majorHAnsi" w:hAnsiTheme="majorHAnsi"/>
+          <w:sz w:val="28"/>
+          <w:szCs w:val="28"/>
+        </w:rPr>
+        <w:t xml:space="preserve">*Especificar que documentos y quien los esta realizando </w:t>
       </w:r>
     </w:p>
     <w:tbl>
@@ -6134,13 +6096,7 @@
           </w:tcPr>
           <w:p>
             <w:r>
-              <w:t>Alfredo Juárez Lorenzo</w:t>
-            </w:r>
-            <w:r>
-              <w:t xml:space="preserve">/ Juan Marcelino Sánchez Durán </w:t>
-            </w:r>
-            <w:r>
-              <w:t xml:space="preserve"> </w:t>
+              <w:t xml:space="preserve">Alfredo Juárez Lorenzo/ Juan Marcelino Sánchez Durán  </w:t>
             </w:r>
           </w:p>
         </w:tc>
@@ -6187,13 +6143,7 @@
           </w:tcPr>
           <w:p>
             <w:r>
-              <w:t>Ana Luz Esther Jacobo Tirado / Paola Troncoso Tirado</w:t>
-            </w:r>
-            <w:r>
-              <w:t xml:space="preserve">/ </w:t>
-            </w:r>
-            <w:r>
-              <w:t xml:space="preserve">Alfredo Juárez Lorenzo/ Juan Marcelino Sánchez Durán  </w:t>
+              <w:t xml:space="preserve">Ana Luz Esther Jacobo Tirado / Paola Troncoso Tirado/ Alfredo Juárez Lorenzo/ Juan Marcelino Sánchez Durán  </w:t>
             </w:r>
           </w:p>
         </w:tc>
@@ -6309,7 +6259,6 @@
           <w:szCs w:val="28"/>
           <w:u w:val="none"/>
         </w:rPr>
-        <w:lastRenderedPageBreak/>
         <w:t>Herramienta de gestión de la configuración:</w:t>
       </w:r>
     </w:p>
@@ -6326,19 +6275,11 @@
           <w:b/>
         </w:rPr>
       </w:pPr>
-      <w:proofErr w:type="spellStart"/>
-      <w:r>
-        <w:rPr>
-          <w:b/>
-        </w:rPr>
-        <w:t>Git</w:t>
-      </w:r>
-      <w:proofErr w:type="spellEnd"/>
-      <w:r>
-        <w:rPr>
-          <w:b/>
-        </w:rPr>
-        <w:t xml:space="preserve"> </w:t>
+      <w:r>
+        <w:rPr>
+          <w:b/>
+        </w:rPr>
+        <w:t xml:space="preserve">Git </w:t>
       </w:r>
     </w:p>
     <w:p>
@@ -6351,37 +6292,12 @@
           <w:szCs w:val="32"/>
         </w:rPr>
       </w:pPr>
-      <w:proofErr w:type="spellStart"/>
       <w:r>
         <w:rPr>
           <w:rFonts w:eastAsia="Times New Roman"/>
           <w:szCs w:val="32"/>
         </w:rPr>
-        <w:t>Git</w:t>
-      </w:r>
-      <w:proofErr w:type="spellEnd"/>
-      <w:r>
-        <w:rPr>
-          <w:rFonts w:eastAsia="Times New Roman"/>
-          <w:szCs w:val="32"/>
-        </w:rPr>
-        <w:t xml:space="preserve"> fue creado pensando en la eficiencia y la confiabilidad del mantenimiento de versiones de aplicaciones cuando éstas tienen un gran número de archivos de código fuente, es decir </w:t>
-      </w:r>
-      <w:proofErr w:type="spellStart"/>
-      <w:r>
-        <w:rPr>
-          <w:rFonts w:eastAsia="Times New Roman"/>
-          <w:szCs w:val="32"/>
-        </w:rPr>
-        <w:t>Git</w:t>
-      </w:r>
-      <w:proofErr w:type="spellEnd"/>
-      <w:r>
-        <w:rPr>
-          <w:rFonts w:eastAsia="Times New Roman"/>
-          <w:szCs w:val="32"/>
-        </w:rPr>
-        <w:t xml:space="preserve"> nos proporciona las herramientas para desarrollar un trabajo en equipo de manera inteligente y rápida y por trabajo nos referimos a algún software o página que implique código el cual necesitemos hacerlo con un grupo de personas.</w:t>
+        <w:t>Git fue creado pensando en la eficiencia y la confiabilidad del mantenimiento de versiones de aplicaciones cuando éstas tienen un gran número de archivos de código fuente, es decir Git nos proporciona las herramientas para desarrollar un trabajo en equipo de manera inteligente y rápida y por trabajo nos referimos a algún software o página que implique código el cual necesitemos hacerlo con un grupo de personas.</w:t>
       </w:r>
     </w:p>
     <w:p>
@@ -6399,23 +6315,7 @@
           <w:rFonts w:eastAsia="Times New Roman"/>
           <w:szCs w:val="32"/>
         </w:rPr>
-        <w:t xml:space="preserve">Algunas de las características más importantes de </w:t>
-      </w:r>
-      <w:proofErr w:type="spellStart"/>
-      <w:r>
-        <w:rPr>
-          <w:rFonts w:eastAsia="Times New Roman"/>
-          <w:szCs w:val="32"/>
-        </w:rPr>
-        <w:t>Git</w:t>
-      </w:r>
-      <w:proofErr w:type="spellEnd"/>
-      <w:r>
-        <w:rPr>
-          <w:rFonts w:eastAsia="Times New Roman"/>
-          <w:szCs w:val="32"/>
-        </w:rPr>
-        <w:t xml:space="preserve"> son:</w:t>
+        <w:t>Algunas de las características más importantes de Git son:</w:t>
       </w:r>
     </w:p>
     <w:p>
@@ -6437,23 +6337,7 @@
           <w:rFonts w:eastAsia="Times New Roman"/>
           <w:szCs w:val="32"/>
         </w:rPr>
-        <w:t xml:space="preserve">Rapidez en la gestión de ramas, debido a que </w:t>
-      </w:r>
-      <w:proofErr w:type="spellStart"/>
-      <w:r>
-        <w:rPr>
-          <w:rFonts w:eastAsia="Times New Roman"/>
-          <w:szCs w:val="32"/>
-        </w:rPr>
-        <w:t>Git</w:t>
-      </w:r>
-      <w:proofErr w:type="spellEnd"/>
-      <w:r>
-        <w:rPr>
-          <w:rFonts w:eastAsia="Times New Roman"/>
-          <w:szCs w:val="32"/>
-        </w:rPr>
-        <w:t xml:space="preserve"> nos dice que un cambio será fusionado mucho más frecuentemente de lo que se escribe originalmente.</w:t>
+        <w:t>Rapidez en la gestión de ramas, debido a que Git nos dice que un cambio será fusionado mucho más frecuentemente de lo que se escribe originalmente.</w:t>
       </w:r>
     </w:p>
     <w:p>
@@ -6515,77 +6399,13 @@
           <w:lang w:val="en-US"/>
         </w:rPr>
       </w:pPr>
-      <w:proofErr w:type="spellStart"/>
       <w:r>
         <w:rPr>
           <w:rFonts w:eastAsia="Times New Roman"/>
           <w:szCs w:val="32"/>
           <w:lang w:val="en-US"/>
         </w:rPr>
-        <w:t>Realmacenamiento</w:t>
-      </w:r>
-      <w:proofErr w:type="spellEnd"/>
-      <w:r>
-        <w:rPr>
-          <w:rFonts w:eastAsia="Times New Roman"/>
-          <w:szCs w:val="32"/>
-          <w:lang w:val="en-US"/>
-        </w:rPr>
-        <w:t xml:space="preserve"> </w:t>
-      </w:r>
-      <w:proofErr w:type="spellStart"/>
-      <w:r>
-        <w:rPr>
-          <w:rFonts w:eastAsia="Times New Roman"/>
-          <w:szCs w:val="32"/>
-          <w:lang w:val="en-US"/>
-        </w:rPr>
-        <w:t>periódico</w:t>
-      </w:r>
-      <w:proofErr w:type="spellEnd"/>
-      <w:r>
-        <w:rPr>
-          <w:rFonts w:eastAsia="Times New Roman"/>
-          <w:szCs w:val="32"/>
-          <w:lang w:val="en-US"/>
-        </w:rPr>
-        <w:t xml:space="preserve"> </w:t>
-      </w:r>
-      <w:proofErr w:type="spellStart"/>
-      <w:r>
-        <w:rPr>
-          <w:rFonts w:eastAsia="Times New Roman"/>
-          <w:szCs w:val="32"/>
-          <w:lang w:val="en-US"/>
-        </w:rPr>
-        <w:t>en</w:t>
-      </w:r>
-      <w:proofErr w:type="spellEnd"/>
-      <w:r>
-        <w:rPr>
-          <w:rFonts w:eastAsia="Times New Roman"/>
-          <w:szCs w:val="32"/>
-          <w:lang w:val="en-US"/>
-        </w:rPr>
-        <w:t xml:space="preserve"> </w:t>
-      </w:r>
-      <w:proofErr w:type="spellStart"/>
-      <w:r>
-        <w:rPr>
-          <w:rFonts w:eastAsia="Times New Roman"/>
-          <w:szCs w:val="32"/>
-          <w:lang w:val="en-US"/>
-        </w:rPr>
-        <w:t>paquetes</w:t>
-      </w:r>
-      <w:proofErr w:type="spellEnd"/>
-      <w:r>
-        <w:rPr>
-          <w:rFonts w:eastAsia="Times New Roman"/>
-          <w:szCs w:val="32"/>
-          <w:lang w:val="en-US"/>
-        </w:rPr>
-        <w:t>.</w:t>
+        <w:t>Realmacenamiento periódico en paquetes.</w:t>
       </w:r>
     </w:p>
     <w:p>
@@ -6602,6 +6422,7 @@
           <w:id w:val="-2032171614"/>
           <w:citation/>
         </w:sdtPr>
+        <w:sdtEndPr/>
         <w:sdtContent>
           <w:r>
             <w:rPr>
@@ -6649,14 +6470,12 @@
           <w:b/>
         </w:rPr>
       </w:pPr>
-      <w:proofErr w:type="spellStart"/>
       <w:r>
         <w:rPr>
           <w:b/>
         </w:rPr>
         <w:t>GitHub</w:t>
       </w:r>
-      <w:proofErr w:type="spellEnd"/>
     </w:p>
     <w:p>
       <w:pPr>
@@ -6665,19 +6484,11 @@
           <w:shd w:val="clear" w:color="auto" w:fill="FCFCFC"/>
         </w:rPr>
       </w:pPr>
-      <w:proofErr w:type="spellStart"/>
       <w:r>
         <w:rPr>
           <w:shd w:val="clear" w:color="auto" w:fill="FCFCFC"/>
         </w:rPr>
-        <w:t>GitHub</w:t>
-      </w:r>
-      <w:proofErr w:type="spellEnd"/>
-      <w:r>
-        <w:rPr>
-          <w:shd w:val="clear" w:color="auto" w:fill="FCFCFC"/>
-        </w:rPr>
-        <w:t xml:space="preserve"> es una plataforma de </w:t>
+        <w:t>GitHub es una plataforma de </w:t>
       </w:r>
       <w:r>
         <w:rPr>
@@ -6693,70 +6504,34 @@
         </w:rPr>
         <w:t> para alojar proyectos utilizando el sistema de control de versiones </w:t>
       </w:r>
-      <w:proofErr w:type="spellStart"/>
-      <w:r>
-        <w:rPr>
-          <w:rStyle w:val="Hipervnculo"/>
+      <w:hyperlink r:id="rId11" w:history="1">
+        <w:r>
+          <w:rPr>
+            <w:rStyle w:val="Hipervnculo"/>
+            <w:shd w:val="clear" w:color="auto" w:fill="FCFCFC"/>
+          </w:rPr>
+          <w:t>Git</w:t>
+        </w:r>
+      </w:hyperlink>
+      <w:r>
+        <w:rPr>
           <w:shd w:val="clear" w:color="auto" w:fill="FCFCFC"/>
         </w:rPr>
-        <w:fldChar w:fldCharType="begin"/>
-      </w:r>
-      <w:r>
-        <w:rPr>
-          <w:rStyle w:val="Hipervnculo"/>
+        <w:t xml:space="preserve">. </w:t>
+      </w:r>
+    </w:p>
+    <w:p>
+      <w:pPr>
+        <w:ind w:firstLine="708"/>
+        <w:rPr>
           <w:shd w:val="clear" w:color="auto" w:fill="FCFCFC"/>
         </w:rPr>
-        <w:instrText xml:space="preserve"> HYPERLINK "http://es.wikipedia.org/wiki/Git" </w:instrText>
-      </w:r>
-      <w:r>
-        <w:rPr>
-          <w:rStyle w:val="Hipervnculo"/>
+      </w:pPr>
+      <w:r>
+        <w:rPr>
           <w:shd w:val="clear" w:color="auto" w:fill="FCFCFC"/>
         </w:rPr>
-        <w:fldChar w:fldCharType="separate"/>
-      </w:r>
-      <w:r>
-        <w:rPr>
-          <w:rStyle w:val="Hipervnculo"/>
-          <w:shd w:val="clear" w:color="auto" w:fill="FCFCFC"/>
-        </w:rPr>
-        <w:t>Git</w:t>
-      </w:r>
-      <w:proofErr w:type="spellEnd"/>
-      <w:r>
-        <w:rPr>
-          <w:rStyle w:val="Hipervnculo"/>
-          <w:shd w:val="clear" w:color="auto" w:fill="FCFCFC"/>
-        </w:rPr>
-        <w:fldChar w:fldCharType="end"/>
-      </w:r>
-      <w:r>
-        <w:rPr>
-          <w:shd w:val="clear" w:color="auto" w:fill="FCFCFC"/>
-        </w:rPr>
-        <w:t xml:space="preserve">. </w:t>
-      </w:r>
-    </w:p>
-    <w:p>
-      <w:pPr>
-        <w:ind w:firstLine="708"/>
-        <w:rPr>
-          <w:shd w:val="clear" w:color="auto" w:fill="FCFCFC"/>
-        </w:rPr>
-      </w:pPr>
-      <w:proofErr w:type="spellStart"/>
-      <w:r>
-        <w:rPr>
-          <w:shd w:val="clear" w:color="auto" w:fill="FCFCFC"/>
-        </w:rPr>
-        <w:t>GitHub</w:t>
-      </w:r>
-      <w:proofErr w:type="spellEnd"/>
-      <w:r>
-        <w:rPr>
-          <w:shd w:val="clear" w:color="auto" w:fill="FCFCFC"/>
-        </w:rPr>
-        <w:t xml:space="preserve"> aloja tu repositorio de código y te brinda </w:t>
+        <w:t>GitHub aloja tu repositorio de código y te brinda </w:t>
       </w:r>
       <w:r>
         <w:rPr>
@@ -6809,23 +6584,8 @@
         <w:rPr>
           <w:shd w:val="clear" w:color="auto" w:fill="FCFCFC"/>
         </w:rPr>
-        <w:t xml:space="preserve">. Para poder alcanzar esta meta, </w:t>
-      </w:r>
-      <w:proofErr w:type="spellStart"/>
-      <w:r>
-        <w:rPr>
-          <w:shd w:val="clear" w:color="auto" w:fill="FCFCFC"/>
-        </w:rPr>
-        <w:t>GitHub</w:t>
-      </w:r>
-      <w:proofErr w:type="spellEnd"/>
-      <w:r>
-        <w:rPr>
-          <w:shd w:val="clear" w:color="auto" w:fill="FCFCFC"/>
-        </w:rPr>
-        <w:t xml:space="preserve"> provee de funcionalidades para hacer un </w:t>
-      </w:r>
-      <w:proofErr w:type="spellStart"/>
+        <w:t>. Para poder alcanzar esta meta, GitHub provee de funcionalidades para hacer un </w:t>
+      </w:r>
       <w:r>
         <w:rPr>
           <w:rStyle w:val="Textoennegrita"/>
@@ -6834,14 +6594,12 @@
         </w:rPr>
         <w:t>fork</w:t>
       </w:r>
-      <w:proofErr w:type="spellEnd"/>
       <w:r>
         <w:rPr>
           <w:shd w:val="clear" w:color="auto" w:fill="FCFCFC"/>
         </w:rPr>
         <w:t> y solicitar </w:t>
       </w:r>
-      <w:proofErr w:type="spellStart"/>
       <w:r>
         <w:rPr>
           <w:rStyle w:val="Textoennegrita"/>
@@ -6850,7 +6608,6 @@
         </w:rPr>
         <w:t>pulls</w:t>
       </w:r>
-      <w:proofErr w:type="spellEnd"/>
       <w:r>
         <w:rPr>
           <w:b/>
@@ -6868,6 +6625,7 @@
           <w:id w:val="1804034947"/>
           <w:citation/>
         </w:sdtPr>
+        <w:sdtEndPr/>
         <w:sdtContent>
           <w:r>
             <w:fldChar w:fldCharType="begin"/>
@@ -6928,7 +6686,39 @@
           <w:highlight w:val="yellow"/>
           <w:lang w:eastAsia="en-US"/>
         </w:rPr>
+        <w:lastRenderedPageBreak/>
         <w:t>//descripción de procesos</w:t>
+      </w:r>
+      <w:r>
+        <w:rPr>
+          <w:rFonts w:ascii="Cambria" w:hAnsi="Cambria"/>
+          <w:sz w:val="24"/>
+          <w:szCs w:val="24"/>
+          <w:lang w:eastAsia="en-US"/>
+        </w:rPr>
+        <w:t xml:space="preserve"> *es el proceso que se lleva a cabo para realizar los documentos solicitados en la tabla anterior.</w:t>
+      </w:r>
+    </w:p>
+    <w:p>
+      <w:pPr>
+        <w:pStyle w:val="Textoindependiente"/>
+        <w:rPr>
+          <w:rFonts w:ascii="Cambria" w:hAnsi="Cambria"/>
+          <w:sz w:val="24"/>
+          <w:szCs w:val="24"/>
+          <w:lang w:eastAsia="en-US"/>
+        </w:rPr>
+      </w:pPr>
+      <w:bookmarkStart w:id="0" w:name="_GoBack"/>
+      <w:bookmarkEnd w:id="0"/>
+      <w:r>
+        <w:rPr>
+          <w:rFonts w:ascii="Cambria" w:hAnsi="Cambria"/>
+          <w:sz w:val="24"/>
+          <w:szCs w:val="24"/>
+          <w:lang w:eastAsia="en-US"/>
+        </w:rPr>
+        <w:t xml:space="preserve"> </w:t>
       </w:r>
       <w:r>
         <w:rPr>
@@ -7001,30 +6791,14 @@
           <w:rFonts w:asciiTheme="majorHAnsi" w:hAnsiTheme="majorHAnsi"/>
           <w:b/>
         </w:rPr>
-        <w:t xml:space="preserve">Proceso de </w:t>
-      </w:r>
-      <w:proofErr w:type="spellStart"/>
+        <w:t>Proceso de Check</w:t>
+      </w:r>
       <w:r>
         <w:rPr>
           <w:rFonts w:asciiTheme="majorHAnsi" w:hAnsiTheme="majorHAnsi"/>
           <w:b/>
         </w:rPr>
-        <w:t>Check</w:t>
-      </w:r>
-      <w:r>
-        <w:rPr>
-          <w:rFonts w:asciiTheme="majorHAnsi" w:hAnsiTheme="majorHAnsi"/>
-          <w:b/>
-        </w:rPr>
-        <w:t>out</w:t>
-      </w:r>
-      <w:proofErr w:type="spellEnd"/>
-      <w:r>
-        <w:rPr>
-          <w:rFonts w:asciiTheme="majorHAnsi" w:hAnsiTheme="majorHAnsi"/>
-          <w:b/>
-        </w:rPr>
-        <w:t xml:space="preserve"> en un elemento: </w:t>
+        <w:t xml:space="preserve">out en un elemento: </w:t>
       </w:r>
     </w:p>
     <w:p>
@@ -7066,40 +6840,15 @@
           <w:rFonts w:asciiTheme="majorHAnsi" w:hAnsiTheme="majorHAnsi"/>
           <w:b/>
         </w:rPr>
-        <w:t xml:space="preserve">Proceso de </w:t>
-      </w:r>
-      <w:proofErr w:type="spellStart"/>
+        <w:t xml:space="preserve">Proceso de commit </w:t>
+      </w:r>
       <w:r>
         <w:rPr>
           <w:rFonts w:asciiTheme="majorHAnsi" w:hAnsiTheme="majorHAnsi"/>
           <w:b/>
         </w:rPr>
-        <w:t>commit</w:t>
-      </w:r>
-      <w:proofErr w:type="spellEnd"/>
-      <w:r>
-        <w:rPr>
-          <w:rFonts w:asciiTheme="majorHAnsi" w:hAnsiTheme="majorHAnsi"/>
-          <w:b/>
-        </w:rPr>
-        <w:t xml:space="preserve"> </w:t>
-      </w:r>
-      <w:r>
-        <w:rPr>
-          <w:rFonts w:asciiTheme="majorHAnsi" w:hAnsiTheme="majorHAnsi"/>
-          <w:b/>
-        </w:rPr>
-        <w:t xml:space="preserve">o </w:t>
-      </w:r>
-      <w:proofErr w:type="spellStart"/>
-      <w:r>
-        <w:rPr>
-          <w:rFonts w:asciiTheme="majorHAnsi" w:hAnsiTheme="majorHAnsi"/>
-          <w:b/>
-        </w:rPr>
-        <w:t>Check</w:t>
-      </w:r>
-      <w:proofErr w:type="spellEnd"/>
+        <w:t>o Check</w:t>
+      </w:r>
       <w:r>
         <w:rPr>
           <w:rFonts w:asciiTheme="majorHAnsi" w:hAnsiTheme="majorHAnsi"/>
@@ -7436,7 +7185,6 @@
         <w:jc w:val="both"/>
       </w:pPr>
       <w:r>
-        <w:lastRenderedPageBreak/>
         <w:t>La solicitud de cambios es analizada por el comité.</w:t>
       </w:r>
     </w:p>
@@ -7450,13 +7198,8 @@
         <w:spacing w:line="360" w:lineRule="auto"/>
         <w:jc w:val="both"/>
       </w:pPr>
-      <w:bookmarkStart w:id="0" w:name="_GoBack"/>
-      <w:r>
-        <w:t xml:space="preserve">La solicitud de cambios puede ser rechazada o aceptada, de esto dependerá el tipo </w:t>
-      </w:r>
-      <w:bookmarkEnd w:id="0"/>
-      <w:r>
-        <w:t>de cambio solicitado, si este afecta o no al proyecto y en qué sentido.</w:t>
+      <w:r>
+        <w:t>La solicitud de cambios puede ser rechazada o aceptada, de esto dependerá el tipo de cambio solicitado, si este afecta o no al proyecto y en qué sentido.</w:t>
       </w:r>
     </w:p>
     <w:p>
@@ -7610,6 +7353,7 @@
           <w:sz w:val="24"/>
           <w:szCs w:val="24"/>
         </w:rPr>
+        <w:lastRenderedPageBreak/>
         <w:t xml:space="preserve">Las revisiones periódicos de configuración también permitirán evaluar la eficacia del proceso </w:t>
       </w:r>
       <w:r>
@@ -7664,7 +7408,6 @@
         <w:rPr>
           <w:b/>
         </w:rPr>
-        <w:lastRenderedPageBreak/>
         <w:t>Auditoría funcional de configuración:</w:t>
       </w:r>
     </w:p>
@@ -7869,7 +7612,7 @@
       </w:pPr>
     </w:p>
     <w:sectPr>
-      <w:headerReference w:type="default" r:id="rId11"/>
+      <w:headerReference w:type="default" r:id="rId12"/>
       <w:pgSz w:w="12240" w:h="15840"/>
       <w:pgMar w:top="1417" w:right="1701" w:bottom="1417" w:left="1701" w:header="708" w:footer="708" w:gutter="0"/>
       <w:cols w:space="708"/>
@@ -8032,21 +7775,12 @@
               <w:b/>
             </w:rPr>
           </w:pPr>
-          <w:proofErr w:type="spellStart"/>
           <w:r>
             <w:rPr>
               <w:rFonts w:ascii="AvantGarde Bk BT" w:hAnsi="AvantGarde Bk BT" w:cs="Arial"/>
               <w:b/>
             </w:rPr>
-            <w:t>Puzzle</w:t>
-          </w:r>
-          <w:proofErr w:type="spellEnd"/>
-          <w:r>
-            <w:rPr>
-              <w:rFonts w:ascii="AvantGarde Bk BT" w:hAnsi="AvantGarde Bk BT" w:cs="Arial"/>
-              <w:b/>
-            </w:rPr>
-            <w:t xml:space="preserve"> Technologies</w:t>
+            <w:t>Puzzle Technologies</w:t>
           </w:r>
         </w:p>
       </w:tc>
@@ -11070,7 +10804,7 @@
 </file>
 
 <file path=customXml/itemProps1.xml><?xml version="1.0" encoding="utf-8"?>
-<ds:datastoreItem xmlns:ds="http://schemas.openxmlformats.org/officeDocument/2006/customXml" ds:itemID="{816A4AB4-622C-4593-AAA4-BC7DD73B9BED}">
+<ds:datastoreItem xmlns:ds="http://schemas.openxmlformats.org/officeDocument/2006/customXml" ds:itemID="{456A554C-7FCA-4305-AE99-1F2FDD1BA313}">
   <ds:schemaRefs>
     <ds:schemaRef ds:uri="http://schemas.openxmlformats.org/officeDocument/2006/bibliography"/>
   </ds:schemaRefs>

--- a/ADMINISTRACIÓN DE PROYECTOS/Administración de la configuración/Anexos/PLAN CM.docx
+++ b/ADMINISTRACIÓN DE PROYECTOS/Administración de la configuración/Anexos/PLAN CM.docx
@@ -304,16 +304,10 @@
                 <w:sz w:val="20"/>
                 <w:szCs w:val="20"/>
               </w:rPr>
-              <w:t>Distribuidora de muebles Ma</w:t>
-            </w:r>
-            <w:r>
-              <w:rPr>
-                <w:rFonts w:ascii="Arial" w:eastAsia="Times New Roman" w:hAnsi="Arial" w:cs="Arial"/>
-                <w:sz w:val="20"/>
-                <w:szCs w:val="20"/>
-              </w:rPr>
-              <w:t>ravatío</w:t>
-            </w:r>
+              <w:t>Distribuidora de muebles Maravatío</w:t>
+            </w:r>
+            <w:bookmarkStart w:id="0" w:name="_GoBack"/>
+            <w:bookmarkEnd w:id="0"/>
           </w:p>
         </w:tc>
       </w:tr>
@@ -6709,8 +6703,6 @@
           <w:lang w:eastAsia="en-US"/>
         </w:rPr>
       </w:pPr>
-      <w:bookmarkStart w:id="0" w:name="_GoBack"/>
-      <w:bookmarkEnd w:id="0"/>
       <w:r>
         <w:rPr>
           <w:rFonts w:ascii="Cambria" w:hAnsi="Cambria"/>
@@ -10804,7 +10796,7 @@
 </file>
 
 <file path=customXml/itemProps1.xml><?xml version="1.0" encoding="utf-8"?>
-<ds:datastoreItem xmlns:ds="http://schemas.openxmlformats.org/officeDocument/2006/customXml" ds:itemID="{456A554C-7FCA-4305-AE99-1F2FDD1BA313}">
+<ds:datastoreItem xmlns:ds="http://schemas.openxmlformats.org/officeDocument/2006/customXml" ds:itemID="{5D2EE3D6-8BA7-49FB-8AEB-61C380436D30}">
   <ds:schemaRefs>
     <ds:schemaRef ds:uri="http://schemas.openxmlformats.org/officeDocument/2006/bibliography"/>
   </ds:schemaRefs>

--- a/ADMINISTRACIÓN DE PROYECTOS/Administración de la configuración/Anexos/PLAN CM.docx
+++ b/ADMINISTRACIÓN DE PROYECTOS/Administración de la configuración/Anexos/PLAN CM.docx
@@ -304,10 +304,18 @@
                 <w:sz w:val="20"/>
                 <w:szCs w:val="20"/>
               </w:rPr>
-              <w:t>Distribuidora de muebles Maravatío</w:t>
-            </w:r>
-            <w:bookmarkStart w:id="0" w:name="_GoBack"/>
-            <w:bookmarkEnd w:id="0"/>
+              <w:t xml:space="preserve">Distribuidora de muebles </w:t>
+            </w:r>
+            <w:proofErr w:type="spellStart"/>
+            <w:r>
+              <w:rPr>
+                <w:rFonts w:ascii="Arial" w:eastAsia="Times New Roman" w:hAnsi="Arial" w:cs="Arial"/>
+                <w:sz w:val="20"/>
+                <w:szCs w:val="20"/>
+              </w:rPr>
+              <w:t>Maravatío</w:t>
+            </w:r>
+            <w:proofErr w:type="spellEnd"/>
           </w:p>
         </w:tc>
       </w:tr>
@@ -522,13 +530,41 @@
                 <w:szCs w:val="20"/>
               </w:rPr>
             </w:pPr>
-            <w:r>
-              <w:rPr>
-                <w:rFonts w:ascii="Arial" w:eastAsia="Times New Roman" w:hAnsi="Arial" w:cs="Arial"/>
-                <w:sz w:val="20"/>
-                <w:szCs w:val="20"/>
-              </w:rPr>
-              <w:t>C:\Users\acer\Documents\GitHub\DistribuidoraMueblesMaravatio\ADMINISTRACIÓN DE PROYECTOS\Administración de la configuración\Anexos</w:t>
+            <w:proofErr w:type="spellStart"/>
+            <w:r>
+              <w:rPr>
+                <w:rFonts w:ascii="Arial" w:eastAsia="Times New Roman" w:hAnsi="Arial" w:cs="Arial"/>
+                <w:sz w:val="20"/>
+                <w:szCs w:val="20"/>
+              </w:rPr>
+              <w:t>GitHub</w:t>
+            </w:r>
+            <w:proofErr w:type="spellEnd"/>
+            <w:r>
+              <w:rPr>
+                <w:rFonts w:ascii="Arial" w:eastAsia="Times New Roman" w:hAnsi="Arial" w:cs="Arial"/>
+                <w:sz w:val="20"/>
+                <w:szCs w:val="20"/>
+              </w:rPr>
+              <w:t>\</w:t>
+            </w:r>
+            <w:proofErr w:type="spellStart"/>
+            <w:r>
+              <w:rPr>
+                <w:rFonts w:ascii="Arial" w:eastAsia="Times New Roman" w:hAnsi="Arial" w:cs="Arial"/>
+                <w:sz w:val="20"/>
+                <w:szCs w:val="20"/>
+              </w:rPr>
+              <w:t>DistribuidoraMueblesMaravatio</w:t>
+            </w:r>
+            <w:proofErr w:type="spellEnd"/>
+            <w:r>
+              <w:rPr>
+                <w:rFonts w:ascii="Arial" w:eastAsia="Times New Roman" w:hAnsi="Arial" w:cs="Arial"/>
+                <w:sz w:val="20"/>
+                <w:szCs w:val="20"/>
+              </w:rPr>
+              <w:t>\ADMINISTRACIÓN DE PROYECTOS\Administración de la configuración\Anexos</w:t>
             </w:r>
           </w:p>
         </w:tc>
@@ -2536,8 +2572,18 @@
                 <w:sz w:val="20"/>
                 <w:szCs w:val="20"/>
               </w:rPr>
-              <w:t>Distribuidora de muebles Maravatío</w:t>
-            </w:r>
+              <w:t xml:space="preserve">Distribuidora de muebles </w:t>
+            </w:r>
+            <w:proofErr w:type="spellStart"/>
+            <w:r>
+              <w:rPr>
+                <w:rFonts w:ascii="Arial" w:eastAsia="Times New Roman" w:hAnsi="Arial" w:cs="Arial"/>
+                <w:sz w:val="20"/>
+                <w:szCs w:val="20"/>
+              </w:rPr>
+              <w:t>Maravatío</w:t>
+            </w:r>
+            <w:proofErr w:type="spellEnd"/>
           </w:p>
         </w:tc>
       </w:tr>
@@ -2748,13 +2794,41 @@
                 <w:szCs w:val="20"/>
               </w:rPr>
             </w:pPr>
-            <w:r>
-              <w:rPr>
-                <w:rFonts w:ascii="Arial" w:eastAsia="Times New Roman" w:hAnsi="Arial" w:cs="Arial"/>
-                <w:sz w:val="20"/>
-                <w:szCs w:val="20"/>
-              </w:rPr>
-              <w:t>C:\Users\acer\Documents\GitHub\DistribuidoraMueblesMaravatio\ADMINISTRACIÓN DE PROYECTOS\Administración de la configuración\Anexos</w:t>
+            <w:proofErr w:type="spellStart"/>
+            <w:r>
+              <w:rPr>
+                <w:rFonts w:ascii="Arial" w:eastAsia="Times New Roman" w:hAnsi="Arial" w:cs="Arial"/>
+                <w:sz w:val="20"/>
+                <w:szCs w:val="20"/>
+              </w:rPr>
+              <w:t>GitHub</w:t>
+            </w:r>
+            <w:proofErr w:type="spellEnd"/>
+            <w:r>
+              <w:rPr>
+                <w:rFonts w:ascii="Arial" w:eastAsia="Times New Roman" w:hAnsi="Arial" w:cs="Arial"/>
+                <w:sz w:val="20"/>
+                <w:szCs w:val="20"/>
+              </w:rPr>
+              <w:t>\</w:t>
+            </w:r>
+            <w:proofErr w:type="spellStart"/>
+            <w:r>
+              <w:rPr>
+                <w:rFonts w:ascii="Arial" w:eastAsia="Times New Roman" w:hAnsi="Arial" w:cs="Arial"/>
+                <w:sz w:val="20"/>
+                <w:szCs w:val="20"/>
+              </w:rPr>
+              <w:t>DistribuidoraMueblesMaravatio</w:t>
+            </w:r>
+            <w:proofErr w:type="spellEnd"/>
+            <w:r>
+              <w:rPr>
+                <w:rFonts w:ascii="Arial" w:eastAsia="Times New Roman" w:hAnsi="Arial" w:cs="Arial"/>
+                <w:sz w:val="20"/>
+                <w:szCs w:val="20"/>
+              </w:rPr>
+              <w:t>\ADMINISTRACIÓN DE PROYECTOS\Administración de la configuración\Anexos</w:t>
             </w:r>
           </w:p>
         </w:tc>
@@ -3559,54 +3633,63 @@
         </w:rPr>
         <w:t xml:space="preserve">: </w:t>
       </w:r>
+      <w:proofErr w:type="spellStart"/>
       <w:r>
         <w:rPr>
           <w:rFonts w:asciiTheme="majorHAnsi" w:hAnsiTheme="majorHAnsi"/>
         </w:rPr>
         <w:t>GitHub</w:t>
       </w:r>
+      <w:proofErr w:type="spellEnd"/>
     </w:p>
     <w:p>
       <w:pPr>
         <w:jc w:val="both"/>
         <w:rPr>
           <w:rFonts w:asciiTheme="majorHAnsi" w:hAnsiTheme="majorHAnsi"/>
+          <w:lang w:val="en-US"/>
         </w:rPr>
       </w:pPr>
       <w:r>
         <w:rPr>
           <w:rFonts w:asciiTheme="majorHAnsi" w:hAnsiTheme="majorHAnsi"/>
           <w:b/>
+          <w:lang w:val="en-US"/>
         </w:rPr>
         <w:t>URL</w:t>
       </w:r>
       <w:r>
         <w:rPr>
           <w:rFonts w:asciiTheme="majorHAnsi" w:hAnsiTheme="majorHAnsi"/>
+          <w:lang w:val="en-US"/>
         </w:rPr>
         <w:t>:</w:t>
       </w:r>
       <w:r>
         <w:rPr>
           <w:rFonts w:asciiTheme="majorHAnsi" w:hAnsiTheme="majorHAnsi"/>
+          <w:lang w:val="en-US"/>
         </w:rPr>
         <w:t xml:space="preserve"> </w:t>
       </w:r>
       <w:r>
         <w:rPr>
-          <w:rFonts w:asciiTheme="majorHAnsi" w:hAnsiTheme="majorHAnsi"/>
-        </w:rPr>
-        <w:t xml:space="preserve"> </w:t>
-      </w:r>
-      <w:r>
+          <w:lang w:val="en-US"/>
+        </w:rPr>
         <w:t>https://github.com/juarezlorenzoalfredo/DistribuidoraMueblesMaravatio</w:t>
       </w:r>
     </w:p>
     <w:p>
       <w:pPr>
         <w:jc w:val="both"/>
-      </w:pPr>
-      <w:r>
+        <w:rPr>
+          <w:lang w:val="en-US"/>
+        </w:rPr>
+      </w:pPr>
+      <w:r>
+        <w:rPr>
+          <w:lang w:val="en-US"/>
+        </w:rPr>
         <w:tab/>
       </w:r>
     </w:p>
@@ -3661,7 +3744,21 @@
         <w:rPr>
           <w:rFonts w:asciiTheme="majorHAnsi" w:hAnsiTheme="majorHAnsi"/>
         </w:rPr>
-        <w:t>(trunk)</w:t>
+        <w:t>(</w:t>
+      </w:r>
+      <w:proofErr w:type="spellStart"/>
+      <w:r>
+        <w:rPr>
+          <w:rFonts w:asciiTheme="majorHAnsi" w:hAnsiTheme="majorHAnsi"/>
+        </w:rPr>
+        <w:t>trunk</w:t>
+      </w:r>
+      <w:proofErr w:type="spellEnd"/>
+      <w:r>
+        <w:rPr>
+          <w:rFonts w:asciiTheme="majorHAnsi" w:hAnsiTheme="majorHAnsi"/>
+        </w:rPr>
+        <w:t>)</w:t>
       </w:r>
     </w:p>
     <w:p>
@@ -3682,7 +3779,7 @@
           <w:rFonts w:asciiTheme="majorHAnsi" w:hAnsiTheme="majorHAnsi"/>
           <w:b/>
         </w:rPr>
-        <w:t>07_DistribudoraMueblesMaravitio</w:t>
+        <w:t>DAW</w:t>
       </w:r>
     </w:p>
     <w:p>
@@ -3695,13 +3792,74 @@
         <w:jc w:val="both"/>
         <w:rPr>
           <w:rFonts w:asciiTheme="majorHAnsi" w:hAnsiTheme="majorHAnsi"/>
+          <w:b/>
         </w:rPr>
       </w:pPr>
       <w:r>
         <w:rPr>
           <w:rFonts w:asciiTheme="majorHAnsi" w:hAnsiTheme="majorHAnsi"/>
+          <w:b/>
+        </w:rPr>
+        <w:t>07_DistribuidoraMueblesMaravatio</w:t>
+      </w:r>
+    </w:p>
+    <w:p>
+      <w:pPr>
+        <w:pStyle w:val="Prrafodelista"/>
+        <w:numPr>
+          <w:ilvl w:val="3"/>
+          <w:numId w:val="3"/>
+        </w:numPr>
+        <w:jc w:val="both"/>
+        <w:rPr>
+          <w:rFonts w:asciiTheme="majorHAnsi" w:hAnsiTheme="majorHAnsi"/>
+        </w:rPr>
+      </w:pPr>
+      <w:r>
+        <w:rPr>
+          <w:rFonts w:asciiTheme="majorHAnsi" w:hAnsiTheme="majorHAnsi"/>
         </w:rPr>
         <w:t>Reporte</w:t>
+      </w:r>
+    </w:p>
+    <w:p>
+      <w:pPr>
+        <w:pStyle w:val="Prrafodelista"/>
+        <w:numPr>
+          <w:ilvl w:val="3"/>
+          <w:numId w:val="3"/>
+        </w:numPr>
+        <w:jc w:val="both"/>
+        <w:rPr>
+          <w:rFonts w:asciiTheme="majorHAnsi" w:hAnsiTheme="majorHAnsi"/>
+        </w:rPr>
+      </w:pPr>
+      <w:r>
+        <w:rPr>
+          <w:rFonts w:asciiTheme="majorHAnsi" w:hAnsiTheme="majorHAnsi"/>
+        </w:rPr>
+        <w:t>Sitio Web</w:t>
+      </w:r>
+    </w:p>
+    <w:p>
+      <w:pPr>
+        <w:pStyle w:val="Prrafodelista"/>
+        <w:numPr>
+          <w:ilvl w:val="1"/>
+          <w:numId w:val="3"/>
+        </w:numPr>
+        <w:jc w:val="both"/>
+        <w:rPr>
+          <w:rFonts w:asciiTheme="majorHAnsi" w:hAnsiTheme="majorHAnsi"/>
+          <w:b/>
+        </w:rPr>
+      </w:pPr>
+      <w:r>
+        <w:rPr>
+          <w:rFonts w:asciiTheme="majorHAnsi" w:hAnsiTheme="majorHAnsi"/>
+          <w:b/>
+        </w:rPr>
+        <w:t xml:space="preserve">Administración de Proyectos </w:t>
       </w:r>
     </w:p>
     <w:p>
@@ -3720,28 +3878,45 @@
         <w:rPr>
           <w:rFonts w:asciiTheme="majorHAnsi" w:hAnsiTheme="majorHAnsi"/>
         </w:rPr>
-        <w:t>Sitio Web</w:t>
+        <w:t>Administración de la configuración</w:t>
       </w:r>
     </w:p>
     <w:p>
       <w:pPr>
         <w:pStyle w:val="Prrafodelista"/>
         <w:numPr>
-          <w:ilvl w:val="1"/>
+          <w:ilvl w:val="3"/>
           <w:numId w:val="3"/>
         </w:numPr>
         <w:jc w:val="both"/>
         <w:rPr>
           <w:rFonts w:asciiTheme="majorHAnsi" w:hAnsiTheme="majorHAnsi"/>
-          <w:b/>
         </w:rPr>
       </w:pPr>
       <w:r>
         <w:rPr>
           <w:rFonts w:asciiTheme="majorHAnsi" w:hAnsiTheme="majorHAnsi"/>
-          <w:b/>
-        </w:rPr>
-        <w:t xml:space="preserve">Administración de Proyectos </w:t>
+        </w:rPr>
+        <w:t>Anexos</w:t>
+      </w:r>
+    </w:p>
+    <w:p>
+      <w:pPr>
+        <w:pStyle w:val="Prrafodelista"/>
+        <w:numPr>
+          <w:ilvl w:val="3"/>
+          <w:numId w:val="3"/>
+        </w:numPr>
+        <w:jc w:val="both"/>
+        <w:rPr>
+          <w:rFonts w:asciiTheme="majorHAnsi" w:hAnsiTheme="majorHAnsi"/>
+        </w:rPr>
+      </w:pPr>
+      <w:r>
+        <w:rPr>
+          <w:rFonts w:asciiTheme="majorHAnsi" w:hAnsiTheme="majorHAnsi"/>
+        </w:rPr>
+        <w:t>Procesos</w:t>
       </w:r>
     </w:p>
     <w:p>
@@ -3760,7 +3935,51 @@
         <w:rPr>
           <w:rFonts w:asciiTheme="majorHAnsi" w:hAnsiTheme="majorHAnsi"/>
         </w:rPr>
-        <w:t>Administración de la configuración</w:t>
+        <w:t>Aseguramiento de la Calidad</w:t>
+      </w:r>
+    </w:p>
+    <w:p>
+      <w:pPr>
+        <w:pStyle w:val="Prrafodelista"/>
+        <w:numPr>
+          <w:ilvl w:val="3"/>
+          <w:numId w:val="3"/>
+        </w:numPr>
+        <w:jc w:val="both"/>
+        <w:rPr>
+          <w:rFonts w:asciiTheme="majorHAnsi" w:hAnsiTheme="majorHAnsi"/>
+        </w:rPr>
+      </w:pPr>
+      <w:r>
+        <w:rPr>
+          <w:rFonts w:asciiTheme="majorHAnsi" w:hAnsiTheme="majorHAnsi"/>
+        </w:rPr>
+        <w:t>Anexos</w:t>
+      </w:r>
+    </w:p>
+    <w:p>
+      <w:pPr>
+        <w:pStyle w:val="Prrafodelista"/>
+        <w:numPr>
+          <w:ilvl w:val="3"/>
+          <w:numId w:val="3"/>
+        </w:numPr>
+        <w:jc w:val="both"/>
+        <w:rPr>
+          <w:rFonts w:asciiTheme="majorHAnsi" w:hAnsiTheme="majorHAnsi"/>
+        </w:rPr>
+      </w:pPr>
+      <w:r>
+        <w:rPr>
+          <w:rFonts w:asciiTheme="majorHAnsi" w:hAnsiTheme="majorHAnsi"/>
+        </w:rPr>
+        <w:t>Procesos</w:t>
+      </w:r>
+      <w:r>
+        <w:rPr>
+          <w:rFonts w:asciiTheme="majorHAnsi" w:hAnsiTheme="majorHAnsi"/>
+        </w:rPr>
+        <w:t xml:space="preserve"> </w:t>
       </w:r>
     </w:p>
     <w:p>
@@ -3779,7 +3998,69 @@
         <w:rPr>
           <w:rFonts w:asciiTheme="majorHAnsi" w:hAnsiTheme="majorHAnsi"/>
         </w:rPr>
-        <w:t xml:space="preserve">Aseguramiento de la Calidad </w:t>
+        <w:t>Gestión</w:t>
+      </w:r>
+      <w:r>
+        <w:rPr>
+          <w:rFonts w:asciiTheme="majorHAnsi" w:hAnsiTheme="majorHAnsi"/>
+        </w:rPr>
+        <w:t xml:space="preserve"> de los requerimiento</w:t>
+      </w:r>
+      <w:r>
+        <w:rPr>
+          <w:rFonts w:asciiTheme="majorHAnsi" w:hAnsiTheme="majorHAnsi"/>
+        </w:rPr>
+        <w:t>s</w:t>
+      </w:r>
+      <w:r>
+        <w:rPr>
+          <w:rFonts w:asciiTheme="majorHAnsi" w:hAnsiTheme="majorHAnsi"/>
+        </w:rPr>
+        <w:t xml:space="preserve">     </w:t>
+      </w:r>
+    </w:p>
+    <w:p>
+      <w:pPr>
+        <w:pStyle w:val="Prrafodelista"/>
+        <w:numPr>
+          <w:ilvl w:val="3"/>
+          <w:numId w:val="3"/>
+        </w:numPr>
+        <w:jc w:val="both"/>
+        <w:rPr>
+          <w:rFonts w:asciiTheme="majorHAnsi" w:hAnsiTheme="majorHAnsi"/>
+        </w:rPr>
+      </w:pPr>
+      <w:r>
+        <w:rPr>
+          <w:rFonts w:asciiTheme="majorHAnsi" w:hAnsiTheme="majorHAnsi"/>
+        </w:rPr>
+        <w:t>Anexos</w:t>
+      </w:r>
+    </w:p>
+    <w:p>
+      <w:pPr>
+        <w:pStyle w:val="Prrafodelista"/>
+        <w:numPr>
+          <w:ilvl w:val="3"/>
+          <w:numId w:val="3"/>
+        </w:numPr>
+        <w:jc w:val="both"/>
+        <w:rPr>
+          <w:rFonts w:asciiTheme="majorHAnsi" w:hAnsiTheme="majorHAnsi"/>
+        </w:rPr>
+      </w:pPr>
+      <w:r>
+        <w:rPr>
+          <w:rFonts w:asciiTheme="majorHAnsi" w:hAnsiTheme="majorHAnsi"/>
+        </w:rPr>
+        <w:t>Procesos</w:t>
+      </w:r>
+      <w:r>
+        <w:rPr>
+          <w:rFonts w:asciiTheme="majorHAnsi" w:hAnsiTheme="majorHAnsi"/>
+        </w:rPr>
+        <w:t xml:space="preserve">              </w:t>
       </w:r>
     </w:p>
     <w:p>
@@ -3798,32 +4079,14 @@
         <w:rPr>
           <w:rFonts w:asciiTheme="majorHAnsi" w:hAnsiTheme="majorHAnsi"/>
         </w:rPr>
-        <w:t>Gestión</w:t>
-      </w:r>
-      <w:r>
-        <w:rPr>
-          <w:rFonts w:asciiTheme="majorHAnsi" w:hAnsiTheme="majorHAnsi"/>
-        </w:rPr>
-        <w:t xml:space="preserve"> de los requerimiento</w:t>
-      </w:r>
-      <w:r>
-        <w:rPr>
-          <w:rFonts w:asciiTheme="majorHAnsi" w:hAnsiTheme="majorHAnsi"/>
-        </w:rPr>
-        <w:t>s</w:t>
-      </w:r>
-      <w:r>
-        <w:rPr>
-          <w:rFonts w:asciiTheme="majorHAnsi" w:hAnsiTheme="majorHAnsi"/>
-        </w:rPr>
-        <w:t xml:space="preserve">                   </w:t>
+        <w:t>Planeación del proyecto</w:t>
       </w:r>
     </w:p>
     <w:p>
       <w:pPr>
         <w:pStyle w:val="Prrafodelista"/>
         <w:numPr>
-          <w:ilvl w:val="2"/>
+          <w:ilvl w:val="3"/>
           <w:numId w:val="3"/>
         </w:numPr>
         <w:jc w:val="both"/>
@@ -3835,7 +4098,46 @@
         <w:rPr>
           <w:rFonts w:asciiTheme="majorHAnsi" w:hAnsiTheme="majorHAnsi"/>
         </w:rPr>
-        <w:t>Planeación del proyecto</w:t>
+        <w:t>Administración de riesgos</w:t>
+      </w:r>
+    </w:p>
+    <w:p>
+      <w:pPr>
+        <w:pStyle w:val="Prrafodelista"/>
+        <w:numPr>
+          <w:ilvl w:val="3"/>
+          <w:numId w:val="3"/>
+        </w:numPr>
+        <w:jc w:val="both"/>
+        <w:rPr>
+          <w:rFonts w:asciiTheme="majorHAnsi" w:hAnsiTheme="majorHAnsi"/>
+        </w:rPr>
+      </w:pPr>
+      <w:r>
+        <w:rPr>
+          <w:rFonts w:asciiTheme="majorHAnsi" w:hAnsiTheme="majorHAnsi"/>
+        </w:rPr>
+        <w:t>Anexos</w:t>
+      </w:r>
+    </w:p>
+    <w:p>
+      <w:pPr>
+        <w:pStyle w:val="Prrafodelista"/>
+        <w:numPr>
+          <w:ilvl w:val="3"/>
+          <w:numId w:val="3"/>
+        </w:numPr>
+        <w:jc w:val="both"/>
+        <w:rPr>
+          <w:rFonts w:asciiTheme="majorHAnsi" w:hAnsiTheme="majorHAnsi"/>
+        </w:rPr>
+      </w:pPr>
+      <w:r>
+        <w:rPr>
+          <w:rFonts w:asciiTheme="majorHAnsi" w:hAnsiTheme="majorHAnsi"/>
+        </w:rPr>
+        <w:lastRenderedPageBreak/>
+        <w:t>Procesos</w:t>
       </w:r>
     </w:p>
     <w:p>
@@ -4010,9 +4312,14 @@
               <w:rPr>
                 <w:rFonts w:asciiTheme="majorHAnsi" w:hAnsiTheme="majorHAnsi"/>
               </w:rPr>
-              <w:t>Planeación del proyecto</w:t>
-            </w:r>
-          </w:p>
+              <w:t>Reporte</w:t>
+            </w:r>
+          </w:p>
+        </w:tc>
+        <w:tc>
+          <w:tcPr>
+            <w:tcW w:w="1543" w:type="dxa"/>
+          </w:tcPr>
           <w:p>
             <w:pPr>
               <w:jc w:val="both"/>
@@ -4020,6 +4327,12 @@
                 <w:rFonts w:asciiTheme="majorHAnsi" w:hAnsiTheme="majorHAnsi"/>
               </w:rPr>
             </w:pPr>
+            <w:r>
+              <w:rPr>
+                <w:rFonts w:asciiTheme="majorHAnsi" w:hAnsiTheme="majorHAnsi"/>
+              </w:rPr>
+              <w:t>Lectura</w:t>
+            </w:r>
           </w:p>
         </w:tc>
         <w:tc>
@@ -4037,69 +4350,39 @@
               <w:rPr>
                 <w:rFonts w:asciiTheme="majorHAnsi" w:hAnsiTheme="majorHAnsi"/>
               </w:rPr>
+              <w:t>Lectura</w:t>
+            </w:r>
+          </w:p>
+        </w:tc>
+        <w:tc>
+          <w:tcPr>
+            <w:tcW w:w="1543" w:type="dxa"/>
+          </w:tcPr>
+          <w:p>
+            <w:pPr>
+              <w:jc w:val="both"/>
+              <w:rPr>
+                <w:rFonts w:asciiTheme="majorHAnsi" w:hAnsiTheme="majorHAnsi"/>
+              </w:rPr>
+            </w:pPr>
+            <w:r>
+              <w:rPr>
+                <w:rFonts w:asciiTheme="majorHAnsi" w:hAnsiTheme="majorHAnsi"/>
+              </w:rPr>
               <w:t>Escritura y lectura</w:t>
             </w:r>
           </w:p>
         </w:tc>
         <w:tc>
           <w:tcPr>
-            <w:tcW w:w="1543" w:type="dxa"/>
+            <w:tcW w:w="1332" w:type="dxa"/>
           </w:tcPr>
           <w:p>
             <w:pPr>
               <w:jc w:val="both"/>
               <w:rPr>
                 <w:rFonts w:asciiTheme="majorHAnsi" w:hAnsiTheme="majorHAnsi"/>
-              </w:rPr>
-            </w:pPr>
-            <w:r>
-              <w:rPr>
-                <w:rFonts w:asciiTheme="majorHAnsi" w:hAnsiTheme="majorHAnsi"/>
-              </w:rPr>
-              <w:t>L</w:t>
-            </w:r>
-            <w:r>
-              <w:rPr>
-                <w:rFonts w:asciiTheme="majorHAnsi" w:hAnsiTheme="majorHAnsi"/>
-              </w:rPr>
-              <w:t>ectura</w:t>
-            </w:r>
-          </w:p>
-        </w:tc>
-        <w:tc>
-          <w:tcPr>
-            <w:tcW w:w="1543" w:type="dxa"/>
-          </w:tcPr>
-          <w:p>
-            <w:pPr>
-              <w:jc w:val="both"/>
-              <w:rPr>
-                <w:rFonts w:asciiTheme="majorHAnsi" w:hAnsiTheme="majorHAnsi"/>
-              </w:rPr>
-            </w:pPr>
-            <w:r>
-              <w:rPr>
-                <w:rFonts w:asciiTheme="majorHAnsi" w:hAnsiTheme="majorHAnsi"/>
-              </w:rPr>
-              <w:t>L</w:t>
-            </w:r>
-            <w:r>
-              <w:rPr>
-                <w:rFonts w:asciiTheme="majorHAnsi" w:hAnsiTheme="majorHAnsi"/>
-              </w:rPr>
-              <w:t>ectura</w:t>
-            </w:r>
-          </w:p>
-        </w:tc>
-        <w:tc>
-          <w:tcPr>
-            <w:tcW w:w="1332" w:type="dxa"/>
-          </w:tcPr>
-          <w:p>
-            <w:pPr>
-              <w:jc w:val="both"/>
-              <w:rPr>
-                <w:rFonts w:asciiTheme="majorHAnsi" w:hAnsiTheme="majorHAnsi"/>
+                <w:b/>
               </w:rPr>
             </w:pPr>
             <w:r>
@@ -4127,7 +4410,7 @@
               <w:rPr>
                 <w:rFonts w:asciiTheme="majorHAnsi" w:hAnsiTheme="majorHAnsi"/>
               </w:rPr>
-              <w:t>Gestión  de los requerimientos</w:t>
+              <w:t xml:space="preserve">Administración de la configuración </w:t>
             </w:r>
           </w:p>
           <w:p>
@@ -4154,7 +4437,6 @@
               <w:rPr>
                 <w:rFonts w:asciiTheme="majorHAnsi" w:hAnsiTheme="majorHAnsi"/>
               </w:rPr>
-              <w:lastRenderedPageBreak/>
               <w:t>Escritura y lectura</w:t>
             </w:r>
           </w:p>
@@ -4174,7 +4456,13 @@
               <w:rPr>
                 <w:rFonts w:asciiTheme="majorHAnsi" w:hAnsiTheme="majorHAnsi"/>
               </w:rPr>
-              <w:t>Escritura y lectura</w:t>
+              <w:t>Escritura y l</w:t>
+            </w:r>
+            <w:r>
+              <w:rPr>
+                <w:rFonts w:asciiTheme="majorHAnsi" w:hAnsiTheme="majorHAnsi"/>
+              </w:rPr>
+              <w:t>ectura</w:t>
             </w:r>
           </w:p>
         </w:tc>
@@ -4193,7 +4481,13 @@
               <w:rPr>
                 <w:rFonts w:asciiTheme="majorHAnsi" w:hAnsiTheme="majorHAnsi"/>
               </w:rPr>
-              <w:t>Escritura y lectura</w:t>
+              <w:t>L</w:t>
+            </w:r>
+            <w:r>
+              <w:rPr>
+                <w:rFonts w:asciiTheme="majorHAnsi" w:hAnsiTheme="majorHAnsi"/>
+              </w:rPr>
+              <w:t>ectura</w:t>
             </w:r>
           </w:p>
         </w:tc>
@@ -4212,7 +4506,13 @@
               <w:rPr>
                 <w:rFonts w:asciiTheme="majorHAnsi" w:hAnsiTheme="majorHAnsi"/>
               </w:rPr>
-              <w:t>Escritura y lectura</w:t>
+              <w:t>L</w:t>
+            </w:r>
+            <w:r>
+              <w:rPr>
+                <w:rFonts w:asciiTheme="majorHAnsi" w:hAnsiTheme="majorHAnsi"/>
+              </w:rPr>
+              <w:t>ectura</w:t>
             </w:r>
           </w:p>
         </w:tc>
@@ -4233,7 +4533,7 @@
               <w:rPr>
                 <w:rFonts w:asciiTheme="majorHAnsi" w:hAnsiTheme="majorHAnsi"/>
               </w:rPr>
-              <w:t>Administración de la configuración</w:t>
+              <w:t>Aseguramiento de la calidad</w:t>
             </w:r>
           </w:p>
           <w:p>
@@ -4279,19 +4579,38 @@
               <w:rPr>
                 <w:rFonts w:asciiTheme="majorHAnsi" w:hAnsiTheme="majorHAnsi"/>
               </w:rPr>
-              <w:t>Escritura y l</w:t>
-            </w:r>
-            <w:r>
+              <w:t>Escritura y lectura</w:t>
+            </w:r>
+          </w:p>
+        </w:tc>
+        <w:tc>
+          <w:tcPr>
+            <w:tcW w:w="1543" w:type="dxa"/>
+          </w:tcPr>
+          <w:p>
+            <w:pPr>
+              <w:jc w:val="both"/>
               <w:rPr>
                 <w:rFonts w:asciiTheme="majorHAnsi" w:hAnsiTheme="majorHAnsi"/>
               </w:rPr>
+            </w:pPr>
+            <w:r>
+              <w:rPr>
+                <w:rFonts w:asciiTheme="majorHAnsi" w:hAnsiTheme="majorHAnsi"/>
+              </w:rPr>
+              <w:t>L</w:t>
+            </w:r>
+            <w:r>
+              <w:rPr>
+                <w:rFonts w:asciiTheme="majorHAnsi" w:hAnsiTheme="majorHAnsi"/>
+              </w:rPr>
               <w:t>ectura</w:t>
             </w:r>
           </w:p>
         </w:tc>
         <w:tc>
           <w:tcPr>
-            <w:tcW w:w="1543" w:type="dxa"/>
+            <w:tcW w:w="1332" w:type="dxa"/>
           </w:tcPr>
           <w:p>
             <w:pPr>
@@ -4304,26 +4623,13 @@
               <w:rPr>
                 <w:rFonts w:asciiTheme="majorHAnsi" w:hAnsiTheme="majorHAnsi"/>
               </w:rPr>
-              <w:t>Lectura</w:t>
-            </w:r>
-          </w:p>
-        </w:tc>
-        <w:tc>
-          <w:tcPr>
-            <w:tcW w:w="1332" w:type="dxa"/>
-          </w:tcPr>
-          <w:p>
-            <w:pPr>
-              <w:jc w:val="both"/>
+              <w:t>L</w:t>
+            </w:r>
+            <w:r>
               <w:rPr>
                 <w:rFonts w:asciiTheme="majorHAnsi" w:hAnsiTheme="majorHAnsi"/>
               </w:rPr>
-            </w:pPr>
-            <w:r>
-              <w:rPr>
-                <w:rFonts w:asciiTheme="majorHAnsi" w:hAnsiTheme="majorHAnsi"/>
-              </w:rPr>
-              <w:t>Lectura</w:t>
+              <w:t>ectura</w:t>
             </w:r>
           </w:p>
         </w:tc>
@@ -4344,7 +4650,7 @@
               <w:rPr>
                 <w:rFonts w:asciiTheme="majorHAnsi" w:hAnsiTheme="majorHAnsi"/>
               </w:rPr>
-              <w:t xml:space="preserve">Aseguramiento de la Calidad          </w:t>
+              <w:t>Gestión de requerimientos</w:t>
             </w:r>
           </w:p>
           <w:p>
@@ -4371,6 +4677,179 @@
               <w:rPr>
                 <w:rFonts w:asciiTheme="majorHAnsi" w:hAnsiTheme="majorHAnsi"/>
               </w:rPr>
+              <w:t>Escritura y lectura</w:t>
+            </w:r>
+          </w:p>
+        </w:tc>
+        <w:tc>
+          <w:tcPr>
+            <w:tcW w:w="1543" w:type="dxa"/>
+          </w:tcPr>
+          <w:p>
+            <w:pPr>
+              <w:jc w:val="both"/>
+              <w:rPr>
+                <w:rFonts w:asciiTheme="majorHAnsi" w:hAnsiTheme="majorHAnsi"/>
+              </w:rPr>
+            </w:pPr>
+            <w:r>
+              <w:rPr>
+                <w:rFonts w:asciiTheme="majorHAnsi" w:hAnsiTheme="majorHAnsi"/>
+              </w:rPr>
+              <w:t>Escritura y l</w:t>
+            </w:r>
+            <w:r>
+              <w:rPr>
+                <w:rFonts w:asciiTheme="majorHAnsi" w:hAnsiTheme="majorHAnsi"/>
+              </w:rPr>
+              <w:t>ectura</w:t>
+            </w:r>
+          </w:p>
+        </w:tc>
+        <w:tc>
+          <w:tcPr>
+            <w:tcW w:w="1543" w:type="dxa"/>
+          </w:tcPr>
+          <w:p>
+            <w:pPr>
+              <w:jc w:val="both"/>
+              <w:rPr>
+                <w:rFonts w:asciiTheme="majorHAnsi" w:hAnsiTheme="majorHAnsi"/>
+              </w:rPr>
+            </w:pPr>
+            <w:r>
+              <w:rPr>
+                <w:rFonts w:asciiTheme="majorHAnsi" w:hAnsiTheme="majorHAnsi"/>
+              </w:rPr>
+              <w:t>Lectura</w:t>
+            </w:r>
+          </w:p>
+        </w:tc>
+        <w:tc>
+          <w:tcPr>
+            <w:tcW w:w="1332" w:type="dxa"/>
+          </w:tcPr>
+          <w:p>
+            <w:pPr>
+              <w:jc w:val="both"/>
+              <w:rPr>
+                <w:rFonts w:asciiTheme="majorHAnsi" w:hAnsiTheme="majorHAnsi"/>
+              </w:rPr>
+            </w:pPr>
+            <w:r>
+              <w:rPr>
+                <w:rFonts w:asciiTheme="majorHAnsi" w:hAnsiTheme="majorHAnsi"/>
+              </w:rPr>
+              <w:t>Lectura</w:t>
+            </w:r>
+          </w:p>
+        </w:tc>
+      </w:tr>
+      <w:tr>
+        <w:tc>
+          <w:tcPr>
+            <w:tcW w:w="1883" w:type="dxa"/>
+          </w:tcPr>
+          <w:p>
+            <w:pPr>
+              <w:jc w:val="both"/>
+              <w:rPr>
+                <w:rFonts w:asciiTheme="majorHAnsi" w:hAnsiTheme="majorHAnsi"/>
+              </w:rPr>
+            </w:pPr>
+            <w:r>
+              <w:rPr>
+                <w:rFonts w:asciiTheme="majorHAnsi" w:hAnsiTheme="majorHAnsi"/>
+              </w:rPr>
+              <w:t>Planeación del proyecto</w:t>
+            </w:r>
+            <w:r>
+              <w:rPr>
+                <w:rFonts w:asciiTheme="majorHAnsi" w:hAnsiTheme="majorHAnsi"/>
+              </w:rPr>
+              <w:t xml:space="preserve"> </w:t>
+            </w:r>
+            <w:r>
+              <w:rPr>
+                <w:rFonts w:asciiTheme="majorHAnsi" w:hAnsiTheme="majorHAnsi"/>
+              </w:rPr>
+              <w:t xml:space="preserve">     </w:t>
+            </w:r>
+          </w:p>
+          <w:p>
+            <w:pPr>
+              <w:jc w:val="both"/>
+              <w:rPr>
+                <w:rFonts w:asciiTheme="majorHAnsi" w:hAnsiTheme="majorHAnsi"/>
+              </w:rPr>
+            </w:pPr>
+          </w:p>
+        </w:tc>
+        <w:tc>
+          <w:tcPr>
+            <w:tcW w:w="1543" w:type="dxa"/>
+          </w:tcPr>
+          <w:p>
+            <w:pPr>
+              <w:jc w:val="both"/>
+              <w:rPr>
+                <w:rFonts w:asciiTheme="majorHAnsi" w:hAnsiTheme="majorHAnsi"/>
+              </w:rPr>
+            </w:pPr>
+            <w:r>
+              <w:rPr>
+                <w:rFonts w:asciiTheme="majorHAnsi" w:hAnsiTheme="majorHAnsi"/>
+              </w:rPr>
+              <w:t>Escritura y l</w:t>
+            </w:r>
+            <w:r>
+              <w:rPr>
+                <w:rFonts w:asciiTheme="majorHAnsi" w:hAnsiTheme="majorHAnsi"/>
+              </w:rPr>
+              <w:t>ectura</w:t>
+            </w:r>
+          </w:p>
+        </w:tc>
+        <w:tc>
+          <w:tcPr>
+            <w:tcW w:w="1543" w:type="dxa"/>
+          </w:tcPr>
+          <w:p>
+            <w:pPr>
+              <w:jc w:val="both"/>
+              <w:rPr>
+                <w:rFonts w:asciiTheme="majorHAnsi" w:hAnsiTheme="majorHAnsi"/>
+              </w:rPr>
+            </w:pPr>
+            <w:r>
+              <w:rPr>
+                <w:rFonts w:asciiTheme="majorHAnsi" w:hAnsiTheme="majorHAnsi"/>
+              </w:rPr>
+              <w:t>Escritura y l</w:t>
+            </w:r>
+            <w:r>
+              <w:rPr>
+                <w:rFonts w:asciiTheme="majorHAnsi" w:hAnsiTheme="majorHAnsi"/>
+              </w:rPr>
+              <w:t>ectura</w:t>
+            </w:r>
+          </w:p>
+        </w:tc>
+        <w:tc>
+          <w:tcPr>
+            <w:tcW w:w="1543" w:type="dxa"/>
+          </w:tcPr>
+          <w:p>
+            <w:pPr>
+              <w:jc w:val="both"/>
+              <w:rPr>
+                <w:rFonts w:asciiTheme="majorHAnsi" w:hAnsiTheme="majorHAnsi"/>
+              </w:rPr>
+            </w:pPr>
+            <w:r>
+              <w:rPr>
+                <w:rFonts w:asciiTheme="majorHAnsi" w:hAnsiTheme="majorHAnsi"/>
+              </w:rPr>
               <w:t>L</w:t>
             </w:r>
             <w:r>
@@ -4383,7 +4862,7 @@
         </w:tc>
         <w:tc>
           <w:tcPr>
-            <w:tcW w:w="1543" w:type="dxa"/>
+            <w:tcW w:w="1332" w:type="dxa"/>
           </w:tcPr>
           <w:p>
             <w:pPr>
@@ -4403,83 +4882,11 @@
                 <w:rFonts w:asciiTheme="majorHAnsi" w:hAnsiTheme="majorHAnsi"/>
               </w:rPr>
               <w:t>ectura</w:t>
-            </w:r>
-          </w:p>
-        </w:tc>
-        <w:tc>
-          <w:tcPr>
-            <w:tcW w:w="1543" w:type="dxa"/>
-          </w:tcPr>
-          <w:p>
-            <w:pPr>
-              <w:jc w:val="both"/>
-              <w:rPr>
-                <w:rFonts w:asciiTheme="majorHAnsi" w:hAnsiTheme="majorHAnsi"/>
-              </w:rPr>
-            </w:pPr>
-            <w:r>
-              <w:rPr>
-                <w:rFonts w:asciiTheme="majorHAnsi" w:hAnsiTheme="majorHAnsi"/>
-              </w:rPr>
-              <w:t>L</w:t>
-            </w:r>
-            <w:r>
-              <w:rPr>
-                <w:rFonts w:asciiTheme="majorHAnsi" w:hAnsiTheme="majorHAnsi"/>
-              </w:rPr>
-              <w:t>ectura</w:t>
-            </w:r>
-          </w:p>
-        </w:tc>
-        <w:tc>
-          <w:tcPr>
-            <w:tcW w:w="1332" w:type="dxa"/>
-          </w:tcPr>
-          <w:p>
-            <w:pPr>
-              <w:jc w:val="both"/>
-              <w:rPr>
-                <w:rFonts w:asciiTheme="majorHAnsi" w:hAnsiTheme="majorHAnsi"/>
-              </w:rPr>
-            </w:pPr>
-            <w:r>
-              <w:rPr>
-                <w:rFonts w:asciiTheme="majorHAnsi" w:hAnsiTheme="majorHAnsi"/>
-              </w:rPr>
-              <w:t xml:space="preserve">Escritura y </w:t>
-            </w:r>
-            <w:r>
-              <w:rPr>
-                <w:rFonts w:asciiTheme="majorHAnsi" w:hAnsiTheme="majorHAnsi"/>
-              </w:rPr>
-              <w:t>lectura</w:t>
             </w:r>
           </w:p>
         </w:tc>
       </w:tr>
     </w:tbl>
-    <w:p>
-      <w:pPr>
-        <w:jc w:val="both"/>
-        <w:rPr>
-          <w:rFonts w:asciiTheme="majorHAnsi" w:hAnsiTheme="majorHAnsi" w:cstheme="minorHAnsi"/>
-          <w:b/>
-          <w:sz w:val="28"/>
-          <w:szCs w:val="28"/>
-        </w:rPr>
-      </w:pPr>
-    </w:p>
-    <w:p>
-      <w:pPr>
-        <w:jc w:val="both"/>
-        <w:rPr>
-          <w:rFonts w:asciiTheme="majorHAnsi" w:hAnsiTheme="majorHAnsi" w:cstheme="minorHAnsi"/>
-          <w:b/>
-          <w:sz w:val="28"/>
-          <w:szCs w:val="28"/>
-        </w:rPr>
-      </w:pPr>
-    </w:p>
     <w:p>
       <w:pPr>
         <w:jc w:val="both"/>
@@ -4624,9 +5031,11 @@
             <w:pPr>
               <w:jc w:val="center"/>
             </w:pPr>
+            <w:proofErr w:type="spellStart"/>
             <w:r>
               <w:t>Siglas_Archivo.Extensión</w:t>
             </w:r>
+            <w:proofErr w:type="spellEnd"/>
           </w:p>
         </w:tc>
         <w:tc>
@@ -4865,8 +5274,13 @@
             <w:pPr>
               <w:jc w:val="center"/>
             </w:pPr>
-            <w:r>
-              <w:t>GitHub Desktop</w:t>
+            <w:proofErr w:type="spellStart"/>
+            <w:r>
+              <w:t>GitHub</w:t>
+            </w:r>
+            <w:proofErr w:type="spellEnd"/>
+            <w:r>
+              <w:t xml:space="preserve"> Desktop</w:t>
             </w:r>
           </w:p>
           <w:p>
@@ -4895,9 +5309,11 @@
             <w:pPr>
               <w:jc w:val="center"/>
             </w:pPr>
+            <w:proofErr w:type="spellStart"/>
             <w:r>
               <w:t>Git</w:t>
             </w:r>
+            <w:proofErr w:type="spellEnd"/>
           </w:p>
           <w:p>
             <w:pPr>
@@ -4911,6 +5327,7 @@
           </w:tcPr>
           <w:p>
             <w:r>
+              <w:lastRenderedPageBreak/>
               <w:t>Software que permite la administración de versiones.</w:t>
             </w:r>
           </w:p>
@@ -5022,129 +5439,6 @@
         </w:tc>
       </w:tr>
     </w:tbl>
-    <w:p>
-      <w:pPr>
-        <w:jc w:val="both"/>
-        <w:rPr>
-          <w:rFonts w:asciiTheme="majorHAnsi" w:hAnsiTheme="majorHAnsi" w:cstheme="minorHAnsi"/>
-        </w:rPr>
-      </w:pPr>
-    </w:p>
-    <w:p>
-      <w:pPr>
-        <w:pStyle w:val="Prrafodelista"/>
-        <w:jc w:val="both"/>
-        <w:rPr>
-          <w:rFonts w:asciiTheme="majorHAnsi" w:hAnsiTheme="majorHAnsi" w:cstheme="minorHAnsi"/>
-        </w:rPr>
-      </w:pPr>
-    </w:p>
-    <w:p>
-      <w:pPr>
-        <w:jc w:val="both"/>
-        <w:rPr>
-          <w:rFonts w:asciiTheme="majorHAnsi" w:hAnsiTheme="majorHAnsi"/>
-        </w:rPr>
-      </w:pPr>
-    </w:p>
-    <w:p>
-      <w:pPr>
-        <w:jc w:val="both"/>
-        <w:rPr>
-          <w:rFonts w:asciiTheme="majorHAnsi" w:hAnsiTheme="majorHAnsi"/>
-        </w:rPr>
-      </w:pPr>
-    </w:p>
-    <w:p>
-      <w:pPr>
-        <w:jc w:val="both"/>
-        <w:rPr>
-          <w:rFonts w:asciiTheme="majorHAnsi" w:hAnsiTheme="majorHAnsi"/>
-        </w:rPr>
-      </w:pPr>
-    </w:p>
-    <w:p>
-      <w:pPr>
-        <w:jc w:val="both"/>
-        <w:rPr>
-          <w:rFonts w:asciiTheme="majorHAnsi" w:hAnsiTheme="majorHAnsi"/>
-        </w:rPr>
-      </w:pPr>
-    </w:p>
-    <w:p>
-      <w:pPr>
-        <w:jc w:val="both"/>
-        <w:rPr>
-          <w:rFonts w:asciiTheme="majorHAnsi" w:hAnsiTheme="majorHAnsi"/>
-        </w:rPr>
-      </w:pPr>
-    </w:p>
-    <w:p>
-      <w:pPr>
-        <w:jc w:val="both"/>
-        <w:rPr>
-          <w:rFonts w:asciiTheme="majorHAnsi" w:hAnsiTheme="majorHAnsi"/>
-        </w:rPr>
-      </w:pPr>
-    </w:p>
-    <w:p>
-      <w:pPr>
-        <w:jc w:val="both"/>
-        <w:rPr>
-          <w:rFonts w:asciiTheme="majorHAnsi" w:hAnsiTheme="majorHAnsi"/>
-        </w:rPr>
-      </w:pPr>
-      <w:r>
-        <w:rPr>
-          <w:rFonts w:asciiTheme="majorHAnsi" w:hAnsiTheme="majorHAnsi"/>
-        </w:rPr>
-        <w:tab/>
-      </w:r>
-    </w:p>
-    <w:p>
-      <w:pPr>
-        <w:jc w:val="both"/>
-        <w:rPr>
-          <w:rFonts w:asciiTheme="majorHAnsi" w:hAnsiTheme="majorHAnsi"/>
-          <w:b/>
-          <w:sz w:val="28"/>
-          <w:szCs w:val="28"/>
-        </w:rPr>
-      </w:pPr>
-    </w:p>
-    <w:p>
-      <w:pPr>
-        <w:jc w:val="both"/>
-        <w:rPr>
-          <w:rFonts w:asciiTheme="majorHAnsi" w:hAnsiTheme="majorHAnsi"/>
-          <w:b/>
-          <w:sz w:val="28"/>
-          <w:szCs w:val="28"/>
-        </w:rPr>
-      </w:pPr>
-    </w:p>
-    <w:p>
-      <w:pPr>
-        <w:jc w:val="both"/>
-        <w:rPr>
-          <w:rFonts w:asciiTheme="majorHAnsi" w:hAnsiTheme="majorHAnsi"/>
-          <w:b/>
-          <w:sz w:val="28"/>
-          <w:szCs w:val="28"/>
-        </w:rPr>
-      </w:pPr>
-    </w:p>
-    <w:p>
-      <w:pPr>
-        <w:jc w:val="both"/>
-        <w:rPr>
-          <w:rFonts w:asciiTheme="majorHAnsi" w:hAnsiTheme="majorHAnsi"/>
-          <w:b/>
-          <w:sz w:val="28"/>
-          <w:szCs w:val="28"/>
-        </w:rPr>
-      </w:pPr>
-    </w:p>
     <w:p>
       <w:pPr>
         <w:jc w:val="both"/>
@@ -5183,8 +5477,39 @@
           <w:sz w:val="28"/>
           <w:szCs w:val="28"/>
         </w:rPr>
-        <w:t xml:space="preserve">   *es la que esta en project</w:t>
-      </w:r>
+        <w:t xml:space="preserve">   *es la que </w:t>
+      </w:r>
+      <w:proofErr w:type="spellStart"/>
+      <w:r>
+        <w:rPr>
+          <w:rFonts w:asciiTheme="majorHAnsi" w:hAnsiTheme="majorHAnsi"/>
+          <w:b/>
+          <w:sz w:val="28"/>
+          <w:szCs w:val="28"/>
+        </w:rPr>
+        <w:t>esta</w:t>
+      </w:r>
+      <w:proofErr w:type="spellEnd"/>
+      <w:r>
+        <w:rPr>
+          <w:rFonts w:asciiTheme="majorHAnsi" w:hAnsiTheme="majorHAnsi"/>
+          <w:b/>
+          <w:sz w:val="28"/>
+          <w:szCs w:val="28"/>
+        </w:rPr>
+        <w:t xml:space="preserve"> en </w:t>
+      </w:r>
+      <w:proofErr w:type="spellStart"/>
+      <w:r>
+        <w:rPr>
+          <w:rFonts w:asciiTheme="majorHAnsi" w:hAnsiTheme="majorHAnsi"/>
+          <w:b/>
+          <w:sz w:val="28"/>
+          <w:szCs w:val="28"/>
+        </w:rPr>
+        <w:t>project</w:t>
+      </w:r>
+      <w:proofErr w:type="spellEnd"/>
     </w:p>
     <w:tbl>
       <w:tblPr>
@@ -5790,41 +6115,6 @@
     </w:tbl>
     <w:p>
       <w:pPr>
-        <w:pStyle w:val="Ttulo4"/>
-        <w:numPr>
-          <w:ilvl w:val="0"/>
-          <w:numId w:val="0"/>
-        </w:numPr>
-        <w:rPr>
-          <w:rFonts w:ascii="Cambria" w:hAnsi="Cambria" w:cs="Arial"/>
-          <w:b/>
-          <w:color w:val="000000"/>
-          <w:sz w:val="28"/>
-          <w:szCs w:val="28"/>
-          <w:u w:val="none"/>
-        </w:rPr>
-      </w:pPr>
-    </w:p>
-    <w:p>
-      <w:pPr>
-        <w:jc w:val="both"/>
-        <w:rPr>
-          <w:rFonts w:asciiTheme="majorHAnsi" w:hAnsiTheme="majorHAnsi"/>
-          <w:sz w:val="24"/>
-          <w:szCs w:val="24"/>
-        </w:rPr>
-      </w:pPr>
-      <w:r>
-        <w:rPr>
-          <w:rFonts w:asciiTheme="majorHAnsi" w:hAnsiTheme="majorHAnsi"/>
-          <w:sz w:val="24"/>
-          <w:szCs w:val="24"/>
-        </w:rPr>
-        <w:t>Al final de cada fase se establecerá una  línea base la cual podrá ser modificada sólo por una  Solicitud de Cambio aprobada.</w:t>
-      </w:r>
-    </w:p>
-    <w:p>
-      <w:pPr>
         <w:jc w:val="both"/>
         <w:rPr>
           <w:rFonts w:asciiTheme="majorHAnsi" w:hAnsiTheme="majorHAnsi"/>
@@ -5869,7 +6159,23 @@
           <w:sz w:val="28"/>
           <w:szCs w:val="28"/>
         </w:rPr>
-        <w:t xml:space="preserve">*Especificar que documentos y quien los esta realizando </w:t>
+        <w:t>*Especificar</w:t>
+      </w:r>
+      <w:r>
+        <w:rPr>
+          <w:rFonts w:asciiTheme="majorHAnsi" w:hAnsiTheme="majorHAnsi"/>
+          <w:sz w:val="28"/>
+          <w:szCs w:val="28"/>
+        </w:rPr>
+        <w:t xml:space="preserve"> que documentos y quien los está</w:t>
+      </w:r>
+      <w:r>
+        <w:rPr>
+          <w:rFonts w:asciiTheme="majorHAnsi" w:hAnsiTheme="majorHAnsi"/>
+          <w:sz w:val="28"/>
+          <w:szCs w:val="28"/>
+        </w:rPr>
+        <w:t xml:space="preserve"> realizando </w:t>
       </w:r>
     </w:p>
     <w:tbl>
@@ -5947,6 +6253,8 @@
                 <w:lang w:eastAsia="es-ES"/>
               </w:rPr>
             </w:pPr>
+            <w:bookmarkStart w:id="0" w:name="_GoBack"/>
+            <w:bookmarkEnd w:id="0"/>
             <w:r>
               <w:rPr>
                 <w:b/>
@@ -6090,7 +6398,11 @@
           </w:tcPr>
           <w:p>
             <w:r>
-              <w:t xml:space="preserve">Alfredo Juárez Lorenzo/ Juan Marcelino Sánchez Durán  </w:t>
+              <w:t xml:space="preserve">Alfredo Juárez Lorenzo/ Juan Marcelino </w:t>
+            </w:r>
+            <w:r>
+              <w:lastRenderedPageBreak/>
+              <w:t xml:space="preserve">Sánchez Durán  </w:t>
             </w:r>
           </w:p>
         </w:tc>
@@ -6149,84 +6461,6 @@
         </w:tc>
       </w:tr>
     </w:tbl>
-    <w:p>
-      <w:pPr>
-        <w:jc w:val="both"/>
-        <w:rPr>
-          <w:rFonts w:asciiTheme="majorHAnsi" w:hAnsiTheme="majorHAnsi"/>
-          <w:b/>
-          <w:sz w:val="28"/>
-          <w:szCs w:val="28"/>
-        </w:rPr>
-      </w:pPr>
-    </w:p>
-    <w:p>
-      <w:pPr>
-        <w:jc w:val="both"/>
-        <w:rPr>
-          <w:rFonts w:asciiTheme="majorHAnsi" w:hAnsiTheme="majorHAnsi"/>
-          <w:b/>
-          <w:sz w:val="28"/>
-          <w:szCs w:val="28"/>
-        </w:rPr>
-      </w:pPr>
-    </w:p>
-    <w:p>
-      <w:pPr>
-        <w:pStyle w:val="Ttulo4"/>
-        <w:numPr>
-          <w:ilvl w:val="0"/>
-          <w:numId w:val="0"/>
-        </w:numPr>
-        <w:rPr>
-          <w:rFonts w:asciiTheme="majorHAnsi" w:eastAsiaTheme="minorHAnsi" w:hAnsiTheme="majorHAnsi" w:cstheme="minorBidi"/>
-          <w:b/>
-          <w:kern w:val="0"/>
-          <w:sz w:val="28"/>
-          <w:szCs w:val="28"/>
-          <w:u w:val="none"/>
-          <w:lang w:val="es-MX" w:eastAsia="en-US"/>
-        </w:rPr>
-      </w:pPr>
-    </w:p>
-    <w:p>
-      <w:pPr>
-        <w:pStyle w:val="Ttulo4"/>
-        <w:numPr>
-          <w:ilvl w:val="0"/>
-          <w:numId w:val="0"/>
-        </w:numPr>
-        <w:rPr>
-          <w:rFonts w:asciiTheme="minorHAnsi" w:eastAsiaTheme="minorHAnsi" w:hAnsiTheme="minorHAnsi" w:cstheme="minorBidi"/>
-          <w:kern w:val="0"/>
-          <w:sz w:val="22"/>
-          <w:szCs w:val="22"/>
-          <w:u w:val="none"/>
-          <w:lang w:val="es-MX" w:eastAsia="en-US"/>
-        </w:rPr>
-      </w:pPr>
-    </w:p>
-    <w:p>
-      <w:pPr>
-        <w:pStyle w:val="Ttulo4"/>
-        <w:numPr>
-          <w:ilvl w:val="0"/>
-          <w:numId w:val="0"/>
-        </w:numPr>
-        <w:rPr>
-          <w:rFonts w:asciiTheme="minorHAnsi" w:eastAsiaTheme="minorHAnsi" w:hAnsiTheme="minorHAnsi" w:cstheme="minorBidi"/>
-          <w:kern w:val="0"/>
-          <w:sz w:val="22"/>
-          <w:szCs w:val="22"/>
-          <w:u w:val="none"/>
-          <w:lang w:val="es-MX" w:eastAsia="en-US"/>
-        </w:rPr>
-      </w:pPr>
-    </w:p>
-    <w:p/>
-    <w:p/>
-    <w:p/>
-    <w:p/>
     <w:p/>
     <w:p>
       <w:pPr>
@@ -6260,6 +6494,7 @@
       <w:pPr>
         <w:rPr>
           <w:b/>
+          <w:lang w:val="es-AR"/>
         </w:rPr>
       </w:pPr>
     </w:p>
@@ -6269,11 +6504,19 @@
           <w:b/>
         </w:rPr>
       </w:pPr>
+      <w:proofErr w:type="spellStart"/>
       <w:r>
         <w:rPr>
           <w:b/>
         </w:rPr>
-        <w:t xml:space="preserve">Git </w:t>
+        <w:t>Git</w:t>
+      </w:r>
+      <w:proofErr w:type="spellEnd"/>
+      <w:r>
+        <w:rPr>
+          <w:b/>
+        </w:rPr>
+        <w:t xml:space="preserve"> </w:t>
       </w:r>
     </w:p>
     <w:p>
@@ -6286,12 +6529,37 @@
           <w:szCs w:val="32"/>
         </w:rPr>
       </w:pPr>
+      <w:proofErr w:type="spellStart"/>
       <w:r>
         <w:rPr>
           <w:rFonts w:eastAsia="Times New Roman"/>
           <w:szCs w:val="32"/>
         </w:rPr>
-        <w:t>Git fue creado pensando en la eficiencia y la confiabilidad del mantenimiento de versiones de aplicaciones cuando éstas tienen un gran número de archivos de código fuente, es decir Git nos proporciona las herramientas para desarrollar un trabajo en equipo de manera inteligente y rápida y por trabajo nos referimos a algún software o página que implique código el cual necesitemos hacerlo con un grupo de personas.</w:t>
+        <w:t>Git</w:t>
+      </w:r>
+      <w:proofErr w:type="spellEnd"/>
+      <w:r>
+        <w:rPr>
+          <w:rFonts w:eastAsia="Times New Roman"/>
+          <w:szCs w:val="32"/>
+        </w:rPr>
+        <w:t xml:space="preserve"> fue creado pensando en la eficiencia y la confiabilidad del mantenimiento de versiones de aplicaciones cuando éstas tienen un gran número de archivos de código fuente, es decir </w:t>
+      </w:r>
+      <w:proofErr w:type="spellStart"/>
+      <w:r>
+        <w:rPr>
+          <w:rFonts w:eastAsia="Times New Roman"/>
+          <w:szCs w:val="32"/>
+        </w:rPr>
+        <w:t>Git</w:t>
+      </w:r>
+      <w:proofErr w:type="spellEnd"/>
+      <w:r>
+        <w:rPr>
+          <w:rFonts w:eastAsia="Times New Roman"/>
+          <w:szCs w:val="32"/>
+        </w:rPr>
+        <w:t xml:space="preserve"> nos proporciona las herramientas para desarrollar un trabajo en equipo de manera inteligente y rápida y por trabajo nos referimos a algún software o página que implique código el cual necesitemos hacerlo con un grupo de personas.</w:t>
       </w:r>
     </w:p>
     <w:p>
@@ -6309,7 +6577,23 @@
           <w:rFonts w:eastAsia="Times New Roman"/>
           <w:szCs w:val="32"/>
         </w:rPr>
-        <w:t>Algunas de las características más importantes de Git son:</w:t>
+        <w:t xml:space="preserve">Algunas de las características más importantes de </w:t>
+      </w:r>
+      <w:proofErr w:type="spellStart"/>
+      <w:r>
+        <w:rPr>
+          <w:rFonts w:eastAsia="Times New Roman"/>
+          <w:szCs w:val="32"/>
+        </w:rPr>
+        <w:t>Git</w:t>
+      </w:r>
+      <w:proofErr w:type="spellEnd"/>
+      <w:r>
+        <w:rPr>
+          <w:rFonts w:eastAsia="Times New Roman"/>
+          <w:szCs w:val="32"/>
+        </w:rPr>
+        <w:t xml:space="preserve"> son:</w:t>
       </w:r>
     </w:p>
     <w:p>
@@ -6331,7 +6615,23 @@
           <w:rFonts w:eastAsia="Times New Roman"/>
           <w:szCs w:val="32"/>
         </w:rPr>
-        <w:t>Rapidez en la gestión de ramas, debido a que Git nos dice que un cambio será fusionado mucho más frecuentemente de lo que se escribe originalmente.</w:t>
+        <w:t xml:space="preserve">Rapidez en la gestión de ramas, debido a que </w:t>
+      </w:r>
+      <w:proofErr w:type="spellStart"/>
+      <w:r>
+        <w:rPr>
+          <w:rFonts w:eastAsia="Times New Roman"/>
+          <w:szCs w:val="32"/>
+        </w:rPr>
+        <w:t>Git</w:t>
+      </w:r>
+      <w:proofErr w:type="spellEnd"/>
+      <w:r>
+        <w:rPr>
+          <w:rFonts w:eastAsia="Times New Roman"/>
+          <w:szCs w:val="32"/>
+        </w:rPr>
+        <w:t xml:space="preserve"> nos dice que un cambio será fusionado mucho más frecuentemente de lo que se escribe originalmente.</w:t>
       </w:r>
     </w:p>
     <w:p>
@@ -6393,13 +6693,77 @@
           <w:lang w:val="en-US"/>
         </w:rPr>
       </w:pPr>
+      <w:proofErr w:type="spellStart"/>
       <w:r>
         <w:rPr>
           <w:rFonts w:eastAsia="Times New Roman"/>
           <w:szCs w:val="32"/>
           <w:lang w:val="en-US"/>
         </w:rPr>
-        <w:t>Realmacenamiento periódico en paquetes.</w:t>
+        <w:t>Realmacenamiento</w:t>
+      </w:r>
+      <w:proofErr w:type="spellEnd"/>
+      <w:r>
+        <w:rPr>
+          <w:rFonts w:eastAsia="Times New Roman"/>
+          <w:szCs w:val="32"/>
+          <w:lang w:val="en-US"/>
+        </w:rPr>
+        <w:t xml:space="preserve"> </w:t>
+      </w:r>
+      <w:proofErr w:type="spellStart"/>
+      <w:r>
+        <w:rPr>
+          <w:rFonts w:eastAsia="Times New Roman"/>
+          <w:szCs w:val="32"/>
+          <w:lang w:val="en-US"/>
+        </w:rPr>
+        <w:t>periódico</w:t>
+      </w:r>
+      <w:proofErr w:type="spellEnd"/>
+      <w:r>
+        <w:rPr>
+          <w:rFonts w:eastAsia="Times New Roman"/>
+          <w:szCs w:val="32"/>
+          <w:lang w:val="en-US"/>
+        </w:rPr>
+        <w:t xml:space="preserve"> </w:t>
+      </w:r>
+      <w:proofErr w:type="spellStart"/>
+      <w:r>
+        <w:rPr>
+          <w:rFonts w:eastAsia="Times New Roman"/>
+          <w:szCs w:val="32"/>
+          <w:lang w:val="en-US"/>
+        </w:rPr>
+        <w:t>en</w:t>
+      </w:r>
+      <w:proofErr w:type="spellEnd"/>
+      <w:r>
+        <w:rPr>
+          <w:rFonts w:eastAsia="Times New Roman"/>
+          <w:szCs w:val="32"/>
+          <w:lang w:val="en-US"/>
+        </w:rPr>
+        <w:t xml:space="preserve"> </w:t>
+      </w:r>
+      <w:proofErr w:type="spellStart"/>
+      <w:r>
+        <w:rPr>
+          <w:rFonts w:eastAsia="Times New Roman"/>
+          <w:szCs w:val="32"/>
+          <w:lang w:val="en-US"/>
+        </w:rPr>
+        <w:t>paquetes</w:t>
+      </w:r>
+      <w:proofErr w:type="spellEnd"/>
+      <w:r>
+        <w:rPr>
+          <w:rFonts w:eastAsia="Times New Roman"/>
+          <w:szCs w:val="32"/>
+          <w:lang w:val="en-US"/>
+        </w:rPr>
+        <w:t>.</w:t>
       </w:r>
     </w:p>
     <w:p>
@@ -6464,12 +6828,14 @@
           <w:b/>
         </w:rPr>
       </w:pPr>
+      <w:proofErr w:type="spellStart"/>
       <w:r>
         <w:rPr>
           <w:b/>
         </w:rPr>
         <w:t>GitHub</w:t>
       </w:r>
+      <w:proofErr w:type="spellEnd"/>
     </w:p>
     <w:p>
       <w:pPr>
@@ -6478,11 +6844,19 @@
           <w:shd w:val="clear" w:color="auto" w:fill="FCFCFC"/>
         </w:rPr>
       </w:pPr>
+      <w:proofErr w:type="spellStart"/>
       <w:r>
         <w:rPr>
           <w:shd w:val="clear" w:color="auto" w:fill="FCFCFC"/>
         </w:rPr>
-        <w:t>GitHub es una plataforma de </w:t>
+        <w:t>GitHub</w:t>
+      </w:r>
+      <w:proofErr w:type="spellEnd"/>
+      <w:r>
+        <w:rPr>
+          <w:shd w:val="clear" w:color="auto" w:fill="FCFCFC"/>
+        </w:rPr>
+        <w:t xml:space="preserve"> es una plataforma de </w:t>
       </w:r>
       <w:r>
         <w:rPr>
@@ -6498,19 +6872,47 @@
         </w:rPr>
         <w:t> para alojar proyectos utilizando el sistema de control de versiones </w:t>
       </w:r>
-      <w:hyperlink r:id="rId11" w:history="1">
-        <w:r>
-          <w:rPr>
-            <w:rStyle w:val="Hipervnculo"/>
-            <w:shd w:val="clear" w:color="auto" w:fill="FCFCFC"/>
-          </w:rPr>
-          <w:t>Git</w:t>
-        </w:r>
-      </w:hyperlink>
-      <w:r>
-        <w:rPr>
+      <w:proofErr w:type="spellStart"/>
+      <w:r>
+        <w:rPr>
+          <w:rStyle w:val="Hipervnculo"/>
           <w:shd w:val="clear" w:color="auto" w:fill="FCFCFC"/>
         </w:rPr>
+        <w:fldChar w:fldCharType="begin"/>
+      </w:r>
+      <w:r>
+        <w:rPr>
+          <w:rStyle w:val="Hipervnculo"/>
+          <w:shd w:val="clear" w:color="auto" w:fill="FCFCFC"/>
+        </w:rPr>
+        <w:instrText xml:space="preserve"> HYPERLINK "http://es.wikipedia.org/wiki/Git" </w:instrText>
+      </w:r>
+      <w:r>
+        <w:rPr>
+          <w:rStyle w:val="Hipervnculo"/>
+          <w:shd w:val="clear" w:color="auto" w:fill="FCFCFC"/>
+        </w:rPr>
+        <w:fldChar w:fldCharType="separate"/>
+      </w:r>
+      <w:r>
+        <w:rPr>
+          <w:rStyle w:val="Hipervnculo"/>
+          <w:shd w:val="clear" w:color="auto" w:fill="FCFCFC"/>
+        </w:rPr>
+        <w:t>Git</w:t>
+      </w:r>
+      <w:proofErr w:type="spellEnd"/>
+      <w:r>
+        <w:rPr>
+          <w:rStyle w:val="Hipervnculo"/>
+          <w:shd w:val="clear" w:color="auto" w:fill="FCFCFC"/>
+        </w:rPr>
+        <w:fldChar w:fldCharType="end"/>
+      </w:r>
+      <w:r>
+        <w:rPr>
+          <w:shd w:val="clear" w:color="auto" w:fill="FCFCFC"/>
+        </w:rPr>
         <w:t xml:space="preserve">. </w:t>
       </w:r>
     </w:p>
@@ -6521,11 +6923,19 @@
           <w:shd w:val="clear" w:color="auto" w:fill="FCFCFC"/>
         </w:rPr>
       </w:pPr>
+      <w:proofErr w:type="spellStart"/>
       <w:r>
         <w:rPr>
           <w:shd w:val="clear" w:color="auto" w:fill="FCFCFC"/>
         </w:rPr>
-        <w:t>GitHub aloja tu repositorio de código y te brinda </w:t>
+        <w:t>GitHub</w:t>
+      </w:r>
+      <w:proofErr w:type="spellEnd"/>
+      <w:r>
+        <w:rPr>
+          <w:shd w:val="clear" w:color="auto" w:fill="FCFCFC"/>
+        </w:rPr>
+        <w:t xml:space="preserve"> aloja tu repositorio de código y te brinda </w:t>
       </w:r>
       <w:r>
         <w:rPr>
@@ -6564,6 +6974,7 @@
         <w:rPr>
           <w:shd w:val="clear" w:color="auto" w:fill="FCFCFC"/>
         </w:rPr>
+        <w:lastRenderedPageBreak/>
         <w:t>Además de eso, puedes </w:t>
       </w:r>
       <w:r>
@@ -6578,8 +6989,23 @@
         <w:rPr>
           <w:shd w:val="clear" w:color="auto" w:fill="FCFCFC"/>
         </w:rPr>
-        <w:t>. Para poder alcanzar esta meta, GitHub provee de funcionalidades para hacer un </w:t>
-      </w:r>
+        <w:t xml:space="preserve">. Para poder alcanzar esta meta, </w:t>
+      </w:r>
+      <w:proofErr w:type="spellStart"/>
+      <w:r>
+        <w:rPr>
+          <w:shd w:val="clear" w:color="auto" w:fill="FCFCFC"/>
+        </w:rPr>
+        <w:t>GitHub</w:t>
+      </w:r>
+      <w:proofErr w:type="spellEnd"/>
+      <w:r>
+        <w:rPr>
+          <w:shd w:val="clear" w:color="auto" w:fill="FCFCFC"/>
+        </w:rPr>
+        <w:t xml:space="preserve"> provee de funcionalidades para hacer un </w:t>
+      </w:r>
+      <w:proofErr w:type="spellStart"/>
       <w:r>
         <w:rPr>
           <w:rStyle w:val="Textoennegrita"/>
@@ -6588,12 +7014,14 @@
         </w:rPr>
         <w:t>fork</w:t>
       </w:r>
+      <w:proofErr w:type="spellEnd"/>
       <w:r>
         <w:rPr>
           <w:shd w:val="clear" w:color="auto" w:fill="FCFCFC"/>
         </w:rPr>
         <w:t> y solicitar </w:t>
       </w:r>
+      <w:proofErr w:type="spellStart"/>
       <w:r>
         <w:rPr>
           <w:rStyle w:val="Textoennegrita"/>
@@ -6602,6 +7030,7 @@
         </w:rPr>
         <w:t>pulls</w:t>
       </w:r>
+      <w:proofErr w:type="spellEnd"/>
       <w:r>
         <w:rPr>
           <w:b/>
@@ -6680,7 +7109,6 @@
           <w:highlight w:val="yellow"/>
           <w:lang w:eastAsia="en-US"/>
         </w:rPr>
-        <w:lastRenderedPageBreak/>
         <w:t>//descripción de procesos</w:t>
       </w:r>
       <w:r>
@@ -6730,164 +7158,6 @@
         </w:rPr>
         <w:tab/>
       </w:r>
-    </w:p>
-    <w:p>
-      <w:pPr>
-        <w:jc w:val="both"/>
-        <w:rPr>
-          <w:rFonts w:asciiTheme="majorHAnsi" w:hAnsiTheme="majorHAnsi"/>
-        </w:rPr>
-      </w:pPr>
-      <w:r>
-        <w:rPr>
-          <w:rFonts w:asciiTheme="majorHAnsi" w:hAnsiTheme="majorHAnsi"/>
-        </w:rPr>
-        <w:t>Para poder realizar las tareas que se describen a continuación, se deberán tener instalada la herramienta que facilita el proceso de gestión de la configuración, en este caso Tortoise SVN.</w:t>
-      </w:r>
-    </w:p>
-    <w:p>
-      <w:pPr>
-        <w:ind w:left="708"/>
-        <w:jc w:val="both"/>
-        <w:rPr>
-          <w:rFonts w:asciiTheme="majorHAnsi" w:hAnsiTheme="majorHAnsi"/>
-          <w:b/>
-        </w:rPr>
-      </w:pPr>
-    </w:p>
-    <w:p>
-      <w:pPr>
-        <w:ind w:left="708"/>
-        <w:jc w:val="both"/>
-        <w:rPr>
-          <w:rFonts w:asciiTheme="majorHAnsi" w:hAnsiTheme="majorHAnsi"/>
-          <w:b/>
-        </w:rPr>
-      </w:pPr>
-    </w:p>
-    <w:p>
-      <w:pPr>
-        <w:pStyle w:val="Prrafodelista"/>
-        <w:numPr>
-          <w:ilvl w:val="0"/>
-          <w:numId w:val="13"/>
-        </w:numPr>
-        <w:jc w:val="both"/>
-        <w:rPr>
-          <w:rFonts w:asciiTheme="majorHAnsi" w:hAnsiTheme="majorHAnsi"/>
-          <w:b/>
-        </w:rPr>
-      </w:pPr>
-      <w:r>
-        <w:rPr>
-          <w:rFonts w:asciiTheme="majorHAnsi" w:hAnsiTheme="majorHAnsi"/>
-          <w:b/>
-        </w:rPr>
-        <w:t>Proceso de Check</w:t>
-      </w:r>
-      <w:r>
-        <w:rPr>
-          <w:rFonts w:asciiTheme="majorHAnsi" w:hAnsiTheme="majorHAnsi"/>
-          <w:b/>
-        </w:rPr>
-        <w:t xml:space="preserve">out en un elemento: </w:t>
-      </w:r>
-    </w:p>
-    <w:p>
-      <w:pPr>
-        <w:pStyle w:val="Prrafodelista"/>
-        <w:numPr>
-          <w:ilvl w:val="0"/>
-          <w:numId w:val="13"/>
-        </w:numPr>
-        <w:jc w:val="both"/>
-        <w:rPr>
-          <w:rFonts w:asciiTheme="majorHAnsi" w:hAnsiTheme="majorHAnsi"/>
-          <w:b/>
-        </w:rPr>
-      </w:pPr>
-      <w:r>
-        <w:rPr>
-          <w:rFonts w:asciiTheme="majorHAnsi" w:hAnsiTheme="majorHAnsi"/>
-          <w:b/>
-        </w:rPr>
-        <w:t xml:space="preserve">Si es para actualizar la versión de un elemento ya existente en nuestro repositorio local: </w:t>
-      </w:r>
-    </w:p>
-    <w:p>
-      <w:pPr>
-        <w:pStyle w:val="Prrafodelista"/>
-        <w:numPr>
-          <w:ilvl w:val="0"/>
-          <w:numId w:val="13"/>
-        </w:numPr>
-        <w:jc w:val="both"/>
-        <w:rPr>
-          <w:rFonts w:asciiTheme="majorHAnsi" w:hAnsiTheme="majorHAnsi"/>
-          <w:b/>
-        </w:rPr>
-      </w:pPr>
-      <w:r>
-        <w:rPr>
-          <w:rFonts w:asciiTheme="majorHAnsi" w:hAnsiTheme="majorHAnsi"/>
-          <w:b/>
-        </w:rPr>
-        <w:t xml:space="preserve">Proceso de commit </w:t>
-      </w:r>
-      <w:r>
-        <w:rPr>
-          <w:rFonts w:asciiTheme="majorHAnsi" w:hAnsiTheme="majorHAnsi"/>
-          <w:b/>
-        </w:rPr>
-        <w:t>o Check</w:t>
-      </w:r>
-      <w:r>
-        <w:rPr>
-          <w:rFonts w:asciiTheme="majorHAnsi" w:hAnsiTheme="majorHAnsi"/>
-          <w:b/>
-        </w:rPr>
-        <w:t xml:space="preserve"> </w:t>
-      </w:r>
-      <w:r>
-        <w:rPr>
-          <w:rFonts w:asciiTheme="majorHAnsi" w:hAnsiTheme="majorHAnsi"/>
-          <w:b/>
-        </w:rPr>
-        <w:t xml:space="preserve">in </w:t>
-      </w:r>
-      <w:r>
-        <w:rPr>
-          <w:rFonts w:asciiTheme="majorHAnsi" w:hAnsiTheme="majorHAnsi"/>
-          <w:b/>
-        </w:rPr>
-        <w:t>para un Elemento:</w:t>
-      </w:r>
-    </w:p>
-    <w:p>
-      <w:pPr>
-        <w:jc w:val="both"/>
-        <w:rPr>
-          <w:rFonts w:asciiTheme="majorHAnsi" w:eastAsiaTheme="majorEastAsia" w:hAnsiTheme="majorHAnsi" w:cs="Arial"/>
-          <w:b/>
-          <w:bCs/>
-          <w:sz w:val="28"/>
-          <w:szCs w:val="28"/>
-          <w:lang w:val="es-ES"/>
-        </w:rPr>
-      </w:pPr>
-    </w:p>
-    <w:p>
-      <w:pPr>
-        <w:jc w:val="both"/>
-        <w:rPr>
-          <w:rFonts w:asciiTheme="majorHAnsi" w:eastAsiaTheme="majorEastAsia" w:hAnsiTheme="majorHAnsi" w:cs="Arial"/>
-          <w:b/>
-          <w:bCs/>
-          <w:sz w:val="28"/>
-          <w:szCs w:val="28"/>
-          <w:lang w:val="es-ES"/>
-        </w:rPr>
-      </w:pPr>
     </w:p>
     <w:p>
       <w:pPr>
@@ -7191,6 +7461,7 @@
         <w:jc w:val="both"/>
       </w:pPr>
       <w:r>
+        <w:lastRenderedPageBreak/>
         <w:t>La solicitud de cambios puede ser rechazada o aceptada, de esto dependerá el tipo de cambio solicitado, si este afecta o no al proyecto y en qué sentido.</w:t>
       </w:r>
     </w:p>
@@ -7247,7 +7518,6 @@
           <w:bCs/>
           <w:sz w:val="28"/>
           <w:szCs w:val="28"/>
-          <w:highlight w:val="yellow"/>
           <w:lang w:val="es-ES"/>
         </w:rPr>
         <w:t>Documento de solicitud de cambios</w:t>
@@ -7262,12 +7532,18 @@
           <w:lang w:val="es-ES"/>
         </w:rPr>
       </w:pPr>
-      <w:r>
-        <w:t xml:space="preserve">Ver documento  </w:t>
-      </w:r>
-      <w:r>
-        <w:t>[link]</w:t>
-      </w:r>
+      <w:hyperlink r:id="rId11" w:history="1">
+        <w:r>
+          <w:rPr>
+            <w:rStyle w:val="Hipervnculo"/>
+          </w:rPr>
+          <w:t xml:space="preserve">Ver documento </w:t>
+        </w:r>
+      </w:hyperlink>
+      <w:r>
+        <w:t xml:space="preserve"> </w:t>
+      </w:r>
+      <w:bookmarkStart w:id="1" w:name="_Toc281748758"/>
     </w:p>
     <w:p>
       <w:pPr>
@@ -7280,36 +7556,12 @@
           <w:szCs w:val="28"/>
         </w:rPr>
       </w:pPr>
-      <w:bookmarkStart w:id="1" w:name="_Toc281748758"/>
-    </w:p>
-    <w:p/>
-    <w:p/>
-    <w:p/>
-    <w:p/>
-    <w:p/>
-    <w:p/>
-    <w:p/>
-    <w:p/>
-    <w:p/>
-    <w:p/>
-    <w:p/>
-    <w:p>
-      <w:pPr>
-        <w:pStyle w:val="Ttulo2"/>
-        <w:spacing w:line="240" w:lineRule="auto"/>
-        <w:jc w:val="both"/>
+      <w:r>
         <w:rPr>
           <w:color w:val="000000" w:themeColor="text1"/>
           <w:sz w:val="28"/>
           <w:szCs w:val="28"/>
         </w:rPr>
-      </w:pPr>
-      <w:r>
-        <w:rPr>
-          <w:color w:val="000000" w:themeColor="text1"/>
-          <w:sz w:val="28"/>
-          <w:szCs w:val="28"/>
-        </w:rPr>
         <w:t>Realizar auditorías de configuración</w:t>
       </w:r>
       <w:bookmarkStart w:id="2" w:name="id.1771b4507d84"/>
@@ -7345,7 +7597,6 @@
           <w:sz w:val="24"/>
           <w:szCs w:val="24"/>
         </w:rPr>
-        <w:lastRenderedPageBreak/>
         <w:t xml:space="preserve">Las revisiones periódicos de configuración también permitirán evaluar la eficacia del proceso </w:t>
       </w:r>
       <w:r>
@@ -7421,7 +7672,13 @@
         <w:t xml:space="preserve">Validación de </w:t>
       </w:r>
       <w:r>
-        <w:t>[]</w:t>
+        <w:t>[</w:t>
+      </w:r>
+      <w:r>
+        <w:t>funcionamiento del sitio web</w:t>
+      </w:r>
+      <w:r>
+        <w:t>]</w:t>
       </w:r>
     </w:p>
     <w:p>
@@ -7573,7 +7830,14 @@
           <w:rFonts w:asciiTheme="majorHAnsi" w:eastAsiaTheme="majorEastAsia" w:hAnsiTheme="majorHAnsi" w:cs="Arial"/>
           <w:bCs/>
         </w:rPr>
-        <w:t>[fecha]</w:t>
+        <w:t>[02/08/2019</w:t>
+      </w:r>
+      <w:r>
+        <w:rPr>
+          <w:rFonts w:asciiTheme="majorHAnsi" w:eastAsiaTheme="majorEastAsia" w:hAnsiTheme="majorHAnsi" w:cs="Arial"/>
+          <w:bCs/>
+        </w:rPr>
+        <w:t>]</w:t>
       </w:r>
     </w:p>
     <w:p>
@@ -7767,12 +8031,21 @@
               <w:b/>
             </w:rPr>
           </w:pPr>
+          <w:proofErr w:type="spellStart"/>
           <w:r>
             <w:rPr>
               <w:rFonts w:ascii="AvantGarde Bk BT" w:hAnsi="AvantGarde Bk BT" w:cs="Arial"/>
               <w:b/>
             </w:rPr>
-            <w:t>Puzzle Technologies</w:t>
+            <w:t>Puzzle</w:t>
+          </w:r>
+          <w:proofErr w:type="spellEnd"/>
+          <w:r>
+            <w:rPr>
+              <w:rFonts w:ascii="AvantGarde Bk BT" w:hAnsi="AvantGarde Bk BT" w:cs="Arial"/>
+              <w:b/>
+            </w:rPr>
+            <w:t xml:space="preserve"> Technologies</w:t>
           </w:r>
         </w:p>
       </w:tc>
@@ -10796,7 +11069,7 @@
 </file>
 
 <file path=customXml/itemProps1.xml><?xml version="1.0" encoding="utf-8"?>
-<ds:datastoreItem xmlns:ds="http://schemas.openxmlformats.org/officeDocument/2006/customXml" ds:itemID="{5D2EE3D6-8BA7-49FB-8AEB-61C380436D30}">
+<ds:datastoreItem xmlns:ds="http://schemas.openxmlformats.org/officeDocument/2006/customXml" ds:itemID="{218ABD4F-9641-44D9-AEA5-E30F639DC991}">
   <ds:schemaRefs>
     <ds:schemaRef ds:uri="http://schemas.openxmlformats.org/officeDocument/2006/bibliography"/>
   </ds:schemaRefs>

--- a/ADMINISTRACIÓN DE PROYECTOS/Administración de la configuración/Anexos/PLAN CM.docx
+++ b/ADMINISTRACIÓN DE PROYECTOS/Administración de la configuración/Anexos/PLAN CM.docx
@@ -304,18 +304,8 @@
                 <w:sz w:val="20"/>
                 <w:szCs w:val="20"/>
               </w:rPr>
-              <w:t xml:space="preserve">Distribuidora de muebles </w:t>
-            </w:r>
-            <w:proofErr w:type="spellStart"/>
-            <w:r>
-              <w:rPr>
-                <w:rFonts w:ascii="Arial" w:eastAsia="Times New Roman" w:hAnsi="Arial" w:cs="Arial"/>
-                <w:sz w:val="20"/>
-                <w:szCs w:val="20"/>
-              </w:rPr>
-              <w:t>Maravatío</w:t>
-            </w:r>
-            <w:proofErr w:type="spellEnd"/>
+              <w:t>Distribuidora de muebles Maravatío</w:t>
+            </w:r>
           </w:p>
         </w:tc>
       </w:tr>
@@ -530,41 +520,13 @@
                 <w:szCs w:val="20"/>
               </w:rPr>
             </w:pPr>
-            <w:proofErr w:type="spellStart"/>
-            <w:r>
-              <w:rPr>
-                <w:rFonts w:ascii="Arial" w:eastAsia="Times New Roman" w:hAnsi="Arial" w:cs="Arial"/>
-                <w:sz w:val="20"/>
-                <w:szCs w:val="20"/>
-              </w:rPr>
-              <w:t>GitHub</w:t>
-            </w:r>
-            <w:proofErr w:type="spellEnd"/>
-            <w:r>
-              <w:rPr>
-                <w:rFonts w:ascii="Arial" w:eastAsia="Times New Roman" w:hAnsi="Arial" w:cs="Arial"/>
-                <w:sz w:val="20"/>
-                <w:szCs w:val="20"/>
-              </w:rPr>
-              <w:t>\</w:t>
-            </w:r>
-            <w:proofErr w:type="spellStart"/>
-            <w:r>
-              <w:rPr>
-                <w:rFonts w:ascii="Arial" w:eastAsia="Times New Roman" w:hAnsi="Arial" w:cs="Arial"/>
-                <w:sz w:val="20"/>
-                <w:szCs w:val="20"/>
-              </w:rPr>
-              <w:t>DistribuidoraMueblesMaravatio</w:t>
-            </w:r>
-            <w:proofErr w:type="spellEnd"/>
-            <w:r>
-              <w:rPr>
-                <w:rFonts w:ascii="Arial" w:eastAsia="Times New Roman" w:hAnsi="Arial" w:cs="Arial"/>
-                <w:sz w:val="20"/>
-                <w:szCs w:val="20"/>
-              </w:rPr>
-              <w:t>\ADMINISTRACIÓN DE PROYECTOS\Administración de la configuración\Anexos</w:t>
+            <w:r>
+              <w:rPr>
+                <w:rFonts w:ascii="Arial" w:eastAsia="Times New Roman" w:hAnsi="Arial" w:cs="Arial"/>
+                <w:sz w:val="20"/>
+                <w:szCs w:val="20"/>
+              </w:rPr>
+              <w:t>GitHub\DistribuidoraMueblesMaravatio\ADMINISTRACIÓN DE PROYECTOS\Administración de la configuración\Anexos</w:t>
             </w:r>
           </w:p>
         </w:tc>
@@ -2572,18 +2534,8 @@
                 <w:sz w:val="20"/>
                 <w:szCs w:val="20"/>
               </w:rPr>
-              <w:t xml:space="preserve">Distribuidora de muebles </w:t>
-            </w:r>
-            <w:proofErr w:type="spellStart"/>
-            <w:r>
-              <w:rPr>
-                <w:rFonts w:ascii="Arial" w:eastAsia="Times New Roman" w:hAnsi="Arial" w:cs="Arial"/>
-                <w:sz w:val="20"/>
-                <w:szCs w:val="20"/>
-              </w:rPr>
-              <w:t>Maravatío</w:t>
-            </w:r>
-            <w:proofErr w:type="spellEnd"/>
+              <w:t>Distribuidora de muebles Maravatío</w:t>
+            </w:r>
           </w:p>
         </w:tc>
       </w:tr>
@@ -2794,41 +2746,13 @@
                 <w:szCs w:val="20"/>
               </w:rPr>
             </w:pPr>
-            <w:proofErr w:type="spellStart"/>
-            <w:r>
-              <w:rPr>
-                <w:rFonts w:ascii="Arial" w:eastAsia="Times New Roman" w:hAnsi="Arial" w:cs="Arial"/>
-                <w:sz w:val="20"/>
-                <w:szCs w:val="20"/>
-              </w:rPr>
-              <w:t>GitHub</w:t>
-            </w:r>
-            <w:proofErr w:type="spellEnd"/>
-            <w:r>
-              <w:rPr>
-                <w:rFonts w:ascii="Arial" w:eastAsia="Times New Roman" w:hAnsi="Arial" w:cs="Arial"/>
-                <w:sz w:val="20"/>
-                <w:szCs w:val="20"/>
-              </w:rPr>
-              <w:t>\</w:t>
-            </w:r>
-            <w:proofErr w:type="spellStart"/>
-            <w:r>
-              <w:rPr>
-                <w:rFonts w:ascii="Arial" w:eastAsia="Times New Roman" w:hAnsi="Arial" w:cs="Arial"/>
-                <w:sz w:val="20"/>
-                <w:szCs w:val="20"/>
-              </w:rPr>
-              <w:t>DistribuidoraMueblesMaravatio</w:t>
-            </w:r>
-            <w:proofErr w:type="spellEnd"/>
-            <w:r>
-              <w:rPr>
-                <w:rFonts w:ascii="Arial" w:eastAsia="Times New Roman" w:hAnsi="Arial" w:cs="Arial"/>
-                <w:sz w:val="20"/>
-                <w:szCs w:val="20"/>
-              </w:rPr>
-              <w:t>\ADMINISTRACIÓN DE PROYECTOS\Administración de la configuración\Anexos</w:t>
+            <w:r>
+              <w:rPr>
+                <w:rFonts w:ascii="Arial" w:eastAsia="Times New Roman" w:hAnsi="Arial" w:cs="Arial"/>
+                <w:sz w:val="20"/>
+                <w:szCs w:val="20"/>
+              </w:rPr>
+              <w:t>GitHub\DistribuidoraMueblesMaravatio\ADMINISTRACIÓN DE PROYECTOS\Administración de la configuración\Anexos</w:t>
             </w:r>
           </w:p>
         </w:tc>
@@ -3633,63 +3557,48 @@
         </w:rPr>
         <w:t xml:space="preserve">: </w:t>
       </w:r>
-      <w:proofErr w:type="spellStart"/>
       <w:r>
         <w:rPr>
           <w:rFonts w:asciiTheme="majorHAnsi" w:hAnsiTheme="majorHAnsi"/>
         </w:rPr>
         <w:t>GitHub</w:t>
       </w:r>
-      <w:proofErr w:type="spellEnd"/>
     </w:p>
     <w:p>
       <w:pPr>
         <w:jc w:val="both"/>
         <w:rPr>
           <w:rFonts w:asciiTheme="majorHAnsi" w:hAnsiTheme="majorHAnsi"/>
-          <w:lang w:val="en-US"/>
         </w:rPr>
       </w:pPr>
       <w:r>
         <w:rPr>
           <w:rFonts w:asciiTheme="majorHAnsi" w:hAnsiTheme="majorHAnsi"/>
           <w:b/>
-          <w:lang w:val="en-US"/>
         </w:rPr>
         <w:t>URL</w:t>
       </w:r>
       <w:r>
         <w:rPr>
           <w:rFonts w:asciiTheme="majorHAnsi" w:hAnsiTheme="majorHAnsi"/>
-          <w:lang w:val="en-US"/>
         </w:rPr>
         <w:t>:</w:t>
       </w:r>
       <w:r>
         <w:rPr>
           <w:rFonts w:asciiTheme="majorHAnsi" w:hAnsiTheme="majorHAnsi"/>
-          <w:lang w:val="en-US"/>
         </w:rPr>
         <w:t xml:space="preserve"> </w:t>
       </w:r>
       <w:r>
-        <w:rPr>
-          <w:lang w:val="en-US"/>
-        </w:rPr>
         <w:t>https://github.com/juarezlorenzoalfredo/DistribuidoraMueblesMaravatio</w:t>
       </w:r>
     </w:p>
     <w:p>
       <w:pPr>
         <w:jc w:val="both"/>
-        <w:rPr>
-          <w:lang w:val="en-US"/>
-        </w:rPr>
-      </w:pPr>
-      <w:r>
-        <w:rPr>
-          <w:lang w:val="en-US"/>
-        </w:rPr>
+      </w:pPr>
+      <w:r>
         <w:tab/>
       </w:r>
     </w:p>
@@ -3744,21 +3653,7 @@
         <w:rPr>
           <w:rFonts w:asciiTheme="majorHAnsi" w:hAnsiTheme="majorHAnsi"/>
         </w:rPr>
-        <w:t>(</w:t>
-      </w:r>
-      <w:proofErr w:type="spellStart"/>
-      <w:r>
-        <w:rPr>
-          <w:rFonts w:asciiTheme="majorHAnsi" w:hAnsiTheme="majorHAnsi"/>
-        </w:rPr>
-        <w:t>trunk</w:t>
-      </w:r>
-      <w:proofErr w:type="spellEnd"/>
-      <w:r>
-        <w:rPr>
-          <w:rFonts w:asciiTheme="majorHAnsi" w:hAnsiTheme="majorHAnsi"/>
-        </w:rPr>
-        <w:t>)</w:t>
+        <w:t>(trunk)</w:t>
       </w:r>
     </w:p>
     <w:p>
@@ -5031,11 +4926,9 @@
             <w:pPr>
               <w:jc w:val="center"/>
             </w:pPr>
-            <w:proofErr w:type="spellStart"/>
             <w:r>
               <w:t>Siglas_Archivo.Extensión</w:t>
             </w:r>
-            <w:proofErr w:type="spellEnd"/>
           </w:p>
         </w:tc>
         <w:tc>
@@ -5274,13 +5167,8 @@
             <w:pPr>
               <w:jc w:val="center"/>
             </w:pPr>
-            <w:proofErr w:type="spellStart"/>
-            <w:r>
-              <w:t>GitHub</w:t>
-            </w:r>
-            <w:proofErr w:type="spellEnd"/>
-            <w:r>
-              <w:t xml:space="preserve"> Desktop</w:t>
+            <w:r>
+              <w:t>GitHub Desktop</w:t>
             </w:r>
           </w:p>
           <w:p>
@@ -5309,11 +5197,9 @@
             <w:pPr>
               <w:jc w:val="center"/>
             </w:pPr>
-            <w:proofErr w:type="spellStart"/>
             <w:r>
               <w:t>Git</w:t>
             </w:r>
-            <w:proofErr w:type="spellEnd"/>
           </w:p>
           <w:p>
             <w:pPr>
@@ -5466,729 +5352,32 @@
           <w:b/>
           <w:sz w:val="28"/>
           <w:szCs w:val="28"/>
-          <w:highlight w:val="yellow"/>
-        </w:rPr>
-        <w:t>Líneas Base</w:t>
-      </w:r>
-      <w:r>
+        </w:rPr>
+        <w:t>Identificación de los Elementos de Configuración</w:t>
+      </w:r>
+    </w:p>
+    <w:p>
+      <w:pPr>
+        <w:jc w:val="both"/>
         <w:rPr>
           <w:rFonts w:asciiTheme="majorHAnsi" w:hAnsiTheme="majorHAnsi"/>
-          <w:b/>
           <w:sz w:val="28"/>
           <w:szCs w:val="28"/>
         </w:rPr>
-        <w:t xml:space="preserve">   *es la que </w:t>
-      </w:r>
-      <w:proofErr w:type="spellStart"/>
-      <w:r>
-        <w:rPr>
-          <w:rFonts w:asciiTheme="majorHAnsi" w:hAnsiTheme="majorHAnsi"/>
-          <w:b/>
-          <w:sz w:val="28"/>
-          <w:szCs w:val="28"/>
-        </w:rPr>
-        <w:t>esta</w:t>
-      </w:r>
-      <w:proofErr w:type="spellEnd"/>
-      <w:r>
-        <w:rPr>
-          <w:rFonts w:asciiTheme="majorHAnsi" w:hAnsiTheme="majorHAnsi"/>
-          <w:b/>
-          <w:sz w:val="28"/>
-          <w:szCs w:val="28"/>
-        </w:rPr>
-        <w:t xml:space="preserve"> en </w:t>
-      </w:r>
-      <w:proofErr w:type="spellStart"/>
-      <w:r>
-        <w:rPr>
-          <w:rFonts w:asciiTheme="majorHAnsi" w:hAnsiTheme="majorHAnsi"/>
-          <w:b/>
-          <w:sz w:val="28"/>
-          <w:szCs w:val="28"/>
-        </w:rPr>
-        <w:t>project</w:t>
-      </w:r>
-      <w:proofErr w:type="spellEnd"/>
+      </w:pPr>
     </w:p>
     <w:tbl>
       <w:tblPr>
         <w:tblStyle w:val="Tablaconcuadrcula"/>
-        <w:tblW w:w="9889" w:type="dxa"/>
+        <w:tblW w:w="5401" w:type="pct"/>
+        <w:tblInd w:w="-459" w:type="dxa"/>
         <w:tblLook w:val="04A0" w:firstRow="1" w:lastRow="0" w:firstColumn="1" w:lastColumn="0" w:noHBand="0" w:noVBand="1"/>
       </w:tblPr>
       <w:tblGrid>
-        <w:gridCol w:w="2992"/>
-        <w:gridCol w:w="2645"/>
-        <w:gridCol w:w="4252"/>
-      </w:tblGrid>
-      <w:tr>
-        <w:tc>
-          <w:tcPr>
-            <w:tcW w:w="2992" w:type="dxa"/>
-          </w:tcPr>
-          <w:p>
-            <w:pPr>
-              <w:pStyle w:val="Ttulo4"/>
-              <w:numPr>
-                <w:ilvl w:val="0"/>
-                <w:numId w:val="0"/>
-              </w:numPr>
-              <w:outlineLvl w:val="3"/>
-              <w:rPr>
-                <w:rFonts w:ascii="Cambria" w:hAnsi="Cambria" w:cs="Arial"/>
-                <w:b/>
-                <w:color w:val="000000"/>
-                <w:sz w:val="24"/>
-                <w:szCs w:val="24"/>
-                <w:u w:val="none"/>
-              </w:rPr>
-            </w:pPr>
-            <w:r>
-              <w:rPr>
-                <w:rFonts w:ascii="Cambria" w:hAnsi="Cambria" w:cs="Arial"/>
-                <w:b/>
-                <w:color w:val="000000"/>
-                <w:sz w:val="24"/>
-                <w:szCs w:val="24"/>
-                <w:u w:val="none"/>
-              </w:rPr>
-              <w:t xml:space="preserve">Nombre de la línea base </w:t>
-            </w:r>
-          </w:p>
-        </w:tc>
-        <w:tc>
-          <w:tcPr>
-            <w:tcW w:w="2645" w:type="dxa"/>
-          </w:tcPr>
-          <w:p>
-            <w:pPr>
-              <w:pStyle w:val="Ttulo4"/>
-              <w:numPr>
-                <w:ilvl w:val="0"/>
-                <w:numId w:val="0"/>
-              </w:numPr>
-              <w:outlineLvl w:val="3"/>
-              <w:rPr>
-                <w:rFonts w:ascii="Cambria" w:hAnsi="Cambria" w:cs="Arial"/>
-                <w:b/>
-                <w:color w:val="000000"/>
-                <w:sz w:val="24"/>
-                <w:szCs w:val="24"/>
-                <w:u w:val="none"/>
-              </w:rPr>
-            </w:pPr>
-            <w:r>
-              <w:rPr>
-                <w:rFonts w:ascii="Cambria" w:hAnsi="Cambria" w:cs="Arial"/>
-                <w:b/>
-                <w:color w:val="000000"/>
-                <w:sz w:val="24"/>
-                <w:szCs w:val="24"/>
-                <w:u w:val="none"/>
-              </w:rPr>
-              <w:t>Momento de creación</w:t>
-            </w:r>
-          </w:p>
-        </w:tc>
-        <w:tc>
-          <w:tcPr>
-            <w:tcW w:w="4252" w:type="dxa"/>
-          </w:tcPr>
-          <w:p>
-            <w:pPr>
-              <w:pStyle w:val="Ttulo4"/>
-              <w:numPr>
-                <w:ilvl w:val="0"/>
-                <w:numId w:val="0"/>
-              </w:numPr>
-              <w:outlineLvl w:val="3"/>
-              <w:rPr>
-                <w:rFonts w:ascii="Cambria" w:hAnsi="Cambria" w:cs="Arial"/>
-                <w:b/>
-                <w:color w:val="000000"/>
-                <w:sz w:val="24"/>
-                <w:szCs w:val="24"/>
-                <w:u w:val="none"/>
-              </w:rPr>
-            </w:pPr>
-            <w:r>
-              <w:rPr>
-                <w:rFonts w:ascii="Cambria" w:hAnsi="Cambria" w:cs="Arial"/>
-                <w:b/>
-                <w:color w:val="000000"/>
-                <w:sz w:val="24"/>
-                <w:szCs w:val="24"/>
-                <w:u w:val="none"/>
-              </w:rPr>
-              <w:t>Elementos que contiene</w:t>
-            </w:r>
-          </w:p>
-        </w:tc>
-      </w:tr>
-      <w:tr>
-        <w:tc>
-          <w:tcPr>
-            <w:tcW w:w="2992" w:type="dxa"/>
-          </w:tcPr>
-          <w:p>
-            <w:pPr>
-              <w:pStyle w:val="Ttulo4"/>
-              <w:numPr>
-                <w:ilvl w:val="0"/>
-                <w:numId w:val="0"/>
-              </w:numPr>
-              <w:outlineLvl w:val="3"/>
-              <w:rPr>
-                <w:u w:val="none"/>
-              </w:rPr>
-            </w:pPr>
-            <w:r>
-              <w:rPr>
-                <w:u w:val="none"/>
-              </w:rPr>
-              <w:t>Gestión de los Requerimientos</w:t>
-            </w:r>
-          </w:p>
-          <w:p>
-            <w:pPr>
-              <w:jc w:val="both"/>
-              <w:rPr>
-                <w:lang w:val="es-AR" w:eastAsia="es-ES"/>
-              </w:rPr>
-            </w:pPr>
-          </w:p>
-        </w:tc>
-        <w:tc>
-          <w:tcPr>
-            <w:tcW w:w="2645" w:type="dxa"/>
-          </w:tcPr>
-          <w:p>
-            <w:pPr>
-              <w:pStyle w:val="Ttulo4"/>
-              <w:numPr>
-                <w:ilvl w:val="0"/>
-                <w:numId w:val="0"/>
-              </w:numPr>
-              <w:outlineLvl w:val="3"/>
-              <w:rPr>
-                <w:rFonts w:ascii="Cambria" w:hAnsi="Cambria" w:cs="Arial"/>
-                <w:color w:val="000000"/>
-                <w:sz w:val="24"/>
-                <w:szCs w:val="24"/>
-                <w:u w:val="none"/>
-              </w:rPr>
-            </w:pPr>
-          </w:p>
-        </w:tc>
-        <w:tc>
-          <w:tcPr>
-            <w:tcW w:w="4252" w:type="dxa"/>
-          </w:tcPr>
-          <w:p>
-            <w:pPr>
-              <w:jc w:val="both"/>
-              <w:rPr>
-                <w:lang w:val="es-AR" w:eastAsia="es-ES"/>
-              </w:rPr>
-            </w:pPr>
-          </w:p>
-        </w:tc>
-      </w:tr>
-      <w:tr>
-        <w:tc>
-          <w:tcPr>
-            <w:tcW w:w="2992" w:type="dxa"/>
-          </w:tcPr>
-          <w:p>
-            <w:pPr>
-              <w:pStyle w:val="Ttulo4"/>
-              <w:numPr>
-                <w:ilvl w:val="0"/>
-                <w:numId w:val="0"/>
-              </w:numPr>
-              <w:outlineLvl w:val="3"/>
-              <w:rPr>
-                <w:u w:val="none"/>
-              </w:rPr>
-            </w:pPr>
-            <w:r>
-              <w:rPr>
-                <w:u w:val="none"/>
-              </w:rPr>
-              <w:t>Planeación del proyecto</w:t>
-            </w:r>
-          </w:p>
-          <w:p>
-            <w:pPr>
-              <w:jc w:val="both"/>
-              <w:rPr>
-                <w:lang w:val="es-AR" w:eastAsia="es-ES"/>
-              </w:rPr>
-            </w:pPr>
-          </w:p>
-        </w:tc>
-        <w:tc>
-          <w:tcPr>
-            <w:tcW w:w="2645" w:type="dxa"/>
-          </w:tcPr>
-          <w:p>
-            <w:pPr>
-              <w:pStyle w:val="Ttulo4"/>
-              <w:numPr>
-                <w:ilvl w:val="0"/>
-                <w:numId w:val="0"/>
-              </w:numPr>
-              <w:outlineLvl w:val="3"/>
-              <w:rPr>
-                <w:rFonts w:ascii="Cambria" w:hAnsi="Cambria" w:cs="Arial"/>
-                <w:color w:val="000000"/>
-                <w:sz w:val="24"/>
-                <w:szCs w:val="24"/>
-                <w:u w:val="none"/>
-              </w:rPr>
-            </w:pPr>
-            <w:r>
-              <w:rPr>
-                <w:rFonts w:ascii="Cambria" w:hAnsi="Cambria" w:cs="Arial"/>
-                <w:color w:val="000000"/>
-                <w:sz w:val="24"/>
-                <w:szCs w:val="24"/>
-                <w:u w:val="none"/>
-              </w:rPr>
-              <w:t>Cuando finalice la fase de planeación del proyecto</w:t>
-            </w:r>
-            <w:r>
-              <w:rPr>
-                <w:rFonts w:ascii="Cambria" w:hAnsi="Cambria" w:cs="Arial"/>
-                <w:color w:val="000000"/>
-                <w:sz w:val="24"/>
-                <w:szCs w:val="24"/>
-                <w:u w:val="none"/>
-              </w:rPr>
-              <w:t>.</w:t>
-            </w:r>
-          </w:p>
-        </w:tc>
-        <w:tc>
-          <w:tcPr>
-            <w:tcW w:w="4252" w:type="dxa"/>
-          </w:tcPr>
-          <w:p>
-            <w:pPr>
-              <w:pStyle w:val="Ttulo4"/>
-              <w:numPr>
-                <w:ilvl w:val="0"/>
-                <w:numId w:val="3"/>
-              </w:numPr>
-              <w:outlineLvl w:val="3"/>
-              <w:rPr>
-                <w:u w:val="none"/>
-              </w:rPr>
-            </w:pPr>
-            <w:r>
-              <w:rPr>
-                <w:u w:val="none"/>
-              </w:rPr>
-              <w:t>Pxg-09-12_Acta del Proyecto.docx</w:t>
-            </w:r>
-          </w:p>
-          <w:p>
-            <w:pPr>
-              <w:pStyle w:val="Prrafodelista"/>
-              <w:numPr>
-                <w:ilvl w:val="0"/>
-                <w:numId w:val="3"/>
-              </w:numPr>
-              <w:jc w:val="both"/>
-              <w:rPr>
-                <w:lang w:eastAsia="es-ES"/>
-              </w:rPr>
-            </w:pPr>
-            <w:r>
-              <w:rPr>
-                <w:lang w:eastAsia="es-ES"/>
-              </w:rPr>
-              <w:t>pxg-09-12_Minuta de la reunión de arranque</w:t>
-            </w:r>
-            <w:r>
-              <w:rPr>
-                <w:lang w:eastAsia="es-ES"/>
-              </w:rPr>
-              <w:t>.docx</w:t>
-            </w:r>
-          </w:p>
-          <w:p>
-            <w:pPr>
-              <w:pStyle w:val="Prrafodelista"/>
-              <w:numPr>
-                <w:ilvl w:val="0"/>
-                <w:numId w:val="3"/>
-              </w:numPr>
-              <w:jc w:val="both"/>
-              <w:rPr>
-                <w:lang w:eastAsia="es-ES"/>
-              </w:rPr>
-            </w:pPr>
-            <w:r>
-              <w:rPr>
-                <w:lang w:eastAsia="es-ES"/>
-              </w:rPr>
-              <w:t>Pxg-09-12_Ciclo de Vida.docx</w:t>
-            </w:r>
-          </w:p>
-          <w:p>
-            <w:pPr>
-              <w:pStyle w:val="Prrafodelista"/>
-              <w:numPr>
-                <w:ilvl w:val="0"/>
-                <w:numId w:val="3"/>
-              </w:numPr>
-              <w:jc w:val="both"/>
-              <w:rPr>
-                <w:lang w:eastAsia="es-ES"/>
-              </w:rPr>
-            </w:pPr>
-            <w:r>
-              <w:rPr>
-                <w:lang w:eastAsia="es-ES"/>
-              </w:rPr>
-              <w:t>pxg-09-12_</w:t>
-            </w:r>
-            <w:r>
-              <w:rPr>
-                <w:lang w:eastAsia="es-ES"/>
-              </w:rPr>
-              <w:t>Organigrama.docx</w:t>
-            </w:r>
-          </w:p>
-          <w:p>
-            <w:pPr>
-              <w:pStyle w:val="Prrafodelista"/>
-              <w:numPr>
-                <w:ilvl w:val="0"/>
-                <w:numId w:val="3"/>
-              </w:numPr>
-              <w:jc w:val="both"/>
-              <w:rPr>
-                <w:lang w:eastAsia="es-ES"/>
-              </w:rPr>
-            </w:pPr>
-            <w:r>
-              <w:rPr>
-                <w:lang w:eastAsia="es-ES"/>
-              </w:rPr>
-              <w:t>pxg-09-12_Plan del proyecto.docx</w:t>
-            </w:r>
-          </w:p>
-          <w:p>
-            <w:pPr>
-              <w:pStyle w:val="Prrafodelista"/>
-              <w:numPr>
-                <w:ilvl w:val="0"/>
-                <w:numId w:val="3"/>
-              </w:numPr>
-              <w:jc w:val="both"/>
-              <w:rPr>
-                <w:lang w:eastAsia="es-ES"/>
-              </w:rPr>
-            </w:pPr>
-            <w:r>
-              <w:rPr>
-                <w:lang w:eastAsia="es-ES"/>
-              </w:rPr>
-              <w:t>pxg-09-12_WBS</w:t>
-            </w:r>
-            <w:r>
-              <w:rPr>
-                <w:lang w:eastAsia="es-ES"/>
-              </w:rPr>
-              <w:t>.mpp</w:t>
-            </w:r>
-          </w:p>
-          <w:p>
-            <w:pPr>
-              <w:pStyle w:val="Prrafodelista"/>
-              <w:numPr>
-                <w:ilvl w:val="0"/>
-                <w:numId w:val="3"/>
-              </w:numPr>
-              <w:jc w:val="both"/>
-              <w:rPr>
-                <w:lang w:eastAsia="es-ES"/>
-              </w:rPr>
-            </w:pPr>
-            <w:r>
-              <w:rPr>
-                <w:lang w:eastAsia="es-ES"/>
-              </w:rPr>
-              <w:t>pxg-09-12_Políticas de la empresa</w:t>
-            </w:r>
-          </w:p>
-          <w:p>
-            <w:pPr>
-              <w:jc w:val="both"/>
-              <w:rPr>
-                <w:lang w:eastAsia="es-ES"/>
-              </w:rPr>
-            </w:pPr>
-          </w:p>
-        </w:tc>
-      </w:tr>
-      <w:tr>
-        <w:tc>
-          <w:tcPr>
-            <w:tcW w:w="2992" w:type="dxa"/>
-          </w:tcPr>
-          <w:p>
-            <w:pPr>
-              <w:jc w:val="both"/>
-              <w:rPr>
-                <w:rFonts w:asciiTheme="majorHAnsi" w:hAnsiTheme="majorHAnsi"/>
-              </w:rPr>
-            </w:pPr>
-          </w:p>
-        </w:tc>
-        <w:tc>
-          <w:tcPr>
-            <w:tcW w:w="2645" w:type="dxa"/>
-          </w:tcPr>
-          <w:p>
-            <w:pPr>
-              <w:pStyle w:val="Ttulo4"/>
-              <w:numPr>
-                <w:ilvl w:val="0"/>
-                <w:numId w:val="0"/>
-              </w:numPr>
-              <w:outlineLvl w:val="3"/>
-              <w:rPr>
-                <w:rFonts w:ascii="Cambria" w:hAnsi="Cambria" w:cs="Arial"/>
-                <w:color w:val="000000"/>
-                <w:sz w:val="24"/>
-                <w:szCs w:val="24"/>
-                <w:u w:val="none"/>
-              </w:rPr>
-            </w:pPr>
-          </w:p>
-        </w:tc>
-        <w:tc>
-          <w:tcPr>
-            <w:tcW w:w="4252" w:type="dxa"/>
-          </w:tcPr>
-          <w:p>
-            <w:pPr>
-              <w:pStyle w:val="Ttulo4"/>
-              <w:numPr>
-                <w:ilvl w:val="0"/>
-                <w:numId w:val="0"/>
-              </w:numPr>
-              <w:outlineLvl w:val="3"/>
-              <w:rPr>
-                <w:rFonts w:ascii="Cambria" w:hAnsi="Cambria" w:cs="Arial"/>
-                <w:color w:val="000000"/>
-                <w:sz w:val="24"/>
-                <w:szCs w:val="24"/>
-                <w:u w:val="none"/>
-              </w:rPr>
-            </w:pPr>
-          </w:p>
-        </w:tc>
-      </w:tr>
-      <w:tr>
-        <w:tc>
-          <w:tcPr>
-            <w:tcW w:w="2992" w:type="dxa"/>
-          </w:tcPr>
-          <w:p>
-            <w:pPr>
-              <w:jc w:val="both"/>
-              <w:rPr>
-                <w:rFonts w:asciiTheme="majorHAnsi" w:hAnsiTheme="majorHAnsi"/>
-              </w:rPr>
-            </w:pPr>
-          </w:p>
-        </w:tc>
-        <w:tc>
-          <w:tcPr>
-            <w:tcW w:w="2645" w:type="dxa"/>
-          </w:tcPr>
-          <w:p>
-            <w:pPr>
-              <w:pStyle w:val="Ttulo4"/>
-              <w:numPr>
-                <w:ilvl w:val="0"/>
-                <w:numId w:val="0"/>
-              </w:numPr>
-              <w:outlineLvl w:val="3"/>
-              <w:rPr>
-                <w:rFonts w:ascii="Cambria" w:hAnsi="Cambria" w:cs="Arial"/>
-                <w:color w:val="000000"/>
-                <w:sz w:val="24"/>
-                <w:szCs w:val="24"/>
-                <w:u w:val="none"/>
-              </w:rPr>
-            </w:pPr>
-          </w:p>
-        </w:tc>
-        <w:tc>
-          <w:tcPr>
-            <w:tcW w:w="4252" w:type="dxa"/>
-          </w:tcPr>
-          <w:p>
-            <w:pPr>
-              <w:pStyle w:val="Ttulo4"/>
-              <w:numPr>
-                <w:ilvl w:val="0"/>
-                <w:numId w:val="0"/>
-              </w:numPr>
-              <w:outlineLvl w:val="3"/>
-              <w:rPr>
-                <w:rFonts w:ascii="Cambria" w:hAnsi="Cambria" w:cs="Arial"/>
-                <w:color w:val="000000"/>
-                <w:sz w:val="24"/>
-                <w:szCs w:val="24"/>
-                <w:u w:val="none"/>
-              </w:rPr>
-            </w:pPr>
-          </w:p>
-        </w:tc>
-      </w:tr>
-      <w:tr>
-        <w:tc>
-          <w:tcPr>
-            <w:tcW w:w="2992" w:type="dxa"/>
-          </w:tcPr>
-          <w:p>
-            <w:pPr>
-              <w:jc w:val="both"/>
-              <w:rPr>
-                <w:rFonts w:asciiTheme="majorHAnsi" w:hAnsiTheme="majorHAnsi"/>
-              </w:rPr>
-            </w:pPr>
-          </w:p>
-        </w:tc>
-        <w:tc>
-          <w:tcPr>
-            <w:tcW w:w="2645" w:type="dxa"/>
-          </w:tcPr>
-          <w:p>
-            <w:pPr>
-              <w:pStyle w:val="Ttulo4"/>
-              <w:numPr>
-                <w:ilvl w:val="0"/>
-                <w:numId w:val="0"/>
-              </w:numPr>
-              <w:outlineLvl w:val="3"/>
-              <w:rPr>
-                <w:rFonts w:ascii="Cambria" w:hAnsi="Cambria" w:cs="Arial"/>
-                <w:color w:val="000000"/>
-                <w:sz w:val="24"/>
-                <w:szCs w:val="24"/>
-                <w:u w:val="none"/>
-              </w:rPr>
-            </w:pPr>
-          </w:p>
-        </w:tc>
-        <w:tc>
-          <w:tcPr>
-            <w:tcW w:w="4252" w:type="dxa"/>
-          </w:tcPr>
-          <w:p>
-            <w:pPr>
-              <w:pStyle w:val="Ttulo4"/>
-              <w:numPr>
-                <w:ilvl w:val="0"/>
-                <w:numId w:val="0"/>
-              </w:numPr>
-              <w:outlineLvl w:val="3"/>
-              <w:rPr>
-                <w:rFonts w:ascii="Cambria" w:hAnsi="Cambria" w:cs="Arial"/>
-                <w:color w:val="000000"/>
-                <w:sz w:val="24"/>
-                <w:szCs w:val="24"/>
-                <w:u w:val="none"/>
-              </w:rPr>
-            </w:pPr>
-          </w:p>
-        </w:tc>
-      </w:tr>
-    </w:tbl>
-    <w:p>
-      <w:pPr>
-        <w:jc w:val="both"/>
-        <w:rPr>
-          <w:rFonts w:asciiTheme="majorHAnsi" w:hAnsiTheme="majorHAnsi"/>
-          <w:b/>
-          <w:sz w:val="28"/>
-          <w:szCs w:val="28"/>
-        </w:rPr>
-      </w:pPr>
-    </w:p>
-    <w:p>
-      <w:pPr>
-        <w:jc w:val="both"/>
-        <w:rPr>
-          <w:rFonts w:asciiTheme="majorHAnsi" w:hAnsiTheme="majorHAnsi"/>
-          <w:b/>
-          <w:sz w:val="28"/>
-          <w:szCs w:val="28"/>
-        </w:rPr>
-      </w:pPr>
-      <w:r>
-        <w:rPr>
-          <w:rFonts w:asciiTheme="majorHAnsi" w:hAnsiTheme="majorHAnsi"/>
-          <w:b/>
-          <w:sz w:val="28"/>
-          <w:szCs w:val="28"/>
-        </w:rPr>
-        <w:t>Identificación de los Elementos de Configuración</w:t>
-      </w:r>
-    </w:p>
-    <w:p>
-      <w:pPr>
-        <w:jc w:val="both"/>
-        <w:rPr>
-          <w:rFonts w:asciiTheme="majorHAnsi" w:hAnsiTheme="majorHAnsi"/>
-          <w:sz w:val="28"/>
-          <w:szCs w:val="28"/>
-        </w:rPr>
-      </w:pPr>
-      <w:r>
-        <w:rPr>
-          <w:rFonts w:asciiTheme="majorHAnsi" w:hAnsiTheme="majorHAnsi"/>
-          <w:sz w:val="28"/>
-          <w:szCs w:val="28"/>
-        </w:rPr>
-        <w:t>*Especificar</w:t>
-      </w:r>
-      <w:r>
-        <w:rPr>
-          <w:rFonts w:asciiTheme="majorHAnsi" w:hAnsiTheme="majorHAnsi"/>
-          <w:sz w:val="28"/>
-          <w:szCs w:val="28"/>
-        </w:rPr>
-        <w:t xml:space="preserve"> que documentos y quien los está</w:t>
-      </w:r>
-      <w:r>
-        <w:rPr>
-          <w:rFonts w:asciiTheme="majorHAnsi" w:hAnsiTheme="majorHAnsi"/>
-          <w:sz w:val="28"/>
-          <w:szCs w:val="28"/>
-        </w:rPr>
-        <w:t xml:space="preserve"> realizando </w:t>
-      </w:r>
-    </w:p>
-    <w:tbl>
-      <w:tblPr>
-        <w:tblStyle w:val="Tablaconcuadrcula"/>
-        <w:tblW w:w="4940" w:type="pct"/>
-        <w:tblLook w:val="04A0" w:firstRow="1" w:lastRow="0" w:firstColumn="1" w:lastColumn="0" w:noHBand="0" w:noVBand="1"/>
-      </w:tblPr>
-      <w:tblGrid>
-        <w:gridCol w:w="1439"/>
-        <w:gridCol w:w="1970"/>
-        <w:gridCol w:w="1895"/>
-        <w:gridCol w:w="3641"/>
+        <w:gridCol w:w="1962"/>
+        <w:gridCol w:w="1850"/>
+        <w:gridCol w:w="1780"/>
+        <w:gridCol w:w="4188"/>
       </w:tblGrid>
       <w:tr>
         <w:tc>
@@ -6220,7 +5409,7 @@
       <w:tr>
         <w:tc>
           <w:tcPr>
-            <w:tcW w:w="805" w:type="pct"/>
+            <w:tcW w:w="1003" w:type="pct"/>
           </w:tcPr>
           <w:p>
             <w:pPr>
@@ -6242,7 +5431,7 @@
         </w:tc>
         <w:tc>
           <w:tcPr>
-            <w:tcW w:w="1101" w:type="pct"/>
+            <w:tcW w:w="946" w:type="pct"/>
           </w:tcPr>
           <w:p>
             <w:pPr>
@@ -6253,8 +5442,6 @@
                 <w:lang w:eastAsia="es-ES"/>
               </w:rPr>
             </w:pPr>
-            <w:bookmarkStart w:id="0" w:name="_GoBack"/>
-            <w:bookmarkEnd w:id="0"/>
             <w:r>
               <w:rPr>
                 <w:b/>
@@ -6266,7 +5453,7 @@
         </w:tc>
         <w:tc>
           <w:tcPr>
-            <w:tcW w:w="1059" w:type="pct"/>
+            <w:tcW w:w="910" w:type="pct"/>
           </w:tcPr>
           <w:p>
             <w:pPr>
@@ -6294,7 +5481,7 @@
         </w:tc>
         <w:tc>
           <w:tcPr>
-            <w:tcW w:w="2035" w:type="pct"/>
+            <w:tcW w:w="2140" w:type="pct"/>
           </w:tcPr>
           <w:p>
             <w:pPr>
@@ -6318,7 +5505,7 @@
       <w:tr>
         <w:tc>
           <w:tcPr>
-            <w:tcW w:w="805" w:type="pct"/>
+            <w:tcW w:w="1003" w:type="pct"/>
           </w:tcPr>
           <w:p>
             <w:pPr>
@@ -6331,33 +5518,33 @@
               <w:rPr>
                 <w:lang w:eastAsia="es-ES"/>
               </w:rPr>
-              <w:t>Carpeta de documento</w:t>
-            </w:r>
-          </w:p>
-        </w:tc>
-        <w:tc>
-          <w:tcPr>
-            <w:tcW w:w="1101" w:type="pct"/>
-          </w:tcPr>
-          <w:p>
-            <w:r>
-              <w:t>Documento general</w:t>
-            </w:r>
-          </w:p>
-        </w:tc>
-        <w:tc>
-          <w:tcPr>
-            <w:tcW w:w="1059" w:type="pct"/>
-          </w:tcPr>
-          <w:p>
-            <w:r>
-              <w:t>Ana Luz Esther Jacobo Tirado / Paola Troncoso Tirado</w:t>
-            </w:r>
-          </w:p>
-        </w:tc>
-        <w:tc>
-          <w:tcPr>
-            <w:tcW w:w="2035" w:type="pct"/>
+              <w:t>Definición de requerimientos</w:t>
+            </w:r>
+          </w:p>
+        </w:tc>
+        <w:tc>
+          <w:tcPr>
+            <w:tcW w:w="946" w:type="pct"/>
+          </w:tcPr>
+          <w:p>
+            <w:r>
+              <w:t>Acta de inicio</w:t>
+            </w:r>
+          </w:p>
+        </w:tc>
+        <w:tc>
+          <w:tcPr>
+            <w:tcW w:w="910" w:type="pct"/>
+          </w:tcPr>
+          <w:p>
+            <w:r>
+              <w:t>JTALE</w:t>
+            </w:r>
+          </w:p>
+        </w:tc>
+        <w:tc>
+          <w:tcPr>
+            <w:tcW w:w="2140" w:type="pct"/>
           </w:tcPr>
           <w:p/>
         </w:tc>
@@ -6365,7 +5552,7 @@
       <w:tr>
         <w:tc>
           <w:tcPr>
-            <w:tcW w:w="805" w:type="pct"/>
+            <w:tcW w:w="1003" w:type="pct"/>
           </w:tcPr>
           <w:p>
             <w:pPr>
@@ -6378,37 +5565,33 @@
               <w:rPr>
                 <w:lang w:eastAsia="es-ES"/>
               </w:rPr>
-              <w:t>Carpeta de proyecto</w:t>
-            </w:r>
-          </w:p>
-        </w:tc>
-        <w:tc>
-          <w:tcPr>
-            <w:tcW w:w="1101" w:type="pct"/>
-          </w:tcPr>
-          <w:p>
-            <w:r>
-              <w:t>Proyecto</w:t>
-            </w:r>
-          </w:p>
-        </w:tc>
-        <w:tc>
-          <w:tcPr>
-            <w:tcW w:w="1059" w:type="pct"/>
-          </w:tcPr>
-          <w:p>
-            <w:r>
-              <w:t xml:space="preserve">Alfredo Juárez Lorenzo/ Juan Marcelino </w:t>
-            </w:r>
-            <w:r>
-              <w:lastRenderedPageBreak/>
-              <w:t xml:space="preserve">Sánchez Durán  </w:t>
-            </w:r>
-          </w:p>
-        </w:tc>
-        <w:tc>
-          <w:tcPr>
-            <w:tcW w:w="2035" w:type="pct"/>
+              <w:t>Definición de requerimientos</w:t>
+            </w:r>
+          </w:p>
+        </w:tc>
+        <w:tc>
+          <w:tcPr>
+            <w:tcW w:w="946" w:type="pct"/>
+          </w:tcPr>
+          <w:p>
+            <w:r>
+              <w:t>Documento del ciclo de vida</w:t>
+            </w:r>
+          </w:p>
+        </w:tc>
+        <w:tc>
+          <w:tcPr>
+            <w:tcW w:w="910" w:type="pct"/>
+          </w:tcPr>
+          <w:p>
+            <w:r>
+              <w:t>TTP</w:t>
+            </w:r>
+          </w:p>
+        </w:tc>
+        <w:tc>
+          <w:tcPr>
+            <w:tcW w:w="2140" w:type="pct"/>
           </w:tcPr>
           <w:p/>
         </w:tc>
@@ -6416,7 +5599,7 @@
       <w:tr>
         <w:tc>
           <w:tcPr>
-            <w:tcW w:w="805" w:type="pct"/>
+            <w:tcW w:w="1003" w:type="pct"/>
           </w:tcPr>
           <w:p>
             <w:pPr>
@@ -6429,33 +5612,1604 @@
               <w:rPr>
                 <w:lang w:eastAsia="es-ES"/>
               </w:rPr>
-              <w:t>Carpeta de anexos</w:t>
-            </w:r>
-          </w:p>
-        </w:tc>
-        <w:tc>
-          <w:tcPr>
-            <w:tcW w:w="1101" w:type="pct"/>
-          </w:tcPr>
-          <w:p>
-            <w:r>
-              <w:t xml:space="preserve">Anexos </w:t>
-            </w:r>
-          </w:p>
-        </w:tc>
-        <w:tc>
-          <w:tcPr>
-            <w:tcW w:w="1059" w:type="pct"/>
-          </w:tcPr>
-          <w:p>
-            <w:r>
-              <w:t xml:space="preserve">Ana Luz Esther Jacobo Tirado / Paola Troncoso Tirado/ Alfredo Juárez Lorenzo/ Juan Marcelino Sánchez Durán  </w:t>
-            </w:r>
-          </w:p>
-        </w:tc>
-        <w:tc>
-          <w:tcPr>
-            <w:tcW w:w="2035" w:type="pct"/>
+              <w:t>Definición de requerimientos</w:t>
+            </w:r>
+          </w:p>
+        </w:tc>
+        <w:tc>
+          <w:tcPr>
+            <w:tcW w:w="946" w:type="pct"/>
+          </w:tcPr>
+          <w:p>
+            <w:r>
+              <w:t>Organigrama</w:t>
+            </w:r>
+          </w:p>
+        </w:tc>
+        <w:tc>
+          <w:tcPr>
+            <w:tcW w:w="910" w:type="pct"/>
+          </w:tcPr>
+          <w:p>
+            <w:r>
+              <w:t>TTP</w:t>
+            </w:r>
+          </w:p>
+        </w:tc>
+        <w:tc>
+          <w:tcPr>
+            <w:tcW w:w="2140" w:type="pct"/>
+          </w:tcPr>
+          <w:p/>
+        </w:tc>
+      </w:tr>
+      <w:tr>
+        <w:tc>
+          <w:tcPr>
+            <w:tcW w:w="1003" w:type="pct"/>
+          </w:tcPr>
+          <w:p>
+            <w:pPr>
+              <w:ind w:hanging="19"/>
+              <w:rPr>
+                <w:lang w:eastAsia="es-ES"/>
+              </w:rPr>
+            </w:pPr>
+            <w:r>
+              <w:rPr>
+                <w:lang w:eastAsia="es-ES"/>
+              </w:rPr>
+              <w:t>Definición de requerimientos</w:t>
+            </w:r>
+          </w:p>
+        </w:tc>
+        <w:tc>
+          <w:tcPr>
+            <w:tcW w:w="946" w:type="pct"/>
+          </w:tcPr>
+          <w:p>
+            <w:r>
+              <w:t>Matriz de responsabilidades</w:t>
+            </w:r>
+          </w:p>
+        </w:tc>
+        <w:tc>
+          <w:tcPr>
+            <w:tcW w:w="910" w:type="pct"/>
+          </w:tcPr>
+          <w:p>
+            <w:r>
+              <w:t>TTP</w:t>
+            </w:r>
+          </w:p>
+        </w:tc>
+        <w:tc>
+          <w:tcPr>
+            <w:tcW w:w="2140" w:type="pct"/>
+          </w:tcPr>
+          <w:p/>
+        </w:tc>
+      </w:tr>
+      <w:tr>
+        <w:tc>
+          <w:tcPr>
+            <w:tcW w:w="1003" w:type="pct"/>
+          </w:tcPr>
+          <w:p>
+            <w:pPr>
+              <w:ind w:hanging="19"/>
+              <w:rPr>
+                <w:lang w:eastAsia="es-ES"/>
+              </w:rPr>
+            </w:pPr>
+            <w:r>
+              <w:rPr>
+                <w:lang w:eastAsia="es-ES"/>
+              </w:rPr>
+              <w:t>Definición de requerimientos</w:t>
+            </w:r>
+          </w:p>
+        </w:tc>
+        <w:tc>
+          <w:tcPr>
+            <w:tcW w:w="946" w:type="pct"/>
+          </w:tcPr>
+          <w:p>
+            <w:r>
+              <w:t>Matriz de comunicación</w:t>
+            </w:r>
+          </w:p>
+        </w:tc>
+        <w:tc>
+          <w:tcPr>
+            <w:tcW w:w="910" w:type="pct"/>
+          </w:tcPr>
+          <w:p>
+            <w:r>
+              <w:t>JTALE</w:t>
+            </w:r>
+          </w:p>
+        </w:tc>
+        <w:tc>
+          <w:tcPr>
+            <w:tcW w:w="2140" w:type="pct"/>
+          </w:tcPr>
+          <w:p/>
+        </w:tc>
+      </w:tr>
+      <w:tr>
+        <w:tc>
+          <w:tcPr>
+            <w:tcW w:w="1003" w:type="pct"/>
+          </w:tcPr>
+          <w:p>
+            <w:pPr>
+              <w:ind w:hanging="19"/>
+              <w:rPr>
+                <w:lang w:eastAsia="es-ES"/>
+              </w:rPr>
+            </w:pPr>
+            <w:r>
+              <w:rPr>
+                <w:lang w:eastAsia="es-ES"/>
+              </w:rPr>
+              <w:t>Definición de requerimientos</w:t>
+            </w:r>
+          </w:p>
+        </w:tc>
+        <w:tc>
+          <w:tcPr>
+            <w:tcW w:w="946" w:type="pct"/>
+          </w:tcPr>
+          <w:p>
+            <w:r>
+              <w:t>Solicitudes de cambio</w:t>
+            </w:r>
+          </w:p>
+        </w:tc>
+        <w:tc>
+          <w:tcPr>
+            <w:tcW w:w="910" w:type="pct"/>
+          </w:tcPr>
+          <w:p>
+            <w:r>
+              <w:t>TTP</w:t>
+            </w:r>
+          </w:p>
+        </w:tc>
+        <w:tc>
+          <w:tcPr>
+            <w:tcW w:w="2140" w:type="pct"/>
+          </w:tcPr>
+          <w:p/>
+        </w:tc>
+      </w:tr>
+      <w:tr>
+        <w:tc>
+          <w:tcPr>
+            <w:tcW w:w="1003" w:type="pct"/>
+          </w:tcPr>
+          <w:p>
+            <w:pPr>
+              <w:ind w:hanging="19"/>
+              <w:rPr>
+                <w:lang w:eastAsia="es-ES"/>
+              </w:rPr>
+            </w:pPr>
+            <w:r>
+              <w:rPr>
+                <w:lang w:eastAsia="es-ES"/>
+              </w:rPr>
+              <w:t>Definición de requerimientos</w:t>
+            </w:r>
+          </w:p>
+        </w:tc>
+        <w:tc>
+          <w:tcPr>
+            <w:tcW w:w="946" w:type="pct"/>
+          </w:tcPr>
+          <w:p>
+            <w:r>
+              <w:t>Herramienta de control de riesgos</w:t>
+            </w:r>
+          </w:p>
+        </w:tc>
+        <w:tc>
+          <w:tcPr>
+            <w:tcW w:w="910" w:type="pct"/>
+          </w:tcPr>
+          <w:p>
+            <w:r>
+              <w:t>JTALE</w:t>
+            </w:r>
+          </w:p>
+        </w:tc>
+        <w:tc>
+          <w:tcPr>
+            <w:tcW w:w="2140" w:type="pct"/>
+          </w:tcPr>
+          <w:p/>
+        </w:tc>
+      </w:tr>
+      <w:tr>
+        <w:tc>
+          <w:tcPr>
+            <w:tcW w:w="1003" w:type="pct"/>
+          </w:tcPr>
+          <w:p>
+            <w:pPr>
+              <w:ind w:hanging="19"/>
+              <w:rPr>
+                <w:lang w:eastAsia="es-ES"/>
+              </w:rPr>
+            </w:pPr>
+            <w:r>
+              <w:rPr>
+                <w:lang w:eastAsia="es-ES"/>
+              </w:rPr>
+              <w:t>Definición de requerimientos</w:t>
+            </w:r>
+          </w:p>
+        </w:tc>
+        <w:tc>
+          <w:tcPr>
+            <w:tcW w:w="946" w:type="pct"/>
+          </w:tcPr>
+          <w:p>
+            <w:r>
+              <w:t>BD de riesgos</w:t>
+            </w:r>
+          </w:p>
+        </w:tc>
+        <w:tc>
+          <w:tcPr>
+            <w:tcW w:w="910" w:type="pct"/>
+          </w:tcPr>
+          <w:p>
+            <w:r>
+              <w:t>TTP</w:t>
+            </w:r>
+          </w:p>
+        </w:tc>
+        <w:tc>
+          <w:tcPr>
+            <w:tcW w:w="2140" w:type="pct"/>
+          </w:tcPr>
+          <w:p/>
+        </w:tc>
+      </w:tr>
+      <w:tr>
+        <w:tc>
+          <w:tcPr>
+            <w:tcW w:w="1003" w:type="pct"/>
+          </w:tcPr>
+          <w:p>
+            <w:pPr>
+              <w:ind w:hanging="19"/>
+              <w:rPr>
+                <w:lang w:eastAsia="es-ES"/>
+              </w:rPr>
+            </w:pPr>
+            <w:r>
+              <w:rPr>
+                <w:lang w:eastAsia="es-ES"/>
+              </w:rPr>
+              <w:t>Definición de requerimientos</w:t>
+            </w:r>
+          </w:p>
+        </w:tc>
+        <w:tc>
+          <w:tcPr>
+            <w:tcW w:w="946" w:type="pct"/>
+          </w:tcPr>
+          <w:p>
+            <w:r>
+              <w:t>Plan de administración de riesgos</w:t>
+            </w:r>
+          </w:p>
+        </w:tc>
+        <w:tc>
+          <w:tcPr>
+            <w:tcW w:w="910" w:type="pct"/>
+          </w:tcPr>
+          <w:p>
+            <w:r>
+              <w:t>JTALE</w:t>
+            </w:r>
+          </w:p>
+        </w:tc>
+        <w:tc>
+          <w:tcPr>
+            <w:tcW w:w="2140" w:type="pct"/>
+          </w:tcPr>
+          <w:p/>
+        </w:tc>
+      </w:tr>
+      <w:tr>
+        <w:tc>
+          <w:tcPr>
+            <w:tcW w:w="1003" w:type="pct"/>
+          </w:tcPr>
+          <w:p>
+            <w:pPr>
+              <w:ind w:hanging="19"/>
+              <w:rPr>
+                <w:lang w:eastAsia="es-ES"/>
+              </w:rPr>
+            </w:pPr>
+            <w:r>
+              <w:rPr>
+                <w:lang w:eastAsia="es-ES"/>
+              </w:rPr>
+              <w:t>Definición de requerimientos</w:t>
+            </w:r>
+          </w:p>
+        </w:tc>
+        <w:tc>
+          <w:tcPr>
+            <w:tcW w:w="946" w:type="pct"/>
+          </w:tcPr>
+          <w:p>
+            <w:r>
+              <w:t>BD de requerimientos</w:t>
+            </w:r>
+          </w:p>
+        </w:tc>
+        <w:tc>
+          <w:tcPr>
+            <w:tcW w:w="910" w:type="pct"/>
+          </w:tcPr>
+          <w:p>
+            <w:r>
+              <w:t>TTP</w:t>
+            </w:r>
+          </w:p>
+        </w:tc>
+        <w:tc>
+          <w:tcPr>
+            <w:tcW w:w="2140" w:type="pct"/>
+          </w:tcPr>
+          <w:p/>
+        </w:tc>
+      </w:tr>
+      <w:tr>
+        <w:tc>
+          <w:tcPr>
+            <w:tcW w:w="1003" w:type="pct"/>
+          </w:tcPr>
+          <w:p>
+            <w:pPr>
+              <w:ind w:hanging="19"/>
+              <w:rPr>
+                <w:lang w:eastAsia="es-ES"/>
+              </w:rPr>
+            </w:pPr>
+            <w:r>
+              <w:rPr>
+                <w:lang w:eastAsia="es-ES"/>
+              </w:rPr>
+              <w:t>Definición de requerimientos</w:t>
+            </w:r>
+          </w:p>
+        </w:tc>
+        <w:tc>
+          <w:tcPr>
+            <w:tcW w:w="946" w:type="pct"/>
+          </w:tcPr>
+          <w:p>
+            <w:r>
+              <w:t>Plan de licitación</w:t>
+            </w:r>
+          </w:p>
+        </w:tc>
+        <w:tc>
+          <w:tcPr>
+            <w:tcW w:w="910" w:type="pct"/>
+          </w:tcPr>
+          <w:p>
+            <w:r>
+              <w:t>TTP</w:t>
+            </w:r>
+          </w:p>
+        </w:tc>
+        <w:tc>
+          <w:tcPr>
+            <w:tcW w:w="2140" w:type="pct"/>
+          </w:tcPr>
+          <w:p/>
+        </w:tc>
+      </w:tr>
+      <w:tr>
+        <w:tc>
+          <w:tcPr>
+            <w:tcW w:w="1003" w:type="pct"/>
+          </w:tcPr>
+          <w:p>
+            <w:pPr>
+              <w:ind w:hanging="19"/>
+              <w:rPr>
+                <w:lang w:eastAsia="es-ES"/>
+              </w:rPr>
+            </w:pPr>
+            <w:r>
+              <w:rPr>
+                <w:lang w:eastAsia="es-ES"/>
+              </w:rPr>
+              <w:t>Definición de requerimientos</w:t>
+            </w:r>
+          </w:p>
+        </w:tc>
+        <w:tc>
+          <w:tcPr>
+            <w:tcW w:w="946" w:type="pct"/>
+          </w:tcPr>
+          <w:p>
+            <w:r>
+              <w:t>SRS</w:t>
+            </w:r>
+          </w:p>
+        </w:tc>
+        <w:tc>
+          <w:tcPr>
+            <w:tcW w:w="910" w:type="pct"/>
+          </w:tcPr>
+          <w:p>
+            <w:r>
+              <w:t>JTALE</w:t>
+            </w:r>
+          </w:p>
+        </w:tc>
+        <w:tc>
+          <w:tcPr>
+            <w:tcW w:w="2140" w:type="pct"/>
+          </w:tcPr>
+          <w:p/>
+        </w:tc>
+      </w:tr>
+      <w:tr>
+        <w:tc>
+          <w:tcPr>
+            <w:tcW w:w="1003" w:type="pct"/>
+          </w:tcPr>
+          <w:p>
+            <w:pPr>
+              <w:ind w:hanging="19"/>
+              <w:rPr>
+                <w:lang w:eastAsia="es-ES"/>
+              </w:rPr>
+            </w:pPr>
+            <w:r>
+              <w:rPr>
+                <w:lang w:eastAsia="es-ES"/>
+              </w:rPr>
+              <w:t>Definición de requerimientos</w:t>
+            </w:r>
+          </w:p>
+        </w:tc>
+        <w:tc>
+          <w:tcPr>
+            <w:tcW w:w="946" w:type="pct"/>
+          </w:tcPr>
+          <w:p>
+            <w:r>
+              <w:t>Acta de inicio</w:t>
+            </w:r>
+          </w:p>
+        </w:tc>
+        <w:tc>
+          <w:tcPr>
+            <w:tcW w:w="910" w:type="pct"/>
+          </w:tcPr>
+          <w:p>
+            <w:r>
+              <w:t>JTALE</w:t>
+            </w:r>
+          </w:p>
+        </w:tc>
+        <w:tc>
+          <w:tcPr>
+            <w:tcW w:w="2140" w:type="pct"/>
+          </w:tcPr>
+          <w:p/>
+        </w:tc>
+      </w:tr>
+      <w:tr>
+        <w:tc>
+          <w:tcPr>
+            <w:tcW w:w="1003" w:type="pct"/>
+          </w:tcPr>
+          <w:p>
+            <w:pPr>
+              <w:ind w:hanging="19"/>
+              <w:rPr>
+                <w:lang w:eastAsia="es-ES"/>
+              </w:rPr>
+            </w:pPr>
+            <w:r>
+              <w:rPr>
+                <w:lang w:eastAsia="es-ES"/>
+              </w:rPr>
+              <w:lastRenderedPageBreak/>
+              <w:t xml:space="preserve">Diseño técnico </w:t>
+            </w:r>
+          </w:p>
+        </w:tc>
+        <w:tc>
+          <w:tcPr>
+            <w:tcW w:w="946" w:type="pct"/>
+          </w:tcPr>
+          <w:p>
+            <w:r>
+              <w:t>Diagrama de clases</w:t>
+            </w:r>
+          </w:p>
+        </w:tc>
+        <w:tc>
+          <w:tcPr>
+            <w:tcW w:w="910" w:type="pct"/>
+          </w:tcPr>
+          <w:p>
+            <w:r>
+              <w:t>JTALE</w:t>
+            </w:r>
+          </w:p>
+        </w:tc>
+        <w:tc>
+          <w:tcPr>
+            <w:tcW w:w="2140" w:type="pct"/>
+          </w:tcPr>
+          <w:p/>
+        </w:tc>
+      </w:tr>
+      <w:tr>
+        <w:tc>
+          <w:tcPr>
+            <w:tcW w:w="1003" w:type="pct"/>
+          </w:tcPr>
+          <w:p>
+            <w:pPr>
+              <w:ind w:hanging="19"/>
+              <w:rPr>
+                <w:lang w:eastAsia="es-ES"/>
+              </w:rPr>
+            </w:pPr>
+            <w:r>
+              <w:rPr>
+                <w:lang w:eastAsia="es-ES"/>
+              </w:rPr>
+              <w:t>Diseño técnico</w:t>
+            </w:r>
+          </w:p>
+        </w:tc>
+        <w:tc>
+          <w:tcPr>
+            <w:tcW w:w="946" w:type="pct"/>
+          </w:tcPr>
+          <w:p>
+            <w:r>
+              <w:t>Diagrama E-R</w:t>
+            </w:r>
+          </w:p>
+        </w:tc>
+        <w:tc>
+          <w:tcPr>
+            <w:tcW w:w="910" w:type="pct"/>
+          </w:tcPr>
+          <w:p>
+            <w:r>
+              <w:t>JTALE</w:t>
+            </w:r>
+          </w:p>
+        </w:tc>
+        <w:tc>
+          <w:tcPr>
+            <w:tcW w:w="2140" w:type="pct"/>
+          </w:tcPr>
+          <w:p/>
+        </w:tc>
+      </w:tr>
+      <w:tr>
+        <w:tc>
+          <w:tcPr>
+            <w:tcW w:w="1003" w:type="pct"/>
+          </w:tcPr>
+          <w:p>
+            <w:pPr>
+              <w:ind w:hanging="19"/>
+              <w:rPr>
+                <w:lang w:eastAsia="es-ES"/>
+              </w:rPr>
+            </w:pPr>
+            <w:r>
+              <w:rPr>
+                <w:lang w:eastAsia="es-ES"/>
+              </w:rPr>
+              <w:t>Diseño técnico</w:t>
+            </w:r>
+          </w:p>
+        </w:tc>
+        <w:tc>
+          <w:tcPr>
+            <w:tcW w:w="946" w:type="pct"/>
+          </w:tcPr>
+          <w:p>
+            <w:r>
+              <w:t>Diagramas de casos de uso</w:t>
+            </w:r>
+          </w:p>
+        </w:tc>
+        <w:tc>
+          <w:tcPr>
+            <w:tcW w:w="910" w:type="pct"/>
+          </w:tcPr>
+          <w:p>
+            <w:r>
+              <w:t>JTALE</w:t>
+            </w:r>
+          </w:p>
+        </w:tc>
+        <w:tc>
+          <w:tcPr>
+            <w:tcW w:w="2140" w:type="pct"/>
+          </w:tcPr>
+          <w:p/>
+        </w:tc>
+      </w:tr>
+      <w:tr>
+        <w:tc>
+          <w:tcPr>
+            <w:tcW w:w="1003" w:type="pct"/>
+          </w:tcPr>
+          <w:p>
+            <w:pPr>
+              <w:ind w:hanging="19"/>
+              <w:rPr>
+                <w:lang w:eastAsia="es-ES"/>
+              </w:rPr>
+            </w:pPr>
+            <w:r>
+              <w:rPr>
+                <w:lang w:eastAsia="es-ES"/>
+              </w:rPr>
+              <w:t>Diseño técnico</w:t>
+            </w:r>
+          </w:p>
+        </w:tc>
+        <w:tc>
+          <w:tcPr>
+            <w:tcW w:w="946" w:type="pct"/>
+          </w:tcPr>
+          <w:p>
+            <w:r>
+              <w:t>Diagrama relacional</w:t>
+            </w:r>
+          </w:p>
+        </w:tc>
+        <w:tc>
+          <w:tcPr>
+            <w:tcW w:w="910" w:type="pct"/>
+          </w:tcPr>
+          <w:p>
+            <w:r>
+              <w:t>TTP</w:t>
+            </w:r>
+          </w:p>
+        </w:tc>
+        <w:tc>
+          <w:tcPr>
+            <w:tcW w:w="2140" w:type="pct"/>
+          </w:tcPr>
+          <w:p/>
+        </w:tc>
+      </w:tr>
+      <w:tr>
+        <w:tc>
+          <w:tcPr>
+            <w:tcW w:w="1003" w:type="pct"/>
+          </w:tcPr>
+          <w:p>
+            <w:pPr>
+              <w:ind w:hanging="19"/>
+              <w:rPr>
+                <w:lang w:eastAsia="es-ES"/>
+              </w:rPr>
+            </w:pPr>
+            <w:r>
+              <w:rPr>
+                <w:lang w:eastAsia="es-ES"/>
+              </w:rPr>
+              <w:t>Diseño técnico</w:t>
+            </w:r>
+          </w:p>
+        </w:tc>
+        <w:tc>
+          <w:tcPr>
+            <w:tcW w:w="946" w:type="pct"/>
+          </w:tcPr>
+          <w:p>
+            <w:r>
+              <w:t>Documento de especificación de diseño funcional y técnico</w:t>
+            </w:r>
+          </w:p>
+        </w:tc>
+        <w:tc>
+          <w:tcPr>
+            <w:tcW w:w="910" w:type="pct"/>
+          </w:tcPr>
+          <w:p>
+            <w:r>
+              <w:t>TTP</w:t>
+            </w:r>
+          </w:p>
+        </w:tc>
+        <w:tc>
+          <w:tcPr>
+            <w:tcW w:w="2140" w:type="pct"/>
+          </w:tcPr>
+          <w:p/>
+        </w:tc>
+      </w:tr>
+      <w:tr>
+        <w:tc>
+          <w:tcPr>
+            <w:tcW w:w="1003" w:type="pct"/>
+          </w:tcPr>
+          <w:p>
+            <w:pPr>
+              <w:ind w:hanging="19"/>
+              <w:rPr>
+                <w:lang w:eastAsia="es-ES"/>
+              </w:rPr>
+            </w:pPr>
+            <w:r>
+              <w:rPr>
+                <w:lang w:eastAsia="es-ES"/>
+              </w:rPr>
+              <w:t>Código</w:t>
+            </w:r>
+          </w:p>
+        </w:tc>
+        <w:tc>
+          <w:tcPr>
+            <w:tcW w:w="946" w:type="pct"/>
+          </w:tcPr>
+          <w:p>
+            <w:r>
+              <w:t>Funcionalidad de la base de datos</w:t>
+            </w:r>
+          </w:p>
+        </w:tc>
+        <w:tc>
+          <w:tcPr>
+            <w:tcW w:w="910" w:type="pct"/>
+          </w:tcPr>
+          <w:p>
+            <w:r>
+              <w:t>JLA</w:t>
+            </w:r>
+          </w:p>
+        </w:tc>
+        <w:tc>
+          <w:tcPr>
+            <w:tcW w:w="2140" w:type="pct"/>
+          </w:tcPr>
+          <w:p/>
+        </w:tc>
+      </w:tr>
+      <w:tr>
+        <w:tc>
+          <w:tcPr>
+            <w:tcW w:w="1003" w:type="pct"/>
+          </w:tcPr>
+          <w:p>
+            <w:pPr>
+              <w:ind w:hanging="19"/>
+              <w:rPr>
+                <w:lang w:eastAsia="es-ES"/>
+              </w:rPr>
+            </w:pPr>
+            <w:r>
+              <w:rPr>
+                <w:lang w:eastAsia="es-ES"/>
+              </w:rPr>
+              <w:t>Código</w:t>
+            </w:r>
+          </w:p>
+        </w:tc>
+        <w:tc>
+          <w:tcPr>
+            <w:tcW w:w="946" w:type="pct"/>
+          </w:tcPr>
+          <w:p>
+            <w:r>
+              <w:t>Módulo administradores</w:t>
+            </w:r>
+          </w:p>
+        </w:tc>
+        <w:tc>
+          <w:tcPr>
+            <w:tcW w:w="910" w:type="pct"/>
+          </w:tcPr>
+          <w:p>
+            <w:r>
+              <w:t>SDJM</w:t>
+            </w:r>
+          </w:p>
+        </w:tc>
+        <w:tc>
+          <w:tcPr>
+            <w:tcW w:w="2140" w:type="pct"/>
+          </w:tcPr>
+          <w:p/>
+        </w:tc>
+      </w:tr>
+      <w:tr>
+        <w:tc>
+          <w:tcPr>
+            <w:tcW w:w="1003" w:type="pct"/>
+          </w:tcPr>
+          <w:p>
+            <w:pPr>
+              <w:ind w:hanging="19"/>
+              <w:rPr>
+                <w:lang w:eastAsia="es-ES"/>
+              </w:rPr>
+            </w:pPr>
+            <w:r>
+              <w:rPr>
+                <w:lang w:eastAsia="es-ES"/>
+              </w:rPr>
+              <w:t>Código</w:t>
+            </w:r>
+          </w:p>
+        </w:tc>
+        <w:tc>
+          <w:tcPr>
+            <w:tcW w:w="946" w:type="pct"/>
+          </w:tcPr>
+          <w:p>
+            <w:r>
+              <w:t>Módulo categorías</w:t>
+            </w:r>
+          </w:p>
+        </w:tc>
+        <w:tc>
+          <w:tcPr>
+            <w:tcW w:w="910" w:type="pct"/>
+          </w:tcPr>
+          <w:p>
+            <w:r>
+              <w:t>SDJM</w:t>
+            </w:r>
+          </w:p>
+        </w:tc>
+        <w:tc>
+          <w:tcPr>
+            <w:tcW w:w="2140" w:type="pct"/>
+          </w:tcPr>
+          <w:p/>
+        </w:tc>
+      </w:tr>
+      <w:tr>
+        <w:tc>
+          <w:tcPr>
+            <w:tcW w:w="1003" w:type="pct"/>
+          </w:tcPr>
+          <w:p>
+            <w:pPr>
+              <w:ind w:hanging="19"/>
+              <w:rPr>
+                <w:lang w:eastAsia="es-ES"/>
+              </w:rPr>
+            </w:pPr>
+            <w:r>
+              <w:rPr>
+                <w:lang w:eastAsia="es-ES"/>
+              </w:rPr>
+              <w:t>Código</w:t>
+            </w:r>
+          </w:p>
+        </w:tc>
+        <w:tc>
+          <w:tcPr>
+            <w:tcW w:w="946" w:type="pct"/>
+          </w:tcPr>
+          <w:p>
+            <w:r>
+              <w:t>Módulo establecimientos</w:t>
+            </w:r>
+          </w:p>
+        </w:tc>
+        <w:tc>
+          <w:tcPr>
+            <w:tcW w:w="910" w:type="pct"/>
+          </w:tcPr>
+          <w:p>
+            <w:r>
+              <w:t>SDJM</w:t>
+            </w:r>
+          </w:p>
+        </w:tc>
+        <w:tc>
+          <w:tcPr>
+            <w:tcW w:w="2140" w:type="pct"/>
+          </w:tcPr>
+          <w:p/>
+        </w:tc>
+      </w:tr>
+      <w:tr>
+        <w:tc>
+          <w:tcPr>
+            <w:tcW w:w="1003" w:type="pct"/>
+          </w:tcPr>
+          <w:p>
+            <w:pPr>
+              <w:ind w:hanging="19"/>
+              <w:rPr>
+                <w:lang w:eastAsia="es-ES"/>
+              </w:rPr>
+            </w:pPr>
+            <w:r>
+              <w:rPr>
+                <w:lang w:eastAsia="es-ES"/>
+              </w:rPr>
+              <w:t>Código</w:t>
+            </w:r>
+          </w:p>
+        </w:tc>
+        <w:tc>
+          <w:tcPr>
+            <w:tcW w:w="946" w:type="pct"/>
+          </w:tcPr>
+          <w:p>
+            <w:r>
+              <w:t>Módulo estatus de promociones</w:t>
+            </w:r>
+          </w:p>
+        </w:tc>
+        <w:tc>
+          <w:tcPr>
+            <w:tcW w:w="910" w:type="pct"/>
+          </w:tcPr>
+          <w:p>
+            <w:r>
+              <w:t>SDJM</w:t>
+            </w:r>
+          </w:p>
+        </w:tc>
+        <w:tc>
+          <w:tcPr>
+            <w:tcW w:w="2140" w:type="pct"/>
+          </w:tcPr>
+          <w:p/>
+        </w:tc>
+      </w:tr>
+      <w:tr>
+        <w:tc>
+          <w:tcPr>
+            <w:tcW w:w="1003" w:type="pct"/>
+          </w:tcPr>
+          <w:p>
+            <w:pPr>
+              <w:ind w:hanging="19"/>
+              <w:rPr>
+                <w:lang w:eastAsia="es-ES"/>
+              </w:rPr>
+            </w:pPr>
+            <w:r>
+              <w:rPr>
+                <w:lang w:eastAsia="es-ES"/>
+              </w:rPr>
+              <w:t>Código</w:t>
+            </w:r>
+          </w:p>
+        </w:tc>
+        <w:tc>
+          <w:tcPr>
+            <w:tcW w:w="946" w:type="pct"/>
+          </w:tcPr>
+          <w:p>
+            <w:r>
+              <w:t>Módulo pedidos</w:t>
+            </w:r>
+          </w:p>
+        </w:tc>
+        <w:tc>
+          <w:tcPr>
+            <w:tcW w:w="910" w:type="pct"/>
+          </w:tcPr>
+          <w:p>
+            <w:r>
+              <w:t>SDJM</w:t>
+            </w:r>
+          </w:p>
+        </w:tc>
+        <w:tc>
+          <w:tcPr>
+            <w:tcW w:w="2140" w:type="pct"/>
+          </w:tcPr>
+          <w:p/>
+        </w:tc>
+      </w:tr>
+      <w:tr>
+        <w:tc>
+          <w:tcPr>
+            <w:tcW w:w="1003" w:type="pct"/>
+          </w:tcPr>
+          <w:p>
+            <w:pPr>
+              <w:ind w:hanging="19"/>
+              <w:rPr>
+                <w:lang w:eastAsia="es-ES"/>
+              </w:rPr>
+            </w:pPr>
+            <w:r>
+              <w:rPr>
+                <w:lang w:eastAsia="es-ES"/>
+              </w:rPr>
+              <w:t>Código</w:t>
+            </w:r>
+          </w:p>
+        </w:tc>
+        <w:tc>
+          <w:tcPr>
+            <w:tcW w:w="946" w:type="pct"/>
+          </w:tcPr>
+          <w:p>
+            <w:r>
+              <w:t>Módulo privilegios</w:t>
+            </w:r>
+          </w:p>
+        </w:tc>
+        <w:tc>
+          <w:tcPr>
+            <w:tcW w:w="910" w:type="pct"/>
+          </w:tcPr>
+          <w:p>
+            <w:r>
+              <w:t>SDJM</w:t>
+            </w:r>
+          </w:p>
+        </w:tc>
+        <w:tc>
+          <w:tcPr>
+            <w:tcW w:w="2140" w:type="pct"/>
+          </w:tcPr>
+          <w:p/>
+        </w:tc>
+      </w:tr>
+      <w:tr>
+        <w:tc>
+          <w:tcPr>
+            <w:tcW w:w="1003" w:type="pct"/>
+          </w:tcPr>
+          <w:p>
+            <w:pPr>
+              <w:ind w:hanging="19"/>
+              <w:rPr>
+                <w:lang w:eastAsia="es-ES"/>
+              </w:rPr>
+            </w:pPr>
+            <w:r>
+              <w:rPr>
+                <w:lang w:eastAsia="es-ES"/>
+              </w:rPr>
+              <w:t>Código</w:t>
+            </w:r>
+          </w:p>
+        </w:tc>
+        <w:tc>
+          <w:tcPr>
+            <w:tcW w:w="946" w:type="pct"/>
+          </w:tcPr>
+          <w:p>
+            <w:r>
+              <w:t>Módulo</w:t>
+            </w:r>
+            <w:r>
+              <w:t xml:space="preserve"> privilegios</w:t>
+            </w:r>
+          </w:p>
+        </w:tc>
+        <w:tc>
+          <w:tcPr>
+            <w:tcW w:w="910" w:type="pct"/>
+          </w:tcPr>
+          <w:p>
+            <w:r>
+              <w:t>JLA</w:t>
+            </w:r>
+          </w:p>
+        </w:tc>
+        <w:tc>
+          <w:tcPr>
+            <w:tcW w:w="2140" w:type="pct"/>
+          </w:tcPr>
+          <w:p/>
+        </w:tc>
+      </w:tr>
+      <w:tr>
+        <w:tc>
+          <w:tcPr>
+            <w:tcW w:w="1003" w:type="pct"/>
+          </w:tcPr>
+          <w:p>
+            <w:pPr>
+              <w:ind w:hanging="19"/>
+              <w:rPr>
+                <w:lang w:eastAsia="es-ES"/>
+              </w:rPr>
+            </w:pPr>
+            <w:r>
+              <w:rPr>
+                <w:lang w:eastAsia="es-ES"/>
+              </w:rPr>
+              <w:t>Código</w:t>
+            </w:r>
+          </w:p>
+        </w:tc>
+        <w:tc>
+          <w:tcPr>
+            <w:tcW w:w="946" w:type="pct"/>
+          </w:tcPr>
+          <w:p>
+            <w:r>
+              <w:t xml:space="preserve">Módulo </w:t>
+            </w:r>
+            <w:r>
+              <w:t xml:space="preserve">productos </w:t>
+            </w:r>
+          </w:p>
+        </w:tc>
+        <w:tc>
+          <w:tcPr>
+            <w:tcW w:w="910" w:type="pct"/>
+          </w:tcPr>
+          <w:p>
+            <w:r>
+              <w:t>JLA</w:t>
+            </w:r>
+          </w:p>
+        </w:tc>
+        <w:tc>
+          <w:tcPr>
+            <w:tcW w:w="2140" w:type="pct"/>
+          </w:tcPr>
+          <w:p/>
+        </w:tc>
+      </w:tr>
+      <w:tr>
+        <w:tc>
+          <w:tcPr>
+            <w:tcW w:w="1003" w:type="pct"/>
+          </w:tcPr>
+          <w:p>
+            <w:pPr>
+              <w:ind w:hanging="19"/>
+              <w:rPr>
+                <w:lang w:eastAsia="es-ES"/>
+              </w:rPr>
+            </w:pPr>
+            <w:r>
+              <w:rPr>
+                <w:lang w:eastAsia="es-ES"/>
+              </w:rPr>
+              <w:t>Código</w:t>
+            </w:r>
+          </w:p>
+        </w:tc>
+        <w:tc>
+          <w:tcPr>
+            <w:tcW w:w="946" w:type="pct"/>
+          </w:tcPr>
+          <w:p>
+            <w:r>
+              <w:t>Módulo</w:t>
+            </w:r>
+            <w:r>
+              <w:t xml:space="preserve"> promociones</w:t>
+            </w:r>
+          </w:p>
+        </w:tc>
+        <w:tc>
+          <w:tcPr>
+            <w:tcW w:w="910" w:type="pct"/>
+          </w:tcPr>
+          <w:p>
+            <w:r>
+              <w:t>JLA</w:t>
+            </w:r>
+          </w:p>
+        </w:tc>
+        <w:tc>
+          <w:tcPr>
+            <w:tcW w:w="2140" w:type="pct"/>
+          </w:tcPr>
+          <w:p/>
+        </w:tc>
+      </w:tr>
+      <w:tr>
+        <w:tc>
+          <w:tcPr>
+            <w:tcW w:w="1003" w:type="pct"/>
+          </w:tcPr>
+          <w:p>
+            <w:pPr>
+              <w:ind w:hanging="19"/>
+              <w:rPr>
+                <w:lang w:eastAsia="es-ES"/>
+              </w:rPr>
+            </w:pPr>
+            <w:r>
+              <w:rPr>
+                <w:lang w:eastAsia="es-ES"/>
+              </w:rPr>
+              <w:t>Código</w:t>
+            </w:r>
+          </w:p>
+        </w:tc>
+        <w:tc>
+          <w:tcPr>
+            <w:tcW w:w="946" w:type="pct"/>
+          </w:tcPr>
+          <w:p>
+            <w:r>
+              <w:t>Módulo</w:t>
+            </w:r>
+            <w:r>
+              <w:t xml:space="preserve"> proveedores</w:t>
+            </w:r>
+          </w:p>
+        </w:tc>
+        <w:tc>
+          <w:tcPr>
+            <w:tcW w:w="910" w:type="pct"/>
+          </w:tcPr>
+          <w:p>
+            <w:r>
+              <w:t>JLA</w:t>
+            </w:r>
+          </w:p>
+        </w:tc>
+        <w:tc>
+          <w:tcPr>
+            <w:tcW w:w="2140" w:type="pct"/>
+          </w:tcPr>
+          <w:p/>
+        </w:tc>
+      </w:tr>
+      <w:tr>
+        <w:tc>
+          <w:tcPr>
+            <w:tcW w:w="1003" w:type="pct"/>
+          </w:tcPr>
+          <w:p>
+            <w:pPr>
+              <w:ind w:hanging="19"/>
+              <w:rPr>
+                <w:lang w:eastAsia="es-ES"/>
+              </w:rPr>
+            </w:pPr>
+            <w:r>
+              <w:rPr>
+                <w:lang w:eastAsia="es-ES"/>
+              </w:rPr>
+              <w:t>Código</w:t>
+            </w:r>
+          </w:p>
+        </w:tc>
+        <w:tc>
+          <w:tcPr>
+            <w:tcW w:w="946" w:type="pct"/>
+          </w:tcPr>
+          <w:p>
+            <w:r>
+              <w:t>Módulo</w:t>
+            </w:r>
+            <w:r>
+              <w:t xml:space="preserve"> provincias</w:t>
+            </w:r>
+          </w:p>
+        </w:tc>
+        <w:tc>
+          <w:tcPr>
+            <w:tcW w:w="910" w:type="pct"/>
+          </w:tcPr>
+          <w:p>
+            <w:r>
+              <w:t>JLA</w:t>
+            </w:r>
+          </w:p>
+        </w:tc>
+        <w:tc>
+          <w:tcPr>
+            <w:tcW w:w="2140" w:type="pct"/>
+          </w:tcPr>
+          <w:p/>
+        </w:tc>
+      </w:tr>
+      <w:tr>
+        <w:tc>
+          <w:tcPr>
+            <w:tcW w:w="1003" w:type="pct"/>
+          </w:tcPr>
+          <w:p>
+            <w:pPr>
+              <w:ind w:hanging="19"/>
+              <w:rPr>
+                <w:lang w:eastAsia="es-ES"/>
+              </w:rPr>
+            </w:pPr>
+            <w:r>
+              <w:rPr>
+                <w:lang w:eastAsia="es-ES"/>
+              </w:rPr>
+              <w:t>Código</w:t>
+            </w:r>
+          </w:p>
+        </w:tc>
+        <w:tc>
+          <w:tcPr>
+            <w:tcW w:w="946" w:type="pct"/>
+          </w:tcPr>
+          <w:p>
+            <w:r>
+              <w:t>Módulo</w:t>
+            </w:r>
+            <w:r>
+              <w:t xml:space="preserve"> usuarios</w:t>
+            </w:r>
+          </w:p>
+        </w:tc>
+        <w:tc>
+          <w:tcPr>
+            <w:tcW w:w="910" w:type="pct"/>
+          </w:tcPr>
+          <w:p>
+            <w:r>
+              <w:t>JLA</w:t>
+            </w:r>
+          </w:p>
+        </w:tc>
+        <w:tc>
+          <w:tcPr>
+            <w:tcW w:w="2140" w:type="pct"/>
+          </w:tcPr>
+          <w:p/>
+        </w:tc>
+      </w:tr>
+      <w:tr>
+        <w:tc>
+          <w:tcPr>
+            <w:tcW w:w="1003" w:type="pct"/>
+          </w:tcPr>
+          <w:p>
+            <w:pPr>
+              <w:ind w:hanging="19"/>
+              <w:rPr>
+                <w:lang w:eastAsia="es-ES"/>
+              </w:rPr>
+            </w:pPr>
+            <w:r>
+              <w:rPr>
+                <w:lang w:eastAsia="es-ES"/>
+              </w:rPr>
+              <w:t>Pruebas</w:t>
+            </w:r>
+          </w:p>
+        </w:tc>
+        <w:tc>
+          <w:tcPr>
+            <w:tcW w:w="946" w:type="pct"/>
+          </w:tcPr>
+          <w:p>
+            <w:r>
+              <w:t>Documento de criterios de revisión de procesos y productos</w:t>
+            </w:r>
+          </w:p>
+        </w:tc>
+        <w:tc>
+          <w:tcPr>
+            <w:tcW w:w="910" w:type="pct"/>
+          </w:tcPr>
+          <w:p>
+            <w:r>
+              <w:t>JTALE</w:t>
+            </w:r>
+          </w:p>
+        </w:tc>
+        <w:tc>
+          <w:tcPr>
+            <w:tcW w:w="2140" w:type="pct"/>
+          </w:tcPr>
+          <w:p/>
+        </w:tc>
+      </w:tr>
+      <w:tr>
+        <w:tc>
+          <w:tcPr>
+            <w:tcW w:w="1003" w:type="pct"/>
+          </w:tcPr>
+          <w:p>
+            <w:pPr>
+              <w:ind w:hanging="19"/>
+              <w:rPr>
+                <w:lang w:eastAsia="es-ES"/>
+              </w:rPr>
+            </w:pPr>
+            <w:r>
+              <w:rPr>
+                <w:lang w:eastAsia="es-ES"/>
+              </w:rPr>
+              <w:t>Implementación</w:t>
+            </w:r>
+          </w:p>
+        </w:tc>
+        <w:tc>
+          <w:tcPr>
+            <w:tcW w:w="946" w:type="pct"/>
+          </w:tcPr>
+          <w:p>
+            <w:r>
+              <w:t>Plan de CM</w:t>
+            </w:r>
+          </w:p>
+        </w:tc>
+        <w:tc>
+          <w:tcPr>
+            <w:tcW w:w="910" w:type="pct"/>
+          </w:tcPr>
+          <w:p>
+            <w:r>
+              <w:t>JTALE</w:t>
+            </w:r>
+          </w:p>
+        </w:tc>
+        <w:tc>
+          <w:tcPr>
+            <w:tcW w:w="2140" w:type="pct"/>
+          </w:tcPr>
+          <w:p/>
+        </w:tc>
+      </w:tr>
+      <w:tr>
+        <w:tc>
+          <w:tcPr>
+            <w:tcW w:w="1003" w:type="pct"/>
+          </w:tcPr>
+          <w:p>
+            <w:pPr>
+              <w:ind w:hanging="19"/>
+              <w:rPr>
+                <w:lang w:eastAsia="es-ES"/>
+              </w:rPr>
+            </w:pPr>
+            <w:r>
+              <w:rPr>
+                <w:lang w:eastAsia="es-ES"/>
+              </w:rPr>
+              <w:t>Implementación</w:t>
+            </w:r>
+          </w:p>
+        </w:tc>
+        <w:tc>
+          <w:tcPr>
+            <w:tcW w:w="946" w:type="pct"/>
+          </w:tcPr>
+          <w:p>
+            <w:r>
+              <w:t>Documento de no conformidades</w:t>
+            </w:r>
+          </w:p>
+        </w:tc>
+        <w:tc>
+          <w:tcPr>
+            <w:tcW w:w="910" w:type="pct"/>
+          </w:tcPr>
+          <w:p>
+            <w:r>
+              <w:t>TTP</w:t>
+            </w:r>
+          </w:p>
+        </w:tc>
+        <w:tc>
+          <w:tcPr>
+            <w:tcW w:w="2140" w:type="pct"/>
+          </w:tcPr>
+          <w:p/>
+        </w:tc>
+      </w:tr>
+      <w:tr>
+        <w:tc>
+          <w:tcPr>
+            <w:tcW w:w="1003" w:type="pct"/>
+          </w:tcPr>
+          <w:p>
+            <w:pPr>
+              <w:ind w:hanging="19"/>
+              <w:rPr>
+                <w:lang w:eastAsia="es-ES"/>
+              </w:rPr>
+            </w:pPr>
+            <w:r>
+              <w:rPr>
+                <w:lang w:eastAsia="es-ES"/>
+              </w:rPr>
+              <w:t>Implementación</w:t>
+            </w:r>
+          </w:p>
+        </w:tc>
+        <w:tc>
+          <w:tcPr>
+            <w:tcW w:w="946" w:type="pct"/>
+          </w:tcPr>
+          <w:p>
+            <w:r>
+              <w:t>Acta de cierre</w:t>
+            </w:r>
+          </w:p>
+        </w:tc>
+        <w:tc>
+          <w:tcPr>
+            <w:tcW w:w="910" w:type="pct"/>
+          </w:tcPr>
+          <w:p>
+            <w:r>
+              <w:t>JTALE</w:t>
+            </w:r>
+          </w:p>
+        </w:tc>
+        <w:tc>
+          <w:tcPr>
+            <w:tcW w:w="2140" w:type="pct"/>
+          </w:tcPr>
+          <w:p/>
+        </w:tc>
+      </w:tr>
+      <w:tr>
+        <w:tc>
+          <w:tcPr>
+            <w:tcW w:w="1003" w:type="pct"/>
+          </w:tcPr>
+          <w:p>
+            <w:pPr>
+              <w:ind w:hanging="19"/>
+              <w:rPr>
+                <w:lang w:eastAsia="es-ES"/>
+              </w:rPr>
+            </w:pPr>
+            <w:r>
+              <w:rPr>
+                <w:lang w:eastAsia="es-ES"/>
+              </w:rPr>
+              <w:lastRenderedPageBreak/>
+              <w:t>Implementación</w:t>
+            </w:r>
+          </w:p>
+        </w:tc>
+        <w:tc>
+          <w:tcPr>
+            <w:tcW w:w="946" w:type="pct"/>
+          </w:tcPr>
+          <w:p>
+            <w:r>
+              <w:t>Documento de lecciones aprendidas</w:t>
+            </w:r>
+          </w:p>
+        </w:tc>
+        <w:tc>
+          <w:tcPr>
+            <w:tcW w:w="910" w:type="pct"/>
+          </w:tcPr>
+          <w:p>
+            <w:r>
+              <w:t>JTALE</w:t>
+            </w:r>
+          </w:p>
+        </w:tc>
+        <w:tc>
+          <w:tcPr>
+            <w:tcW w:w="2140" w:type="pct"/>
           </w:tcPr>
           <w:p/>
         </w:tc>
@@ -6504,19 +7258,11 @@
           <w:b/>
         </w:rPr>
       </w:pPr>
-      <w:proofErr w:type="spellStart"/>
       <w:r>
         <w:rPr>
           <w:b/>
         </w:rPr>
-        <w:t>Git</w:t>
-      </w:r>
-      <w:proofErr w:type="spellEnd"/>
-      <w:r>
-        <w:rPr>
-          <w:b/>
-        </w:rPr>
-        <w:t xml:space="preserve"> </w:t>
+        <w:t xml:space="preserve">Git </w:t>
       </w:r>
     </w:p>
     <w:p>
@@ -6529,37 +7275,12 @@
           <w:szCs w:val="32"/>
         </w:rPr>
       </w:pPr>
-      <w:proofErr w:type="spellStart"/>
       <w:r>
         <w:rPr>
           <w:rFonts w:eastAsia="Times New Roman"/>
           <w:szCs w:val="32"/>
         </w:rPr>
-        <w:t>Git</w:t>
-      </w:r>
-      <w:proofErr w:type="spellEnd"/>
-      <w:r>
-        <w:rPr>
-          <w:rFonts w:eastAsia="Times New Roman"/>
-          <w:szCs w:val="32"/>
-        </w:rPr>
-        <w:t xml:space="preserve"> fue creado pensando en la eficiencia y la confiabilidad del mantenimiento de versiones de aplicaciones cuando éstas tienen un gran número de archivos de código fuente, es decir </w:t>
-      </w:r>
-      <w:proofErr w:type="spellStart"/>
-      <w:r>
-        <w:rPr>
-          <w:rFonts w:eastAsia="Times New Roman"/>
-          <w:szCs w:val="32"/>
-        </w:rPr>
-        <w:t>Git</w:t>
-      </w:r>
-      <w:proofErr w:type="spellEnd"/>
-      <w:r>
-        <w:rPr>
-          <w:rFonts w:eastAsia="Times New Roman"/>
-          <w:szCs w:val="32"/>
-        </w:rPr>
-        <w:t xml:space="preserve"> nos proporciona las herramientas para desarrollar un trabajo en equipo de manera inteligente y rápida y por trabajo nos referimos a algún software o página que implique código el cual necesitemos hacerlo con un grupo de personas.</w:t>
+        <w:t>Git fue creado pensando en la eficiencia y la confiabilidad del mantenimiento de versiones de aplicaciones cuando éstas tienen un gran número de archivos de código fuente, es decir Git nos proporciona las herramientas para desarrollar un trabajo en equipo de manera inteligente y rápida y por trabajo nos referimos a algún software o página que implique código el cual necesitemos hacerlo con un grupo de personas.</w:t>
       </w:r>
     </w:p>
     <w:p>
@@ -6577,23 +7298,7 @@
           <w:rFonts w:eastAsia="Times New Roman"/>
           <w:szCs w:val="32"/>
         </w:rPr>
-        <w:t xml:space="preserve">Algunas de las características más importantes de </w:t>
-      </w:r>
-      <w:proofErr w:type="spellStart"/>
-      <w:r>
-        <w:rPr>
-          <w:rFonts w:eastAsia="Times New Roman"/>
-          <w:szCs w:val="32"/>
-        </w:rPr>
-        <w:t>Git</w:t>
-      </w:r>
-      <w:proofErr w:type="spellEnd"/>
-      <w:r>
-        <w:rPr>
-          <w:rFonts w:eastAsia="Times New Roman"/>
-          <w:szCs w:val="32"/>
-        </w:rPr>
-        <w:t xml:space="preserve"> son:</w:t>
+        <w:t>Algunas de las características más importantes de Git son:</w:t>
       </w:r>
     </w:p>
     <w:p>
@@ -6615,23 +7320,7 @@
           <w:rFonts w:eastAsia="Times New Roman"/>
           <w:szCs w:val="32"/>
         </w:rPr>
-        <w:t xml:space="preserve">Rapidez en la gestión de ramas, debido a que </w:t>
-      </w:r>
-      <w:proofErr w:type="spellStart"/>
-      <w:r>
-        <w:rPr>
-          <w:rFonts w:eastAsia="Times New Roman"/>
-          <w:szCs w:val="32"/>
-        </w:rPr>
-        <w:t>Git</w:t>
-      </w:r>
-      <w:proofErr w:type="spellEnd"/>
-      <w:r>
-        <w:rPr>
-          <w:rFonts w:eastAsia="Times New Roman"/>
-          <w:szCs w:val="32"/>
-        </w:rPr>
-        <w:t xml:space="preserve"> nos dice que un cambio será fusionado mucho más frecuentemente de lo que se escribe originalmente.</w:t>
+        <w:t>Rapidez en la gestión de ramas, debido a que Git nos dice que un cambio será fusionado mucho más frecuentemente de lo que se escribe originalmente.</w:t>
       </w:r>
     </w:p>
     <w:p>
@@ -6693,77 +7382,13 @@
           <w:lang w:val="en-US"/>
         </w:rPr>
       </w:pPr>
-      <w:proofErr w:type="spellStart"/>
       <w:r>
         <w:rPr>
           <w:rFonts w:eastAsia="Times New Roman"/>
           <w:szCs w:val="32"/>
           <w:lang w:val="en-US"/>
         </w:rPr>
-        <w:t>Realmacenamiento</w:t>
-      </w:r>
-      <w:proofErr w:type="spellEnd"/>
-      <w:r>
-        <w:rPr>
-          <w:rFonts w:eastAsia="Times New Roman"/>
-          <w:szCs w:val="32"/>
-          <w:lang w:val="en-US"/>
-        </w:rPr>
-        <w:t xml:space="preserve"> </w:t>
-      </w:r>
-      <w:proofErr w:type="spellStart"/>
-      <w:r>
-        <w:rPr>
-          <w:rFonts w:eastAsia="Times New Roman"/>
-          <w:szCs w:val="32"/>
-          <w:lang w:val="en-US"/>
-        </w:rPr>
-        <w:t>periódico</w:t>
-      </w:r>
-      <w:proofErr w:type="spellEnd"/>
-      <w:r>
-        <w:rPr>
-          <w:rFonts w:eastAsia="Times New Roman"/>
-          <w:szCs w:val="32"/>
-          <w:lang w:val="en-US"/>
-        </w:rPr>
-        <w:t xml:space="preserve"> </w:t>
-      </w:r>
-      <w:proofErr w:type="spellStart"/>
-      <w:r>
-        <w:rPr>
-          <w:rFonts w:eastAsia="Times New Roman"/>
-          <w:szCs w:val="32"/>
-          <w:lang w:val="en-US"/>
-        </w:rPr>
-        <w:t>en</w:t>
-      </w:r>
-      <w:proofErr w:type="spellEnd"/>
-      <w:r>
-        <w:rPr>
-          <w:rFonts w:eastAsia="Times New Roman"/>
-          <w:szCs w:val="32"/>
-          <w:lang w:val="en-US"/>
-        </w:rPr>
-        <w:t xml:space="preserve"> </w:t>
-      </w:r>
-      <w:proofErr w:type="spellStart"/>
-      <w:r>
-        <w:rPr>
-          <w:rFonts w:eastAsia="Times New Roman"/>
-          <w:szCs w:val="32"/>
-          <w:lang w:val="en-US"/>
-        </w:rPr>
-        <w:t>paquetes</w:t>
-      </w:r>
-      <w:proofErr w:type="spellEnd"/>
-      <w:r>
-        <w:rPr>
-          <w:rFonts w:eastAsia="Times New Roman"/>
-          <w:szCs w:val="32"/>
-          <w:lang w:val="en-US"/>
-        </w:rPr>
-        <w:t>.</w:t>
+        <w:t>Realmacenamiento periódico en paquetes.</w:t>
       </w:r>
     </w:p>
     <w:p>
@@ -6828,14 +7453,12 @@
           <w:b/>
         </w:rPr>
       </w:pPr>
-      <w:proofErr w:type="spellStart"/>
       <w:r>
         <w:rPr>
           <w:b/>
         </w:rPr>
         <w:t>GitHub</w:t>
       </w:r>
-      <w:proofErr w:type="spellEnd"/>
     </w:p>
     <w:p>
       <w:pPr>
@@ -6844,19 +7467,11 @@
           <w:shd w:val="clear" w:color="auto" w:fill="FCFCFC"/>
         </w:rPr>
       </w:pPr>
-      <w:proofErr w:type="spellStart"/>
       <w:r>
         <w:rPr>
           <w:shd w:val="clear" w:color="auto" w:fill="FCFCFC"/>
         </w:rPr>
-        <w:t>GitHub</w:t>
-      </w:r>
-      <w:proofErr w:type="spellEnd"/>
-      <w:r>
-        <w:rPr>
-          <w:shd w:val="clear" w:color="auto" w:fill="FCFCFC"/>
-        </w:rPr>
-        <w:t xml:space="preserve"> es una plataforma de </w:t>
+        <w:t>GitHub es una plataforma de </w:t>
       </w:r>
       <w:r>
         <w:rPr>
@@ -6872,70 +7487,34 @@
         </w:rPr>
         <w:t> para alojar proyectos utilizando el sistema de control de versiones </w:t>
       </w:r>
-      <w:proofErr w:type="spellStart"/>
-      <w:r>
-        <w:rPr>
-          <w:rStyle w:val="Hipervnculo"/>
+      <w:hyperlink r:id="rId11" w:history="1">
+        <w:r>
+          <w:rPr>
+            <w:rStyle w:val="Hipervnculo"/>
+            <w:shd w:val="clear" w:color="auto" w:fill="FCFCFC"/>
+          </w:rPr>
+          <w:t>Git</w:t>
+        </w:r>
+      </w:hyperlink>
+      <w:r>
+        <w:rPr>
           <w:shd w:val="clear" w:color="auto" w:fill="FCFCFC"/>
         </w:rPr>
-        <w:fldChar w:fldCharType="begin"/>
-      </w:r>
-      <w:r>
-        <w:rPr>
-          <w:rStyle w:val="Hipervnculo"/>
+        <w:t xml:space="preserve">. </w:t>
+      </w:r>
+    </w:p>
+    <w:p>
+      <w:pPr>
+        <w:ind w:firstLine="708"/>
+        <w:rPr>
           <w:shd w:val="clear" w:color="auto" w:fill="FCFCFC"/>
         </w:rPr>
-        <w:instrText xml:space="preserve"> HYPERLINK "http://es.wikipedia.org/wiki/Git" </w:instrText>
-      </w:r>
-      <w:r>
-        <w:rPr>
-          <w:rStyle w:val="Hipervnculo"/>
+      </w:pPr>
+      <w:r>
+        <w:rPr>
           <w:shd w:val="clear" w:color="auto" w:fill="FCFCFC"/>
         </w:rPr>
-        <w:fldChar w:fldCharType="separate"/>
-      </w:r>
-      <w:r>
-        <w:rPr>
-          <w:rStyle w:val="Hipervnculo"/>
-          <w:shd w:val="clear" w:color="auto" w:fill="FCFCFC"/>
-        </w:rPr>
-        <w:t>Git</w:t>
-      </w:r>
-      <w:proofErr w:type="spellEnd"/>
-      <w:r>
-        <w:rPr>
-          <w:rStyle w:val="Hipervnculo"/>
-          <w:shd w:val="clear" w:color="auto" w:fill="FCFCFC"/>
-        </w:rPr>
-        <w:fldChar w:fldCharType="end"/>
-      </w:r>
-      <w:r>
-        <w:rPr>
-          <w:shd w:val="clear" w:color="auto" w:fill="FCFCFC"/>
-        </w:rPr>
-        <w:t xml:space="preserve">. </w:t>
-      </w:r>
-    </w:p>
-    <w:p>
-      <w:pPr>
-        <w:ind w:firstLine="708"/>
-        <w:rPr>
-          <w:shd w:val="clear" w:color="auto" w:fill="FCFCFC"/>
-        </w:rPr>
-      </w:pPr>
-      <w:proofErr w:type="spellStart"/>
-      <w:r>
-        <w:rPr>
-          <w:shd w:val="clear" w:color="auto" w:fill="FCFCFC"/>
-        </w:rPr>
-        <w:t>GitHub</w:t>
-      </w:r>
-      <w:proofErr w:type="spellEnd"/>
-      <w:r>
-        <w:rPr>
-          <w:shd w:val="clear" w:color="auto" w:fill="FCFCFC"/>
-        </w:rPr>
-        <w:t xml:space="preserve"> aloja tu repositorio de código y te brinda </w:t>
+        <w:t>GitHub aloja tu repositorio de código y te brinda </w:t>
       </w:r>
       <w:r>
         <w:rPr>
@@ -6974,7 +7553,6 @@
         <w:rPr>
           <w:shd w:val="clear" w:color="auto" w:fill="FCFCFC"/>
         </w:rPr>
-        <w:lastRenderedPageBreak/>
         <w:t>Además de eso, puedes </w:t>
       </w:r>
       <w:r>
@@ -6989,23 +7567,8 @@
         <w:rPr>
           <w:shd w:val="clear" w:color="auto" w:fill="FCFCFC"/>
         </w:rPr>
-        <w:t xml:space="preserve">. Para poder alcanzar esta meta, </w:t>
-      </w:r>
-      <w:proofErr w:type="spellStart"/>
-      <w:r>
-        <w:rPr>
-          <w:shd w:val="clear" w:color="auto" w:fill="FCFCFC"/>
-        </w:rPr>
-        <w:t>GitHub</w:t>
-      </w:r>
-      <w:proofErr w:type="spellEnd"/>
-      <w:r>
-        <w:rPr>
-          <w:shd w:val="clear" w:color="auto" w:fill="FCFCFC"/>
-        </w:rPr>
-        <w:t xml:space="preserve"> provee de funcionalidades para hacer un </w:t>
-      </w:r>
-      <w:proofErr w:type="spellStart"/>
+        <w:t>. Para poder alcanzar esta meta, GitHub provee de funcionalidades para hacer un </w:t>
+      </w:r>
       <w:r>
         <w:rPr>
           <w:rStyle w:val="Textoennegrita"/>
@@ -7014,14 +7577,12 @@
         </w:rPr>
         <w:t>fork</w:t>
       </w:r>
-      <w:proofErr w:type="spellEnd"/>
       <w:r>
         <w:rPr>
           <w:shd w:val="clear" w:color="auto" w:fill="FCFCFC"/>
         </w:rPr>
         <w:t> y solicitar </w:t>
       </w:r>
-      <w:proofErr w:type="spellStart"/>
       <w:r>
         <w:rPr>
           <w:rStyle w:val="Textoennegrita"/>
@@ -7030,7 +7591,6 @@
         </w:rPr>
         <w:t>pulls</w:t>
       </w:r>
-      <w:proofErr w:type="spellEnd"/>
       <w:r>
         <w:rPr>
           <w:b/>
@@ -7073,94 +7633,6 @@
     </w:p>
     <w:p>
       <w:pPr>
-        <w:pStyle w:val="Textoindependiente"/>
-        <w:rPr>
-          <w:rFonts w:ascii="Cambria" w:hAnsi="Cambria"/>
-          <w:sz w:val="24"/>
-          <w:szCs w:val="24"/>
-          <w:lang w:eastAsia="en-US"/>
-        </w:rPr>
-      </w:pPr>
-      <w:r>
-        <w:rPr>
-          <w:rFonts w:ascii="Cambria" w:hAnsi="Cambria"/>
-          <w:sz w:val="24"/>
-          <w:szCs w:val="24"/>
-          <w:lang w:eastAsia="en-US"/>
-        </w:rPr>
-        <w:tab/>
-      </w:r>
-    </w:p>
-    <w:p>
-      <w:pPr>
-        <w:pStyle w:val="Textoindependiente"/>
-        <w:rPr>
-          <w:rFonts w:ascii="Cambria" w:hAnsi="Cambria"/>
-          <w:sz w:val="24"/>
-          <w:szCs w:val="24"/>
-          <w:lang w:eastAsia="en-US"/>
-        </w:rPr>
-      </w:pPr>
-      <w:r>
-        <w:rPr>
-          <w:rFonts w:ascii="Cambria" w:hAnsi="Cambria"/>
-          <w:sz w:val="24"/>
-          <w:szCs w:val="24"/>
-          <w:highlight w:val="yellow"/>
-          <w:lang w:eastAsia="en-US"/>
-        </w:rPr>
-        <w:t>//descripción de procesos</w:t>
-      </w:r>
-      <w:r>
-        <w:rPr>
-          <w:rFonts w:ascii="Cambria" w:hAnsi="Cambria"/>
-          <w:sz w:val="24"/>
-          <w:szCs w:val="24"/>
-          <w:lang w:eastAsia="en-US"/>
-        </w:rPr>
-        <w:t xml:space="preserve"> *es el proceso que se lleva a cabo para realizar los documentos solicitados en la tabla anterior.</w:t>
-      </w:r>
-    </w:p>
-    <w:p>
-      <w:pPr>
-        <w:pStyle w:val="Textoindependiente"/>
-        <w:rPr>
-          <w:rFonts w:ascii="Cambria" w:hAnsi="Cambria"/>
-          <w:sz w:val="24"/>
-          <w:szCs w:val="24"/>
-          <w:lang w:eastAsia="en-US"/>
-        </w:rPr>
-      </w:pPr>
-      <w:r>
-        <w:rPr>
-          <w:rFonts w:ascii="Cambria" w:hAnsi="Cambria"/>
-          <w:sz w:val="24"/>
-          <w:szCs w:val="24"/>
-          <w:lang w:eastAsia="en-US"/>
-        </w:rPr>
-        <w:t xml:space="preserve"> </w:t>
-      </w:r>
-      <w:r>
-        <w:rPr>
-          <w:rFonts w:ascii="Cambria" w:hAnsi="Cambria"/>
-          <w:sz w:val="24"/>
-          <w:szCs w:val="24"/>
-          <w:lang w:eastAsia="en-US"/>
-        </w:rPr>
-        <w:tab/>
-      </w:r>
-      <w:r>
-        <w:rPr>
-          <w:rFonts w:ascii="Cambria" w:hAnsi="Cambria"/>
-          <w:sz w:val="24"/>
-          <w:szCs w:val="24"/>
-          <w:lang w:eastAsia="en-US"/>
-        </w:rPr>
-        <w:tab/>
-      </w:r>
-    </w:p>
-    <w:p>
-      <w:pPr>
         <w:jc w:val="both"/>
         <w:rPr>
           <w:rFonts w:asciiTheme="majorHAnsi" w:eastAsiaTheme="majorEastAsia" w:hAnsiTheme="majorHAnsi" w:cs="Arial"/>
@@ -7171,10 +7643,7 @@
           <w:lang w:val="es-ES"/>
         </w:rPr>
       </w:pPr>
-    </w:p>
-    <w:p>
-      <w:pPr>
-        <w:jc w:val="both"/>
+      <w:r>
         <w:rPr>
           <w:rFonts w:asciiTheme="majorHAnsi" w:eastAsiaTheme="majorEastAsia" w:hAnsiTheme="majorHAnsi" w:cs="Arial"/>
           <w:b/>
@@ -7183,16 +7652,7 @@
           <w:szCs w:val="28"/>
           <w:lang w:val="es-ES"/>
         </w:rPr>
-      </w:pPr>
-      <w:r>
-        <w:rPr>
-          <w:rFonts w:asciiTheme="majorHAnsi" w:eastAsiaTheme="majorEastAsia" w:hAnsiTheme="majorHAnsi" w:cs="Arial"/>
-          <w:b/>
-          <w:bCs/>
-          <w:sz w:val="28"/>
-          <w:szCs w:val="28"/>
-          <w:lang w:val="es-ES"/>
-        </w:rPr>
+        <w:lastRenderedPageBreak/>
         <w:t>CCB (Comité de control de cambios)</w:t>
       </w:r>
     </w:p>
@@ -7461,7 +7921,6 @@
         <w:jc w:val="both"/>
       </w:pPr>
       <w:r>
-        <w:lastRenderedPageBreak/>
         <w:t>La solicitud de cambios puede ser rechazada o aceptada, de esto dependerá el tipo de cambio solicitado, si este afecta o no al proyecto y en qué sentido.</w:t>
       </w:r>
     </w:p>
@@ -7532,7 +7991,7 @@
           <w:lang w:val="es-ES"/>
         </w:rPr>
       </w:pPr>
-      <w:hyperlink r:id="rId11" w:history="1">
+      <w:hyperlink r:id="rId12" w:history="1">
         <w:r>
           <w:rPr>
             <w:rStyle w:val="Hipervnculo"/>
@@ -7543,7 +8002,7 @@
       <w:r>
         <w:t xml:space="preserve"> </w:t>
       </w:r>
-      <w:bookmarkStart w:id="1" w:name="_Toc281748758"/>
+      <w:bookmarkStart w:id="0" w:name="_Toc281748758"/>
     </w:p>
     <w:p>
       <w:pPr>
@@ -7562,11 +8021,12 @@
           <w:sz w:val="28"/>
           <w:szCs w:val="28"/>
         </w:rPr>
+        <w:lastRenderedPageBreak/>
         <w:t>Realizar auditorías de configuración</w:t>
       </w:r>
-      <w:bookmarkStart w:id="2" w:name="id.1771b4507d84"/>
+      <w:bookmarkStart w:id="1" w:name="id.1771b4507d84"/>
+      <w:bookmarkEnd w:id="0"/>
       <w:bookmarkEnd w:id="1"/>
-      <w:bookmarkEnd w:id="2"/>
     </w:p>
     <w:p>
       <w:pPr>
@@ -7866,9 +8326,11 @@
           <w:bCs/>
         </w:rPr>
       </w:pPr>
+      <w:bookmarkStart w:id="2" w:name="_GoBack"/>
+      <w:bookmarkEnd w:id="2"/>
     </w:p>
     <w:sectPr>
-      <w:headerReference w:type="default" r:id="rId12"/>
+      <w:headerReference w:type="default" r:id="rId13"/>
       <w:pgSz w:w="12240" w:h="15840"/>
       <w:pgMar w:top="1417" w:right="1701" w:bottom="1417" w:left="1701" w:header="708" w:footer="708" w:gutter="0"/>
       <w:cols w:space="708"/>
@@ -8031,21 +8493,12 @@
               <w:b/>
             </w:rPr>
           </w:pPr>
-          <w:proofErr w:type="spellStart"/>
           <w:r>
             <w:rPr>
               <w:rFonts w:ascii="AvantGarde Bk BT" w:hAnsi="AvantGarde Bk BT" w:cs="Arial"/>
               <w:b/>
             </w:rPr>
-            <w:t>Puzzle</w:t>
-          </w:r>
-          <w:proofErr w:type="spellEnd"/>
-          <w:r>
-            <w:rPr>
-              <w:rFonts w:ascii="AvantGarde Bk BT" w:hAnsi="AvantGarde Bk BT" w:cs="Arial"/>
-              <w:b/>
-            </w:rPr>
-            <w:t xml:space="preserve"> Technologies</w:t>
+            <w:t>Puzzle Technologies</w:t>
           </w:r>
         </w:p>
       </w:tc>
@@ -11069,7 +11522,7 @@
 </file>
 
 <file path=customXml/itemProps1.xml><?xml version="1.0" encoding="utf-8"?>
-<ds:datastoreItem xmlns:ds="http://schemas.openxmlformats.org/officeDocument/2006/customXml" ds:itemID="{218ABD4F-9641-44D9-AEA5-E30F639DC991}">
+<ds:datastoreItem xmlns:ds="http://schemas.openxmlformats.org/officeDocument/2006/customXml" ds:itemID="{9711C5BC-8C9A-4B10-A0CC-BA0B2BA8E7B8}">
   <ds:schemaRefs>
     <ds:schemaRef ds:uri="http://schemas.openxmlformats.org/officeDocument/2006/bibliography"/>
   </ds:schemaRefs>

--- a/ADMINISTRACIÓN DE PROYECTOS/Administración de la configuración/Anexos/PLAN CM.docx
+++ b/ADMINISTRACIÓN DE PROYECTOS/Administración de la configuración/Anexos/PLAN CM.docx
@@ -304,8 +304,18 @@
                 <w:sz w:val="20"/>
                 <w:szCs w:val="20"/>
               </w:rPr>
-              <w:t>Distribuidora de muebles Maravatío</w:t>
-            </w:r>
+              <w:t xml:space="preserve">Distribuidora de muebles </w:t>
+            </w:r>
+            <w:proofErr w:type="spellStart"/>
+            <w:r>
+              <w:rPr>
+                <w:rFonts w:ascii="Arial" w:eastAsia="Times New Roman" w:hAnsi="Arial" w:cs="Arial"/>
+                <w:sz w:val="20"/>
+                <w:szCs w:val="20"/>
+              </w:rPr>
+              <w:t>Maravatío</w:t>
+            </w:r>
+            <w:proofErr w:type="spellEnd"/>
           </w:p>
         </w:tc>
       </w:tr>
@@ -520,13 +530,41 @@
                 <w:szCs w:val="20"/>
               </w:rPr>
             </w:pPr>
-            <w:r>
-              <w:rPr>
-                <w:rFonts w:ascii="Arial" w:eastAsia="Times New Roman" w:hAnsi="Arial" w:cs="Arial"/>
-                <w:sz w:val="20"/>
-                <w:szCs w:val="20"/>
-              </w:rPr>
-              <w:t>GitHub\DistribuidoraMueblesMaravatio\ADMINISTRACIÓN DE PROYECTOS\Administración de la configuración\Anexos</w:t>
+            <w:proofErr w:type="spellStart"/>
+            <w:r>
+              <w:rPr>
+                <w:rFonts w:ascii="Arial" w:eastAsia="Times New Roman" w:hAnsi="Arial" w:cs="Arial"/>
+                <w:sz w:val="20"/>
+                <w:szCs w:val="20"/>
+              </w:rPr>
+              <w:t>GitHub</w:t>
+            </w:r>
+            <w:proofErr w:type="spellEnd"/>
+            <w:r>
+              <w:rPr>
+                <w:rFonts w:ascii="Arial" w:eastAsia="Times New Roman" w:hAnsi="Arial" w:cs="Arial"/>
+                <w:sz w:val="20"/>
+                <w:szCs w:val="20"/>
+              </w:rPr>
+              <w:t>\</w:t>
+            </w:r>
+            <w:proofErr w:type="spellStart"/>
+            <w:r>
+              <w:rPr>
+                <w:rFonts w:ascii="Arial" w:eastAsia="Times New Roman" w:hAnsi="Arial" w:cs="Arial"/>
+                <w:sz w:val="20"/>
+                <w:szCs w:val="20"/>
+              </w:rPr>
+              <w:t>DistribuidoraMueblesMaravatio</w:t>
+            </w:r>
+            <w:proofErr w:type="spellEnd"/>
+            <w:r>
+              <w:rPr>
+                <w:rFonts w:ascii="Arial" w:eastAsia="Times New Roman" w:hAnsi="Arial" w:cs="Arial"/>
+                <w:sz w:val="20"/>
+                <w:szCs w:val="20"/>
+              </w:rPr>
+              <w:t>\ADMINISTRACIÓN DE PROYECTOS\Administración de la configuración\Anexos</w:t>
             </w:r>
           </w:p>
         </w:tc>
@@ -2534,8 +2572,18 @@
                 <w:sz w:val="20"/>
                 <w:szCs w:val="20"/>
               </w:rPr>
-              <w:t>Distribuidora de muebles Maravatío</w:t>
-            </w:r>
+              <w:t xml:space="preserve">Distribuidora de muebles </w:t>
+            </w:r>
+            <w:proofErr w:type="spellStart"/>
+            <w:r>
+              <w:rPr>
+                <w:rFonts w:ascii="Arial" w:eastAsia="Times New Roman" w:hAnsi="Arial" w:cs="Arial"/>
+                <w:sz w:val="20"/>
+                <w:szCs w:val="20"/>
+              </w:rPr>
+              <w:t>Maravatío</w:t>
+            </w:r>
+            <w:proofErr w:type="spellEnd"/>
           </w:p>
         </w:tc>
       </w:tr>
@@ -2746,13 +2794,41 @@
                 <w:szCs w:val="20"/>
               </w:rPr>
             </w:pPr>
-            <w:r>
-              <w:rPr>
-                <w:rFonts w:ascii="Arial" w:eastAsia="Times New Roman" w:hAnsi="Arial" w:cs="Arial"/>
-                <w:sz w:val="20"/>
-                <w:szCs w:val="20"/>
-              </w:rPr>
-              <w:t>GitHub\DistribuidoraMueblesMaravatio\ADMINISTRACIÓN DE PROYECTOS\Administración de la configuración\Anexos</w:t>
+            <w:proofErr w:type="spellStart"/>
+            <w:r>
+              <w:rPr>
+                <w:rFonts w:ascii="Arial" w:eastAsia="Times New Roman" w:hAnsi="Arial" w:cs="Arial"/>
+                <w:sz w:val="20"/>
+                <w:szCs w:val="20"/>
+              </w:rPr>
+              <w:t>GitHub</w:t>
+            </w:r>
+            <w:proofErr w:type="spellEnd"/>
+            <w:r>
+              <w:rPr>
+                <w:rFonts w:ascii="Arial" w:eastAsia="Times New Roman" w:hAnsi="Arial" w:cs="Arial"/>
+                <w:sz w:val="20"/>
+                <w:szCs w:val="20"/>
+              </w:rPr>
+              <w:t>\</w:t>
+            </w:r>
+            <w:proofErr w:type="spellStart"/>
+            <w:r>
+              <w:rPr>
+                <w:rFonts w:ascii="Arial" w:eastAsia="Times New Roman" w:hAnsi="Arial" w:cs="Arial"/>
+                <w:sz w:val="20"/>
+                <w:szCs w:val="20"/>
+              </w:rPr>
+              <w:t>DistribuidoraMueblesMaravatio</w:t>
+            </w:r>
+            <w:proofErr w:type="spellEnd"/>
+            <w:r>
+              <w:rPr>
+                <w:rFonts w:ascii="Arial" w:eastAsia="Times New Roman" w:hAnsi="Arial" w:cs="Arial"/>
+                <w:sz w:val="20"/>
+                <w:szCs w:val="20"/>
+              </w:rPr>
+              <w:t>\ADMINISTRACIÓN DE PROYECTOS\Administración de la configuración\Anexos</w:t>
             </w:r>
           </w:p>
         </w:tc>
@@ -3557,12 +3633,14 @@
         </w:rPr>
         <w:t xml:space="preserve">: </w:t>
       </w:r>
+      <w:proofErr w:type="spellStart"/>
       <w:r>
         <w:rPr>
           <w:rFonts w:asciiTheme="majorHAnsi" w:hAnsiTheme="majorHAnsi"/>
         </w:rPr>
         <w:t>GitHub</w:t>
       </w:r>
+      <w:proofErr w:type="spellEnd"/>
     </w:p>
     <w:p>
       <w:pPr>
@@ -3653,7 +3731,21 @@
         <w:rPr>
           <w:rFonts w:asciiTheme="majorHAnsi" w:hAnsiTheme="majorHAnsi"/>
         </w:rPr>
-        <w:t>(trunk)</w:t>
+        <w:t>(</w:t>
+      </w:r>
+      <w:proofErr w:type="spellStart"/>
+      <w:r>
+        <w:rPr>
+          <w:rFonts w:asciiTheme="majorHAnsi" w:hAnsiTheme="majorHAnsi"/>
+        </w:rPr>
+        <w:t>trunk</w:t>
+      </w:r>
+      <w:proofErr w:type="spellEnd"/>
+      <w:r>
+        <w:rPr>
+          <w:rFonts w:asciiTheme="majorHAnsi" w:hAnsiTheme="majorHAnsi"/>
+        </w:rPr>
+        <w:t>)</w:t>
       </w:r>
     </w:p>
     <w:p>
@@ -4900,7 +4992,7 @@
               <w:jc w:val="center"/>
             </w:pPr>
             <w:r>
-              <w:t>Siglas del nombre del proyecto</w:t>
+              <w:t>Nombre del archivo</w:t>
             </w:r>
           </w:p>
         </w:tc>
@@ -4913,7 +5005,7 @@
               <w:jc w:val="center"/>
             </w:pPr>
             <w:r>
-              <w:t>Siglas</w:t>
+              <w:t>Archivo</w:t>
             </w:r>
           </w:p>
         </w:tc>
@@ -4926,9 +5018,14 @@
             <w:pPr>
               <w:jc w:val="center"/>
             </w:pPr>
-            <w:r>
-              <w:t>Siglas_Archivo.Extensión</w:t>
-            </w:r>
+            <w:proofErr w:type="spellStart"/>
+            <w:r>
+              <w:t>Nombre</w:t>
+            </w:r>
+            <w:r>
+              <w:t>Archivo.Extensión</w:t>
+            </w:r>
+            <w:proofErr w:type="spellEnd"/>
           </w:p>
         </w:tc>
         <w:tc>
@@ -4941,7 +5038,10 @@
               <w:jc w:val="center"/>
             </w:pPr>
             <w:r>
-              <w:t>INS_Proy.docx</w:t>
+              <w:t>PlanCM</w:t>
+            </w:r>
+            <w:r>
+              <w:t>.docx</w:t>
             </w:r>
           </w:p>
         </w:tc>
@@ -4959,7 +5059,7 @@
               <w:jc w:val="center"/>
             </w:pPr>
             <w:r>
-              <w:t>Nombre del archivo</w:t>
+              <w:t>Extensión del documento</w:t>
             </w:r>
           </w:p>
         </w:tc>
@@ -4972,7 +5072,7 @@
               <w:jc w:val="center"/>
             </w:pPr>
             <w:r>
-              <w:t>Archivo</w:t>
+              <w:t>Extensión</w:t>
             </w:r>
           </w:p>
         </w:tc>
@@ -4998,59 +5098,8 @@
             </w:pPr>
           </w:p>
         </w:tc>
-      </w:tr>
-      <w:tr>
-        <w:trPr>
-          <w:trHeight w:val="828"/>
-        </w:trPr>
-        <w:tc>
-          <w:tcPr>
-            <w:tcW w:w="1766" w:type="dxa"/>
-          </w:tcPr>
-          <w:p>
-            <w:pPr>
-              <w:jc w:val="center"/>
-            </w:pPr>
-            <w:r>
-              <w:t>Extensión del documento</w:t>
-            </w:r>
-          </w:p>
-        </w:tc>
-        <w:tc>
-          <w:tcPr>
-            <w:tcW w:w="1804" w:type="dxa"/>
-          </w:tcPr>
-          <w:p>
-            <w:pPr>
-              <w:jc w:val="center"/>
-            </w:pPr>
-            <w:r>
-              <w:t>Extensión</w:t>
-            </w:r>
-          </w:p>
-        </w:tc>
-        <w:tc>
-          <w:tcPr>
-            <w:tcW w:w="2925" w:type="dxa"/>
-            <w:vMerge/>
-          </w:tcPr>
-          <w:p>
-            <w:pPr>
-              <w:jc w:val="center"/>
-            </w:pPr>
-          </w:p>
-        </w:tc>
-        <w:tc>
-          <w:tcPr>
-            <w:tcW w:w="2451" w:type="dxa"/>
-            <w:vMerge/>
-          </w:tcPr>
-          <w:p>
-            <w:pPr>
-              <w:jc w:val="center"/>
-            </w:pPr>
-          </w:p>
-        </w:tc>
+        <w:bookmarkStart w:id="0" w:name="_GoBack"/>
+        <w:bookmarkEnd w:id="0"/>
       </w:tr>
     </w:tbl>
     <w:p>
@@ -5167,8 +5216,13 @@
             <w:pPr>
               <w:jc w:val="center"/>
             </w:pPr>
-            <w:r>
-              <w:t>GitHub Desktop</w:t>
+            <w:proofErr w:type="spellStart"/>
+            <w:r>
+              <w:t>GitHub</w:t>
+            </w:r>
+            <w:proofErr w:type="spellEnd"/>
+            <w:r>
+              <w:t xml:space="preserve"> Desktop</w:t>
             </w:r>
           </w:p>
           <w:p>
@@ -5197,9 +5251,11 @@
             <w:pPr>
               <w:jc w:val="center"/>
             </w:pPr>
+            <w:proofErr w:type="spellStart"/>
             <w:r>
               <w:t>Git</w:t>
             </w:r>
+            <w:proofErr w:type="spellEnd"/>
           </w:p>
           <w:p>
             <w:pPr>
@@ -5213,7 +5269,6 @@
           </w:tcPr>
           <w:p>
             <w:r>
-              <w:lastRenderedPageBreak/>
               <w:t>Software que permite la administración de versiones.</w:t>
             </w:r>
           </w:p>
@@ -5269,6 +5324,7 @@
           </w:tcPr>
           <w:p>
             <w:r>
+              <w:lastRenderedPageBreak/>
               <w:t>Herramienta para la creación y edición de hojas de cálculo.</w:t>
             </w:r>
           </w:p>
@@ -6129,7 +6185,6 @@
               <w:rPr>
                 <w:lang w:eastAsia="es-ES"/>
               </w:rPr>
-              <w:lastRenderedPageBreak/>
               <w:t xml:space="preserve">Diseño técnico </w:t>
             </w:r>
           </w:p>
@@ -6224,6 +6279,7 @@
               <w:rPr>
                 <w:lang w:eastAsia="es-ES"/>
               </w:rPr>
+              <w:lastRenderedPageBreak/>
               <w:t>Diseño técnico</w:t>
             </w:r>
           </w:p>
@@ -7182,7 +7238,6 @@
               <w:rPr>
                 <w:lang w:eastAsia="es-ES"/>
               </w:rPr>
-              <w:lastRenderedPageBreak/>
               <w:t>Implementación</w:t>
             </w:r>
           </w:p>
@@ -7258,11 +7313,19 @@
           <w:b/>
         </w:rPr>
       </w:pPr>
+      <w:proofErr w:type="spellStart"/>
       <w:r>
         <w:rPr>
           <w:b/>
         </w:rPr>
-        <w:t xml:space="preserve">Git </w:t>
+        <w:t>Git</w:t>
+      </w:r>
+      <w:proofErr w:type="spellEnd"/>
+      <w:r>
+        <w:rPr>
+          <w:b/>
+        </w:rPr>
+        <w:t xml:space="preserve"> </w:t>
       </w:r>
     </w:p>
     <w:p>
@@ -7275,12 +7338,37 @@
           <w:szCs w:val="32"/>
         </w:rPr>
       </w:pPr>
+      <w:proofErr w:type="spellStart"/>
       <w:r>
         <w:rPr>
           <w:rFonts w:eastAsia="Times New Roman"/>
           <w:szCs w:val="32"/>
         </w:rPr>
-        <w:t>Git fue creado pensando en la eficiencia y la confiabilidad del mantenimiento de versiones de aplicaciones cuando éstas tienen un gran número de archivos de código fuente, es decir Git nos proporciona las herramientas para desarrollar un trabajo en equipo de manera inteligente y rápida y por trabajo nos referimos a algún software o página que implique código el cual necesitemos hacerlo con un grupo de personas.</w:t>
+        <w:t>Git</w:t>
+      </w:r>
+      <w:proofErr w:type="spellEnd"/>
+      <w:r>
+        <w:rPr>
+          <w:rFonts w:eastAsia="Times New Roman"/>
+          <w:szCs w:val="32"/>
+        </w:rPr>
+        <w:t xml:space="preserve"> fue creado pensando en la eficiencia y la confiabilidad del mantenimiento de versiones de aplicaciones cuando éstas tienen un gran número de archivos de código fuente, es decir </w:t>
+      </w:r>
+      <w:proofErr w:type="spellStart"/>
+      <w:r>
+        <w:rPr>
+          <w:rFonts w:eastAsia="Times New Roman"/>
+          <w:szCs w:val="32"/>
+        </w:rPr>
+        <w:t>Git</w:t>
+      </w:r>
+      <w:proofErr w:type="spellEnd"/>
+      <w:r>
+        <w:rPr>
+          <w:rFonts w:eastAsia="Times New Roman"/>
+          <w:szCs w:val="32"/>
+        </w:rPr>
+        <w:t xml:space="preserve"> nos proporciona las herramientas para desarrollar un trabajo en equipo de manera inteligente y rápida y por trabajo nos referimos a algún software o página que implique código el cual necesitemos hacerlo con un grupo de personas.</w:t>
       </w:r>
     </w:p>
     <w:p>
@@ -7298,7 +7386,23 @@
           <w:rFonts w:eastAsia="Times New Roman"/>
           <w:szCs w:val="32"/>
         </w:rPr>
-        <w:t>Algunas de las características más importantes de Git son:</w:t>
+        <w:t xml:space="preserve">Algunas de las características más importantes de </w:t>
+      </w:r>
+      <w:proofErr w:type="spellStart"/>
+      <w:r>
+        <w:rPr>
+          <w:rFonts w:eastAsia="Times New Roman"/>
+          <w:szCs w:val="32"/>
+        </w:rPr>
+        <w:t>Git</w:t>
+      </w:r>
+      <w:proofErr w:type="spellEnd"/>
+      <w:r>
+        <w:rPr>
+          <w:rFonts w:eastAsia="Times New Roman"/>
+          <w:szCs w:val="32"/>
+        </w:rPr>
+        <w:t xml:space="preserve"> son:</w:t>
       </w:r>
     </w:p>
     <w:p>
@@ -7320,7 +7424,23 @@
           <w:rFonts w:eastAsia="Times New Roman"/>
           <w:szCs w:val="32"/>
         </w:rPr>
-        <w:t>Rapidez en la gestión de ramas, debido a que Git nos dice que un cambio será fusionado mucho más frecuentemente de lo que se escribe originalmente.</w:t>
+        <w:t xml:space="preserve">Rapidez en la gestión de ramas, debido a que </w:t>
+      </w:r>
+      <w:proofErr w:type="spellStart"/>
+      <w:r>
+        <w:rPr>
+          <w:rFonts w:eastAsia="Times New Roman"/>
+          <w:szCs w:val="32"/>
+        </w:rPr>
+        <w:t>Git</w:t>
+      </w:r>
+      <w:proofErr w:type="spellEnd"/>
+      <w:r>
+        <w:rPr>
+          <w:rFonts w:eastAsia="Times New Roman"/>
+          <w:szCs w:val="32"/>
+        </w:rPr>
+        <w:t xml:space="preserve"> nos dice que un cambio será fusionado mucho más frecuentemente de lo que se escribe originalmente.</w:t>
       </w:r>
     </w:p>
     <w:p>
@@ -7382,13 +7502,77 @@
           <w:lang w:val="en-US"/>
         </w:rPr>
       </w:pPr>
+      <w:proofErr w:type="spellStart"/>
       <w:r>
         <w:rPr>
           <w:rFonts w:eastAsia="Times New Roman"/>
           <w:szCs w:val="32"/>
           <w:lang w:val="en-US"/>
         </w:rPr>
-        <w:t>Realmacenamiento periódico en paquetes.</w:t>
+        <w:t>Realmacenamiento</w:t>
+      </w:r>
+      <w:proofErr w:type="spellEnd"/>
+      <w:r>
+        <w:rPr>
+          <w:rFonts w:eastAsia="Times New Roman"/>
+          <w:szCs w:val="32"/>
+          <w:lang w:val="en-US"/>
+        </w:rPr>
+        <w:t xml:space="preserve"> </w:t>
+      </w:r>
+      <w:proofErr w:type="spellStart"/>
+      <w:r>
+        <w:rPr>
+          <w:rFonts w:eastAsia="Times New Roman"/>
+          <w:szCs w:val="32"/>
+          <w:lang w:val="en-US"/>
+        </w:rPr>
+        <w:t>periódico</w:t>
+      </w:r>
+      <w:proofErr w:type="spellEnd"/>
+      <w:r>
+        <w:rPr>
+          <w:rFonts w:eastAsia="Times New Roman"/>
+          <w:szCs w:val="32"/>
+          <w:lang w:val="en-US"/>
+        </w:rPr>
+        <w:t xml:space="preserve"> </w:t>
+      </w:r>
+      <w:proofErr w:type="spellStart"/>
+      <w:r>
+        <w:rPr>
+          <w:rFonts w:eastAsia="Times New Roman"/>
+          <w:szCs w:val="32"/>
+          <w:lang w:val="en-US"/>
+        </w:rPr>
+        <w:t>en</w:t>
+      </w:r>
+      <w:proofErr w:type="spellEnd"/>
+      <w:r>
+        <w:rPr>
+          <w:rFonts w:eastAsia="Times New Roman"/>
+          <w:szCs w:val="32"/>
+          <w:lang w:val="en-US"/>
+        </w:rPr>
+        <w:t xml:space="preserve"> </w:t>
+      </w:r>
+      <w:proofErr w:type="spellStart"/>
+      <w:r>
+        <w:rPr>
+          <w:rFonts w:eastAsia="Times New Roman"/>
+          <w:szCs w:val="32"/>
+          <w:lang w:val="en-US"/>
+        </w:rPr>
+        <w:t>paquetes</w:t>
+      </w:r>
+      <w:proofErr w:type="spellEnd"/>
+      <w:r>
+        <w:rPr>
+          <w:rFonts w:eastAsia="Times New Roman"/>
+          <w:szCs w:val="32"/>
+          <w:lang w:val="en-US"/>
+        </w:rPr>
+        <w:t>.</w:t>
       </w:r>
     </w:p>
     <w:p>
@@ -7453,12 +7637,14 @@
           <w:b/>
         </w:rPr>
       </w:pPr>
+      <w:proofErr w:type="spellStart"/>
       <w:r>
         <w:rPr>
           <w:b/>
         </w:rPr>
         <w:t>GitHub</w:t>
       </w:r>
+      <w:proofErr w:type="spellEnd"/>
     </w:p>
     <w:p>
       <w:pPr>
@@ -7467,11 +7653,19 @@
           <w:shd w:val="clear" w:color="auto" w:fill="FCFCFC"/>
         </w:rPr>
       </w:pPr>
+      <w:proofErr w:type="spellStart"/>
       <w:r>
         <w:rPr>
           <w:shd w:val="clear" w:color="auto" w:fill="FCFCFC"/>
         </w:rPr>
-        <w:t>GitHub es una plataforma de </w:t>
+        <w:t>GitHub</w:t>
+      </w:r>
+      <w:proofErr w:type="spellEnd"/>
+      <w:r>
+        <w:rPr>
+          <w:shd w:val="clear" w:color="auto" w:fill="FCFCFC"/>
+        </w:rPr>
+        <w:t xml:space="preserve"> es una plataforma de </w:t>
       </w:r>
       <w:r>
         <w:rPr>
@@ -7487,19 +7681,47 @@
         </w:rPr>
         <w:t> para alojar proyectos utilizando el sistema de control de versiones </w:t>
       </w:r>
-      <w:hyperlink r:id="rId11" w:history="1">
-        <w:r>
-          <w:rPr>
-            <w:rStyle w:val="Hipervnculo"/>
-            <w:shd w:val="clear" w:color="auto" w:fill="FCFCFC"/>
-          </w:rPr>
-          <w:t>Git</w:t>
-        </w:r>
-      </w:hyperlink>
-      <w:r>
-        <w:rPr>
+      <w:proofErr w:type="spellStart"/>
+      <w:r>
+        <w:rPr>
+          <w:rStyle w:val="Hipervnculo"/>
           <w:shd w:val="clear" w:color="auto" w:fill="FCFCFC"/>
         </w:rPr>
+        <w:fldChar w:fldCharType="begin"/>
+      </w:r>
+      <w:r>
+        <w:rPr>
+          <w:rStyle w:val="Hipervnculo"/>
+          <w:shd w:val="clear" w:color="auto" w:fill="FCFCFC"/>
+        </w:rPr>
+        <w:instrText xml:space="preserve"> HYPERLINK "http://es.wikipedia.org/wiki/Git" </w:instrText>
+      </w:r>
+      <w:r>
+        <w:rPr>
+          <w:rStyle w:val="Hipervnculo"/>
+          <w:shd w:val="clear" w:color="auto" w:fill="FCFCFC"/>
+        </w:rPr>
+        <w:fldChar w:fldCharType="separate"/>
+      </w:r>
+      <w:r>
+        <w:rPr>
+          <w:rStyle w:val="Hipervnculo"/>
+          <w:shd w:val="clear" w:color="auto" w:fill="FCFCFC"/>
+        </w:rPr>
+        <w:t>Git</w:t>
+      </w:r>
+      <w:proofErr w:type="spellEnd"/>
+      <w:r>
+        <w:rPr>
+          <w:rStyle w:val="Hipervnculo"/>
+          <w:shd w:val="clear" w:color="auto" w:fill="FCFCFC"/>
+        </w:rPr>
+        <w:fldChar w:fldCharType="end"/>
+      </w:r>
+      <w:r>
+        <w:rPr>
+          <w:shd w:val="clear" w:color="auto" w:fill="FCFCFC"/>
+        </w:rPr>
         <w:t xml:space="preserve">. </w:t>
       </w:r>
     </w:p>
@@ -7510,11 +7732,19 @@
           <w:shd w:val="clear" w:color="auto" w:fill="FCFCFC"/>
         </w:rPr>
       </w:pPr>
+      <w:proofErr w:type="spellStart"/>
       <w:r>
         <w:rPr>
           <w:shd w:val="clear" w:color="auto" w:fill="FCFCFC"/>
         </w:rPr>
-        <w:t>GitHub aloja tu repositorio de código y te brinda </w:t>
+        <w:t>GitHub</w:t>
+      </w:r>
+      <w:proofErr w:type="spellEnd"/>
+      <w:r>
+        <w:rPr>
+          <w:shd w:val="clear" w:color="auto" w:fill="FCFCFC"/>
+        </w:rPr>
+        <w:t xml:space="preserve"> aloja tu repositorio de código y te brinda </w:t>
       </w:r>
       <w:r>
         <w:rPr>
@@ -7567,8 +7797,23 @@
         <w:rPr>
           <w:shd w:val="clear" w:color="auto" w:fill="FCFCFC"/>
         </w:rPr>
-        <w:t>. Para poder alcanzar esta meta, GitHub provee de funcionalidades para hacer un </w:t>
-      </w:r>
+        <w:t xml:space="preserve">. Para poder alcanzar esta meta, </w:t>
+      </w:r>
+      <w:proofErr w:type="spellStart"/>
+      <w:r>
+        <w:rPr>
+          <w:shd w:val="clear" w:color="auto" w:fill="FCFCFC"/>
+        </w:rPr>
+        <w:t>GitHub</w:t>
+      </w:r>
+      <w:proofErr w:type="spellEnd"/>
+      <w:r>
+        <w:rPr>
+          <w:shd w:val="clear" w:color="auto" w:fill="FCFCFC"/>
+        </w:rPr>
+        <w:t xml:space="preserve"> provee de funcionalidades para hacer un </w:t>
+      </w:r>
+      <w:proofErr w:type="spellStart"/>
       <w:r>
         <w:rPr>
           <w:rStyle w:val="Textoennegrita"/>
@@ -7577,12 +7822,14 @@
         </w:rPr>
         <w:t>fork</w:t>
       </w:r>
+      <w:proofErr w:type="spellEnd"/>
       <w:r>
         <w:rPr>
           <w:shd w:val="clear" w:color="auto" w:fill="FCFCFC"/>
         </w:rPr>
         <w:t> y solicitar </w:t>
       </w:r>
+      <w:proofErr w:type="spellStart"/>
       <w:r>
         <w:rPr>
           <w:rStyle w:val="Textoennegrita"/>
@@ -7591,6 +7838,7 @@
         </w:rPr>
         <w:t>pulls</w:t>
       </w:r>
+      <w:proofErr w:type="spellEnd"/>
       <w:r>
         <w:rPr>
           <w:b/>
@@ -7652,7 +7900,6 @@
           <w:szCs w:val="28"/>
           <w:lang w:val="es-ES"/>
         </w:rPr>
-        <w:lastRenderedPageBreak/>
         <w:t>CCB (Comité de control de cambios)</w:t>
       </w:r>
     </w:p>
@@ -7686,6 +7933,7 @@
                 <w:color w:val="FFFFFF" w:themeColor="background1"/>
                 <w:sz w:val="28"/>
               </w:rPr>
+              <w:lastRenderedPageBreak/>
               <w:t>Comité de Control de Cambios (CCB)</w:t>
             </w:r>
           </w:p>
@@ -7991,7 +8239,7 @@
           <w:lang w:val="es-ES"/>
         </w:rPr>
       </w:pPr>
-      <w:hyperlink r:id="rId12" w:history="1">
+      <w:hyperlink r:id="rId11" w:history="1">
         <w:r>
           <w:rPr>
             <w:rStyle w:val="Hipervnculo"/>
@@ -8002,7 +8250,7 @@
       <w:r>
         <w:t xml:space="preserve"> </w:t>
       </w:r>
-      <w:bookmarkStart w:id="0" w:name="_Toc281748758"/>
+      <w:bookmarkStart w:id="1" w:name="_Toc281748758"/>
     </w:p>
     <w:p>
       <w:pPr>
@@ -8021,12 +8269,11 @@
           <w:sz w:val="28"/>
           <w:szCs w:val="28"/>
         </w:rPr>
-        <w:lastRenderedPageBreak/>
         <w:t>Realizar auditorías de configuración</w:t>
       </w:r>
-      <w:bookmarkStart w:id="1" w:name="id.1771b4507d84"/>
-      <w:bookmarkEnd w:id="0"/>
+      <w:bookmarkStart w:id="2" w:name="id.1771b4507d84"/>
       <w:bookmarkEnd w:id="1"/>
+      <w:bookmarkEnd w:id="2"/>
     </w:p>
     <w:p>
       <w:pPr>
@@ -8057,6 +8304,7 @@
           <w:sz w:val="24"/>
           <w:szCs w:val="24"/>
         </w:rPr>
+        <w:lastRenderedPageBreak/>
         <w:t xml:space="preserve">Las revisiones periódicos de configuración también permitirán evaluar la eficacia del proceso </w:t>
       </w:r>
       <w:r>
@@ -8326,11 +8574,9 @@
           <w:bCs/>
         </w:rPr>
       </w:pPr>
-      <w:bookmarkStart w:id="2" w:name="_GoBack"/>
-      <w:bookmarkEnd w:id="2"/>
     </w:p>
     <w:sectPr>
-      <w:headerReference w:type="default" r:id="rId13"/>
+      <w:headerReference w:type="default" r:id="rId12"/>
       <w:pgSz w:w="12240" w:h="15840"/>
       <w:pgMar w:top="1417" w:right="1701" w:bottom="1417" w:left="1701" w:header="708" w:footer="708" w:gutter="0"/>
       <w:cols w:space="708"/>
@@ -8493,12 +8739,21 @@
               <w:b/>
             </w:rPr>
           </w:pPr>
+          <w:proofErr w:type="spellStart"/>
           <w:r>
             <w:rPr>
               <w:rFonts w:ascii="AvantGarde Bk BT" w:hAnsi="AvantGarde Bk BT" w:cs="Arial"/>
               <w:b/>
             </w:rPr>
-            <w:t>Puzzle Technologies</w:t>
+            <w:t>Puzzle</w:t>
+          </w:r>
+          <w:proofErr w:type="spellEnd"/>
+          <w:r>
+            <w:rPr>
+              <w:rFonts w:ascii="AvantGarde Bk BT" w:hAnsi="AvantGarde Bk BT" w:cs="Arial"/>
+              <w:b/>
+            </w:rPr>
+            <w:t xml:space="preserve"> Technologies</w:t>
           </w:r>
         </w:p>
       </w:tc>
@@ -11522,7 +11777,7 @@
 </file>
 
 <file path=customXml/itemProps1.xml><?xml version="1.0" encoding="utf-8"?>
-<ds:datastoreItem xmlns:ds="http://schemas.openxmlformats.org/officeDocument/2006/customXml" ds:itemID="{9711C5BC-8C9A-4B10-A0CC-BA0B2BA8E7B8}">
+<ds:datastoreItem xmlns:ds="http://schemas.openxmlformats.org/officeDocument/2006/customXml" ds:itemID="{BF3158B4-CCB4-4996-A923-F09F5DCDC5F6}">
   <ds:schemaRefs>
     <ds:schemaRef ds:uri="http://schemas.openxmlformats.org/officeDocument/2006/bibliography"/>
   </ds:schemaRefs>
